--- a/aktuell_Artikel-06-18.docx
+++ b/aktuell_Artikel-06-18.docx
@@ -7,7 +7,15 @@
         <w:pStyle w:val="Titel"/>
       </w:pPr>
       <w:r>
-        <w:t xml:space="preserve">Die Briefe aus dem Umfeld Jean Pauls als Social Media-Corpus </w:t>
+        <w:t xml:space="preserve">Die Briefe aus dem Umfeld Jean Pauls als </w:t>
+      </w:r>
+      <w:proofErr w:type="spellStart"/>
+      <w:r>
+        <w:t>Social</w:t>
+      </w:r>
+      <w:proofErr w:type="spellEnd"/>
+      <w:r>
+        <w:t xml:space="preserve"> Media-Corpus </w:t>
       </w:r>
     </w:p>
     <w:p>
@@ -15,19 +23,37 @@
         <w:spacing w:before="240" w:after="240"/>
       </w:pPr>
       <w:r>
-        <w:t xml:space="preserve">Wenn die Briefkultur um 1800 Ähnlichkeiten zu den Social Media von heute aufweist, dann sollten die Strukturen und Praktiken der epistolaren Kommunikation mit ähnlichen Methoden untersuchbar sein, so lautet die </w:t>
+        <w:t xml:space="preserve">Wenn die Briefkultur um 1800 Ähnlichkeiten zu den </w:t>
+      </w:r>
+      <w:proofErr w:type="spellStart"/>
+      <w:r>
+        <w:t>Social</w:t>
+      </w:r>
+      <w:proofErr w:type="spellEnd"/>
+      <w:r>
+        <w:t xml:space="preserve"> Media von heute aufweist, dann sollten die Strukturen und Praktiken der </w:t>
+      </w:r>
+      <w:proofErr w:type="spellStart"/>
+      <w:r>
+        <w:t>epistolaren</w:t>
+      </w:r>
+      <w:proofErr w:type="spellEnd"/>
+      <w:r>
+        <w:t xml:space="preserve"> Kommunikation mit ähnlichen Methoden untersuchbar sein, so lautet die </w:t>
       </w:r>
       <w:r>
         <w:t>Eingan</w:t>
       </w:r>
       <w:r>
-        <w:t>gsthese dieses Beitrags. Während wissen</w:t>
-      </w:r>
-      <w:r>
-        <w:t>schaftliche Editionen traditionell Ergebnis und Gegenstand qualitativer Forschung sind, in denen der Einzeltext bzw. wenige Texte im Zentrum der Beobachtung und Argumentation stehen, werden die umfangreichen Korpora der Social Media vorrangig aus quantitat</w:t>
-      </w:r>
-      <w:r>
-        <w:t>iver Perspektive analysiert, u. a. von Sozialwissenschaften, Kommunikationswissenschaften und (Wirtschafts-)Informatik.</w:t>
+        <w:t xml:space="preserve">gsthese dieses Beitrags. Während wissenschaftliche Editionen traditionell Ergebnis und Gegenstand qualitativer Forschung sind, in denen der Einzeltext bzw. wenige Texte im Zentrum der Beobachtung und Argumentation stehen, werden die umfangreichen Korpora der </w:t>
+      </w:r>
+      <w:proofErr w:type="spellStart"/>
+      <w:r>
+        <w:t>Social</w:t>
+      </w:r>
+      <w:proofErr w:type="spellEnd"/>
+      <w:r>
+        <w:t xml:space="preserve"> Media vorrangig aus quantitativer Perspektive analysiert, u. a. von Sozialwissenschaften, Kommunikationswissenschaften und (Wirtschafts-)Informatik.</w:t>
       </w:r>
       <w:r>
         <w:rPr>
@@ -36,19 +62,29 @@
         <w:footnoteReference w:id="1"/>
       </w:r>
       <w:r>
+        <w:t xml:space="preserve"> Ein solches ‘</w:t>
+      </w:r>
+      <w:proofErr w:type="spellStart"/>
+      <w:r>
+        <w:t>distant</w:t>
+      </w:r>
+      <w:proofErr w:type="spellEnd"/>
+      <w:r>
         <w:t xml:space="preserve"> </w:t>
       </w:r>
-      <w:r>
-        <w:t>Ein solches ‘distant reading’ von historischen Korrespondenzen, das sich von der Detaillektüre</w:t>
+      <w:proofErr w:type="spellStart"/>
+      <w:r>
+        <w:t>reading</w:t>
+      </w:r>
+      <w:proofErr w:type="spellEnd"/>
+      <w:r>
+        <w:t>’ von historischen Korrespondenzen, das sich von der Detaillektüre</w:t>
       </w:r>
       <w:r>
         <w:t xml:space="preserve"> </w:t>
       </w:r>
       <w:r>
-        <w:t>einzelner Texte</w:t>
-      </w:r>
-      <w:r>
-        <w:t xml:space="preserve"> </w:t>
+        <w:t xml:space="preserve">einzelner Texte </w:t>
       </w:r>
       <w:r>
         <w:t>und deren Inhalten</w:t>
@@ -63,16 +99,23 @@
         <w:footnoteReference w:id="2"/>
       </w:r>
       <w:r>
-        <w:t xml:space="preserve"> Ausgehend von diesen Überlegungen und am Beispiel einer Social Media Community u</w:t>
-      </w:r>
-      <w:r>
-        <w:t>m 1800, dem Korrespondenzumfeld des Schriftstellers Jean Paul, zeigt der Beitrag zunächst Parallelen zwischen digitalen und epistolaren Communities. Da die Umfeldbriefe als digitale Edition vorliegen, sind alle Voraussetzungen gegeben, um die Kommunikation</w:t>
-      </w:r>
-      <w:r>
-        <w:t xml:space="preserve"> computergestützt und mit Bezug auf das Gesamtkorpus in den Blick zu nehmen. Dafür wird zunächst das Analysepotential der Editionsdaten eruiert, bevor auf Methode und Workflow der Analyse selbst eingegangen wird. Die eigentlichen Analysen, deren Ergebnisse</w:t>
-      </w:r>
-      <w:r>
-        <w:t xml:space="preserve"> interpretiert und diskutiert werden, nehmen vor allem drei </w:t>
+        <w:t xml:space="preserve"> Ausgehend von diesen Überlegungen und am Beispiel einer </w:t>
+      </w:r>
+      <w:proofErr w:type="spellStart"/>
+      <w:r>
+        <w:t>Social</w:t>
+      </w:r>
+      <w:proofErr w:type="spellEnd"/>
+      <w:r>
+        <w:t xml:space="preserve"> Media Community um 1800, dem Korrespondenzumfeld des Schriftstellers Jean Paul, zeigt der Beitrag zunächst Parallelen zwischen digitalen und </w:t>
+      </w:r>
+      <w:proofErr w:type="spellStart"/>
+      <w:r>
+        <w:t>epistolaren</w:t>
+      </w:r>
+      <w:proofErr w:type="spellEnd"/>
+      <w:r>
+        <w:t xml:space="preserve"> Communities. Da die Umfeldbriefe als digitale Edition vorliegen, sind alle Voraussetzungen gegeben, um die Kommunikation computergestützt und mit Bezug auf das Gesamtkorpus in den Blick zu nehmen. Dafür wird zunächst das Analysepotential der Editionsdaten eruiert, bevor auf Methode und Workflow der Analyse selbst eingegangen wird. Die eigentlichen Analysen, deren Ergebnisse interpretiert und diskutiert werden, nehmen vor allem drei </w:t>
       </w:r>
       <w:r>
         <w:lastRenderedPageBreak/>
@@ -82,10 +125,21 @@
         <w:rPr>
           <w:i/>
         </w:rPr>
-        <w:t>Wer kommuniziert?</w:t>
-      </w:r>
-      <w:r>
-        <w:t xml:space="preserve">, </w:t>
+        <w:t xml:space="preserve">Wer </w:t>
+      </w:r>
+      <w:proofErr w:type="gramStart"/>
+      <w:r>
+        <w:rPr>
+          <w:i/>
+        </w:rPr>
+        <w:t>kommuniziert?</w:t>
+      </w:r>
+      <w:r>
+        <w:t>,</w:t>
+      </w:r>
+      <w:proofErr w:type="gramEnd"/>
+      <w:r>
+        <w:t xml:space="preserve"> </w:t>
       </w:r>
       <w:r>
         <w:rPr>
@@ -122,16 +176,7 @@
     </w:p>
     <w:p>
       <w:r>
-        <w:t>Soziale Netzwerke sind kein reines Internetphänomen</w:t>
-      </w:r>
-      <w:r>
-        <w:t>. Konstitution und Dynamik digitaler Netzwerke wie Facebook und Instagram weisen einige Ähnlichkeiten zu den Briefnetzwerken des 18. und 19. Jahrhunderts auf. B</w:t>
-      </w:r>
-      <w:r>
-        <w:t>eide</w:t>
-      </w:r>
-      <w:r>
-        <w:t xml:space="preserve"> Netzwerke</w:t>
+        <w:t>Soziale Netzwerke sind kein reines Internetphänomen. Konstitution und Dynamik digitaler Netzwerke wie Facebook und Instagram weisen einige Ähnlichkeiten zu den Briefnetzwerken des 18. und 19. Jahrhunderts auf. Beide Netzwerke</w:t>
       </w:r>
       <w:r>
         <w:t xml:space="preserve"> sind </w:t>
@@ -146,13 +191,15 @@
         <w:t>Communities</w:t>
       </w:r>
       <w:r>
-        <w:t>, d. h. Gruppen</w:t>
-      </w:r>
-      <w:r>
-        <w:t xml:space="preserve"> von Individuen mit gemeinsamen Interessen, zusammenfinden. Ein epistolare Community um 1800 ist das Umfeld des Schriftstellers Jean Paul (1763–1825), bestehend aus Familie, Freunden und Kollegen. Seit 2020 erscheint ein Korpus der Umfeldbriefe als Teil de</w:t>
-      </w:r>
-      <w:r>
-        <w:t xml:space="preserve">r Edition </w:t>
+        <w:t xml:space="preserve">, d. h. Gruppen von Individuen mit gemeinsamen Interessen, zusammenfinden. Ein </w:t>
+      </w:r>
+      <w:proofErr w:type="spellStart"/>
+      <w:r>
+        <w:t>epistolare</w:t>
+      </w:r>
+      <w:proofErr w:type="spellEnd"/>
+      <w:r>
+        <w:t xml:space="preserve"> Community um 1800 ist das Umfeld des Schriftstellers Jean Paul (1763–1825), bestehend aus Familie, Freunden und Kollegen. Seit 2020 erscheint ein Korpus der Umfeldbriefe als Teil der Edition </w:t>
       </w:r>
       <w:r>
         <w:rPr>
@@ -175,19 +222,31 @@
     </w:p>
     <w:p>
       <w:r>
-        <w:t>Zur Edition der Umfeldbriefe zählen derzeit u.a. Caroline Richters (geb. Mayer, 1777–1860) eigenständige Korrespondenz jenseits de</w:t>
-      </w:r>
-      <w:r>
-        <w:t>r Briefe mit ihrem Ehemann Jean Paul, die Briefe ihrer Schwester und Berufsschriftstellerin Minna Spazier (geb. Mayer, spätere Uthe, 1776–1825) sowie die Korrespondenzen von Jean Pauls Freunden, dem Jurist und Schriftsteller Christian Otto und dem vielvern</w:t>
-      </w:r>
-      <w:r>
-        <w:t xml:space="preserve">etzten jüdischen Kaufmann Emanuel (Osmund). Abgesehen von dieser personenbezogenen Sicht auf das Korpus, lassen sich verschiedene Kommunikationszirkel ausmachen, wie die Kommunikation der Richters mit Jean Pauls und Carolines Kindern Emma (1802–1853), Max </w:t>
-      </w:r>
-      <w:r>
-        <w:t>(1803–1821) und Odilie (1804–1865) oder das Korrespondenznetz, dass sich während Jean Pauls Zeit in Weimar bildete, dem u.a. Caroline und Johann Gottfried Herder angehören. Der Kitt dieser Communities sind gemeinsame Bekanntschaften, Interessen und Themen.</w:t>
-      </w:r>
-      <w:r>
-        <w:t xml:space="preserve"> Wie </w:t>
+        <w:t xml:space="preserve">Zur Edition der Umfeldbriefe zählen derzeit u.a. Caroline Richters (geb. Mayer, 1777–1860) eigenständige Korrespondenz jenseits der Briefe mit ihrem Ehemann Jean Paul, die Briefe ihrer Schwester und Berufsschriftstellerin Minna </w:t>
+      </w:r>
+      <w:proofErr w:type="spellStart"/>
+      <w:r>
+        <w:t>Spazier</w:t>
+      </w:r>
+      <w:proofErr w:type="spellEnd"/>
+      <w:r>
+        <w:t xml:space="preserve"> (geb. Mayer, spätere </w:t>
+      </w:r>
+      <w:proofErr w:type="spellStart"/>
+      <w:r>
+        <w:t>Uthe</w:t>
+      </w:r>
+      <w:proofErr w:type="spellEnd"/>
+      <w:r>
+        <w:t>, 1776–1825) sowie die Korrespondenzen von Jean Pauls Freunden, dem Jurist und Schriftsteller Christian Otto und dem vielvernetzten jüdischen Kaufmann Emanuel (</w:t>
+      </w:r>
+      <w:proofErr w:type="spellStart"/>
+      <w:r>
+        <w:t>Osmund</w:t>
+      </w:r>
+      <w:proofErr w:type="spellEnd"/>
+      <w:r>
+        <w:t xml:space="preserve">). Abgesehen von dieser personenbezogenen Sicht auf das Korpus, lassen sich verschiedene Kommunikationszirkel ausmachen, wie die Kommunikation der Richters mit Jean Pauls und Carolines Kindern Emma (1802–1853), Max (1803–1821) und Odilie (1804–1865) oder das Korrespondenznetz, dass sich während Jean Pauls Zeit in Weimar bildete, dem u.a. Caroline und Johann Gottfried Herder angehören. Der Kitt dieser Communities sind gemeinsame Bekanntschaften, Interessen und Themen. Wie </w:t>
       </w:r>
       <w:r>
         <w:t xml:space="preserve">User auf Instagram unter den </w:t>
@@ -217,10 +276,15 @@
         <w:t>von ihren Reisen berichten</w:t>
       </w:r>
       <w:r>
-        <w:t>, ergeben sich auch im Umfeld Jean Pauls thematische Bündelungen der Briefe, beispielsweise zum Thema “Reisen”, wenn auch ohne Markierung durch ein en</w:t>
-      </w:r>
-      <w:r>
-        <w:t xml:space="preserve">tsprechendes Hashtag.  Sowohl in den Social Media des World Wide Web als auch im </w:t>
+        <w:t xml:space="preserve">, ergeben sich auch im Umfeld Jean Pauls thematische Bündelungen der Briefe, beispielsweise zum Thema “Reisen”, wenn auch ohne Markierung durch ein entsprechendes Hashtag.  Sowohl in den </w:t>
+      </w:r>
+      <w:proofErr w:type="spellStart"/>
+      <w:r>
+        <w:t>Social</w:t>
+      </w:r>
+      <w:proofErr w:type="spellEnd"/>
+      <w:r>
+        <w:t xml:space="preserve"> Media des World Wide Web als auch im </w:t>
       </w:r>
       <w:r>
         <w:lastRenderedPageBreak/>
@@ -244,17 +308,44 @@
       <w:r>
         <w:t xml:space="preserve">selbst (i.e. </w:t>
       </w:r>
+      <w:proofErr w:type="spellStart"/>
       <w:r>
         <w:rPr>
           <w:i/>
         </w:rPr>
-        <w:t>user generated content</w:t>
-      </w:r>
-      <w:r>
-        <w:t>), weshalb diese “Informationen zu allen</w:t>
-      </w:r>
-      <w:r>
-        <w:t xml:space="preserve"> möglichen Lebensbereichen enthalten [können], die kaum professionell oder institutionell gefiltert würden oder den Anspruch hätten, Teil einer soziopolitischen Öffentlichkeit zu sein.”</w:t>
+        <w:t>user</w:t>
+      </w:r>
+      <w:proofErr w:type="spellEnd"/>
+      <w:r>
+        <w:rPr>
+          <w:i/>
+        </w:rPr>
+        <w:t xml:space="preserve"> </w:t>
+      </w:r>
+      <w:proofErr w:type="spellStart"/>
+      <w:r>
+        <w:rPr>
+          <w:i/>
+        </w:rPr>
+        <w:t>generated</w:t>
+      </w:r>
+      <w:proofErr w:type="spellEnd"/>
+      <w:r>
+        <w:rPr>
+          <w:i/>
+        </w:rPr>
+        <w:t xml:space="preserve"> </w:t>
+      </w:r>
+      <w:proofErr w:type="spellStart"/>
+      <w:r>
+        <w:rPr>
+          <w:i/>
+        </w:rPr>
+        <w:t>content</w:t>
+      </w:r>
+      <w:proofErr w:type="spellEnd"/>
+      <w:r>
+        <w:t>), weshalb diese “Informationen zu allen möglichen Lebensbereichen enthalten [können], die kaum professionell oder institutionell gefiltert würden oder den Anspruch hätten, Teil einer soziopolitischen Öffentlichkeit zu sein.”</w:t>
       </w:r>
       <w:r>
         <w:rPr>
@@ -263,16 +354,7 @@
         <w:footnoteReference w:id="4"/>
       </w:r>
       <w:r>
-        <w:t xml:space="preserve"> Zwar legen die großen Briefeditionen mit ihrem Fokus auf ‘geschichts</w:t>
-      </w:r>
-      <w:r>
-        <w:t xml:space="preserve">trächtige’ Individuen nahe, dass in historischen Netzwerken nur ‘intellektueller’ Content verhandelt wurde, allerdings - und auch das zeigt die Edition der Umfeldbriefe Jean Pauls - spannten sich Netzwerke um die schreibenden Protagonisten weiter in deren </w:t>
-      </w:r>
-      <w:r>
-        <w:t>Orbit, in dem sich eigenständige Communities mit eigenen Themen bildeten. Im Zentrum von Netzwerken gibt es damals wie heute meist ein oder mehrere personelle ‘Epizentren’, die besonders aktiv an der Kommunikation teilhaben und Interaktionen bündeln, und d</w:t>
-      </w:r>
-      <w:r>
-        <w:t xml:space="preserve">ie man heutzutage als </w:t>
+        <w:t xml:space="preserve"> Zwar legen die großen Briefeditionen mit ihrem Fokus auf ‘geschichtsträchtige’ Individuen nahe, dass in historischen Netzwerken nur ‘intellektueller’ Content verhandelt wurde, allerdings - und auch das zeigt die Edition der Umfeldbriefe Jean Pauls - spannten sich Netzwerke um die schreibenden Protagonisten weiter in deren Orbit, in dem sich eigenständige Communities mit eigenen Themen bildeten. Im Zentrum von Netzwerken gibt es damals wie heute meist ein oder mehrere personelle ‘Epizentren’, die besonders aktiv an der Kommunikation teilhaben und Interaktionen bündeln, und die man heutzutage als </w:t>
       </w:r>
       <w:r>
         <w:rPr>
@@ -344,7 +426,15 @@
         <w:spacing w:before="240" w:after="240"/>
       </w:pPr>
       <w:r>
-        <w:t>Sowohl bei Social Media-Inhalten als auch bei digitalen Editionstexten handelt es sich im Kern um Datensätze,</w:t>
+        <w:t xml:space="preserve">Sowohl bei </w:t>
+      </w:r>
+      <w:proofErr w:type="spellStart"/>
+      <w:r>
+        <w:t>Social</w:t>
+      </w:r>
+      <w:proofErr w:type="spellEnd"/>
+      <w:r>
+        <w:t xml:space="preserve"> Media-Inhalten als auch bei digitalen Editionstexten handelt es sich im Kern um Datensätze,</w:t>
       </w:r>
       <w:r>
         <w:rPr>
@@ -353,34 +443,32 @@
         <w:footnoteReference w:id="6"/>
       </w:r>
       <w:r>
-        <w:t xml:space="preserve"> die sich allerdings hinsichtlich einiger Aspekte grundlegend unterscheiden. Datensätze sozialer Netzwerke kann man,</w:t>
-      </w:r>
-      <w:r>
-        <w:t xml:space="preserve"> insofern sie frei verfügbar sind, über technische Schnittstellen oder über spezielle Monitoring-Tools beziehen, wobei, letztere vor allem Dingen von Unternehmen zur Auswertung von Interaktionen oder Inhalte verwendet werden, um zukünftige Entwicklungen wi</w:t>
-      </w:r>
-      <w:r>
-        <w:t xml:space="preserve">e Trends und Kundeninteressen zu prognostizieren. Auch wenn die Daten der Social Media für die </w:t>
+        <w:t xml:space="preserve"> die sich allerdings hinsichtlich einiger Aspekte grundlegend unterscheiden. Datensätze sozialer Netzwerke kann man, insofern sie frei verfügbar sind, über technische Schnittstellen oder über spezielle Monitoring-Tools beziehen, wobei, letztere vor allem Dingen von Unternehmen zur Auswertung von Interaktionen oder Inhalte verwendet werden, um zukünftige Entwicklungen wie Trends und Kundeninteressen zu prognostizieren. Auch wenn die Daten der </w:t>
+      </w:r>
+      <w:proofErr w:type="spellStart"/>
+      <w:r>
+        <w:t>Social</w:t>
+      </w:r>
+      <w:proofErr w:type="spellEnd"/>
+      <w:r>
+        <w:t xml:space="preserve"> Media für die </w:t>
       </w:r>
       <w:r>
         <w:lastRenderedPageBreak/>
-        <w:t>Auswertung vorverarbeitet werden, indem beispielsweise Metadaten extrahiert werden, ist die Überlieferung selbst der Analysedatensatz. Im Fall von historischen K</w:t>
-      </w:r>
-      <w:r>
-        <w:t>orrespondenzen wird die Überlieferung hingegen durch die digitale Edition bzw. die Kodierung repräsentiert, wobei editorische Entscheidungen über die Erfassung und Erschließung des Textes zum Tragen kommen. Beispielsweise können sich Editorinnen entscheide</w:t>
-      </w:r>
-      <w:r>
-        <w:t>n, bestimmte Textbestandteile gar nicht erst zu erfassen oder bestimmte textkritische Phänomene zu normalisieren. Gleichzeitig ist die editorische Bearbeitung aber auch immer eine Wissensanreicherung, durch welche die Überlieferung bzw. die Daten an Inform</w:t>
-      </w:r>
-      <w:r>
-        <w:t xml:space="preserve">ationen gewinnen, beispielsweise durch die Referenzierung von Personennamen auf Normdatensätze. </w:t>
-      </w:r>
-    </w:p>
-    <w:p>
-      <w:r>
-        <w:t>Daten aus Social Media-Plattformen und wissenschaftlichen Editionen unterscheiden sich im Wesentlichen in Qualität und Umfang. Die „Sozialen Medien [bieten] zw</w:t>
-      </w:r>
-      <w:r>
-        <w:t>ar eine Überfülle von Informationen (Big Data), aber zunächst einmal keine hoch-qualitativen Daten im herkömmlichen Sinn,”</w:t>
+        <w:t xml:space="preserve">Auswertung vorverarbeitet werden, indem beispielsweise Metadaten extrahiert werden, ist die Überlieferung selbst der Analysedatensatz. Im Fall von historischen Korrespondenzen wird die Überlieferung hingegen durch die digitale Edition bzw. die Kodierung repräsentiert, wobei editorische Entscheidungen über die Erfassung und Erschließung des Textes zum Tragen kommen. Beispielsweise können sich Editorinnen entscheiden, bestimmte Textbestandteile gar nicht erst zu erfassen oder bestimmte textkritische Phänomene zu normalisieren. Gleichzeitig ist die editorische Bearbeitung aber auch immer eine Wissensanreicherung, durch welche die Überlieferung bzw. die Daten an Informationen gewinnen, beispielsweise durch die Referenzierung von Personennamen auf Normdatensätze. </w:t>
+      </w:r>
+    </w:p>
+    <w:p>
+      <w:r>
+        <w:t xml:space="preserve">Daten aus </w:t>
+      </w:r>
+      <w:proofErr w:type="spellStart"/>
+      <w:r>
+        <w:t>Social</w:t>
+      </w:r>
+      <w:proofErr w:type="spellEnd"/>
+      <w:r>
+        <w:t xml:space="preserve"> Media-Plattformen und wissenschaftlichen Editionen unterscheiden sich im Wesentlichen in Qualität und Umfang. Die „Sozialen Medien [bieten] zwar eine Überfülle von Informationen (Big Data), aber zunächst einmal keine hoch-qualitativen Daten im herkömmlichen Sinn,”</w:t>
       </w:r>
       <w:r>
         <w:rPr>
@@ -415,23 +503,25 @@
           <w:szCs w:val="22"/>
           <w:lang w:val="en-GB"/>
         </w:rPr>
-        <w:t>Smart data is data that is structured or semi-structured; it is explicit and enriched, because in addition to the raw data, it contains markup, annotations and metadata. And smart data is “clean”, in the sense that imperfections of the process of capture</w:t>
-      </w:r>
+        <w:t xml:space="preserve">Smart data is data that is structured or semi-structured; it is explicit and enriched, because in addition to the raw data, it contains markup, </w:t>
+      </w:r>
+      <w:proofErr w:type="gramStart"/>
       <w:r>
         <w:rPr>
           <w:sz w:val="22"/>
           <w:szCs w:val="22"/>
           <w:lang w:val="en-GB"/>
         </w:rPr>
-        <w:t xml:space="preserve"> or creation have been reduced as much as possible, within the limits of the specific aspect of the original object being represented. This also means that smart data tends to be “small” in volume, because its creation involves human agency and demands tim</w:t>
-      </w:r>
+        <w:t>annotations</w:t>
+      </w:r>
+      <w:proofErr w:type="gramEnd"/>
       <w:r>
         <w:rPr>
           <w:sz w:val="22"/>
           <w:szCs w:val="22"/>
           <w:lang w:val="en-GB"/>
         </w:rPr>
-        <w:t>e.</w:t>
+        <w:t xml:space="preserve"> and metadata. And smart data is “clean”, in the sense that imperfections of the process of capture or creation have been reduced as much as possible, within the limits of the specific aspect of the original object being represented. This also means that smart data tends to be “small” in volume, because its creation involves human agency and demands time.</w:t>
       </w:r>
       <w:r>
         <w:rPr>
@@ -444,10 +534,23 @@
     </w:p>
     <w:p>
       <w:r>
-        <w:t>Mit 1156 Dokumenten ist das Korpus der Umfeldbriefe sowohl aus Sicht der Social Media Analytics als auch aus Perspektive der quantitativen Textanalyse ein verhältnismäßig kleines, aber ein “intelligentes” Datenset. Die Briefe liegen im W3C-Standardfor</w:t>
-      </w:r>
-      <w:r>
-        <w:t>mat XML vor und sind nach den Richtlinien der Text Encoding Initiative (TEI), dem de facto Standard zur Kodierung wissenschaftlicher digitaler Editionen, erfasst.</w:t>
+        <w:t xml:space="preserve">Mit 1156 Dokumenten ist das Korpus der Umfeldbriefe sowohl aus Sicht der </w:t>
+      </w:r>
+      <w:proofErr w:type="spellStart"/>
+      <w:r>
+        <w:t>Social</w:t>
+      </w:r>
+      <w:proofErr w:type="spellEnd"/>
+      <w:r>
+        <w:t xml:space="preserve"> Media Analytics als auch aus Perspektive der quantitativen Textanalyse </w:t>
+      </w:r>
+      <w:proofErr w:type="gramStart"/>
+      <w:r>
+        <w:t>ein verhältnismäßig</w:t>
+      </w:r>
+      <w:proofErr w:type="gramEnd"/>
+      <w:r>
+        <w:t xml:space="preserve"> kleines, aber ein “intelligentes” Datenset. Die Briefe liegen im W3C-Standardformat XML vor und sind nach den Richtlinien der Text Encoding Initiative (TEI), dem de facto Standard zur Kodierung wissenschaftlicher digitaler Editionen, erfasst.</w:t>
       </w:r>
       <w:r>
         <w:rPr>
@@ -460,10 +563,15 @@
       </w:r>
       <w:r>
         <w:lastRenderedPageBreak/>
-        <w:t xml:space="preserve">Kodierungsschema der Umfeldbriefe orientiert sich an zwei TEI-Subsets: dem Basisformat </w:t>
-      </w:r>
-      <w:r>
-        <w:t>des Deutschen Textarchivs</w:t>
+        <w:t>Kodierungsschema der Umfeldbriefe orientiert sich an zwei TEI-</w:t>
+      </w:r>
+      <w:proofErr w:type="spellStart"/>
+      <w:r>
+        <w:t>Subsets</w:t>
+      </w:r>
+      <w:proofErr w:type="spellEnd"/>
+      <w:r>
+        <w:t>: dem Basisformat des Deutschen Textarchivs</w:t>
       </w:r>
       <w:r>
         <w:rPr>
@@ -472,7 +580,25 @@
         <w:footnoteReference w:id="10"/>
       </w:r>
       <w:r>
-        <w:t xml:space="preserve"> und ediarum.BASE, das der Software ediarum,</w:t>
+        <w:t xml:space="preserve"> und </w:t>
+      </w:r>
+      <w:proofErr w:type="spellStart"/>
+      <w:proofErr w:type="gramStart"/>
+      <w:r>
+        <w:t>ediarum.BASE</w:t>
+      </w:r>
+      <w:proofErr w:type="spellEnd"/>
+      <w:proofErr w:type="gramEnd"/>
+      <w:r>
+        <w:t xml:space="preserve">, das der Software </w:t>
+      </w:r>
+      <w:proofErr w:type="spellStart"/>
+      <w:r>
+        <w:t>ediarum</w:t>
+      </w:r>
+      <w:proofErr w:type="spellEnd"/>
+      <w:r>
+        <w:t>,</w:t>
       </w:r>
       <w:r>
         <w:rPr>
@@ -481,13 +607,7 @@
         <w:footnoteReference w:id="11"/>
       </w:r>
       <w:r>
-        <w:t xml:space="preserve"> mit dem im Rahmen der Umfeldbriefe ediert wird, zugrunde liegt. Mit der TEI werden sowohl strukturelle Informationen zur Textgestalt (z.B. Überschrift, Absatz, Zeile etc.) als auch inhaltlich angereicherte Informationen (z.B. zu textkritischen Phänomenen,</w:t>
-      </w:r>
-      <w:r>
-        <w:t xml:space="preserve"> zu Personen- oder Ortsnamen) explizit kodiert. Damit kann man diese Informationen nicht nur in einer digitalen Edition visualisieren, sondern sie auch computergestützt auswerten, um Muster, Beziehungen, Trends, Korrelationen und Anomalien in Bezug auf das</w:t>
-      </w:r>
-      <w:r>
-        <w:t xml:space="preserve"> Gesamtkorpus zu analysieren.</w:t>
+        <w:t xml:space="preserve"> mit dem im Rahmen der Umfeldbriefe ediert wird, zugrunde liegt. Mit der TEI werden sowohl strukturelle Informationen zur Textgestalt (z.B. Überschrift, Absatz, Zeile etc.) als auch inhaltlich angereicherte Informationen (z.B. zu textkritischen Phänomenen, zu Personen- oder Ortsnamen) explizit kodiert. Damit kann man diese Informationen nicht nur in einer digitalen Edition visualisieren, sondern sie auch computergestützt auswerten, um Muster, Beziehungen, Trends, Korrelationen und Anomalien in Bezug auf das Gesamtkorpus zu analysieren.</w:t>
       </w:r>
       <w:r>
         <w:rPr>
@@ -503,23 +623,48 @@
       <w:bookmarkStart w:id="2" w:name="_heading=h.93x0gowb01n3" w:colFirst="0" w:colLast="0"/>
       <w:bookmarkEnd w:id="2"/>
       <w:r>
-        <w:t>Entscheidend für ‘smarte Daten’ ist das Vorhandensein und die Qualität von Metadaten, d.h. von Informationen, mit denen das eigentliche Datenset beschrieben wird. Für die im Beitrag vorgenommenen Analysen sind im Korpus der</w:t>
-      </w:r>
-      <w:r>
-        <w:t xml:space="preserve"> Umfeldbriefe aus dem Bereich des &lt;teiHeader&gt;, dem TEI-Abschnitt zur Verzeichnung der Metadaten, vor allem zwei Informationstypen interessant: Briefmetadaten und Verschlagwortung.</w:t>
+        <w:t>Entscheidend für ‘smarte Daten’ ist das Vorhandensein und die Qualität von Metadaten, d.h. von Informationen, mit denen das eigentliche Datenset beschrieben wird. Für die im Beitrag vorgenommenen Analysen sind im Korpus der Umfeldbriefe aus dem Bereich des &lt;</w:t>
+      </w:r>
+      <w:proofErr w:type="spellStart"/>
+      <w:r>
+        <w:t>teiHeader</w:t>
+      </w:r>
+      <w:proofErr w:type="spellEnd"/>
+      <w:r>
+        <w:t>&gt;, dem TEI-Abschnitt zur Verzeichnung der Metadaten, vor allem zwei Informationstypen interessant: Briefmetadaten und Verschlagwortung.</w:t>
       </w:r>
     </w:p>
     <w:p>
       <w:bookmarkStart w:id="3" w:name="_heading=h.kjs1vl1kyb1p" w:colFirst="0" w:colLast="0"/>
       <w:bookmarkEnd w:id="3"/>
       <w:r>
-        <w:t>Im TEI-Element &lt;correspSearch&gt; werden die Briefmetadaten strukturiert erfass</w:t>
-      </w:r>
-      <w:r>
-        <w:t xml:space="preserve">t, d. h.  Informationen zu Sender:innen, Sendedatum und -ort sowie Empfänger:innen (sowie, wenn vorhanden Empfangsdatum und -ort). Die Jean Paul-Edition setzt dabei auf die Verwendung von Normdatensätzen. Personen sind, wenn vorhanden, mit Identifikatoren </w:t>
-      </w:r>
-      <w:r>
-        <w:t>der Gemeinsamen Normdatei</w:t>
+        <w:t>Im TEI-Element &lt;</w:t>
+      </w:r>
+      <w:proofErr w:type="spellStart"/>
+      <w:r>
+        <w:t>correspSearch</w:t>
+      </w:r>
+      <w:proofErr w:type="spellEnd"/>
+      <w:r>
+        <w:t xml:space="preserve">&gt; werden die Briefmetadaten strukturiert erfasst, d. h.  Informationen zu </w:t>
+      </w:r>
+      <w:proofErr w:type="spellStart"/>
+      <w:proofErr w:type="gramStart"/>
+      <w:r>
+        <w:t>Sender:innen</w:t>
+      </w:r>
+      <w:proofErr w:type="spellEnd"/>
+      <w:proofErr w:type="gramEnd"/>
+      <w:r>
+        <w:t xml:space="preserve">, Sendedatum und -ort sowie </w:t>
+      </w:r>
+      <w:proofErr w:type="spellStart"/>
+      <w:r>
+        <w:t>Empfänger:innen</w:t>
+      </w:r>
+      <w:proofErr w:type="spellEnd"/>
+      <w:r>
+        <w:t xml:space="preserve"> (sowie, wenn vorhanden Empfangsdatum und -ort). Die Jean Paul-Edition setzt dabei auf die Verwendung von Normdatensätzen. Personen sind, wenn vorhanden, mit Identifikatoren der Gemeinsamen Normdatei</w:t>
       </w:r>
       <w:r>
         <w:rPr>
@@ -528,7 +673,15 @@
         <w:footnoteReference w:id="13"/>
       </w:r>
       <w:r>
-        <w:t xml:space="preserve"> verknüpft, Orte mit Identifikatoren von GeoNames.</w:t>
+        <w:t xml:space="preserve"> verknüpft, Orte mit Identifikatoren von </w:t>
+      </w:r>
+      <w:proofErr w:type="spellStart"/>
+      <w:r>
+        <w:t>GeoNames</w:t>
+      </w:r>
+      <w:proofErr w:type="spellEnd"/>
+      <w:r>
+        <w:t>.</w:t>
       </w:r>
       <w:r>
         <w:rPr>
@@ -550,7 +703,55 @@
           <w:rFonts w:ascii="Times New Roman" w:eastAsia="Times New Roman" w:hAnsi="Times New Roman" w:cs="Times New Roman"/>
           <w:i/>
         </w:rPr>
-        <w:t xml:space="preserve">International Organization for Standardization </w:t>
+        <w:t xml:space="preserve">International </w:t>
+      </w:r>
+      <w:proofErr w:type="spellStart"/>
+      <w:r>
+        <w:rPr>
+          <w:rFonts w:ascii="Times New Roman" w:eastAsia="Times New Roman" w:hAnsi="Times New Roman" w:cs="Times New Roman"/>
+          <w:i/>
+        </w:rPr>
+        <w:t>Organization</w:t>
+      </w:r>
+      <w:proofErr w:type="spellEnd"/>
+      <w:r>
+        <w:rPr>
+          <w:rFonts w:ascii="Times New Roman" w:eastAsia="Times New Roman" w:hAnsi="Times New Roman" w:cs="Times New Roman"/>
+          <w:i/>
+        </w:rPr>
+        <w:t xml:space="preserve"> </w:t>
+      </w:r>
+      <w:proofErr w:type="spellStart"/>
+      <w:r>
+        <w:rPr>
+          <w:rFonts w:ascii="Times New Roman" w:eastAsia="Times New Roman" w:hAnsi="Times New Roman" w:cs="Times New Roman"/>
+          <w:i/>
+        </w:rPr>
+        <w:t>for</w:t>
+      </w:r>
+      <w:proofErr w:type="spellEnd"/>
+      <w:r>
+        <w:rPr>
+          <w:rFonts w:ascii="Times New Roman" w:eastAsia="Times New Roman" w:hAnsi="Times New Roman" w:cs="Times New Roman"/>
+          <w:i/>
+        </w:rPr>
+        <w:t xml:space="preserve"> </w:t>
+      </w:r>
+      <w:proofErr w:type="spellStart"/>
+      <w:r>
+        <w:rPr>
+          <w:rFonts w:ascii="Times New Roman" w:eastAsia="Times New Roman" w:hAnsi="Times New Roman" w:cs="Times New Roman"/>
+          <w:i/>
+        </w:rPr>
+        <w:t>Standardization</w:t>
+      </w:r>
+      <w:proofErr w:type="spellEnd"/>
+      <w:r>
+        <w:rPr>
+          <w:rFonts w:ascii="Times New Roman" w:eastAsia="Times New Roman" w:hAnsi="Times New Roman" w:cs="Times New Roman"/>
+          <w:i/>
+        </w:rPr>
+        <w:t xml:space="preserve"> </w:t>
       </w:r>
       <w:r>
         <w:t>(ISO)</w:t>
@@ -562,10 +763,15 @@
         <w:footnoteReference w:id="15"/>
       </w:r>
       <w:r>
-        <w:t xml:space="preserve"> erfasst. Der hohe Grad an Normierung der genannten Informationen ist einerseits die Voraussetzung, um einen Bezug zwischen Dokumenten bzw. Entitäten in der Edition herzustellen. Andererseits ermöglichen die Standards eine Einbindung der Metadaten in ander</w:t>
-      </w:r>
-      <w:r>
-        <w:t>e Kontexte, wie beispielsweise in den Webservice correspSearch,</w:t>
+        <w:t xml:space="preserve"> erfasst. Der hohe Grad an Normierung der genannten Informationen ist einerseits die Voraussetzung, um einen Bezug zwischen Dokumenten bzw. Entitäten in der Edition herzustellen. Andererseits ermöglichen die Standards eine Einbindung der Metadaten in andere Kontexte, wie beispielsweise in den Webservice </w:t>
+      </w:r>
+      <w:proofErr w:type="spellStart"/>
+      <w:r>
+        <w:t>correspSearch</w:t>
+      </w:r>
+      <w:proofErr w:type="spellEnd"/>
+      <w:r>
+        <w:t>,</w:t>
       </w:r>
       <w:r>
         <w:rPr>
@@ -578,23 +784,38 @@
       </w:r>
       <w:r>
         <w:lastRenderedPageBreak/>
-        <w:t>stellt die stringente Erfassung der Briefmetadaten die Weichen für kontextualisierbare Analysen, mit denen sich bestimmte</w:t>
-      </w:r>
-      <w:r>
-        <w:t xml:space="preserve"> Fragen an die Inhalte des Briefkorpus in Bezug zu Personen oder Zeiträumen setzen lassen.</w:t>
+        <w:t xml:space="preserve">stellt die stringente Erfassung der Briefmetadaten die Weichen für </w:t>
+      </w:r>
+      <w:proofErr w:type="spellStart"/>
+      <w:r>
+        <w:t>kontextualisierbare</w:t>
+      </w:r>
+      <w:proofErr w:type="spellEnd"/>
+      <w:r>
+        <w:t xml:space="preserve"> Analysen, mit denen sich bestimmte Fragen an die Inhalte des Briefkorpus in Bezug zu Personen oder Zeiträumen setzen lassen.</w:t>
       </w:r>
     </w:p>
     <w:p>
       <w:bookmarkStart w:id="4" w:name="_heading=h.1zkrjq1w0ok5" w:colFirst="0" w:colLast="0"/>
       <w:bookmarkEnd w:id="4"/>
       <w:r>
-        <w:t>Im Gegensatz zu den Briefmetadaten zählt die in der Edition vorgenommene Verschlagwortung der Dokumente nicht zu den gängigen Metadatenkategorien digitaler Korrespon</w:t>
-      </w:r>
-      <w:r>
-        <w:t>denzeditionen. Um die Vielstimmigkeit der Community in den Daten abzubilden und um inhaltliche Cluster zu bilden, wurde ein zweigliedriges Schlagwortsystem entwickelt, über das jeder Brief einerseits einem oder mehreren Korrespondenzkreisen zugeordnet wird</w:t>
-      </w:r>
-      <w:r>
-        <w:t xml:space="preserve"> und andererseits mit thematischen Schlagwörtern inhaltlich kategorisiert wird. Die Verschlagwortung wird innerhalb des TEI-Abschnitts &lt;textClass&gt; mit Referenz auf Registerdateien, die von den Bearbeiter:innen der Edition gepflegt werden, realisiert.</w:t>
+        <w:t>Im Gegensatz zu den Briefmetadaten zählt die in der Edition vorgenommene Verschlagwortung der Dokumente nicht zu den gängigen Metadatenkategorien digitaler Korrespondenzeditionen. Um die Vielstimmigkeit der Community in den Daten abzubilden und um inhaltliche Cluster zu bilden, wurde ein zweigliedriges Schlagwortsystem entwickelt, über das jeder Brief einerseits einem oder mehreren Korrespondenzkreisen zugeordnet wird und andererseits mit thematischen Schlagwörtern inhaltlich kategorisiert wird. Die Verschlagwortung wird innerhalb des TEI-Abschnitts &lt;</w:t>
+      </w:r>
+      <w:proofErr w:type="spellStart"/>
+      <w:r>
+        <w:t>textClass</w:t>
+      </w:r>
+      <w:proofErr w:type="spellEnd"/>
+      <w:r>
+        <w:t xml:space="preserve">&gt; mit Referenz auf Registerdateien, die von den </w:t>
+      </w:r>
+      <w:proofErr w:type="spellStart"/>
+      <w:r>
+        <w:t>Bearbeiter:innen</w:t>
+      </w:r>
+      <w:proofErr w:type="spellEnd"/>
+      <w:r>
+        <w:t xml:space="preserve"> der Edition gepflegt werden, realisiert.</w:t>
       </w:r>
       <w:r>
         <w:rPr>
@@ -603,25 +824,39 @@
         <w:footnoteReference w:id="17"/>
       </w:r>
       <w:r>
-        <w:t xml:space="preserve"> Zwe</w:t>
-      </w:r>
-      <w:r>
-        <w:t>i größere Korrespondenzkreise bzw. Teilcommunities im Umfeld sind beispielsweise der “Caroline Richter-Kreis” (189 Briefe), der die Korrespondenz um Jean Pauls Frau aggregiert, oder der “Zeitung für die elegante Welt-Kreis” (113 Briefe), in dem sich die Ko</w:t>
-      </w:r>
-      <w:r>
-        <w:t>rrespondenz um die 1800 von Jean Pauls Schwager Karl Spazier gegründete gleichnamige Zeitschrift sammelt. Zu den etwas kleineren und weniger spezifischen Kreisen zählen beispielsweise die “Verlagskorrespondenz” (72 Briefe) und die “Amtskorrespondenz” (9 Br</w:t>
-      </w:r>
-      <w:r>
-        <w:t>iefe). Zu den thematischen Schlagwörtern zur systematischen Erfassung der Kommunikationsinhalte zählen u.a. Reisen (147), “Berufliches” (17 Briefe) und “Bittschreiben” (15 Briefe). Allgemeine und viel behandelte Themen können im zweistufig angelegten Theme</w:t>
-      </w:r>
-      <w:r>
-        <w:t>nregister weiter ausdifferenziert sein, wie “Reisen” in u.a. “Ausflüge” (7), “Besuche” (117) und “Jean Pauls Besuche in Heidelberg” (7). Die Themenverschlagwortung ist - über die Edition hinaus - ein wertvolles Instrument zur Erforschung des Familienlebens</w:t>
-      </w:r>
-      <w:r>
-        <w:t xml:space="preserve"> und -alltags um 1800. Themen wie “Erziehung”, “Geschlechterrollen” und “Krankheiten” sind auch allgemein für Sozial- und Kulturwissenschaften oder auch die Geschlechterforschung von Interesse. Derzeit  sind insgesamt 40 Korrespondenzkreise und 64 Themen m</w:t>
-      </w:r>
-      <w:r>
-        <w:t xml:space="preserve">it insgesamt 80 Unterthemen </w:t>
+        <w:t xml:space="preserve"> Zwei größere Korrespondenzkreise bzw. </w:t>
+      </w:r>
+      <w:proofErr w:type="spellStart"/>
+      <w:r>
+        <w:t>Teilcommunities</w:t>
+      </w:r>
+      <w:proofErr w:type="spellEnd"/>
+      <w:r>
+        <w:t xml:space="preserve"> im Umfeld sind beispielsweise der “Caroline Richter-Kreis” (189 Briefe), der die Korrespondenz um Jean Pauls Frau aggregiert, oder der “Zeitung für die elegante Welt-Kreis” (113 Briefe), in dem sich die Korrespondenz um die 1800 von Jean Pauls Schwager Karl </w:t>
+      </w:r>
+      <w:proofErr w:type="spellStart"/>
+      <w:r>
+        <w:t>Spazier</w:t>
+      </w:r>
+      <w:proofErr w:type="spellEnd"/>
+      <w:r>
+        <w:t xml:space="preserve"> gegründete gleichnamige Zeitschrift sammelt. Zu den etwas kleineren und weniger spezifischen Kreisen zählen beispielsweise die “Verlagskorrespondenz” (72 Briefe) und die “Amtskorrespondenz” (9 Briefe). Zu den thematischen Schlagwörtern zur systematischen Erfassung der Kommunikationsinhalte zählen u.a. Reisen (147), “Berufliches” (17 Briefe) und “Bittschreiben” (15 Briefe). Allgemeine und viel behandelte Themen können im zweistufig angelegten Themenregister weiter ausdifferenziert sein, wie “Reisen” in u.a. “Ausflüge” (7), “Besuche” (117) und “Jean Pauls Besuche in Heidelberg” (7). Die </w:t>
+      </w:r>
+      <w:proofErr w:type="spellStart"/>
+      <w:r>
+        <w:t>Themenverschlagwortung</w:t>
+      </w:r>
+      <w:proofErr w:type="spellEnd"/>
+      <w:r>
+        <w:t xml:space="preserve"> ist - über die Edition hinaus - ein wertvolles Instrument zur Erforschung des Familienlebens und -alltags um 1800. Themen wie “Erziehung”, “Geschlechterrollen” und “Krankheiten” sind auch allgemein für Sozial- und Kulturwissenschaften oder auch die Geschlechterforschung von Interesse. </w:t>
+      </w:r>
+      <w:proofErr w:type="gramStart"/>
+      <w:r>
+        <w:t>Derzeit  sind</w:t>
+      </w:r>
+      <w:proofErr w:type="gramEnd"/>
+      <w:r>
+        <w:t xml:space="preserve"> insgesamt 40 Korrespondenzkreise und 64 Themen mit insgesamt 80 Unterthemen </w:t>
       </w:r>
       <w:r>
         <w:lastRenderedPageBreak/>
@@ -638,22 +873,63 @@
       <w:bookmarkStart w:id="5" w:name="_heading=h.gjdgxs" w:colFirst="0" w:colLast="0"/>
       <w:bookmarkEnd w:id="5"/>
       <w:r>
-        <w:t>Auch wenn es sich bei dem Korpus der Umfeldbriefe wie bereits erwähnt nicht um ‘Big Data’ handelt, ist für die geplanten Analysen ausschlaggebend, dass sich aufgrund des hohen Grades an homogener technischer Strukt</w:t>
-      </w:r>
-      <w:r>
-        <w:t xml:space="preserve">urierung und informationsreicher inhaltlicher Annotation Erkenntnisse über die kommunizierende Community ableiten lassen. </w:t>
-      </w:r>
+        <w:t xml:space="preserve">Auch wenn es sich bei dem Korpus der Umfeldbriefe wie bereits erwähnt nicht um ‘Big Data’ handelt, ist für die geplanten Analysen ausschlaggebend, dass sich aufgrund des hohen Grades an homogener technischer Strukturierung und informationsreicher inhaltlicher Annotation Erkenntnisse über die kommunizierende Community ableiten lassen. </w:t>
+      </w:r>
+      <w:proofErr w:type="spellStart"/>
       <w:r>
         <w:rPr>
           <w:lang w:val="en-GB"/>
         </w:rPr>
-        <w:t>Allgemeiner formulieren es danah boyd und Kate Crawford: “The size of data should fit the research question being asked; in some cases</w:t>
-      </w:r>
+        <w:t>Allgemeiner</w:t>
+      </w:r>
+      <w:proofErr w:type="spellEnd"/>
       <w:r>
         <w:rPr>
           <w:lang w:val="en-GB"/>
         </w:rPr>
-        <w:t>, small is best.”</w:t>
+        <w:t xml:space="preserve"> </w:t>
+      </w:r>
+      <w:proofErr w:type="spellStart"/>
+      <w:r>
+        <w:rPr>
+          <w:lang w:val="en-GB"/>
+        </w:rPr>
+        <w:t>formulieren</w:t>
+      </w:r>
+      <w:proofErr w:type="spellEnd"/>
+      <w:r>
+        <w:rPr>
+          <w:lang w:val="en-GB"/>
+        </w:rPr>
+        <w:t xml:space="preserve"> es </w:t>
+      </w:r>
+      <w:proofErr w:type="spellStart"/>
+      <w:r>
+        <w:rPr>
+          <w:lang w:val="en-GB"/>
+        </w:rPr>
+        <w:t>danah</w:t>
+      </w:r>
+      <w:proofErr w:type="spellEnd"/>
+      <w:r>
+        <w:rPr>
+          <w:lang w:val="en-GB"/>
+        </w:rPr>
+        <w:t xml:space="preserve"> </w:t>
+      </w:r>
+      <w:proofErr w:type="spellStart"/>
+      <w:r>
+        <w:rPr>
+          <w:lang w:val="en-GB"/>
+        </w:rPr>
+        <w:t>boyd</w:t>
+      </w:r>
+      <w:proofErr w:type="spellEnd"/>
+      <w:r>
+        <w:rPr>
+          <w:lang w:val="en-GB"/>
+        </w:rPr>
+        <w:t xml:space="preserve"> und Kate Crawford: “The size of data should fit the research question being asked; in some cases, small is best.”</w:t>
       </w:r>
       <w:r>
         <w:rPr>
@@ -700,7 +976,15 @@
       <w:bookmarkStart w:id="7" w:name="_heading=h.brqeh6qb863" w:colFirst="0" w:colLast="0"/>
       <w:bookmarkEnd w:id="7"/>
       <w:r>
-        <w:t>Um von Daten zu Analyseergebnissen zu kommen, sind verschiedene Schritte nötig: In ihrem „Social Media Analytics Framework“</w:t>
+        <w:t>Um von Daten zu Analyseergebnissen zu kommen, sind verschiedene Schritte nötig: In ihrem „</w:t>
+      </w:r>
+      <w:proofErr w:type="spellStart"/>
+      <w:r>
+        <w:t>Social</w:t>
+      </w:r>
+      <w:proofErr w:type="spellEnd"/>
+      <w:r>
+        <w:t xml:space="preserve"> Media Analytics Framework“</w:t>
       </w:r>
       <w:r>
         <w:rPr>
@@ -709,48 +993,74 @@
         <w:footnoteReference w:id="19"/>
       </w:r>
       <w:r>
-        <w:t xml:space="preserve"> definieren Stieglitz und Dang-Xuan ein fünfstufiges Verfahren der Datenanalyse v</w:t>
-      </w:r>
-      <w:r>
-        <w:t xml:space="preserve">on Social-Media-Korpora, das sich wie folgt zusammensetzt: i.) die Definition einer Zielstellung der Analyse, ii.) die Sammlung von Daten, beispielsweise über technische Schnittstellen oder HTML-Parsing, iii.) die Vorverarbeitung der gesammelten Daten für </w:t>
-      </w:r>
-      <w:r>
-        <w:t>die Analyse (Englischen „Preprocessing“), bei der beispielsweise irrelevante Informationen aus den Daten entfernt werden, iv.) die eigentliche Datenanalyse und v.) der Ergebnisbericht. Bei der Datenanalyse (iv.) wird zwischen drei Ansätzen differenziert: a</w:t>
-      </w:r>
-      <w:r>
-        <w:t xml:space="preserve">.) die Themen der Kommunikation, die vorrangig durch </w:t>
-      </w:r>
-      <w:r>
-        <w:t xml:space="preserve">Text Mining-Verfahren ermittelt werden, b.) die Stimmung der Kommunikation, identifiziert im Verfahren der Sentiment Analyse, und c.) die Kommunikationsstrukturen, ausgewertet in Netzwerkanalysen. </w:t>
+        <w:t xml:space="preserve"> definieren Stieglitz und Dang-Xuan ein fünfstufiges Verfahren der Datenanalyse von </w:t>
+      </w:r>
+      <w:proofErr w:type="spellStart"/>
+      <w:r>
+        <w:t>Social</w:t>
+      </w:r>
+      <w:proofErr w:type="spellEnd"/>
+      <w:r>
+        <w:t>-Media-Korpora, das sich wie folgt zusammensetzt: i.) die Definition einer Zielstellung der Analyse, ii.) die Sammlung von Daten, beispielsweise über technische Schnittstellen oder HTML-</w:t>
+      </w:r>
+      <w:proofErr w:type="spellStart"/>
+      <w:r>
+        <w:t>Parsing</w:t>
+      </w:r>
+      <w:proofErr w:type="spellEnd"/>
+      <w:r>
+        <w:t xml:space="preserve">, </w:t>
+      </w:r>
+      <w:proofErr w:type="spellStart"/>
+      <w:r>
+        <w:t>iii.</w:t>
+      </w:r>
+      <w:proofErr w:type="spellEnd"/>
+      <w:r>
+        <w:t>) die Vorverarbeitung der gesammelten Daten für die Analyse (Englischen „</w:t>
+      </w:r>
+      <w:proofErr w:type="spellStart"/>
+      <w:r>
+        <w:t>Preprocessing</w:t>
+      </w:r>
+      <w:proofErr w:type="spellEnd"/>
+      <w:r>
+        <w:t xml:space="preserve">“), bei der beispielsweise irrelevante Informationen aus den Daten entfernt werden, iv.) die eigentliche Datenanalyse und v.) der Ergebnisbericht. Bei der Datenanalyse (iv.) wird zwischen drei Ansätzen differenziert: a.) die Themen der Kommunikation, die vorrangig durch Text Mining-Verfahren ermittelt werden, b.) die Stimmung der Kommunikation, identifiziert im Verfahren der Sentiment Analyse, und c.) die Kommunikationsstrukturen, ausgewertet in Netzwerkanalysen. </w:t>
       </w:r>
     </w:p>
     <w:p>
       <w:bookmarkStart w:id="8" w:name="_heading=h.jovsdsd0j6s7" w:colFirst="0" w:colLast="0"/>
       <w:bookmarkEnd w:id="8"/>
       <w:r>
-        <w:t>Das Modell von Stieglitz und Dang-Xuan entspricht in den Grundzügen dem Vorgehen bei der Analyse der Umfeldbriefe, allerdings mit zwei Einschränkungen. Zum einen beschränken sich die quantitativen Analysemethoden durch die Masse und den geringen Strukturi</w:t>
-      </w:r>
-      <w:r>
-        <w:t>erungsgrad von Social Media-Daten vorrangig auf Verfahren des maschinellen Lernens, während im Falle der Analyse der stark strukturierten Informationen im Datensatz der Umfeldbriefe auch konkrete Datenfelder (z.B. Schlagwörter) statistisch auswertbar sind.</w:t>
-      </w:r>
-      <w:r>
-        <w:t xml:space="preserve">  Zum anderen legt das Modell nahe, der Workflow verläuft linear von der Eingabe eines Datensatzes bis zur Ausgabe der Ergebnisse. Dies ist bei der Analyse </w:t>
+        <w:t xml:space="preserve">Das Modell von Stieglitz und Dang-Xuan entspricht in den Grundzügen dem Vorgehen bei der Analyse der Umfeldbriefe, allerdings mit zwei Einschränkungen. Zum einen beschränken sich die quantitativen Analysemethoden durch die Masse und den geringen Strukturierungsgrad von </w:t>
+      </w:r>
+      <w:proofErr w:type="spellStart"/>
+      <w:r>
+        <w:t>Social</w:t>
+      </w:r>
+      <w:proofErr w:type="spellEnd"/>
+      <w:r>
+        <w:t xml:space="preserve"> Media-Daten vorrangig auf Verfahren des maschinellen Lernens, während im Falle der Analyse der stark strukturierten Informationen im Datensatz der Umfeldbriefe auch konkrete Datenfelder (z.B. Schlagwörter) statistisch auswertbar sind.  Zum anderen legt das Modell nahe, der Workflow verläuft linear von der Eingabe eines Datensatzes bis zur Ausgabe der Ergebnisse. Dies ist bei der Analyse </w:t>
       </w:r>
       <w:r>
         <w:lastRenderedPageBreak/>
-        <w:t>der Umfeldbriefe sowie in allen anderen Anwendungsfällen, in denen komplexe Sachverhalte in Daten an</w:t>
-      </w:r>
-      <w:r>
-        <w:t>alysiert werden, nicht zu erwarten. Vielmehr muss man sich die ‘Laufrichtung’ zwischen Preprocessing (iii.), Analyse (iv.) und Ergebnis (v.) als Spirale vorstellen, bei der sich mit jeder Drehung das Verständnis über die Analyse selbst erweitert: Zum einen</w:t>
-      </w:r>
-      <w:r>
-        <w:t xml:space="preserve"> kann es beispielsweise sein, dass man in einem ersten Analyseansatz zu einem Ergebnis gelangt, dass durch den neuen Blick auf die Daten den Impuls gibt, bisher in den Analysedaten nicht berücksichtigte Datenfelder nun doch in die Analyse aufzunehmen. Zum </w:t>
-      </w:r>
-      <w:r>
-        <w:t xml:space="preserve">anderen kann sich das Ergebnis als unbefriedigend herausstellen, wenn beispielsweise zu viele Merkmale bei der Analyse berücksichtigt wurden und das Ergebnis dadurch überladen und nicht ‘lesbar’ ist. In solch einem Fall würde man Analysedaten oder Methode </w:t>
-      </w:r>
-      <w:r>
-        <w:t xml:space="preserve">ebenfalls entsprechend anpassen, um den Fokus der Analyse stringenter herauszustellen. </w:t>
+        <w:t xml:space="preserve">der Umfeldbriefe sowie in allen anderen Anwendungsfällen, in denen komplexe Sachverhalte in Daten analysiert werden, nicht zu erwarten. Vielmehr muss man sich die ‘Laufrichtung’ zwischen </w:t>
+      </w:r>
+      <w:proofErr w:type="spellStart"/>
+      <w:r>
+        <w:t>Preprocessing</w:t>
+      </w:r>
+      <w:proofErr w:type="spellEnd"/>
+      <w:r>
+        <w:t xml:space="preserve"> (</w:t>
+      </w:r>
+      <w:proofErr w:type="spellStart"/>
+      <w:r>
+        <w:t>iii.</w:t>
+      </w:r>
+      <w:proofErr w:type="spellEnd"/>
+      <w:r>
+        <w:t xml:space="preserve">), Analyse (iv.) und Ergebnis (v.) als Spirale vorstellen, bei der sich mit jeder Drehung das Verständnis über die Analyse selbst erweitert: Zum einen kann es beispielsweise sein, dass man in einem ersten Analyseansatz zu einem Ergebnis gelangt, dass durch den neuen Blick auf die Daten den Impuls gibt, bisher in den Analysedaten nicht berücksichtigte Datenfelder nun doch in die Analyse aufzunehmen. Zum anderen kann sich das Ergebnis als unbefriedigend herausstellen, wenn beispielsweise zu viele Merkmale bei der Analyse berücksichtigt wurden und das Ergebnis dadurch überladen und nicht ‘lesbar’ ist. In solch einem Fall würde man Analysedaten oder Methode ebenfalls entsprechend anpassen, um den Fokus der Analyse stringenter herauszustellen. </w:t>
       </w:r>
     </w:p>
     <w:p>
@@ -818,14 +1128,27 @@
       <w:r>
         <w:t xml:space="preserve">Abbildung </w:t>
       </w:r>
-      <w:fldSimple w:instr=" SEQ Abbildung \* ARABIC ">
-        <w:r>
-          <w:rPr>
-            <w:noProof/>
-          </w:rPr>
-          <w:t>1</w:t>
-        </w:r>
-      </w:fldSimple>
+      <w:r>
+        <w:fldChar w:fldCharType="begin"/>
+      </w:r>
+      <w:r>
+        <w:instrText xml:space="preserve"> SEQ Abbildung \* ARABIC </w:instrText>
+      </w:r>
+      <w:r>
+        <w:fldChar w:fldCharType="separate"/>
+      </w:r>
+      <w:r>
+        <w:rPr>
+          <w:noProof/>
+        </w:rPr>
+        <w:t>1</w:t>
+      </w:r>
+      <w:r>
+        <w:rPr>
+          <w:noProof/>
+        </w:rPr>
+        <w:fldChar w:fldCharType="end"/>
+      </w:r>
       <w:r>
         <w:t xml:space="preserve"> Workflow der Datenanalyse.</w:t>
       </w:r>
@@ -840,13 +1163,7 @@
         <w:t xml:space="preserve"> nach dem „Wer?“, dem „Worüber?“ und dem „Wie?“ der Kommunikation </w:t>
       </w:r>
       <w:r>
-        <w:t>bilden</w:t>
-      </w:r>
-      <w:r>
-        <w:t xml:space="preserve"> den Ausgangspunkt. </w:t>
-      </w:r>
-      <w:r>
-        <w:t>Die</w:t>
+        <w:t>bilden den Ausgangspunkt. Die</w:t>
       </w:r>
       <w:r>
         <w:t xml:space="preserve"> vorliegenden</w:t>
@@ -860,8 +1177,13 @@
       <w:r>
         <w:t xml:space="preserve"> werden im Prozess des </w:t>
       </w:r>
-      <w:r>
-        <w:t>Preprocessing auf die Aspekte reduziert, die für die Analysen relevant sind</w:t>
+      <w:proofErr w:type="spellStart"/>
+      <w:r>
+        <w:t>Preprocessing</w:t>
+      </w:r>
+      <w:proofErr w:type="spellEnd"/>
+      <w:r>
+        <w:t xml:space="preserve"> auf die Aspekte reduziert, die für die Analysen relevant sind</w:t>
       </w:r>
       <w:r>
         <w:t>. Erstellt wurden zwei Analysedaten</w:t>
@@ -909,7 +1231,31 @@
         <w:t xml:space="preserve">weise </w:t>
       </w:r>
       <w:r>
-        <w:t xml:space="preserve">Titeldaten, Korrespondenzmetadaten (Sender:in, Empfänger:in, Sendedatum, Sendeort), Schlagwörter zu Korrespondenzkreisen und Themen sowie Listen der Personen, Orte und Werke, </w:t>
+        <w:t>Titeldaten, Korrespondenzmetadaten (</w:t>
+      </w:r>
+      <w:proofErr w:type="spellStart"/>
+      <w:r>
+        <w:t>Sender:in</w:t>
+      </w:r>
+      <w:proofErr w:type="spellEnd"/>
+      <w:r>
+        <w:t xml:space="preserve">, </w:t>
+      </w:r>
+      <w:proofErr w:type="spellStart"/>
+      <w:r>
+        <w:t>Empfänger:in</w:t>
+      </w:r>
+      <w:proofErr w:type="spellEnd"/>
+      <w:r>
+        <w:t xml:space="preserve">, Sendedatum, </w:t>
+      </w:r>
+      <w:proofErr w:type="spellStart"/>
+      <w:r>
+        <w:t>Sendeort</w:t>
+      </w:r>
+      <w:proofErr w:type="spellEnd"/>
+      <w:r>
+        <w:t xml:space="preserve">), Schlagwörter zu Korrespondenzkreisen und Themen sowie Listen der Personen, Orte und Werke, </w:t>
       </w:r>
       <w:r>
         <w:lastRenderedPageBreak/>
@@ -924,7 +1270,15 @@
       <w:bookmarkStart w:id="11" w:name="_heading=h.2gaz7polnohf" w:colFirst="0" w:colLast="0"/>
       <w:bookmarkEnd w:id="11"/>
       <w:r>
-        <w:t>Für die nachfolgenden Analysen wurde das Metadatenset mit XSLT prozessiert und Ergebnisse im Tabellenformat csv generiert, welche dann mit verschiedenen Tools für Visualisierungen aufbereitet wurde.</w:t>
+        <w:t xml:space="preserve">Für die nachfolgenden Analysen wurde das Metadatenset mit XSLT prozessiert und Ergebnisse im Tabellenformat </w:t>
+      </w:r>
+      <w:proofErr w:type="spellStart"/>
+      <w:r>
+        <w:t>csv</w:t>
+      </w:r>
+      <w:proofErr w:type="spellEnd"/>
+      <w:r>
+        <w:t xml:space="preserve"> generiert, welche dann mit verschiedenen Tools für Visualisierungen aufbereitet wurde.</w:t>
       </w:r>
       <w:r>
         <w:rPr>
@@ -946,10 +1300,7 @@
         <w:jc w:val="left"/>
       </w:pPr>
       <w:r>
-        <w:t>Daten</w:t>
-      </w:r>
-      <w:r>
-        <w:t xml:space="preserve">set II </w:t>
+        <w:t xml:space="preserve">Datenset II </w:t>
       </w:r>
       <w:r>
         <w:t xml:space="preserve">– im Folgenden „Textdatenset“ </w:t>
@@ -973,10 +1324,7 @@
         <w:footnoteReference w:id="21"/>
       </w:r>
       <w:r>
-        <w:t xml:space="preserve"> </w:t>
-      </w:r>
-      <w:r>
-        <w:t xml:space="preserve">normalisiert wurde, um textbasierte Analysen zu vereinfachen. </w:t>
+        <w:t xml:space="preserve"> normalisiert wurde, um textbasierte Analysen zu vereinfachen. </w:t>
       </w:r>
       <w:r>
         <w:t>Editorische Anreicherungen wurden gänzlich entfernt</w:t>
@@ -985,7 +1333,15 @@
         <w:t>.</w:t>
       </w:r>
       <w:r>
-        <w:t xml:space="preserve"> Das Datenset wurde als Grundlage der Analyse nach der Tonalität der Briefkommunikation verwendet, die mit dem Tool SentText im Verfahren der Sentiment Analysis ermittelt wurde.</w:t>
+        <w:t xml:space="preserve"> Das Datenset wurde als Grundlage der Analyse nach der Tonalität der Briefkommunikation verwendet, die mit dem Tool </w:t>
+      </w:r>
+      <w:proofErr w:type="spellStart"/>
+      <w:r>
+        <w:t>SentText</w:t>
+      </w:r>
+      <w:proofErr w:type="spellEnd"/>
+      <w:r>
+        <w:t xml:space="preserve"> im Verfahren der Sentiment Analysis ermittelt wurde.</w:t>
       </w:r>
       <w:r>
         <w:rPr>
@@ -1016,40 +1372,47 @@
       <w:bookmarkStart w:id="12" w:name="_heading=h.npyfra9r12p0" w:colFirst="0" w:colLast="0"/>
       <w:bookmarkEnd w:id="12"/>
       <w:r>
-        <w:t>B</w:t>
-      </w:r>
-      <w:r>
-        <w:t>ei den edierten Umfeldbriefe handelt es sich um kein abgeschlossenes Korpus, und zwar unter zweierlei Gesichtspunkten: Zum einen wächst das Korpus, das derzeit in Version 5.0 vorliegt, sukzessive, so dass sich die Ergebnisse bei ident</w:t>
-      </w:r>
-      <w:r>
-        <w:t>ischer Analyse bei Version 6.0 oder 7.0 schon deutlich anders gestalten können, wenn sich die Datengrundlage, beispielsweise durch die Integration einer größeren Teilkorrespondenz, ändert. Zum anderen liegt es gewissermaßen in der Natur des Umfelds, keinen</w:t>
-      </w:r>
-      <w:r>
-        <w:t xml:space="preserve"> klaren Abschluss zu haben, weshalb die Editor:innen diesen </w:t>
-      </w:r>
-      <w:r>
-        <w:t>durch eine Selektion bzw. den Ausschluss von Quellen selbst bestimmen. Diese Auswahl kann</w:t>
+        <w:t xml:space="preserve">Bei den edierten Umfeldbriefe handelt es sich um kein abgeschlossenes Korpus, und zwar unter zweierlei Gesichtspunkten: Zum einen wächst das Korpus, das derzeit in Version 5.0 vorliegt, sukzessive, so dass sich die Ergebnisse bei identischer Analyse bei Version 6.0 oder 7.0 schon deutlich anders gestalten können, wenn sich die Datengrundlage, beispielsweise durch die Integration einer größeren Teilkorrespondenz, ändert. Zum anderen liegt es gewissermaßen in der Natur des Umfelds, keinen klaren Abschluss zu haben, weshalb die </w:t>
+      </w:r>
+      <w:proofErr w:type="spellStart"/>
+      <w:proofErr w:type="gramStart"/>
+      <w:r>
+        <w:t>Editor:innen</w:t>
+      </w:r>
+      <w:proofErr w:type="spellEnd"/>
+      <w:proofErr w:type="gramEnd"/>
+      <w:r>
+        <w:t xml:space="preserve"> diesen durch eine Selektion bzw. den Ausschluss von Quellen selbst bestimmen. Diese Auswahl kann</w:t>
       </w:r>
       <w:r>
         <w:t xml:space="preserve"> darüber hinaus</w:t>
       </w:r>
       <w:r>
-        <w:t xml:space="preserve"> je nach Überlieferungslage Lücken aufweisen. Außerdem unterliegt sie bereits gewissen Vorannahme</w:t>
-      </w:r>
-      <w:r>
-        <w:t xml:space="preserve">n bzw. Biases der Editor:innen, die sich folglich in den Analyseergebnissen widerspiegeln. Nicht nur im Kontext der Auswertung der Umfeldbriefe, sondern für jegliche Datenanalysen ist daher zentral, </w:t>
-      </w:r>
-      <w:r>
-        <w:t>die Ergebnisse auf die Datengrundlage</w:t>
+        <w:t xml:space="preserve"> je nach Überlieferungslage Lücken aufweisen. Außerdem unterliegt sie bereits gewissen Vorannahmen bzw. </w:t>
+      </w:r>
+      <w:proofErr w:type="spellStart"/>
+      <w:r>
+        <w:t>Biases</w:t>
+      </w:r>
+      <w:proofErr w:type="spellEnd"/>
+      <w:r>
+        <w:t xml:space="preserve"> der </w:t>
+      </w:r>
+      <w:proofErr w:type="spellStart"/>
+      <w:proofErr w:type="gramStart"/>
+      <w:r>
+        <w:t>Editor:innen</w:t>
+      </w:r>
+      <w:proofErr w:type="spellEnd"/>
+      <w:proofErr w:type="gramEnd"/>
+      <w:r>
+        <w:t>, die sich folglich in den Analyseergebnissen widerspiegeln. Nicht nur im Kontext der Auswertung der Umfeldbriefe, sondern für jegliche Datenanalysen ist daher zentral, die Ergebnisse auf die Datengrundlage</w:t>
       </w:r>
       <w:r>
         <w:t xml:space="preserve"> und</w:t>
       </w:r>
       <w:r>
-        <w:t xml:space="preserve"> nicht aber auf</w:t>
-      </w:r>
-      <w:r>
-        <w:t xml:space="preserve"> die Wirklichkeit </w:t>
+        <w:t xml:space="preserve"> nicht aber auf die Wirklichkeit </w:t>
       </w:r>
       <w:r>
         <w:t xml:space="preserve">zu </w:t>
@@ -1068,10 +1431,7 @@
         <w:t xml:space="preserve"> </w:t>
       </w:r>
       <w:r>
-        <w:t>viel geschrieben hat, dann fragt man genau genommen nach dem Anteil der Briefe eines einzelnen Korrespondenten am derzeit verfügbaren Korpu</w:t>
-      </w:r>
-      <w:r>
-        <w:t xml:space="preserve">s, d.h. an den Briefen, die ausgewählt wurden und überliefert sind. </w:t>
+        <w:t xml:space="preserve">viel geschrieben hat, dann fragt man genau genommen nach dem Anteil der Briefe eines einzelnen Korrespondenten am derzeit verfügbaren Korpus, d.h. an den Briefen, die ausgewählt wurden und überliefert sind. </w:t>
       </w:r>
     </w:p>
     <w:p>
@@ -1093,67 +1453,128 @@
         <w:t xml:space="preserve">ie Frage, wer im Korpus kommuniziert, </w:t>
       </w:r>
       <w:r>
-        <w:t xml:space="preserve">im Wesentlichen, wie viele Korrespondent:innen es insgesamt gibt und mit welcher Intensität diese an der </w:t>
-      </w:r>
-      <w:r>
-        <w:t>Kommunikation beteiligt sind. Die 1156 Briefe des Korpus wurden von 1</w:t>
+        <w:t xml:space="preserve">im Wesentlichen, wie viele </w:t>
+      </w:r>
+      <w:proofErr w:type="spellStart"/>
+      <w:proofErr w:type="gramStart"/>
+      <w:r>
+        <w:t>Korrespondent:innen</w:t>
+      </w:r>
+      <w:proofErr w:type="spellEnd"/>
+      <w:proofErr w:type="gramEnd"/>
+      <w:r>
+        <w:t xml:space="preserve"> es insgesamt gibt und mit welcher Intensität diese an der </w:t>
+      </w:r>
+      <w:r>
+        <w:t xml:space="preserve">Kommunikation beteiligt sind. </w:t>
+      </w:r>
+    </w:p>
+    <w:p>
+      <w:r>
+        <w:t xml:space="preserve">Betrachten wir die Situation zunächst aus Perspektive der </w:t>
+      </w:r>
+      <w:proofErr w:type="spellStart"/>
+      <w:proofErr w:type="gramStart"/>
+      <w:r>
+        <w:t>Briefverfasser:innen</w:t>
+      </w:r>
+      <w:proofErr w:type="spellEnd"/>
+      <w:proofErr w:type="gramEnd"/>
+      <w:r>
+        <w:t>:</w:t>
+      </w:r>
+      <w:r>
+        <w:t xml:space="preserve"> </w:t>
+      </w:r>
+      <w:r>
+        <w:t>Die 1156 Briefe des Korpus wurden von 1</w:t>
       </w:r>
       <w:r>
         <w:t>09</w:t>
       </w:r>
       <w:r>
-        <w:t xml:space="preserve"> Personen </w:t>
-      </w:r>
-      <w:r>
-        <w:t xml:space="preserve">entweder </w:t>
-      </w:r>
-      <w:r>
-        <w:t>allein</w:t>
-      </w:r>
-      <w:r>
-        <w:t xml:space="preserve"> oder kollaborativ verfasst</w:t>
-      </w:r>
-      <w:r>
-        <w:t xml:space="preserve">. </w:t>
-      </w:r>
-      <w:r>
-        <w:t xml:space="preserve">Es bietet sich daher für die weiteren Rechnung an, nicht die Zahl der Briefe, sondern die Zahl der Beteiligungen an am Verfassen der Briefe, also die Kommunikationsaufnahme, als Grundlage zu nehmen, die </w:t>
-      </w:r>
-      <w:r>
-        <w:rPr>
-          <w:rFonts w:eastAsia="Times New Roman" w:cs="Calibri"/>
-          <w:color w:val="000000"/>
-        </w:rPr>
-        <w:t>1539</w:t>
-      </w:r>
-      <w:r>
-        <w:rPr>
-          <w:rFonts w:eastAsia="Times New Roman" w:cs="Calibri"/>
-          <w:color w:val="000000"/>
-        </w:rPr>
-        <w:t xml:space="preserve"> Kontaktaufnahmen</w:t>
-      </w:r>
-      <w:r>
-        <w:rPr>
-          <w:rFonts w:eastAsia="Times New Roman" w:cs="Calibri"/>
-          <w:color w:val="000000"/>
-        </w:rPr>
-        <w:t xml:space="preserve"> umfasst. Dividiert man diesen Wert durch die Anzahl aller Korrespondent:innen so war i</w:t>
-      </w:r>
-      <w:r>
-        <w:t>m Schnitt</w:t>
-      </w:r>
-      <w:r>
-        <w:t xml:space="preserve"> jed</w:t>
-      </w:r>
-      <w:r>
-        <w:t xml:space="preserve">e:r Korrespondent:in </w:t>
-      </w:r>
-      <w:r>
-        <w:t xml:space="preserve">14 Mal </w:t>
-      </w:r>
-      <w:r>
-        <w:t xml:space="preserve">die Kommunikation mit in Gang gesetzt. Sieht man genauer hin, dann haben von den 109 Verfasser:innen aber </w:t>
+        <w:t xml:space="preserve"> verschiedenen</w:t>
+      </w:r>
+      <w:r>
+        <w:t xml:space="preserve"> </w:t>
+      </w:r>
+      <w:proofErr w:type="spellStart"/>
+      <w:r>
+        <w:t>Korrespondent:innen</w:t>
+      </w:r>
+      <w:proofErr w:type="spellEnd"/>
+      <w:r>
+        <w:t xml:space="preserve"> in 1539 Schreibhandlungen</w:t>
+      </w:r>
+      <w:r>
+        <w:t xml:space="preserve"> verfasst</w:t>
+      </w:r>
+      <w:r>
+        <w:t xml:space="preserve">. Die gegenüber den Briefen höhere Zahl der Schreibhandlungen ergibt sich aus dem Umstand, dass </w:t>
+      </w:r>
+      <w:r>
+        <w:t>Briefe nicht immer nur von einer, sondern oftmals von mehreren Personen verfasst wurden</w:t>
+      </w:r>
+      <w:r>
+        <w:t xml:space="preserve">, was bei der </w:t>
+      </w:r>
+      <w:r>
+        <w:t>Berechnungen berücksichtigt</w:t>
+      </w:r>
+      <w:r>
+        <w:t xml:space="preserve"> wird</w:t>
+      </w:r>
+      <w:r>
+        <w:t xml:space="preserve">, da es sich um ein Spezifikum des </w:t>
+      </w:r>
+      <w:proofErr w:type="spellStart"/>
+      <w:r>
+        <w:t>Umfeldkorpus</w:t>
+      </w:r>
+      <w:proofErr w:type="spellEnd"/>
+      <w:r>
+        <w:t xml:space="preserve"> handelt.</w:t>
+      </w:r>
+      <w:r>
+        <w:t xml:space="preserve"> </w:t>
+      </w:r>
+      <w:r>
+        <w:t>Die</w:t>
+      </w:r>
+      <w:r>
+        <w:t xml:space="preserve"> Division </w:t>
+      </w:r>
+      <w:proofErr w:type="gramStart"/>
+      <w:r>
+        <w:t xml:space="preserve">von </w:t>
+      </w:r>
+      <w:r>
+        <w:t xml:space="preserve"> Im</w:t>
+      </w:r>
+      <w:proofErr w:type="gramEnd"/>
+      <w:r>
+        <w:t xml:space="preserve"> Schnitt führt jede </w:t>
+      </w:r>
+      <w:proofErr w:type="spellStart"/>
+      <w:r>
+        <w:t>Korrespondent:in</w:t>
+      </w:r>
+      <w:proofErr w:type="spellEnd"/>
+      <w:r>
+        <w:t xml:space="preserve"> etwa 14 mal eine Schreibhandlung aus, sei es in einem eigenständigen oder einem kollaborativen Brief</w:t>
+      </w:r>
+      <w:r>
+        <w:t xml:space="preserve">. Sieht man genauer hin, dann haben von den 109 </w:t>
+      </w:r>
+      <w:proofErr w:type="spellStart"/>
+      <w:proofErr w:type="gramStart"/>
+      <w:r>
+        <w:t>Verfasser:innen</w:t>
+      </w:r>
+      <w:proofErr w:type="spellEnd"/>
+      <w:proofErr w:type="gramEnd"/>
+      <w:r>
+        <w:t xml:space="preserve"> aber </w:t>
       </w:r>
       <w:r>
         <w:t>lediglich</w:t>
@@ -1168,7 +1589,17 @@
         <w:t xml:space="preserve"> verfasst oder mitgewirkt haben</w:t>
       </w:r>
       <w:r>
-        <w:t xml:space="preserve">. In diesem Feld kommt es zu einer Ballung an Kommunikation bei einzelnen Personen. Allein die 5 aktivsten Korrespondent:innen, machen </w:t>
+        <w:t xml:space="preserve">. In diesem Feld kommt es zu einer Ballung an Kommunikation bei einzelnen Personen. Allein die 5 aktivsten </w:t>
+      </w:r>
+      <w:proofErr w:type="spellStart"/>
+      <w:proofErr w:type="gramStart"/>
+      <w:r>
+        <w:t>Korrespondent:innen</w:t>
+      </w:r>
+      <w:proofErr w:type="spellEnd"/>
+      <w:proofErr w:type="gramEnd"/>
+      <w:r>
+        <w:t xml:space="preserve">, machen </w:t>
       </w:r>
       <w:r>
         <w:t xml:space="preserve">mit 792 </w:t>
@@ -1186,7 +1617,15 @@
         <w:t>51</w:t>
       </w:r>
       <w:r>
-        <w:t xml:space="preserve">% der Kommunikation aus: Caroline Richter (289), Johann Siegfried Wilhelm Mayer (192), Max Richter (109), Johann Ernst Wagner (103) und Emanuel Osmund (99). </w:t>
+        <w:t xml:space="preserve">% der Kommunikation aus: Caroline Richter (289), Johann Siegfried Wilhelm Mayer (192), Max Richter (109), Johann Ernst Wagner (103) und Emanuel </w:t>
+      </w:r>
+      <w:proofErr w:type="spellStart"/>
+      <w:r>
+        <w:t>Osmund</w:t>
+      </w:r>
+      <w:proofErr w:type="spellEnd"/>
+      <w:r>
+        <w:t xml:space="preserve"> (99). </w:t>
       </w:r>
       <w:r>
         <w:t>An dieser Stelle kann mal also zunächst einmal festhalten, dass das Korpus in seinem derzeitigen Zustand eine enorme Ballung unter allein fünf Korrespondenten aufweist.</w:t>
@@ -1207,22 +1646,42 @@
         <w:t>Nun muss man aber unterscheiden, zwischen der Zahl aller</w:t>
       </w:r>
       <w:r>
-        <w:t xml:space="preserve"> epistolaren Kontaktaufnahme</w:t>
-      </w:r>
-      <w:r>
-        <w:t>, bei der es zu Überschneidung von gleichen Empfängern kommen kann, und der Zahl der Korrespondent:innen mit denen diese geschrieben wurde. Im Social Media Marketing werden für eine ähnlich Rechnung</w:t>
+        <w:t xml:space="preserve"> </w:t>
+      </w:r>
+      <w:proofErr w:type="spellStart"/>
+      <w:r>
+        <w:t>epistolaren</w:t>
+      </w:r>
+      <w:proofErr w:type="spellEnd"/>
+      <w:r>
+        <w:t xml:space="preserve"> Kontaktaufnahme</w:t>
+      </w:r>
+      <w:r>
+        <w:t xml:space="preserve">, bei der es zu Überschneidung von gleichen Empfängern kommen kann, und der Zahl der </w:t>
+      </w:r>
+      <w:proofErr w:type="spellStart"/>
+      <w:proofErr w:type="gramStart"/>
+      <w:r>
+        <w:t>Korrespondent:innen</w:t>
+      </w:r>
+      <w:proofErr w:type="spellEnd"/>
+      <w:proofErr w:type="gramEnd"/>
+      <w:r>
+        <w:t xml:space="preserve"> mit denen diese geschrieben wurde. Im </w:t>
+      </w:r>
+      <w:proofErr w:type="spellStart"/>
+      <w:r>
+        <w:t>Social</w:t>
+      </w:r>
+      <w:proofErr w:type="spellEnd"/>
+      <w:r>
+        <w:t xml:space="preserve"> Media Marketing werden für eine ähnlich Rechnung</w:t>
       </w:r>
       <w:r>
         <w:t>, bei der</w:t>
       </w:r>
       <w:r>
-        <w:t xml:space="preserve"> die </w:t>
-      </w:r>
-      <w:r>
-        <w:t xml:space="preserve">Zugriffe auf einer Webseite </w:t>
-      </w:r>
-      <w:r>
-        <w:t xml:space="preserve">nach der Summe aller Zugriffe und der Summe der Erstzugriffe differenziert werden, zwei Kennzahlen verwendet: Brutto- und Nettoreichweite. </w:t>
+        <w:t xml:space="preserve"> die Zugriffe auf einer Webseite nach der Summe aller Zugriffe und der Summe der Erstzugriffe differenziert werden, zwei Kennzahlen verwendet: Brutto- und Nettoreichweite. </w:t>
       </w:r>
     </w:p>
     <w:p>
@@ -1236,7 +1695,6 @@
         <w:rPr>
           <w:noProof/>
         </w:rPr>
-        <w:lastRenderedPageBreak/>
         <w:drawing>
           <wp:inline distT="0" distB="0" distL="0" distR="0" wp14:anchorId="644F02D8" wp14:editId="0F715090">
             <wp:extent cx="4572000" cy="2743200"/>
@@ -1260,7 +1718,31 @@
     </w:p>
     <w:p>
       <w:r>
-        <w:t xml:space="preserve">Bruttoreichweite definiert die Summe aller Zugriffe auf eine Webseite, die Nettoreichweite umfasst nur die Summe der Erstzugriffe. , was in etwa der Anzahl der Briefe der einzelnen Sender:innen insgesamt entspricht., was der Summe der verschiedenen Empfänger:innen, mit denen der Sender korrespondiert entspricht.   </w:t>
+        <w:t>Bruttoreichweite definiert die Summe aller Zugriffe auf eine Webseite, die Nettoreichweite umfasst nur die Summe der Erstzugriffe</w:t>
+      </w:r>
+      <w:proofErr w:type="gramStart"/>
+      <w:r>
+        <w:t>. ,</w:t>
+      </w:r>
+      <w:proofErr w:type="gramEnd"/>
+      <w:r>
+        <w:t xml:space="preserve"> was in etwa der Anzahl der Briefe der einzelnen </w:t>
+      </w:r>
+      <w:proofErr w:type="spellStart"/>
+      <w:r>
+        <w:t>Sender:innen</w:t>
+      </w:r>
+      <w:proofErr w:type="spellEnd"/>
+      <w:r>
+        <w:t xml:space="preserve"> insgesamt entspricht., was der Summe der verschiedenen </w:t>
+      </w:r>
+      <w:proofErr w:type="spellStart"/>
+      <w:r>
+        <w:t>Empfänger:innen</w:t>
+      </w:r>
+      <w:proofErr w:type="spellEnd"/>
+      <w:r>
+        <w:t xml:space="preserve">, mit denen der Sender korrespondiert entspricht.   </w:t>
       </w:r>
     </w:p>
     <w:p>
@@ -1278,7 +1760,15 @@
         <w:t>O</w:t>
       </w:r>
       <w:r>
-        <w:t xml:space="preserve">ftmals wird im Social Media Bereich von Brutto- oder Nettoreichweite gesprochen. Die </w:t>
+        <w:t xml:space="preserve">ftmals wird im </w:t>
+      </w:r>
+      <w:proofErr w:type="spellStart"/>
+      <w:r>
+        <w:t>Social</w:t>
+      </w:r>
+      <w:proofErr w:type="spellEnd"/>
+      <w:r>
+        <w:t xml:space="preserve"> Media Bereich von Brutto- oder Nettoreichweite gesprochen. Die </w:t>
       </w:r>
       <w:r>
         <w:rPr>
@@ -1376,12 +1866,27 @@
         </w:numPr>
         <w:spacing w:after="0"/>
       </w:pPr>
-      <w:r>
-        <w:t>share o</w:t>
-      </w:r>
-      <w:r>
-        <w:t>f voice</w:t>
-      </w:r>
+      <w:proofErr w:type="spellStart"/>
+      <w:r>
+        <w:t>share</w:t>
+      </w:r>
+      <w:proofErr w:type="spellEnd"/>
+      <w:r>
+        <w:t xml:space="preserve"> </w:t>
+      </w:r>
+      <w:proofErr w:type="spellStart"/>
+      <w:r>
+        <w:t>of</w:t>
+      </w:r>
+      <w:proofErr w:type="spellEnd"/>
+      <w:r>
+        <w:t xml:space="preserve"> </w:t>
+      </w:r>
+      <w:proofErr w:type="spellStart"/>
+      <w:r>
+        <w:t>voice</w:t>
+      </w:r>
+      <w:proofErr w:type="spellEnd"/>
     </w:p>
     <w:p>
       <w:pPr>
@@ -1390,9 +1895,11 @@
           <w:numId w:val="1"/>
         </w:numPr>
       </w:pPr>
+      <w:proofErr w:type="spellStart"/>
       <w:r>
         <w:t>comments</w:t>
       </w:r>
+      <w:proofErr w:type="spellEnd"/>
     </w:p>
     <w:p>
       <w:pPr>
@@ -1499,13 +2006,7 @@
         <w:rPr>
           <w:rFonts w:ascii="Calibri" w:eastAsia="Calibri" w:hAnsi="Calibri" w:cs="Calibri"/>
         </w:rPr>
-        <w:t>Doch die entscheidende Frage ist: welche Bücher befinden sich in dem Archiv und welche nicht? Die Häufung eines bestimmten Begriffs zu einer bestimmten Zeit kann immer noch an wenigen Autoren oder Einzelwerken hängen. Für auf den ersten Blick überraschende</w:t>
-      </w:r>
-      <w:r>
-        <w:rPr>
-          <w:rFonts w:ascii="Calibri" w:eastAsia="Calibri" w:hAnsi="Calibri" w:cs="Calibri"/>
-        </w:rPr>
-        <w:t xml:space="preserve"> Treffer, finden bei der Überprüfung der einzelnen Fundstellen einfache Erklärungen. Doch trotz solcher „Kinderkrankheiten“ und blinder Flecken ist das enorme Potenzial, das in Big-Data-Analysen für die Geistes- und Kulturwissenschaften offensichtlich.</w:t>
+        <w:t>Doch die entscheidende Frage ist: welche Bücher befinden sich in dem Archiv und welche nicht? Die Häufung eines bestimmten Begriffs zu einer bestimmten Zeit kann immer noch an wenigen Autoren oder Einzelwerken hängen. Für auf den ersten Blick überraschende Treffer, finden bei der Überprüfung der einzelnen Fundstellen einfache Erklärungen. Doch trotz solcher „Kinderkrankheiten“ und blinder Flecken ist das enorme Potenzial, das in Big-Data-Analysen für die Geistes- und Kulturwissenschaften offensichtlich.</w:t>
       </w:r>
     </w:p>
     <w:p>
@@ -1513,10 +2014,15 @@
         <w:spacing w:before="240" w:after="240"/>
       </w:pPr>
       <w:r>
-        <w:t>Gle</w:t>
-      </w:r>
-      <w:r>
-        <w:t>ichzeitig gilt es zu diskutieren, ob die ‚Social-Media-haftigkeit‘ der Briefe aus dem Umfeld Jean Pauls ausreicht, um mittels quantitativer Verfahren zu aussagekräftigen Ergebnissen zu gelangen.</w:t>
+        <w:t>Gleichzeitig gilt es zu diskutieren, ob die ‚</w:t>
+      </w:r>
+      <w:proofErr w:type="spellStart"/>
+      <w:r>
+        <w:t>Social</w:t>
+      </w:r>
+      <w:proofErr w:type="spellEnd"/>
+      <w:r>
+        <w:t>-Media-haftigkeit‘ der Briefe aus dem Umfeld Jean Pauls ausreicht, um mittels quantitativer Verfahren zu aussagekräftigen Ergebnissen zu gelangen.</w:t>
       </w:r>
     </w:p>
     <w:p>
@@ -1524,23 +2030,27 @@
         <w:spacing w:before="240" w:after="240"/>
       </w:pPr>
       <w:r>
-        <w:t xml:space="preserve">Grundsätzlich zielen die Überlegungen des Beitrags nicht auf </w:t>
-      </w:r>
-      <w:r>
-        <w:t xml:space="preserve">eine bloße Quantifizierung </w:t>
-      </w:r>
-      <w:r>
         <w:lastRenderedPageBreak/>
-        <w:t>der Kommunikation, sondern vor allem auf die Frage, wie man mit den qualitativ erschlossenen Editionsdaten zu wissenschaftlich fundierten quantitativen Analysen gelangen kann. Gleichzeitig gilt es zu diskutieren, ob die ‚Social-M</w:t>
-      </w:r>
-      <w:r>
-        <w:t xml:space="preserve">edia-haftigkeit‘ der Briefe aus dem Umfeld Jean Pauls ausreicht, um mittels quantitativer Verfahren zu aussagekräftigen Ergebnissen zu gelangen. </w:t>
+        <w:t>Grundsätzlich zielen die Überlegungen des Beitrags nicht auf eine bloße Quantifizierung der Kommunikation, sondern vor allem auf die Frage, wie man mit den qualitativ erschlossenen Editionsdaten zu wissenschaftlich fundierten quantitativen Analysen gelangen kann. Gleichzeitig gilt es zu diskutieren, ob die ‚</w:t>
+      </w:r>
+      <w:proofErr w:type="spellStart"/>
+      <w:r>
+        <w:t>Social</w:t>
+      </w:r>
+      <w:proofErr w:type="spellEnd"/>
+      <w:r>
+        <w:t xml:space="preserve">-Media-haftigkeit‘ der Briefe aus dem Umfeld Jean Pauls ausreicht, um mittels quantitativer Verfahren zu aussagekräftigen Ergebnissen zu gelangen. </w:t>
       </w:r>
     </w:p>
     <w:p/>
     <w:p>
-      <w:r>
-        <w:t>Learnings:</w:t>
+      <w:proofErr w:type="spellStart"/>
+      <w:r>
+        <w:t>Learnings</w:t>
+      </w:r>
+      <w:proofErr w:type="spellEnd"/>
+      <w:r>
+        <w:t>:</w:t>
       </w:r>
     </w:p>
     <w:p>
@@ -1663,15 +2173,43 @@
           <w:szCs w:val="20"/>
           <w:lang w:val="en-GB"/>
         </w:rPr>
-        <w:t xml:space="preserve"> danah boyd &amp; Kate Crawford: Critical Question</w:t>
-      </w:r>
+        <w:t xml:space="preserve"> </w:t>
+      </w:r>
+      <w:proofErr w:type="spellStart"/>
       <w:r>
         <w:rPr>
           <w:sz w:val="20"/>
           <w:szCs w:val="20"/>
           <w:lang w:val="en-GB"/>
         </w:rPr>
-        <w:t xml:space="preserve">s for Big Data, in: Information, Communication &amp; Society 15:5 (2012), S. 662-679, S. 663. </w:t>
+        <w:t>danah</w:t>
+      </w:r>
+      <w:proofErr w:type="spellEnd"/>
+      <w:r>
+        <w:rPr>
+          <w:sz w:val="20"/>
+          <w:szCs w:val="20"/>
+          <w:lang w:val="en-GB"/>
+        </w:rPr>
+        <w:t xml:space="preserve"> </w:t>
+      </w:r>
+      <w:proofErr w:type="spellStart"/>
+      <w:r>
+        <w:rPr>
+          <w:sz w:val="20"/>
+          <w:szCs w:val="20"/>
+          <w:lang w:val="en-GB"/>
+        </w:rPr>
+        <w:t>boyd</w:t>
+      </w:r>
+      <w:proofErr w:type="spellEnd"/>
+      <w:r>
+        <w:rPr>
+          <w:sz w:val="20"/>
+          <w:szCs w:val="20"/>
+          <w:lang w:val="en-GB"/>
+        </w:rPr>
+        <w:t xml:space="preserve"> &amp; Kate Crawford: Critical Questions for Big Data, in: Information, Communication &amp; Society 15:5 (2012), S. 662-679, S. 663. </w:t>
       </w:r>
       <w:r>
         <w:rPr>
@@ -1680,42 +2218,194 @@
         </w:rPr>
         <w:t xml:space="preserve">DOI: 10.1080/1369118X.2012.678878. Gleiches gilt für das Methodenset der </w:t>
       </w:r>
+      <w:proofErr w:type="spellStart"/>
       <w:r>
         <w:rPr>
           <w:i/>
           <w:sz w:val="20"/>
           <w:szCs w:val="20"/>
         </w:rPr>
-        <w:t>Social Media Analytics</w:t>
-      </w:r>
-      <w:r>
-        <w:rPr>
-          <w:sz w:val="20"/>
-          <w:szCs w:val="20"/>
-        </w:rPr>
-        <w:t>, mit dem u.a. politisch</w:t>
-      </w:r>
-      <w:r>
-        <w:rPr>
-          <w:sz w:val="20"/>
-          <w:szCs w:val="20"/>
-        </w:rPr>
-        <w:t>e Akteure und Unternehmen kontinuierlich Informationen aus sozialen Medien sammeln, überwachen, analysieren und visualisieren, um das Verhalten potentieller Wähler oder Kunden zu prognostizieren und zu steuern. Stieglitz, S., Dang-Xuan, L. Social media and</w:t>
-      </w:r>
-      <w:r>
-        <w:rPr>
-          <w:sz w:val="20"/>
-          <w:szCs w:val="20"/>
-        </w:rPr>
-        <w:t xml:space="preserve"> political communication: a social media analytics framework. </w:t>
-      </w:r>
+        <w:t>Social</w:t>
+      </w:r>
+      <w:proofErr w:type="spellEnd"/>
       <w:r>
         <w:rPr>
           <w:i/>
           <w:sz w:val="20"/>
           <w:szCs w:val="20"/>
         </w:rPr>
-        <w:t>Soc. Netw. Anal. Min.</w:t>
+        <w:t xml:space="preserve"> Media Analytics</w:t>
+      </w:r>
+      <w:r>
+        <w:rPr>
+          <w:sz w:val="20"/>
+          <w:szCs w:val="20"/>
+        </w:rPr>
+        <w:t xml:space="preserve">, mit dem u.a. politische Akteure und Unternehmen kontinuierlich Informationen aus sozialen Medien sammeln, überwachen, analysieren und visualisieren, um das Verhalten </w:t>
+      </w:r>
+      <w:proofErr w:type="gramStart"/>
+      <w:r>
+        <w:rPr>
+          <w:sz w:val="20"/>
+          <w:szCs w:val="20"/>
+        </w:rPr>
+        <w:t>potentieller</w:t>
+      </w:r>
+      <w:proofErr w:type="gramEnd"/>
+      <w:r>
+        <w:rPr>
+          <w:sz w:val="20"/>
+          <w:szCs w:val="20"/>
+        </w:rPr>
+        <w:t xml:space="preserve"> Wähler oder Kunden zu prognostizieren und zu steuern. Stieglitz, S., Dang-Xuan, L. </w:t>
+      </w:r>
+      <w:proofErr w:type="spellStart"/>
+      <w:r>
+        <w:rPr>
+          <w:sz w:val="20"/>
+          <w:szCs w:val="20"/>
+        </w:rPr>
+        <w:t>Social</w:t>
+      </w:r>
+      <w:proofErr w:type="spellEnd"/>
+      <w:r>
+        <w:rPr>
+          <w:sz w:val="20"/>
+          <w:szCs w:val="20"/>
+        </w:rPr>
+        <w:t xml:space="preserve"> </w:t>
+      </w:r>
+      <w:proofErr w:type="spellStart"/>
+      <w:r>
+        <w:rPr>
+          <w:sz w:val="20"/>
+          <w:szCs w:val="20"/>
+        </w:rPr>
+        <w:t>media</w:t>
+      </w:r>
+      <w:proofErr w:type="spellEnd"/>
+      <w:r>
+        <w:rPr>
+          <w:sz w:val="20"/>
+          <w:szCs w:val="20"/>
+        </w:rPr>
+        <w:t xml:space="preserve"> and </w:t>
+      </w:r>
+      <w:proofErr w:type="spellStart"/>
+      <w:r>
+        <w:rPr>
+          <w:sz w:val="20"/>
+          <w:szCs w:val="20"/>
+        </w:rPr>
+        <w:t>political</w:t>
+      </w:r>
+      <w:proofErr w:type="spellEnd"/>
+      <w:r>
+        <w:rPr>
+          <w:sz w:val="20"/>
+          <w:szCs w:val="20"/>
+        </w:rPr>
+        <w:t xml:space="preserve"> </w:t>
+      </w:r>
+      <w:proofErr w:type="spellStart"/>
+      <w:r>
+        <w:rPr>
+          <w:sz w:val="20"/>
+          <w:szCs w:val="20"/>
+        </w:rPr>
+        <w:t>communication</w:t>
+      </w:r>
+      <w:proofErr w:type="spellEnd"/>
+      <w:r>
+        <w:rPr>
+          <w:sz w:val="20"/>
+          <w:szCs w:val="20"/>
+        </w:rPr>
+        <w:t xml:space="preserve">: a social </w:t>
+      </w:r>
+      <w:proofErr w:type="spellStart"/>
+      <w:r>
+        <w:rPr>
+          <w:sz w:val="20"/>
+          <w:szCs w:val="20"/>
+        </w:rPr>
+        <w:t>media</w:t>
+      </w:r>
+      <w:proofErr w:type="spellEnd"/>
+      <w:r>
+        <w:rPr>
+          <w:sz w:val="20"/>
+          <w:szCs w:val="20"/>
+        </w:rPr>
+        <w:t xml:space="preserve"> </w:t>
+      </w:r>
+      <w:proofErr w:type="spellStart"/>
+      <w:r>
+        <w:rPr>
+          <w:sz w:val="20"/>
+          <w:szCs w:val="20"/>
+        </w:rPr>
+        <w:t>analytics</w:t>
+      </w:r>
+      <w:proofErr w:type="spellEnd"/>
+      <w:r>
+        <w:rPr>
+          <w:sz w:val="20"/>
+          <w:szCs w:val="20"/>
+        </w:rPr>
+        <w:t xml:space="preserve"> </w:t>
+      </w:r>
+      <w:proofErr w:type="spellStart"/>
+      <w:r>
+        <w:rPr>
+          <w:sz w:val="20"/>
+          <w:szCs w:val="20"/>
+        </w:rPr>
+        <w:t>framework</w:t>
+      </w:r>
+      <w:proofErr w:type="spellEnd"/>
+      <w:r>
+        <w:rPr>
+          <w:sz w:val="20"/>
+          <w:szCs w:val="20"/>
+        </w:rPr>
+        <w:t xml:space="preserve">. </w:t>
+      </w:r>
+      <w:proofErr w:type="spellStart"/>
+      <w:r>
+        <w:rPr>
+          <w:i/>
+          <w:sz w:val="20"/>
+          <w:szCs w:val="20"/>
+        </w:rPr>
+        <w:t>Soc</w:t>
+      </w:r>
+      <w:proofErr w:type="spellEnd"/>
+      <w:r>
+        <w:rPr>
+          <w:i/>
+          <w:sz w:val="20"/>
+          <w:szCs w:val="20"/>
+        </w:rPr>
+        <w:t xml:space="preserve">. </w:t>
+      </w:r>
+      <w:proofErr w:type="spellStart"/>
+      <w:r>
+        <w:rPr>
+          <w:i/>
+          <w:sz w:val="20"/>
+          <w:szCs w:val="20"/>
+        </w:rPr>
+        <w:t>Netw</w:t>
+      </w:r>
+      <w:proofErr w:type="spellEnd"/>
+      <w:r>
+        <w:rPr>
+          <w:i/>
+          <w:sz w:val="20"/>
+          <w:szCs w:val="20"/>
+        </w:rPr>
+        <w:t>. Anal. Min.</w:t>
       </w:r>
       <w:r>
         <w:rPr>
@@ -1761,14 +2451,103 @@
           <w:sz w:val="20"/>
           <w:szCs w:val="20"/>
         </w:rPr>
-        <w:t xml:space="preserve"> Jänicke, Stefan, Franzini Greta, Cheema Muhammad Faisal, and Gerik Scheuermann: On Close and Distant Reading in Digital Humanities: A Survey and Future C</w:t>
-      </w:r>
-      <w:r>
-        <w:rPr>
-          <w:sz w:val="20"/>
-          <w:szCs w:val="20"/>
-        </w:rPr>
-        <w:t xml:space="preserve">hallenges, Eurographics Conference on Visualization (EuroVis) - STARs 2015: </w:t>
+        <w:t xml:space="preserve"> Jänicke, Stefan, </w:t>
+      </w:r>
+      <w:proofErr w:type="spellStart"/>
+      <w:r>
+        <w:rPr>
+          <w:sz w:val="20"/>
+          <w:szCs w:val="20"/>
+        </w:rPr>
+        <w:t>Franzini</w:t>
+      </w:r>
+      <w:proofErr w:type="spellEnd"/>
+      <w:r>
+        <w:rPr>
+          <w:sz w:val="20"/>
+          <w:szCs w:val="20"/>
+        </w:rPr>
+        <w:t xml:space="preserve"> Greta, </w:t>
+      </w:r>
+      <w:proofErr w:type="spellStart"/>
+      <w:r>
+        <w:rPr>
+          <w:sz w:val="20"/>
+          <w:szCs w:val="20"/>
+        </w:rPr>
+        <w:t>Cheema</w:t>
+      </w:r>
+      <w:proofErr w:type="spellEnd"/>
+      <w:r>
+        <w:rPr>
+          <w:sz w:val="20"/>
+          <w:szCs w:val="20"/>
+        </w:rPr>
+        <w:t xml:space="preserve"> Muhammad Faisal, and </w:t>
+      </w:r>
+      <w:proofErr w:type="spellStart"/>
+      <w:r>
+        <w:rPr>
+          <w:sz w:val="20"/>
+          <w:szCs w:val="20"/>
+        </w:rPr>
+        <w:t>Gerik</w:t>
+      </w:r>
+      <w:proofErr w:type="spellEnd"/>
+      <w:r>
+        <w:rPr>
+          <w:sz w:val="20"/>
+          <w:szCs w:val="20"/>
+        </w:rPr>
+        <w:t xml:space="preserve"> Scheuermann: On Close and Distant Reading in Digital Humanities: A Survey and Future Challenges, </w:t>
+      </w:r>
+      <w:proofErr w:type="spellStart"/>
+      <w:r>
+        <w:rPr>
+          <w:sz w:val="20"/>
+          <w:szCs w:val="20"/>
+        </w:rPr>
+        <w:t>Eurographics</w:t>
+      </w:r>
+      <w:proofErr w:type="spellEnd"/>
+      <w:r>
+        <w:rPr>
+          <w:sz w:val="20"/>
+          <w:szCs w:val="20"/>
+        </w:rPr>
+        <w:t xml:space="preserve"> Conference on </w:t>
+      </w:r>
+      <w:proofErr w:type="spellStart"/>
+      <w:r>
+        <w:rPr>
+          <w:sz w:val="20"/>
+          <w:szCs w:val="20"/>
+        </w:rPr>
+        <w:t>Visualization</w:t>
+      </w:r>
+      <w:proofErr w:type="spellEnd"/>
+      <w:r>
+        <w:rPr>
+          <w:sz w:val="20"/>
+          <w:szCs w:val="20"/>
+        </w:rPr>
+        <w:t xml:space="preserve"> (</w:t>
+      </w:r>
+      <w:proofErr w:type="spellStart"/>
+      <w:r>
+        <w:rPr>
+          <w:sz w:val="20"/>
+          <w:szCs w:val="20"/>
+        </w:rPr>
+        <w:t>EuroVis</w:t>
+      </w:r>
+      <w:proofErr w:type="spellEnd"/>
+      <w:r>
+        <w:rPr>
+          <w:sz w:val="20"/>
+          <w:szCs w:val="20"/>
+        </w:rPr>
+        <w:t xml:space="preserve">) - STARs 2015: </w:t>
       </w:r>
       <w:hyperlink r:id="rId1">
         <w:r>
@@ -1786,14 +2565,55 @@
           <w:sz w:val="20"/>
           <w:szCs w:val="20"/>
         </w:rPr>
-        <w:t xml:space="preserve"> Die digitale Literaturwissenschaft arbeiten unter dem von Franco Moretti eingeführten Schlagwort „distant reading“ bereits seit geraumer Zeit mit quantitativen Verfah</w:t>
-      </w:r>
-      <w:r>
-        <w:rPr>
-          <w:sz w:val="20"/>
-          <w:szCs w:val="20"/>
-        </w:rPr>
-        <w:t>ren der Textanalyse, deren Anwendung im Kontext digitaler Editionen aber eher selten ist. Vgl. Franco Moretti, der ihn im Jahre 2000 in seinem Essay „Conjectures on World Literatur“ eingeführt hat. (Vgl. Moretti 2000).</w:t>
+        <w:t xml:space="preserve"> Die digitale Literaturwissenschaft arbeiten unter dem von Franco Moretti eingeführten Schlagwort „</w:t>
+      </w:r>
+      <w:proofErr w:type="spellStart"/>
+      <w:r>
+        <w:rPr>
+          <w:sz w:val="20"/>
+          <w:szCs w:val="20"/>
+        </w:rPr>
+        <w:t>distant</w:t>
+      </w:r>
+      <w:proofErr w:type="spellEnd"/>
+      <w:r>
+        <w:rPr>
+          <w:sz w:val="20"/>
+          <w:szCs w:val="20"/>
+        </w:rPr>
+        <w:t xml:space="preserve"> </w:t>
+      </w:r>
+      <w:proofErr w:type="spellStart"/>
+      <w:r>
+        <w:rPr>
+          <w:sz w:val="20"/>
+          <w:szCs w:val="20"/>
+        </w:rPr>
+        <w:t>reading</w:t>
+      </w:r>
+      <w:proofErr w:type="spellEnd"/>
+      <w:r>
+        <w:rPr>
+          <w:sz w:val="20"/>
+          <w:szCs w:val="20"/>
+        </w:rPr>
+        <w:t>“ bereits seit geraumer Zeit mit quantitativen Verfahren der Textanalyse, deren Anwendung im Kontext digitaler Editionen aber eher selten ist. Vgl. Franco Moretti, der ihn im Jahre 2000 in seinem Essay „</w:t>
+      </w:r>
+      <w:proofErr w:type="spellStart"/>
+      <w:r>
+        <w:rPr>
+          <w:sz w:val="20"/>
+          <w:szCs w:val="20"/>
+        </w:rPr>
+        <w:t>Conjectures</w:t>
+      </w:r>
+      <w:proofErr w:type="spellEnd"/>
+      <w:r>
+        <w:rPr>
+          <w:sz w:val="20"/>
+          <w:szCs w:val="20"/>
+        </w:rPr>
+        <w:t xml:space="preserve"> on World Literatur“ eingeführt hat. (Vgl. Moretti 2000).</w:t>
       </w:r>
     </w:p>
   </w:footnote>
@@ -1817,21 +2637,39 @@
           <w:sz w:val="20"/>
           <w:szCs w:val="20"/>
         </w:rPr>
-        <w:t xml:space="preserve"> Wenn man die ebenfalls digital publizierten Briefe von Jean Paul hinzu rechnet dann ist auf der Ed</w:t>
-      </w:r>
-      <w:r>
-        <w:rPr>
-          <w:sz w:val="20"/>
-          <w:szCs w:val="20"/>
-        </w:rPr>
-        <w:t>itionsplattform mit derzeit 6682 Briefen eines der umfangreichsten edierten Korrespondenzkorpora der Zeit um 1800 digital verfügbar. Siehe Briefe aus Jean Pauls Umfeld. Herausgegeben an der Berlin-Brandenburgischen Akademie der Wissenschaften von Selma Jah</w:t>
-      </w:r>
-      <w:r>
-        <w:rPr>
-          <w:sz w:val="20"/>
-          <w:szCs w:val="20"/>
-        </w:rPr>
-        <w:t xml:space="preserve">nke und Michael Rölcke (2020–2022), in: Jean Paul - Sämtliche Briefe digital. Herausgegeben im Auftrag der Berlin-Brandenburgischen Akademie der Wissenschaften von Markus Bernauer, Norbert Miller und Frederike Neuber (2018–2020). URL: </w:t>
+        <w:t xml:space="preserve"> Wenn man die ebenfalls digital publizierten Briefe von Jean Paul hinzu </w:t>
+      </w:r>
+      <w:proofErr w:type="gramStart"/>
+      <w:r>
+        <w:rPr>
+          <w:sz w:val="20"/>
+          <w:szCs w:val="20"/>
+        </w:rPr>
+        <w:t>rechnet</w:t>
+      </w:r>
+      <w:proofErr w:type="gramEnd"/>
+      <w:r>
+        <w:rPr>
+          <w:sz w:val="20"/>
+          <w:szCs w:val="20"/>
+        </w:rPr>
+        <w:t xml:space="preserve"> dann ist auf der Editionsplattform mit derzeit 6682 Briefen eines der umfangreichsten edierten Korrespondenzkorpora der Zeit um 1800 digital verfügbar. Siehe Briefe aus Jean Pauls Umfeld. Herausgegeben an der Berlin-Brandenburgischen Akademie der Wissenschaften von Selma Jahnke und Michael </w:t>
+      </w:r>
+      <w:proofErr w:type="spellStart"/>
+      <w:r>
+        <w:rPr>
+          <w:sz w:val="20"/>
+          <w:szCs w:val="20"/>
+        </w:rPr>
+        <w:t>Rölcke</w:t>
+      </w:r>
+      <w:proofErr w:type="spellEnd"/>
+      <w:r>
+        <w:rPr>
+          <w:sz w:val="20"/>
+          <w:szCs w:val="20"/>
+        </w:rPr>
+        <w:t xml:space="preserve"> (2020–2022), in: Jean Paul - Sämtliche Briefe digital. Herausgegeben im Auftrag der Berlin-Brandenburgischen Akademie der Wissenschaften von Markus Bernauer, Norbert Miller und Frederike Neuber (2018–2020). URL: </w:t>
       </w:r>
       <w:hyperlink r:id="rId2">
         <w:r>
@@ -1849,7 +2687,55 @@
           <w:sz w:val="20"/>
           <w:szCs w:val="20"/>
         </w:rPr>
-        <w:t>. Für die Datensätze der Edition siehe telota/jean_paul_briefe: Daten der Briefe von Jean Paul und der Briefe aus seinem Umfeld (v.5.0). Zenodo. https://doi.org/10.5281/zenodo.6322839</w:t>
+        <w:t xml:space="preserve">. Für die Datensätze der Edition siehe </w:t>
+      </w:r>
+      <w:proofErr w:type="spellStart"/>
+      <w:r>
+        <w:rPr>
+          <w:sz w:val="20"/>
+          <w:szCs w:val="20"/>
+        </w:rPr>
+        <w:t>telota</w:t>
+      </w:r>
+      <w:proofErr w:type="spellEnd"/>
+      <w:r>
+        <w:rPr>
+          <w:sz w:val="20"/>
+          <w:szCs w:val="20"/>
+        </w:rPr>
+        <w:t>/</w:t>
+      </w:r>
+      <w:proofErr w:type="spellStart"/>
+      <w:r>
+        <w:rPr>
+          <w:sz w:val="20"/>
+          <w:szCs w:val="20"/>
+        </w:rPr>
+        <w:t>jean_paul_briefe</w:t>
+      </w:r>
+      <w:proofErr w:type="spellEnd"/>
+      <w:r>
+        <w:rPr>
+          <w:sz w:val="20"/>
+          <w:szCs w:val="20"/>
+        </w:rPr>
+        <w:t xml:space="preserve">: Daten der Briefe von Jean Paul und der Briefe aus seinem Umfeld (v.5.0). </w:t>
+      </w:r>
+      <w:proofErr w:type="spellStart"/>
+      <w:r>
+        <w:rPr>
+          <w:sz w:val="20"/>
+          <w:szCs w:val="20"/>
+        </w:rPr>
+        <w:t>Zenodo</w:t>
+      </w:r>
+      <w:proofErr w:type="spellEnd"/>
+      <w:r>
+        <w:rPr>
+          <w:sz w:val="20"/>
+          <w:szCs w:val="20"/>
+        </w:rPr>
+        <w:t>. https://doi.org/10.5281/zenodo.6322839</w:t>
       </w:r>
     </w:p>
   </w:footnote>
@@ -1873,14 +2759,7 @@
           <w:sz w:val="20"/>
           <w:szCs w:val="20"/>
         </w:rPr>
-        <w:t xml:space="preserve"> Markus Strohmaier und Maria Zens: Analyse Sozialer Medien an der Schnittstelle zwischen Informatik und Sozialwissenschaften, in: Soziale Medien: Gegenstand und Instrument der Forschung, Schri</w:t>
-      </w:r>
-      <w:r>
-        <w:rPr>
-          <w:sz w:val="20"/>
-          <w:szCs w:val="20"/>
-        </w:rPr>
-        <w:t>ftenreihe der Arbeitsgemeinschaft Sozialwissenschaftlicher Institute (2014), S. 73-95, hier S. 73.</w:t>
+        <w:t xml:space="preserve"> Markus Strohmaier und Maria Zens: Analyse Sozialer Medien an der Schnittstelle zwischen Informatik und Sozialwissenschaften, in: Soziale Medien: Gegenstand und Instrument der Forschung, Schriftenreihe der Arbeitsgemeinschaft Sozialwissenschaftlicher Institute (2014), S. 73-95, hier S. 73.</w:t>
       </w:r>
     </w:p>
   </w:footnote>
@@ -1904,8 +2783,17 @@
           <w:sz w:val="20"/>
           <w:szCs w:val="20"/>
         </w:rPr>
-        <w:t xml:space="preserve"> Freilich gibt es weitere Parallelen zwischen digitalen und epistolaren</w:t>
-      </w:r>
+        <w:t xml:space="preserve"> Freilich gibt es weitere Parallelen zwischen digitalen und </w:t>
+      </w:r>
+      <w:proofErr w:type="spellStart"/>
+      <w:r>
+        <w:rPr>
+          <w:sz w:val="20"/>
+          <w:szCs w:val="20"/>
+        </w:rPr>
+        <w:t>epistolaren</w:t>
+      </w:r>
+      <w:proofErr w:type="spellEnd"/>
       <w:r>
         <w:rPr>
           <w:sz w:val="20"/>
@@ -1935,14 +2823,39 @@
           <w:sz w:val="20"/>
           <w:szCs w:val="20"/>
         </w:rPr>
-        <w:t xml:space="preserve"> Zu Editionen als Daten siehe u.a. Patrick Sahle: Zwischen Mediengebundenheit und Transmedialisierung. Anmerkungen zum Verhältnis von Edition und Medien. In</w:t>
-      </w:r>
-      <w:r>
-        <w:rPr>
-          <w:sz w:val="20"/>
-          <w:szCs w:val="20"/>
-        </w:rPr>
-        <w:t>: editio, Bd. 24. Berlin 2010, S. 23–36.</w:t>
+        <w:t xml:space="preserve"> Zu Editionen als Daten siehe u.a. Patrick Sahle: Zwischen Mediengebundenheit und </w:t>
+      </w:r>
+      <w:proofErr w:type="spellStart"/>
+      <w:r>
+        <w:rPr>
+          <w:sz w:val="20"/>
+          <w:szCs w:val="20"/>
+        </w:rPr>
+        <w:t>Transmedialisierung</w:t>
+      </w:r>
+      <w:proofErr w:type="spellEnd"/>
+      <w:r>
+        <w:rPr>
+          <w:sz w:val="20"/>
+          <w:szCs w:val="20"/>
+        </w:rPr>
+        <w:t xml:space="preserve">. Anmerkungen zum Verhältnis von Edition und Medien. In: </w:t>
+      </w:r>
+      <w:proofErr w:type="spellStart"/>
+      <w:r>
+        <w:rPr>
+          <w:sz w:val="20"/>
+          <w:szCs w:val="20"/>
+        </w:rPr>
+        <w:t>editio</w:t>
+      </w:r>
+      <w:proofErr w:type="spellEnd"/>
+      <w:r>
+        <w:rPr>
+          <w:sz w:val="20"/>
+          <w:szCs w:val="20"/>
+        </w:rPr>
+        <w:t>, Bd. 24. Berlin 2010, S. 23–36.</w:t>
       </w:r>
     </w:p>
   </w:footnote>
@@ -2008,9 +2921,25 @@
           <w:color w:val="000000"/>
           <w:sz w:val="20"/>
           <w:szCs w:val="20"/>
+        </w:rPr>
+        <w:t xml:space="preserve"> </w:t>
+      </w:r>
+      <w:r>
+        <w:rPr>
+          <w:color w:val="000000"/>
+          <w:sz w:val="20"/>
+          <w:szCs w:val="20"/>
+        </w:rPr>
+        <w:t xml:space="preserve">Schöch, Christof. “Big? </w:t>
+      </w:r>
+      <w:r>
+        <w:rPr>
+          <w:color w:val="000000"/>
+          <w:sz w:val="20"/>
+          <w:szCs w:val="20"/>
           <w:lang w:val="en-GB"/>
         </w:rPr>
-        <w:t xml:space="preserve"> Schöch, Christof. “Big? Smart? Clean? Messy? Data in the Humanities.” </w:t>
+        <w:t xml:space="preserve">Smart? Clean? Messy? Data in the Humanities.” </w:t>
       </w:r>
       <w:r>
         <w:rPr>
@@ -2029,7 +2958,27 @@
           <w:szCs w:val="20"/>
           <w:lang w:val="en-GB"/>
         </w:rPr>
-        <w:t xml:space="preserve"> 2, no. 3 (2013): 2–13, hier S. 4. URL: </w:t>
+        <w:t xml:space="preserve"> 2, no. 3 (2013): 2–13, </w:t>
+      </w:r>
+      <w:proofErr w:type="spellStart"/>
+      <w:r>
+        <w:rPr>
+          <w:color w:val="000000"/>
+          <w:sz w:val="20"/>
+          <w:szCs w:val="20"/>
+          <w:lang w:val="en-GB"/>
+        </w:rPr>
+        <w:t>hier</w:t>
+      </w:r>
+      <w:proofErr w:type="spellEnd"/>
+      <w:r>
+        <w:rPr>
+          <w:color w:val="000000"/>
+          <w:sz w:val="20"/>
+          <w:szCs w:val="20"/>
+          <w:lang w:val="en-GB"/>
+        </w:rPr>
+        <w:t xml:space="preserve"> S. 4. URL: </w:t>
       </w:r>
       <w:hyperlink r:id="rId3">
         <w:r>
@@ -2057,6 +3006,7 @@
           <w:color w:val="000000"/>
           <w:sz w:val="20"/>
           <w:szCs w:val="20"/>
+          <w:lang w:val="en-GB"/>
         </w:rPr>
         <w:t>Ähnlich beschreiben es boyd und Crawford (2012) in ihrer Gegenüberstellung von ‘big data’ und ‘small data’, S. 670: “[I]</w:t>
       </w:r>
@@ -2064,6 +3014,7 @@
         <w:rPr>
           <w:sz w:val="20"/>
           <w:szCs w:val="20"/>
+          <w:lang w:val="en-GB"/>
         </w:rPr>
         <w:t xml:space="preserve">t is increasingly important to recognize the value of ‘small data’. </w:t>
       </w:r>
@@ -2073,15 +3024,7 @@
           <w:szCs w:val="20"/>
           <w:lang w:val="en-GB"/>
         </w:rPr>
-        <w:t>Re</w:t>
-      </w:r>
-      <w:r>
-        <w:rPr>
-          <w:sz w:val="20"/>
-          <w:szCs w:val="20"/>
-          <w:lang w:val="en-GB"/>
-        </w:rPr>
-        <w:t>search insights can be found at any level, including at very modest scales.</w:t>
+        <w:t>Research insights can be found at any level, including at very modest scales.</w:t>
       </w:r>
       <w:r>
         <w:rPr>
@@ -2129,13 +3072,23 @@
           <w:t>https://www.w3.org/TR/xml/</w:t>
         </w:r>
       </w:hyperlink>
+      <w:proofErr w:type="gramStart"/>
       <w:r>
         <w:rPr>
           <w:sz w:val="20"/>
           <w:szCs w:val="20"/>
           <w:lang w:val="en-GB"/>
         </w:rPr>
-        <w:t xml:space="preserve">&gt;;  Text Encoding Initiative: P5: Guidelines for Electronic Text Encoding and Interchange (Version 4.3.0). </w:t>
+        <w:t>&gt;;  Text</w:t>
+      </w:r>
+      <w:proofErr w:type="gramEnd"/>
+      <w:r>
+        <w:rPr>
+          <w:sz w:val="20"/>
+          <w:szCs w:val="20"/>
+          <w:lang w:val="en-GB"/>
+        </w:rPr>
+        <w:t xml:space="preserve"> Encoding Initiative: P5: Guidelines for Electronic Text Encoding and Interchange (Version 4.3.0). </w:t>
       </w:r>
       <w:r>
         <w:rPr>
@@ -2184,14 +3137,23 @@
           <w:sz w:val="20"/>
           <w:szCs w:val="20"/>
         </w:rPr>
-        <w:t xml:space="preserve"> DTABf. Deutsches Textarchiv – Basisformat (2011–2020), hrsg. v. d. Berlin-Brandenburgischen Akademie der Wissenschaften. &lt;http://deutschestextarchiv.de/doku/b</w:t>
-      </w:r>
-      <w:r>
-        <w:rPr>
-          <w:sz w:val="20"/>
-          <w:szCs w:val="20"/>
-        </w:rPr>
-        <w:t>asisformat&gt;.</w:t>
+        <w:t xml:space="preserve"> </w:t>
+      </w:r>
+      <w:proofErr w:type="spellStart"/>
+      <w:r>
+        <w:rPr>
+          <w:sz w:val="20"/>
+          <w:szCs w:val="20"/>
+        </w:rPr>
+        <w:t>DTABf</w:t>
+      </w:r>
+      <w:proofErr w:type="spellEnd"/>
+      <w:r>
+        <w:rPr>
+          <w:sz w:val="20"/>
+          <w:szCs w:val="20"/>
+        </w:rPr>
+        <w:t>. Deutsches Textarchiv – Basisformat (2011–2020), hrsg. v. d. Berlin-Brandenburgischen Akademie der Wissenschaften. &lt;http://deutschestextarchiv.de/doku/basisformat&gt;.</w:t>
       </w:r>
     </w:p>
   </w:footnote>
@@ -2215,7 +3177,39 @@
           <w:sz w:val="20"/>
           <w:szCs w:val="20"/>
         </w:rPr>
-        <w:t xml:space="preserve"> ediarum/ediarum.BASE.edit, Version 2.0, hrsg. v. d. Berlin-Brandenburgischen Akademie der Wissenschaften, bearbeitet von Stefan Dumont, Nadine Arndt, Sascha Grabsch und Lou Klappenbach. 2011-2022. URL: &lt;</w:t>
+        <w:t xml:space="preserve"> </w:t>
+      </w:r>
+      <w:proofErr w:type="spellStart"/>
+      <w:r>
+        <w:rPr>
+          <w:sz w:val="20"/>
+          <w:szCs w:val="20"/>
+        </w:rPr>
+        <w:t>ediarum</w:t>
+      </w:r>
+      <w:proofErr w:type="spellEnd"/>
+      <w:r>
+        <w:rPr>
+          <w:sz w:val="20"/>
+          <w:szCs w:val="20"/>
+        </w:rPr>
+        <w:t>/</w:t>
+      </w:r>
+      <w:proofErr w:type="spellStart"/>
+      <w:r>
+        <w:rPr>
+          <w:sz w:val="20"/>
+          <w:szCs w:val="20"/>
+        </w:rPr>
+        <w:t>ediarum.BASE.edit</w:t>
+      </w:r>
+      <w:proofErr w:type="spellEnd"/>
+      <w:r>
+        <w:rPr>
+          <w:sz w:val="20"/>
+          <w:szCs w:val="20"/>
+        </w:rPr>
+        <w:t>, Version 2.0, hrsg. v. d. Berlin-Brandenburgischen Akademie der Wissenschaften, bearbeitet von Stefan Dumont, Nadine Arndt, Sascha Grabsch und Lou Klappenbach. 2011-2022. URL: &lt;</w:t>
       </w:r>
       <w:hyperlink r:id="rId6">
         <w:r>
@@ -2257,8 +3251,17 @@
           <w:sz w:val="20"/>
           <w:szCs w:val="20"/>
         </w:rPr>
-        <w:t xml:space="preserve"> Distant reading</w:t>
-      </w:r>
+        <w:t xml:space="preserve"> Distant </w:t>
+      </w:r>
+      <w:proofErr w:type="spellStart"/>
+      <w:r>
+        <w:rPr>
+          <w:sz w:val="20"/>
+          <w:szCs w:val="20"/>
+        </w:rPr>
+        <w:t>reading</w:t>
+      </w:r>
+      <w:proofErr w:type="spellEnd"/>
     </w:p>
   </w:footnote>
   <w:footnote w:id="13">
@@ -2281,14 +3284,7 @@
           <w:sz w:val="20"/>
           <w:szCs w:val="20"/>
         </w:rPr>
-        <w:t xml:space="preserve"> https://www.dnb.de/DE/Professionell/Standardisieru</w:t>
-      </w:r>
-      <w:r>
-        <w:rPr>
-          <w:sz w:val="20"/>
-          <w:szCs w:val="20"/>
-        </w:rPr>
-        <w:t>ng/GND/gnd_node.html (zuletzt aufgerufen am 24.02.2022).</w:t>
+        <w:t xml:space="preserve"> https://www.dnb.de/DE/Professionell/Standardisierung/GND/gnd_node.html (zuletzt aufgerufen am 24.02.2022).</w:t>
       </w:r>
     </w:p>
   </w:footnote>
@@ -2360,14 +3356,55 @@
           <w:sz w:val="20"/>
           <w:szCs w:val="20"/>
         </w:rPr>
-        <w:t xml:space="preserve"> Stefan Dumont, Sascha Grabsch und Jonas Müller-Laackman (Hg.): co</w:t>
-      </w:r>
-      <w:r>
-        <w:rPr>
-          <w:sz w:val="20"/>
-          <w:szCs w:val="20"/>
-        </w:rPr>
-        <w:t>rrespSearch – Briefeditionen vernetzen (2.0.0) [Webservice]. Berlin-Brandenburgische Akademie der Wissenschaften 2021. https://correspSearch.net</w:t>
+        <w:t xml:space="preserve"> Stefan Dumont, Sascha Grabsch und Jonas Müller-</w:t>
+      </w:r>
+      <w:proofErr w:type="spellStart"/>
+      <w:r>
+        <w:rPr>
+          <w:sz w:val="20"/>
+          <w:szCs w:val="20"/>
+        </w:rPr>
+        <w:t>Laackman</w:t>
+      </w:r>
+      <w:proofErr w:type="spellEnd"/>
+      <w:r>
+        <w:rPr>
+          <w:sz w:val="20"/>
+          <w:szCs w:val="20"/>
+        </w:rPr>
+        <w:t xml:space="preserve"> (</w:t>
+      </w:r>
+      <w:proofErr w:type="spellStart"/>
+      <w:r>
+        <w:rPr>
+          <w:sz w:val="20"/>
+          <w:szCs w:val="20"/>
+        </w:rPr>
+        <w:t>Hg</w:t>
+      </w:r>
+      <w:proofErr w:type="spellEnd"/>
+      <w:r>
+        <w:rPr>
+          <w:sz w:val="20"/>
+          <w:szCs w:val="20"/>
+        </w:rPr>
+        <w:t xml:space="preserve">.): </w:t>
+      </w:r>
+      <w:proofErr w:type="spellStart"/>
+      <w:r>
+        <w:rPr>
+          <w:sz w:val="20"/>
+          <w:szCs w:val="20"/>
+        </w:rPr>
+        <w:t>correspSearch</w:t>
+      </w:r>
+      <w:proofErr w:type="spellEnd"/>
+      <w:r>
+        <w:rPr>
+          <w:sz w:val="20"/>
+          <w:szCs w:val="20"/>
+        </w:rPr>
+        <w:t xml:space="preserve"> – Briefeditionen vernetzen (2.0.0) [Webservice]. Berlin-Brandenburgische Akademie der Wissenschaften 2021. https://correspSearch.net</w:t>
       </w:r>
     </w:p>
   </w:footnote>
@@ -2391,21 +3428,23 @@
           <w:sz w:val="20"/>
           <w:szCs w:val="20"/>
         </w:rPr>
-        <w:t xml:space="preserve"> Beide Kategoriesysteme, Korrespondenzkreise und Themen, fungieren in der digitalen Edition als Register, über</w:t>
-      </w:r>
-      <w:r>
-        <w:rPr>
-          <w:sz w:val="20"/>
-          <w:szCs w:val="20"/>
-        </w:rPr>
-        <w:t xml:space="preserve"> die man auf die Briefe zugreifen kann und die Gemeinsamkeiten zwischen Briefen, auch wenn sie unterschiedlicher Teilkorrespondenzen entstammen, sichtbar machen. Die Verschlagwortung entsteht parallel zur Erschließung der Edition, d.h. sie kann sich bei wa</w:t>
-      </w:r>
-      <w:r>
-        <w:rPr>
-          <w:sz w:val="20"/>
-          <w:szCs w:val="20"/>
-        </w:rPr>
-        <w:t>chsender Briefmasse verändern oder erweitern.</w:t>
+        <w:t xml:space="preserve"> Beide </w:t>
+      </w:r>
+      <w:proofErr w:type="spellStart"/>
+      <w:r>
+        <w:rPr>
+          <w:sz w:val="20"/>
+          <w:szCs w:val="20"/>
+        </w:rPr>
+        <w:t>Kategoriesysteme</w:t>
+      </w:r>
+      <w:proofErr w:type="spellEnd"/>
+      <w:r>
+        <w:rPr>
+          <w:sz w:val="20"/>
+          <w:szCs w:val="20"/>
+        </w:rPr>
+        <w:t>, Korrespondenzkreise und Themen, fungieren in der digitalen Edition als Register, über die man auf die Briefe zugreifen kann und die Gemeinsamkeiten zwischen Briefen, auch wenn sie unterschiedlicher Teilkorrespondenzen entstammen, sichtbar machen. Die Verschlagwortung entsteht parallel zur Erschließung der Edition, d.h. sie kann sich bei wachsender Briefmasse verändern oder erweitern.</w:t>
       </w:r>
     </w:p>
   </w:footnote>
@@ -2429,7 +3468,23 @@
           <w:sz w:val="20"/>
           <w:szCs w:val="20"/>
         </w:rPr>
-        <w:t xml:space="preserve"> boyd und Crawford 2012, S. 670. </w:t>
+        <w:t xml:space="preserve"> </w:t>
+      </w:r>
+      <w:proofErr w:type="spellStart"/>
+      <w:r>
+        <w:rPr>
+          <w:sz w:val="20"/>
+          <w:szCs w:val="20"/>
+        </w:rPr>
+        <w:t>boyd</w:t>
+      </w:r>
+      <w:proofErr w:type="spellEnd"/>
+      <w:r>
+        <w:rPr>
+          <w:sz w:val="20"/>
+          <w:szCs w:val="20"/>
+        </w:rPr>
+        <w:t xml:space="preserve"> und Crawford 2012, S. 670. </w:t>
       </w:r>
     </w:p>
   </w:footnote>
@@ -2453,14 +3508,23 @@
           <w:sz w:val="20"/>
           <w:szCs w:val="20"/>
         </w:rPr>
-        <w:t xml:space="preserve"> Stieglitz und Dang-Xuan 2013, u.a. Fig. 4. Die Autoren entwickelten das Framework für Social Media Analytics im Kontext von politischer Kommunikation, wobei das Modell durch</w:t>
-      </w:r>
-      <w:r>
-        <w:rPr>
-          <w:sz w:val="20"/>
-          <w:szCs w:val="20"/>
-        </w:rPr>
-        <w:t xml:space="preserve"> das konzeptionelle Abstraktionslevel generalisierbar für alle Formen der Datenanalyse gelten kann. </w:t>
+        <w:t xml:space="preserve"> Stieglitz und Dang-Xuan 2013, u.a. Fig. 4. Die Autoren entwickelten das Framework für </w:t>
+      </w:r>
+      <w:proofErr w:type="spellStart"/>
+      <w:r>
+        <w:rPr>
+          <w:sz w:val="20"/>
+          <w:szCs w:val="20"/>
+        </w:rPr>
+        <w:t>Social</w:t>
+      </w:r>
+      <w:proofErr w:type="spellEnd"/>
+      <w:r>
+        <w:rPr>
+          <w:sz w:val="20"/>
+          <w:szCs w:val="20"/>
+        </w:rPr>
+        <w:t xml:space="preserve"> Media Analytics im Kontext von politischer Kommunikation, wobei das Modell durch das konzeptionelle Abstraktionslevel generalisierbar für alle Formen der Datenanalyse gelten kann. </w:t>
       </w:r>
     </w:p>
   </w:footnote>
@@ -2478,7 +3542,17 @@
         <w:footnoteRef/>
       </w:r>
       <w:r>
-        <w:t xml:space="preserve"> Für die Visualisierungen wurde sowohl die Diagrammfunktionen von Microsoft Excel als auch die Online-Tool raw.graphs verwendet. </w:t>
+        <w:t xml:space="preserve"> Für die Visualisierungen wurde sowohl die Diagrammfunktionen von Microsoft Excel als auch die Online-Tool </w:t>
+      </w:r>
+      <w:proofErr w:type="spellStart"/>
+      <w:proofErr w:type="gramStart"/>
+      <w:r>
+        <w:t>raw.graphs</w:t>
+      </w:r>
+      <w:proofErr w:type="spellEnd"/>
+      <w:proofErr w:type="gramEnd"/>
+      <w:r>
+        <w:t xml:space="preserve"> verwendet. </w:t>
       </w:r>
     </w:p>
   </w:footnote>
@@ -2486,28 +3560,27 @@
     <w:p>
       <w:pPr>
         <w:pStyle w:val="Funotentext"/>
+      </w:pPr>
+      <w:r>
+        <w:rPr>
+          <w:rStyle w:val="Funotenzeichen"/>
+        </w:rPr>
+        <w:footnoteRef/>
+      </w:r>
+      <w:r>
         <w:rPr>
           <w:lang w:val="en-GB"/>
         </w:rPr>
-      </w:pPr>
-      <w:r>
-        <w:rPr>
-          <w:rStyle w:val="Funotenzeichen"/>
-        </w:rPr>
-        <w:footnoteRef/>
-      </w:r>
+        <w:t xml:space="preserve"> </w:t>
+      </w:r>
+      <w:proofErr w:type="spellStart"/>
       <w:r>
         <w:rPr>
           <w:lang w:val="en-GB"/>
         </w:rPr>
-        <w:t xml:space="preserve"> </w:t>
-      </w:r>
-      <w:r>
-        <w:rPr>
-          <w:lang w:val="en-GB"/>
-        </w:rPr>
         <w:t>Siehe</w:t>
       </w:r>
+      <w:proofErr w:type="spellEnd"/>
       <w:r>
         <w:rPr>
           <w:lang w:val="en-GB"/>
@@ -2529,11 +3602,19 @@
         </w:rPr>
         <w:t xml:space="preserve"> und </w:t>
       </w:r>
+      <w:proofErr w:type="spellStart"/>
       <w:r>
         <w:rPr>
           <w:lang w:val="en-GB"/>
         </w:rPr>
-        <w:t xml:space="preserve">Jurish, B. </w:t>
+        <w:t>Jurish</w:t>
+      </w:r>
+      <w:proofErr w:type="spellEnd"/>
+      <w:r>
+        <w:rPr>
+          <w:lang w:val="en-GB"/>
+        </w:rPr>
+        <w:t xml:space="preserve">, B. </w:t>
       </w:r>
       <w:r>
         <w:rPr>
@@ -2547,24 +3628,34 @@
         <w:rPr>
           <w:lang w:val="en-GB"/>
         </w:rPr>
-        <w:t xml:space="preserve"> PhD thesis, Universität Potsdam, 2012. URN </w:t>
+        <w:t xml:space="preserve"> </w:t>
+      </w:r>
+      <w:r>
+        <w:t xml:space="preserve">PhD thesis, Universität Potsdam, 2012. URN </w:t>
       </w:r>
       <w:hyperlink r:id="rId8" w:history="1">
+        <w:proofErr w:type="gramStart"/>
         <w:r>
           <w:rPr>
             <w:rStyle w:val="HTMLSchreibmaschine"/>
             <w:rFonts w:eastAsia="Cambria"/>
             <w:color w:val="0000FF"/>
             <w:u w:val="single"/>
-            <w:lang w:val="en-GB"/>
           </w:rPr>
-          <w:t>urn:nbn:de:kobv:517-opus-55789</w:t>
+          <w:t>urn:nbn</w:t>
+        </w:r>
+        <w:proofErr w:type="gramEnd"/>
+        <w:r>
+          <w:rPr>
+            <w:rStyle w:val="HTMLSchreibmaschine"/>
+            <w:rFonts w:eastAsia="Cambria"/>
+            <w:color w:val="0000FF"/>
+            <w:u w:val="single"/>
+          </w:rPr>
+          <w:t>:de:kobv:517-opus-55789</w:t>
         </w:r>
       </w:hyperlink>
       <w:r>
-        <w:rPr>
-          <w:lang w:val="en-GB"/>
-        </w:rPr>
         <w:t>.</w:t>
       </w:r>
     </w:p>
@@ -2583,18 +3674,42 @@
       <w:r>
         <w:t xml:space="preserve"> Schmidt, T., Dangel, J. &amp; Wolff, C. (2021). </w:t>
       </w:r>
+      <w:proofErr w:type="spellStart"/>
       <w:r>
         <w:rPr>
           <w:lang w:val="en-GB"/>
         </w:rPr>
-        <w:t xml:space="preserve">SentText: A Tool for Lexicon-based Sentiment Analysis in Digital Humanities. In: Schmidt, T. &amp; Wolff, C. (Eds.), </w:t>
+        <w:t>SentText</w:t>
+      </w:r>
+      <w:proofErr w:type="spellEnd"/>
+      <w:r>
+        <w:rPr>
+          <w:lang w:val="en-GB"/>
+        </w:rPr>
+        <w:t xml:space="preserve">: A Tool for Lexicon-based Sentiment Analysis in Digital Humanities. In: Schmidt, T. &amp; Wolff, C. (Eds.), </w:t>
       </w:r>
       <w:r>
         <w:rPr>
           <w:rStyle w:val="Hervorhebung"/>
           <w:lang w:val="en-GB"/>
         </w:rPr>
-        <w:t>Information between Data and Knowledge. Information Science and its Neighbors from Data Science to Digital Humanities. Proceedings of the 16th International Symposium of Information Science (ISI 2021).</w:t>
+        <w:t xml:space="preserve">Information between Data and Knowledge. Information Science and its </w:t>
+      </w:r>
+      <w:proofErr w:type="spellStart"/>
+      <w:r>
+        <w:rPr>
+          <w:rStyle w:val="Hervorhebung"/>
+          <w:lang w:val="en-GB"/>
+        </w:rPr>
+        <w:t>Neighbors</w:t>
+      </w:r>
+      <w:proofErr w:type="spellEnd"/>
+      <w:r>
+        <w:rPr>
+          <w:rStyle w:val="Hervorhebung"/>
+          <w:lang w:val="en-GB"/>
+        </w:rPr>
+        <w:t xml:space="preserve"> from Data Science to Digital Humanities. Proceedings of the 16th International Symposium of Information Science (ISI 2021).</w:t>
       </w:r>
       <w:r>
         <w:rPr>
@@ -5346,28 +6461,28 @@
 </file>
 
 <file path=customXml/item1.xml><?xml version="1.0" encoding="utf-8"?>
+<b:Sources xmlns:b="http://schemas.openxmlformats.org/officeDocument/2006/bibliography" xmlns="http://schemas.openxmlformats.org/officeDocument/2006/bibliography" SelectedStyle="\APASixthEditionOfficeOnline.xsl" StyleName="APA" Version="6"/>
+</file>
+
+<file path=customXml/item2.xml><?xml version="1.0" encoding="utf-8"?>
 <go:gDocsCustomXmlDataStorage xmlns:go="http://customooxmlschemas.google.com/" xmlns:r="http://schemas.openxmlformats.org/officeDocument/2006/relationships">
   <go:docsCustomData xmlns:go="http://customooxmlschemas.google.com/" roundtripDataSignature="AMtx7mhZui1TP2mo9Eo/FD4WIQl6EVkE/Q==">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</go:docsCustomData>
 </go:gDocsCustomXmlDataStorage>
 </file>
 
-<file path=customXml/item2.xml><?xml version="1.0" encoding="utf-8"?>
-<b:Sources xmlns:b="http://schemas.openxmlformats.org/officeDocument/2006/bibliography" xmlns="http://schemas.openxmlformats.org/officeDocument/2006/bibliography" SelectedStyle="\APASixthEditionOfficeOnline.xsl" StyleName="APA" Version="6"/>
+<file path=customXml/itemProps1.xml><?xml version="1.0" encoding="utf-8"?>
+<ds:datastoreItem xmlns:ds="http://schemas.openxmlformats.org/officeDocument/2006/customXml" ds:itemID="{345FD502-849D-41E5-B3E2-EED4C8882140}">
+  <ds:schemaRefs>
+    <ds:schemaRef ds:uri="http://schemas.openxmlformats.org/officeDocument/2006/bibliography"/>
+  </ds:schemaRefs>
+</ds:datastoreItem>
 </file>
 
-<file path=customXml/itemProps1.xml><?xml version="1.0" encoding="utf-8"?>
+<file path=customXml/itemProps2.xml><?xml version="1.0" encoding="utf-8"?>
 <ds:datastoreItem xmlns:ds="http://schemas.openxmlformats.org/officeDocument/2006/customXml" ds:itemID="{11111111-1234-1234-1234-123412341234}">
   <ds:schemaRefs>
     <ds:schemaRef ds:uri="http://customooxmlschemas.google.com/"/>
     <ds:schemaRef ds:uri="http://schemas.openxmlformats.org/officeDocument/2006/relationships"/>
   </ds:schemaRefs>
 </ds:datastoreItem>
-</file>
-
-<file path=customXml/itemProps2.xml><?xml version="1.0" encoding="utf-8"?>
-<ds:datastoreItem xmlns:ds="http://schemas.openxmlformats.org/officeDocument/2006/customXml" ds:itemID="{345FD502-849D-41E5-B3E2-EED4C8882140}">
-  <ds:schemaRefs>
-    <ds:schemaRef ds:uri="http://schemas.openxmlformats.org/officeDocument/2006/bibliography"/>
-  </ds:schemaRefs>
-</ds:datastoreItem>
 </file>
--- a/aktuell_Artikel-06-18.docx
+++ b/aktuell_Artikel-06-18.docx
@@ -45,7 +45,13 @@
         <w:t>Eingan</w:t>
       </w:r>
       <w:r>
-        <w:t xml:space="preserve">gsthese dieses Beitrags. Während wissenschaftliche Editionen traditionell Ergebnis und Gegenstand qualitativer Forschung sind, in denen der Einzeltext bzw. wenige Texte im Zentrum der Beobachtung und Argumentation stehen, werden die umfangreichen Korpora der </w:t>
+        <w:t xml:space="preserve">gsthese dieses Beitrags. Während wissenschaftliche Editionen traditionell Ergebnis und Gegenstand qualitativer Forschung sind, in denen der Einzeltext </w:t>
+      </w:r>
+      <w:r>
+        <w:t>oder</w:t>
+      </w:r>
+      <w:r>
+        <w:t xml:space="preserve"> wenige Texte im Zentrum der Beobachtung und Argumentation stehen, werden die umfangreichen Korpora der </w:t>
       </w:r>
       <w:proofErr w:type="spellStart"/>
       <w:r>
@@ -90,7 +96,31 @@
         <w:t>und deren Inhalten</w:t>
       </w:r>
       <w:r>
-        <w:t xml:space="preserve"> löst und eine abstrakte Sichtweise auf einen größeren Briefbestand generiert, kann dazu beitragen, allgemeine Merkmale der Kommunikation zu identifizieren.</w:t>
+        <w:t xml:space="preserve"> lös</w:t>
+      </w:r>
+      <w:r>
+        <w:t xml:space="preserve">t, kann eine </w:t>
+      </w:r>
+      <w:r>
+        <w:t>abstrakte</w:t>
+      </w:r>
+      <w:r>
+        <w:t xml:space="preserve"> bzw. übergeordnete</w:t>
+      </w:r>
+      <w:r>
+        <w:t xml:space="preserve"> </w:t>
+      </w:r>
+      <w:r>
+        <w:t xml:space="preserve">Perspektive </w:t>
+      </w:r>
+      <w:r>
+        <w:t>auf einen größeren Briefbestand generier</w:t>
+      </w:r>
+      <w:r>
+        <w:t xml:space="preserve">en und </w:t>
+      </w:r>
+      <w:r>
+        <w:t>dazu beitragen, allgemeine Merkmale der Kommunikation zu identifizieren.</w:t>
       </w:r>
       <w:r>
         <w:rPr>
@@ -107,7 +137,19 @@
       </w:r>
       <w:proofErr w:type="spellEnd"/>
       <w:r>
-        <w:t xml:space="preserve"> Media Community um 1800, dem Korrespondenzumfeld des Schriftstellers Jean Paul, zeigt der Beitrag zunächst Parallelen zwischen digitalen und </w:t>
+        <w:t xml:space="preserve"> Media Community um 1800, dem Korrespondenzumfeld des Schriftstellers Jean Paul, </w:t>
+      </w:r>
+      <w:r>
+        <w:t xml:space="preserve">stellt </w:t>
+      </w:r>
+      <w:r>
+        <w:t>der Beitrag zunächst Parallelen</w:t>
+      </w:r>
+      <w:r>
+        <w:t xml:space="preserve"> zwischen</w:t>
+      </w:r>
+      <w:r>
+        <w:t xml:space="preserve"> digitalen und </w:t>
       </w:r>
       <w:proofErr w:type="spellStart"/>
       <w:r>
@@ -115,49 +157,61 @@
       </w:r>
       <w:proofErr w:type="spellEnd"/>
       <w:r>
-        <w:t xml:space="preserve"> Communities. Da die Umfeldbriefe als digitale Edition vorliegen, sind alle Voraussetzungen gegeben, um die Kommunikation computergestützt und mit Bezug auf das Gesamtkorpus in den Blick zu nehmen. Dafür wird zunächst das Analysepotential der Editionsdaten eruiert, bevor auf Methode und Workflow der Analyse selbst eingegangen wird. Die eigentlichen Analysen, deren Ergebnisse interpretiert und diskutiert werden, nehmen vor allem drei </w:t>
+        <w:t xml:space="preserve"> Communities</w:t>
+      </w:r>
+      <w:r>
+        <w:t xml:space="preserve"> heraus</w:t>
+      </w:r>
+      <w:r>
+        <w:t xml:space="preserve">. </w:t>
+      </w:r>
+      <w:r>
+        <w:t>Im Folgenden wird das Potential der Editionsdaten für quantitative Analysen diskutiert</w:t>
+      </w:r>
+      <w:r>
+        <w:t xml:space="preserve">, bevor Methode und Workflow der Analyse </w:t>
+      </w:r>
+      <w:r>
+        <w:t>vorgestellt werden</w:t>
+      </w:r>
+      <w:r>
+        <w:t>. Die eigentlichen Analysen, deren Ergebnisse</w:t>
+      </w:r>
+      <w:r>
+        <w:t xml:space="preserve"> erläutert, visualisiert und diskutiert werden,</w:t>
+      </w:r>
+      <w:r>
+        <w:t xml:space="preserve"> nehmen vor</w:t>
+      </w:r>
+      <w:r>
+        <w:t xml:space="preserve">rangig </w:t>
+      </w:r>
+      <w:r>
+        <w:t xml:space="preserve">drei </w:t>
+      </w:r>
+      <w:r>
+        <w:t xml:space="preserve">Untersuchungsfelder in den Blick: Performance und </w:t>
+      </w:r>
+      <w:proofErr w:type="spellStart"/>
+      <w:r>
+        <w:t>Akteur:innen</w:t>
+      </w:r>
+      <w:proofErr w:type="spellEnd"/>
+      <w:r>
+        <w:t xml:space="preserve"> </w:t>
+      </w:r>
+      <w:r>
+        <w:t xml:space="preserve">im Korpus, Themen und Trends in den </w:t>
+      </w:r>
+      <w:r>
+        <w:t>Brieft</w:t>
+      </w:r>
+      <w:r>
+        <w:t xml:space="preserve">exten sowie Tonalität und Stimmung der </w:t>
       </w:r>
       <w:r>
         <w:lastRenderedPageBreak/>
-        <w:t xml:space="preserve">Fragestellungen an das Korpus in den Blick: </w:t>
-      </w:r>
-      <w:r>
-        <w:rPr>
-          <w:i/>
-        </w:rPr>
-        <w:t xml:space="preserve">Wer </w:t>
-      </w:r>
-      <w:proofErr w:type="gramStart"/>
-      <w:r>
-        <w:rPr>
-          <w:i/>
-        </w:rPr>
-        <w:t>kommuniziert?</w:t>
-      </w:r>
-      <w:r>
-        <w:t>,</w:t>
-      </w:r>
-      <w:proofErr w:type="gramEnd"/>
-      <w:r>
-        <w:t xml:space="preserve"> </w:t>
-      </w:r>
-      <w:r>
-        <w:rPr>
-          <w:i/>
-        </w:rPr>
-        <w:t>Was wird kommuniziert?</w:t>
-      </w:r>
-      <w:r>
-        <w:t xml:space="preserve"> und </w:t>
-      </w:r>
-      <w:r>
-        <w:rPr>
-          <w:i/>
-        </w:rPr>
-        <w:t>Wie wird kommuniziert?</w:t>
-      </w:r>
-      <w:r>
-        <w:t xml:space="preserve"> </w:t>
+        <w:t xml:space="preserve">Kommunikation. </w:t>
       </w:r>
     </w:p>
     <w:p>
@@ -284,20 +338,20 @@
       </w:r>
       <w:proofErr w:type="spellEnd"/>
       <w:r>
-        <w:t xml:space="preserve"> Media des World Wide Web als auch im </w:t>
+        <w:t xml:space="preserve"> Media des World Wide Web als auch im sozialen Medium Brief gestaltet die Community bzw. die jeweiligen </w:t>
+      </w:r>
+      <w:r>
+        <w:rPr>
+          <w:i/>
+        </w:rPr>
+        <w:t xml:space="preserve">User </w:t>
+      </w:r>
+      <w:r>
+        <w:t xml:space="preserve">die Inhalte bzw. </w:t>
       </w:r>
       <w:r>
         <w:lastRenderedPageBreak/>
-        <w:t xml:space="preserve">sozialen Medium Brief gestaltet die Community bzw. die jeweiligen </w:t>
-      </w:r>
-      <w:r>
-        <w:rPr>
-          <w:i/>
-        </w:rPr>
-        <w:t xml:space="preserve">User </w:t>
-      </w:r>
-      <w:r>
-        <w:t xml:space="preserve">die Inhalte bzw. den </w:t>
+        <w:t xml:space="preserve">den </w:t>
       </w:r>
       <w:r>
         <w:rPr>
@@ -412,14 +466,23 @@
       <w:bookmarkStart w:id="1" w:name="_heading=h.16rrckz9wgzp" w:colFirst="0" w:colLast="0"/>
       <w:bookmarkEnd w:id="1"/>
       <w:r>
-        <w:t xml:space="preserve">Edition als </w:t>
-      </w:r>
-      <w:r>
         <w:rPr>
           <w:i/>
         </w:rPr>
         <w:t>Smart Data</w:t>
       </w:r>
+      <w:r>
+        <w:rPr>
+          <w:i/>
+        </w:rPr>
+        <w:t xml:space="preserve"> </w:t>
+      </w:r>
+      <w:r>
+        <w:rPr>
+          <w:iCs/>
+        </w:rPr>
+        <w:t>als Analysegrundlage</w:t>
+      </w:r>
     </w:p>
     <w:p>
       <w:pPr>
@@ -451,11 +514,11 @@
       </w:r>
       <w:proofErr w:type="spellEnd"/>
       <w:r>
-        <w:t xml:space="preserve"> Media für die </w:t>
+        <w:t xml:space="preserve"> Media für die Auswertung vorverarbeitet werden, indem beispielsweise Metadaten extrahiert werden, </w:t>
       </w:r>
       <w:r>
         <w:lastRenderedPageBreak/>
-        <w:t xml:space="preserve">Auswertung vorverarbeitet werden, indem beispielsweise Metadaten extrahiert werden, ist die Überlieferung selbst der Analysedatensatz. Im Fall von historischen Korrespondenzen wird die Überlieferung hingegen durch die digitale Edition bzw. die Kodierung repräsentiert, wobei editorische Entscheidungen über die Erfassung und Erschließung des Textes zum Tragen kommen. Beispielsweise können sich Editorinnen entscheiden, bestimmte Textbestandteile gar nicht erst zu erfassen oder bestimmte textkritische Phänomene zu normalisieren. Gleichzeitig ist die editorische Bearbeitung aber auch immer eine Wissensanreicherung, durch welche die Überlieferung bzw. die Daten an Informationen gewinnen, beispielsweise durch die Referenzierung von Personennamen auf Normdatensätze. </w:t>
+        <w:t xml:space="preserve">ist die Überlieferung selbst der Analysedatensatz. Im Fall von historischen Korrespondenzen wird die Überlieferung hingegen durch die digitale Edition bzw. die Kodierung repräsentiert, wobei editorische Entscheidungen über die Erfassung und Erschließung des Textes zum Tragen kommen. Beispielsweise können sich Editorinnen entscheiden, bestimmte Textbestandteile gar nicht erst zu erfassen oder bestimmte textkritische Phänomene zu normalisieren. Gleichzeitig ist die editorische Bearbeitung aber auch immer eine Wissensanreicherung, durch welche die Überlieferung bzw. die Daten an Informationen gewinnen, beispielsweise durch die Referenzierung von Personennamen auf Normdatensätze. </w:t>
       </w:r>
     </w:p>
     <w:p>
@@ -503,25 +566,7 @@
           <w:szCs w:val="22"/>
           <w:lang w:val="en-GB"/>
         </w:rPr>
-        <w:t xml:space="preserve">Smart data is data that is structured or semi-structured; it is explicit and enriched, because in addition to the raw data, it contains markup, </w:t>
-      </w:r>
-      <w:proofErr w:type="gramStart"/>
-      <w:r>
-        <w:rPr>
-          <w:sz w:val="22"/>
-          <w:szCs w:val="22"/>
-          <w:lang w:val="en-GB"/>
-        </w:rPr>
-        <w:t>annotations</w:t>
-      </w:r>
-      <w:proofErr w:type="gramEnd"/>
-      <w:r>
-        <w:rPr>
-          <w:sz w:val="22"/>
-          <w:szCs w:val="22"/>
-          <w:lang w:val="en-GB"/>
-        </w:rPr>
-        <w:t xml:space="preserve"> and metadata. And smart data is “clean”, in the sense that imperfections of the process of capture or creation have been reduced as much as possible, within the limits of the specific aspect of the original object being represented. This also means that smart data tends to be “small” in volume, because its creation involves human agency and demands time.</w:t>
+        <w:t>Smart data is data that is structured or semi-structured; it is explicit and enriched, because in addition to the raw data, it contains markup, annotations and metadata. And smart data is “clean”, in the sense that imperfections of the process of capture or creation have been reduced as much as possible, within the limits of the specific aspect of the original object being represented. This also means that smart data tends to be “small” in volume, because its creation involves human agency and demands time.</w:t>
       </w:r>
       <w:r>
         <w:rPr>
@@ -542,15 +587,7 @@
       </w:r>
       <w:proofErr w:type="spellEnd"/>
       <w:r>
-        <w:t xml:space="preserve"> Media Analytics als auch aus Perspektive der quantitativen Textanalyse </w:t>
-      </w:r>
-      <w:proofErr w:type="gramStart"/>
-      <w:r>
-        <w:t>ein verhältnismäßig</w:t>
-      </w:r>
-      <w:proofErr w:type="gramEnd"/>
-      <w:r>
-        <w:t xml:space="preserve"> kleines, aber ein “intelligentes” Datenset. Die Briefe liegen im W3C-Standardformat XML vor und sind nach den Richtlinien der Text Encoding Initiative (TEI), dem de facto Standard zur Kodierung wissenschaftlicher digitaler Editionen, erfasst.</w:t>
+        <w:t xml:space="preserve"> Media Analytics als auch aus Perspektive der quantitativen Textanalyse ein verhältnismäßig kleines, aber ein “intelligentes” Datenset. Die Briefe liegen im W3C-Standardformat XML vor und sind nach den Richtlinien der Text Encoding Initiative (TEI), dem de facto Standard zur Kodierung wissenschaftlicher digitaler Editionen, erfasst.</w:t>
       </w:r>
       <w:r>
         <w:rPr>
@@ -559,19 +596,19 @@
         <w:footnoteReference w:id="9"/>
       </w:r>
       <w:r>
-        <w:t xml:space="preserve"> Das </w:t>
+        <w:t xml:space="preserve"> Das Kodierungsschema der Umfeldbriefe orientiert sich an zwei TEI-</w:t>
+      </w:r>
+      <w:proofErr w:type="spellStart"/>
+      <w:r>
+        <w:t>Subsets</w:t>
+      </w:r>
+      <w:proofErr w:type="spellEnd"/>
+      <w:r>
+        <w:t xml:space="preserve">: dem </w:t>
       </w:r>
       <w:r>
         <w:lastRenderedPageBreak/>
-        <w:t>Kodierungsschema der Umfeldbriefe orientiert sich an zwei TEI-</w:t>
-      </w:r>
-      <w:proofErr w:type="spellStart"/>
-      <w:r>
-        <w:t>Subsets</w:t>
-      </w:r>
-      <w:proofErr w:type="spellEnd"/>
-      <w:r>
-        <w:t>: dem Basisformat des Deutschen Textarchivs</w:t>
+        <w:t>Basisformat des Deutschen Textarchivs</w:t>
       </w:r>
       <w:r>
         <w:rPr>
@@ -583,12 +620,10 @@
         <w:t xml:space="preserve"> und </w:t>
       </w:r>
       <w:proofErr w:type="spellStart"/>
-      <w:proofErr w:type="gramStart"/>
       <w:r>
         <w:t>ediarum.BASE</w:t>
       </w:r>
       <w:proofErr w:type="spellEnd"/>
-      <w:proofErr w:type="gramEnd"/>
       <w:r>
         <w:t xml:space="preserve">, das der Software </w:t>
       </w:r>
@@ -649,12 +684,10 @@
         <w:t xml:space="preserve">&gt; werden die Briefmetadaten strukturiert erfasst, d. h.  Informationen zu </w:t>
       </w:r>
       <w:proofErr w:type="spellStart"/>
-      <w:proofErr w:type="gramStart"/>
       <w:r>
         <w:t>Sender:innen</w:t>
       </w:r>
       <w:proofErr w:type="spellEnd"/>
-      <w:proofErr w:type="gramEnd"/>
       <w:r>
         <w:t xml:space="preserve">, Sendedatum und -ort sowie </w:t>
       </w:r>
@@ -848,19 +881,7 @@
       </w:r>
       <w:proofErr w:type="spellEnd"/>
       <w:r>
-        <w:t xml:space="preserve"> ist - über die Edition hinaus - ein wertvolles Instrument zur Erforschung des Familienlebens und -alltags um 1800. Themen wie “Erziehung”, “Geschlechterrollen” und “Krankheiten” sind auch allgemein für Sozial- und Kulturwissenschaften oder auch die Geschlechterforschung von Interesse. </w:t>
-      </w:r>
-      <w:proofErr w:type="gramStart"/>
-      <w:r>
-        <w:t>Derzeit  sind</w:t>
-      </w:r>
-      <w:proofErr w:type="gramEnd"/>
-      <w:r>
-        <w:t xml:space="preserve"> insgesamt 40 Korrespondenzkreise und 64 Themen mit insgesamt 80 Unterthemen </w:t>
-      </w:r>
-      <w:r>
-        <w:lastRenderedPageBreak/>
-        <w:t xml:space="preserve">verzeichnet. </w:t>
+        <w:t xml:space="preserve"> ist - über die Edition hinaus - ein wertvolles Instrument zur Erforschung des Familienlebens und -alltags um 1800. Themen wie “Erziehung”, “Geschlechterrollen” und “Krankheiten” sind auch allgemein für Sozial- und Kulturwissenschaften oder auch die Geschlechterforschung von Interesse. Derzeit  sind insgesamt 40 Korrespondenzkreise und 64 Themen mit insgesamt 80 Unterthemen verzeichnet. </w:t>
       </w:r>
     </w:p>
     <w:p>
@@ -873,6 +894,7 @@
       <w:bookmarkStart w:id="5" w:name="_heading=h.gjdgxs" w:colFirst="0" w:colLast="0"/>
       <w:bookmarkEnd w:id="5"/>
       <w:r>
+        <w:lastRenderedPageBreak/>
         <w:t xml:space="preserve">Auch wenn es sich bei dem Korpus der Umfeldbriefe wie bereits erwähnt nicht um ‘Big Data’ handelt, ist für die geplanten Analysen ausschlaggebend, dass sich aufgrund des hohen Grades an homogener technischer Strukturierung und informationsreicher inhaltlicher Annotation Erkenntnisse über die kommunizierende Community ableiten lassen. </w:t>
       </w:r>
       <w:proofErr w:type="spellStart"/>
@@ -969,7 +991,10 @@
         <w:t>Methode</w:t>
       </w:r>
       <w:r>
-        <w:t xml:space="preserve"> der Datenanalyse</w:t>
+        <w:t xml:space="preserve"> </w:t>
+      </w:r>
+      <w:r>
+        <w:t>und Workflow</w:t>
       </w:r>
     </w:p>
     <w:p>
@@ -1040,11 +1065,11 @@
       </w:r>
       <w:proofErr w:type="spellEnd"/>
       <w:r>
-        <w:t xml:space="preserve"> Media-Daten vorrangig auf Verfahren des maschinellen Lernens, während im Falle der Analyse der stark strukturierten Informationen im Datensatz der Umfeldbriefe auch konkrete Datenfelder (z.B. Schlagwörter) statistisch auswertbar sind.  Zum anderen legt das Modell nahe, der Workflow verläuft linear von der Eingabe eines Datensatzes bis zur Ausgabe der Ergebnisse. Dies ist bei der Analyse </w:t>
+        <w:t xml:space="preserve"> Media-Daten vorrangig auf Verfahren des maschinellen Lernens, während im Falle der Analyse der stark strukturierten Informationen im Datensatz der Umfeldbriefe auch konkrete Datenfelder (z.B. Schlagwörter) statistisch auswertbar sind.  Zum anderen legt das Modell nahe, der Workflow verläuft linear von der Eingabe eines Datensatzes bis zur Ausgabe der Ergebnisse. Dies ist bei der Analyse der Umfeldbriefe sowie in allen anderen Anwendungsfällen, in denen komplexe </w:t>
       </w:r>
       <w:r>
         <w:lastRenderedPageBreak/>
-        <w:t xml:space="preserve">der Umfeldbriefe sowie in allen anderen Anwendungsfällen, in denen komplexe Sachverhalte in Daten analysiert werden, nicht zu erwarten. Vielmehr muss man sich die ‘Laufrichtung’ zwischen </w:t>
+        <w:t xml:space="preserve">Sachverhalte in Daten analysiert werden, nicht zu erwarten. Vielmehr muss man sich die ‘Laufrichtung’ zwischen </w:t>
       </w:r>
       <w:proofErr w:type="spellStart"/>
       <w:r>
@@ -1128,27 +1153,14 @@
       <w:r>
         <w:t xml:space="preserve">Abbildung </w:t>
       </w:r>
-      <w:r>
-        <w:fldChar w:fldCharType="begin"/>
-      </w:r>
-      <w:r>
-        <w:instrText xml:space="preserve"> SEQ Abbildung \* ARABIC </w:instrText>
-      </w:r>
-      <w:r>
-        <w:fldChar w:fldCharType="separate"/>
-      </w:r>
-      <w:r>
-        <w:rPr>
-          <w:noProof/>
-        </w:rPr>
-        <w:t>1</w:t>
-      </w:r>
-      <w:r>
-        <w:rPr>
-          <w:noProof/>
-        </w:rPr>
-        <w:fldChar w:fldCharType="end"/>
-      </w:r>
+      <w:fldSimple w:instr=" SEQ Abbildung \* ARABIC ">
+        <w:r>
+          <w:rPr>
+            <w:noProof/>
+          </w:rPr>
+          <w:t>1</w:t>
+        </w:r>
+      </w:fldSimple>
       <w:r>
         <w:t xml:space="preserve"> Workflow der Datenanalyse.</w:t>
       </w:r>
@@ -1255,11 +1267,7 @@
       </w:r>
       <w:proofErr w:type="spellEnd"/>
       <w:r>
-        <w:t xml:space="preserve">), Schlagwörter zu Korrespondenzkreisen und Themen sowie Listen der Personen, Orte und Werke, </w:t>
-      </w:r>
-      <w:r>
-        <w:lastRenderedPageBreak/>
-        <w:t xml:space="preserve">über die im Brieftext </w:t>
+        <w:t xml:space="preserve">), Schlagwörter zu Korrespondenzkreisen und Themen sowie Listen der Personen, Orte und Werke, über die im Brieftext </w:t>
       </w:r>
       <w:r>
         <w:t>indiziert sind, d.h. über die gesprochen wurde</w:t>
@@ -1270,7 +1278,11 @@
       <w:bookmarkStart w:id="11" w:name="_heading=h.2gaz7polnohf" w:colFirst="0" w:colLast="0"/>
       <w:bookmarkEnd w:id="11"/>
       <w:r>
-        <w:t xml:space="preserve">Für die nachfolgenden Analysen wurde das Metadatenset mit XSLT prozessiert und Ergebnisse im Tabellenformat </w:t>
+        <w:t xml:space="preserve">Für die </w:t>
+      </w:r>
+      <w:r>
+        <w:lastRenderedPageBreak/>
+        <w:t xml:space="preserve">nachfolgenden Analysen wurde das Metadatenset mit XSLT prozessiert und Ergebnisse im Tabellenformat </w:t>
       </w:r>
       <w:proofErr w:type="spellStart"/>
       <w:r>
@@ -1360,14 +1372,19 @@
       </w:r>
     </w:p>
     <w:p>
-      <w:r>
-        <w:t xml:space="preserve">Bevor </w:t>
-      </w:r>
-      <w:r>
-        <w:t xml:space="preserve">im Anschluss </w:t>
-      </w:r>
-      <w:r>
-        <w:t xml:space="preserve">die eigentlichen Analysen vorgestellt werden, soll noch auf einen Sachverhalt hingewiesen werden, der für die Deutung der Ergebnisse relevant ist: </w:t>
+      <w:pPr>
+        <w:pStyle w:val="berschrift1"/>
+      </w:pPr>
+      <w:r>
+        <w:t>Analysen</w:t>
+      </w:r>
+      <w:r>
+        <w:t xml:space="preserve"> </w:t>
+      </w:r>
+    </w:p>
+    <w:p>
+      <w:r>
+        <w:t xml:space="preserve">Bevor im Anschluss die eigentlichen Analysen vorgestellt werden, soll noch auf einen Sachverhalt hingewiesen werden, der für die Deutung der Ergebnisse relevant ist: </w:t>
       </w:r>
       <w:bookmarkStart w:id="12" w:name="_heading=h.npyfra9r12p0" w:colFirst="0" w:colLast="0"/>
       <w:bookmarkEnd w:id="12"/>
@@ -1375,20 +1392,12 @@
         <w:t xml:space="preserve">Bei den edierten Umfeldbriefe handelt es sich um kein abgeschlossenes Korpus, und zwar unter zweierlei Gesichtspunkten: Zum einen wächst das Korpus, das derzeit in Version 5.0 vorliegt, sukzessive, so dass sich die Ergebnisse bei identischer Analyse bei Version 6.0 oder 7.0 schon deutlich anders gestalten können, wenn sich die Datengrundlage, beispielsweise durch die Integration einer größeren Teilkorrespondenz, ändert. Zum anderen liegt es gewissermaßen in der Natur des Umfelds, keinen klaren Abschluss zu haben, weshalb die </w:t>
       </w:r>
       <w:proofErr w:type="spellStart"/>
-      <w:proofErr w:type="gramStart"/>
       <w:r>
         <w:t>Editor:innen</w:t>
       </w:r>
       <w:proofErr w:type="spellEnd"/>
-      <w:proofErr w:type="gramEnd"/>
-      <w:r>
-        <w:t xml:space="preserve"> diesen durch eine Selektion bzw. den Ausschluss von Quellen selbst bestimmen. Diese Auswahl kann</w:t>
-      </w:r>
-      <w:r>
-        <w:t xml:space="preserve"> darüber hinaus</w:t>
-      </w:r>
-      <w:r>
-        <w:t xml:space="preserve"> je nach Überlieferungslage Lücken aufweisen. Außerdem unterliegt sie bereits gewissen Vorannahmen bzw. </w:t>
+      <w:r>
+        <w:t xml:space="preserve"> diesen durch eine Selektion bzw. den Ausschluss von Quellen selbst bestimmen. Diese Auswahl kann darüber hinaus je nach Überlieferungslage Lücken aufweisen. Außerdem unterliegt sie bereits gewissen Vorannahmen bzw. </w:t>
       </w:r>
       <w:proofErr w:type="spellStart"/>
       <w:r>
@@ -1399,236 +1408,389 @@
         <w:t xml:space="preserve"> der </w:t>
       </w:r>
       <w:proofErr w:type="spellStart"/>
-      <w:proofErr w:type="gramStart"/>
       <w:r>
         <w:t>Editor:innen</w:t>
       </w:r>
       <w:proofErr w:type="spellEnd"/>
-      <w:proofErr w:type="gramEnd"/>
-      <w:r>
-        <w:t>, die sich folglich in den Analyseergebnissen widerspiegeln. Nicht nur im Kontext der Auswertung der Umfeldbriefe, sondern für jegliche Datenanalysen ist daher zentral, die Ergebnisse auf die Datengrundlage</w:t>
-      </w:r>
-      <w:r>
-        <w:t xml:space="preserve"> und</w:t>
-      </w:r>
-      <w:r>
-        <w:t xml:space="preserve"> nicht aber auf die Wirklichkeit </w:t>
-      </w:r>
-      <w:r>
-        <w:t xml:space="preserve">zu </w:t>
-      </w:r>
-      <w:r>
-        <w:t xml:space="preserve">beziehen. </w:t>
-      </w:r>
-      <w:r>
-        <w:t xml:space="preserve">Wenn man an das Korpus also beispielsweise die </w:t>
+      <w:r>
+        <w:t xml:space="preserve">, die sich folglich in den Analyseergebnissen widerspiegeln. Nicht nur im Kontext der Auswertung der Umfeldbriefe, sondern für jegliche Datenanalysen ist daher zentral, die Ergebnisse auf die Datengrundlage und nicht </w:t>
       </w:r>
       <w:r>
         <w:lastRenderedPageBreak/>
-        <w:t>Frage richtet, wer im Umfeld wie</w:t>
-      </w:r>
+        <w:t xml:space="preserve">aber auf die Wirklichkeit zu beziehen. Wenn man an das Korpus also beispielsweise die Frage richtet, wer im Umfeld wie viel geschrieben hat, dann fragt man genau genommen nach dem Anteil der Briefe eines einzelnen Korrespondenten am derzeit verfügbaren Korpus, d.h. an den Briefen, die ausgewählt wurden und überliefert sind. </w:t>
+      </w:r>
+    </w:p>
+    <w:p>
+      <w:pPr>
+        <w:pStyle w:val="berschrift2"/>
+      </w:pPr>
+      <w:r>
+        <w:t>Rollen und Reichweiten</w:t>
+      </w:r>
+    </w:p>
+    <w:p>
+      <w:r>
+        <w:t>Bei der Erhebung der Metadaten wurden verschiedene Rollen bestimmt, mit denen Personen an der Briefkommunikation beteiligt sein können</w:t>
+      </w:r>
+      <w:r>
+        <w:t xml:space="preserve">: </w:t>
+      </w:r>
+      <w:proofErr w:type="spellStart"/>
+      <w:r>
+        <w:t>Verfasser:innen</w:t>
+      </w:r>
+      <w:proofErr w:type="spellEnd"/>
+      <w:r>
+        <w:t xml:space="preserve">, im Folgenden </w:t>
+      </w:r>
+      <w:proofErr w:type="spellStart"/>
+      <w:r>
+        <w:t>Sender:innen</w:t>
+      </w:r>
+      <w:proofErr w:type="spellEnd"/>
+      <w:r>
+        <w:t xml:space="preserve">, </w:t>
+      </w:r>
+      <w:proofErr w:type="spellStart"/>
+      <w:r>
+        <w:t>Empfänger:innen</w:t>
+      </w:r>
+      <w:proofErr w:type="spellEnd"/>
+      <w:r>
+        <w:t xml:space="preserve"> und Personen, die Briefe lesen, auch wenn diese nicht explizit für sie bestimmt waren. Ein Spezifikum der Umfeldbriefe ist, dass Briefe kollaborativ verfasst sein können und</w:t>
+      </w:r>
+      <w:r>
+        <w:t xml:space="preserve"> resp</w:t>
+      </w:r>
+      <w:r>
+        <w:t>. oder nicht nur eine, sondern mehrere Empfänger</w:t>
+      </w:r>
+      <w:r>
+        <w:t xml:space="preserve"> haben können.</w:t>
+      </w:r>
+      <w:r>
+        <w:t xml:space="preserve"> Diese multipolaren Kommunikationsstrukturen sollen bei den nachfolgenden Berechnungen berücksichtigt werden, weshalb jedes Verfassen eines Briefes – </w:t>
+      </w:r>
+      <w:r>
+        <w:t xml:space="preserve">ob </w:t>
+      </w:r>
+      <w:r>
+        <w:t xml:space="preserve">allein oder gemeinschaftlich – als eigener Sendekontakt gewertet wird, mit dem die 109 verschiedenen </w:t>
+      </w:r>
+      <w:proofErr w:type="spellStart"/>
+      <w:r>
+        <w:t>Verfasser:innen</w:t>
+      </w:r>
+      <w:proofErr w:type="spellEnd"/>
       <w:r>
         <w:t xml:space="preserve"> </w:t>
       </w:r>
       <w:r>
-        <w:t xml:space="preserve">viel geschrieben hat, dann fragt man genau genommen nach dem Anteil der Briefe eines einzelnen Korrespondenten am derzeit verfügbaren Korpus, d.h. an den Briefen, die ausgewählt wurden und überliefert sind. </w:t>
-      </w:r>
-    </w:p>
-    <w:p>
-      <w:pPr>
-        <w:pStyle w:val="berschrift1"/>
-      </w:pPr>
-      <w:r>
-        <w:t>Analysen</w:t>
-      </w:r>
-      <w:r>
-        <w:t xml:space="preserve"> und Diskussion</w:t>
-      </w:r>
-    </w:p>
-    <w:p>
-      <w:r>
-        <w:t>Aus quantitativer Perspektive umfasst d</w:t>
-      </w:r>
-      <w:r>
-        <w:t xml:space="preserve">ie Frage, wer im Korpus kommuniziert, </w:t>
-      </w:r>
-      <w:r>
-        <w:t xml:space="preserve">im Wesentlichen, wie viele </w:t>
-      </w:r>
-      <w:proofErr w:type="spellStart"/>
-      <w:proofErr w:type="gramStart"/>
-      <w:r>
-        <w:t>Korrespondent:innen</w:t>
-      </w:r>
-      <w:proofErr w:type="spellEnd"/>
-      <w:proofErr w:type="gramEnd"/>
-      <w:r>
-        <w:t xml:space="preserve"> es insgesamt gibt und mit welcher Intensität diese an der </w:t>
-      </w:r>
-      <w:r>
-        <w:t xml:space="preserve">Kommunikation beteiligt sind. </w:t>
-      </w:r>
-    </w:p>
-    <w:p>
-      <w:r>
-        <w:t xml:space="preserve">Betrachten wir die Situation zunächst aus Perspektive der </w:t>
-      </w:r>
-      <w:proofErr w:type="spellStart"/>
-      <w:proofErr w:type="gramStart"/>
-      <w:r>
-        <w:t>Briefverfasser:innen</w:t>
-      </w:r>
-      <w:proofErr w:type="spellEnd"/>
-      <w:proofErr w:type="gramEnd"/>
-      <w:r>
-        <w:t>:</w:t>
+        <w:t xml:space="preserve">sich in das Kommunikationsnetzwerk einbringen. </w:t>
+      </w:r>
+      <w:r>
+        <w:t>Bedingt durch das kollaborative Verfassen von Briefen liegt d</w:t>
+      </w:r>
+      <w:r>
+        <w:t xml:space="preserve">ie Summe aller Sendekontakte mit 1247 höher als die Summe der Briefe (1156). Gleiches gilt für die </w:t>
+      </w:r>
+      <w:proofErr w:type="spellStart"/>
+      <w:r>
+        <w:t>Empfgangskontakte</w:t>
+      </w:r>
+      <w:proofErr w:type="spellEnd"/>
+      <w:r>
+        <w:t xml:space="preserve"> der </w:t>
+      </w:r>
+      <w:r>
+        <w:t>129</w:t>
       </w:r>
       <w:r>
         <w:t xml:space="preserve"> </w:t>
       </w:r>
-      <w:r>
-        <w:t>Die 1156 Briefe des Korpus wurden von 1</w:t>
-      </w:r>
-      <w:r>
-        <w:t>09</w:t>
-      </w:r>
-      <w:r>
-        <w:t xml:space="preserve"> verschiedenen</w:t>
-      </w:r>
+      <w:proofErr w:type="spellStart"/>
+      <w:r>
+        <w:t>Empfänger:innen</w:t>
+      </w:r>
+      <w:proofErr w:type="spellEnd"/>
+      <w:r>
+        <w:t xml:space="preserve"> und </w:t>
+      </w:r>
+      <w:proofErr w:type="spellStart"/>
+      <w:r>
+        <w:t>Mitleser:innen</w:t>
+      </w:r>
+      <w:proofErr w:type="spellEnd"/>
+      <w:r>
+        <w:t>, die für die Zählung zusammengelegt wurden</w:t>
+      </w:r>
+      <w:r>
+        <w:t xml:space="preserve">, die mit </w:t>
+      </w:r>
+      <w:r>
+        <w:t>1435</w:t>
+      </w:r>
+      <w:r>
+        <w:t xml:space="preserve"> noch deutlich höher als die</w:t>
+      </w:r>
+      <w:r>
+        <w:t xml:space="preserve"> Sendekontakte ausfallen, </w:t>
+      </w:r>
+      <w:r>
+        <w:t xml:space="preserve">wobei allein 259 dieser Empfangskontakte die erweiterte Leserschaft abbilden. </w:t>
+      </w:r>
+    </w:p>
+    <w:p>
+      <w:r>
+        <w:t xml:space="preserve">Betrachtet man die </w:t>
+      </w:r>
+      <w:proofErr w:type="spellStart"/>
+      <w:r>
+        <w:t>Sender:innen-Seite</w:t>
+      </w:r>
+      <w:proofErr w:type="spellEnd"/>
+      <w:r>
+        <w:t>, so hat im</w:t>
+      </w:r>
+      <w:r>
+        <w:t xml:space="preserve"> Schnitt jede </w:t>
+      </w:r>
+      <w:proofErr w:type="spellStart"/>
+      <w:r>
+        <w:t>Korrespondent:in</w:t>
+      </w:r>
+      <w:proofErr w:type="spellEnd"/>
       <w:r>
         <w:t xml:space="preserve"> </w:t>
       </w:r>
-      <w:proofErr w:type="spellStart"/>
-      <w:r>
-        <w:t>Korrespondent:innen</w:t>
-      </w:r>
-      <w:proofErr w:type="spellEnd"/>
-      <w:r>
-        <w:t xml:space="preserve"> in 1539 Schreibhandlungen</w:t>
+      <w:r>
+        <w:t xml:space="preserve">rund 11 </w:t>
+      </w:r>
+      <w:r>
+        <w:t>mal</w:t>
+      </w:r>
+      <w:r>
+        <w:t xml:space="preserve"> einen</w:t>
+      </w:r>
+      <w:r>
+        <w:t xml:space="preserve"> eigenständigen oder einem kollaborativen Brief</w:t>
       </w:r>
       <w:r>
         <w:t xml:space="preserve"> verfasst</w:t>
       </w:r>
       <w:r>
-        <w:t xml:space="preserve">. Die gegenüber den Briefen höhere Zahl der Schreibhandlungen ergibt sich aus dem Umstand, dass </w:t>
-      </w:r>
-      <w:r>
-        <w:t>Briefe nicht immer nur von einer, sondern oftmals von mehreren Personen verfasst wurden</w:t>
-      </w:r>
-      <w:r>
-        <w:t xml:space="preserve">, was bei der </w:t>
-      </w:r>
-      <w:r>
-        <w:t>Berechnungen berücksichtigt</w:t>
-      </w:r>
-      <w:r>
-        <w:t xml:space="preserve"> wird</w:t>
-      </w:r>
-      <w:r>
-        <w:t xml:space="preserve">, da es sich um ein Spezifikum des </w:t>
-      </w:r>
-      <w:proofErr w:type="spellStart"/>
-      <w:r>
-        <w:t>Umfeldkorpus</w:t>
-      </w:r>
-      <w:proofErr w:type="spellEnd"/>
-      <w:r>
-        <w:t xml:space="preserve"> handelt.</w:t>
+        <w:t xml:space="preserve">. Sieht man genauer hin, dann haben von den 109 </w:t>
+      </w:r>
+      <w:proofErr w:type="spellStart"/>
+      <w:r>
+        <w:t>Verfasser:innen</w:t>
+      </w:r>
+      <w:proofErr w:type="spellEnd"/>
+      <w:r>
+        <w:t xml:space="preserve"> aber lediglich </w:t>
+      </w:r>
+      <w:r>
+        <w:t>23 Personen 11</w:t>
+      </w:r>
+      <w:r>
+        <w:t xml:space="preserve"> oder mehr Briefe</w:t>
+      </w:r>
+      <w:r>
+        <w:t xml:space="preserve"> verfasst</w:t>
+      </w:r>
+      <w:r>
+        <w:t>, d.h. rund 21%</w:t>
+      </w:r>
+      <w:r>
+        <w:t xml:space="preserve">. Allein die 5 aktivsten </w:t>
+      </w:r>
+      <w:proofErr w:type="spellStart"/>
+      <w:r>
+        <w:t>Verfasser</w:t>
+      </w:r>
+      <w:r>
+        <w:t>:innen</w:t>
+      </w:r>
+      <w:proofErr w:type="spellEnd"/>
+      <w:r>
+        <w:t xml:space="preserve">, machen mit 792 Kontaktaufnahmen rund </w:t>
+      </w:r>
+      <w:r>
+        <w:t>64</w:t>
+      </w:r>
+      <w:r>
+        <w:t xml:space="preserve">% der Kommunikation </w:t>
+      </w:r>
+      <w:r>
+        <w:t xml:space="preserve">im ganzen Korpus </w:t>
+      </w:r>
+      <w:r>
+        <w:t>aus: Caroline Richter (289</w:t>
+      </w:r>
+      <w:r>
+        <w:t xml:space="preserve"> Sendekontakte</w:t>
+      </w:r>
+      <w:r>
+        <w:t xml:space="preserve">), Johann Siegfried Wilhelm Mayer (192), Max Richter (109), Johann Ernst Wagner (103) und Emanuel </w:t>
+      </w:r>
+      <w:proofErr w:type="spellStart"/>
+      <w:r>
+        <w:t>Osmund</w:t>
+      </w:r>
+      <w:proofErr w:type="spellEnd"/>
+      <w:r>
+        <w:t xml:space="preserve"> (99). An dieser Stelle kann mal also zunächst einmal festhalten, dass</w:t>
+      </w:r>
+      <w:r>
+        <w:t xml:space="preserve">, </w:t>
+      </w:r>
+      <w:r>
+        <w:t>was die Anzahl der Kontaktaufnahmen bzw. Briefe angeht</w:t>
+      </w:r>
+      <w:r>
+        <w:t>, im derzeitigen Datenbestand ein</w:t>
+      </w:r>
+      <w:r>
+        <w:t xml:space="preserve">e enorme Ballung </w:t>
+      </w:r>
+      <w:r>
+        <w:t xml:space="preserve">allein </w:t>
+      </w:r>
+      <w:r>
+        <w:t xml:space="preserve">fünf </w:t>
+      </w:r>
+      <w:proofErr w:type="spellStart"/>
+      <w:r>
+        <w:t>Verfasser:innen</w:t>
+      </w:r>
+      <w:proofErr w:type="spellEnd"/>
+      <w:r>
+        <w:t xml:space="preserve"> liegt</w:t>
+      </w:r>
+      <w:r>
+        <w:t>, wobei Caroline Richters Sendekontakte allein bereits 23% aller Sendekontakte ausmach</w:t>
+      </w:r>
+      <w:r>
+        <w:t>en.</w:t>
+      </w:r>
+    </w:p>
+    <w:p>
+      <w:r>
+        <w:t xml:space="preserve">Die Zählung der Sendekontakte gibt eine erste Übersicht, um die Gewichtungen im Korpus </w:t>
+      </w:r>
+      <w:r>
+        <w:lastRenderedPageBreak/>
+        <w:t xml:space="preserve">besser zu veranschaulichen und zu verstehen, aber sie sagt nur in Ansätzen etwas über die Rolle der einzelnen </w:t>
+      </w:r>
+      <w:proofErr w:type="spellStart"/>
+      <w:r>
+        <w:t>Sender:innen</w:t>
+      </w:r>
+      <w:proofErr w:type="spellEnd"/>
+      <w:r>
+        <w:t xml:space="preserve"> im Gesamtkorpus aus. Es bietet sich daher an, in einer weiteren Analyse </w:t>
+      </w:r>
+      <w:r>
+        <w:t xml:space="preserve">zwischen </w:t>
+      </w:r>
+      <w:r>
+        <w:t>der Summe</w:t>
+      </w:r>
+      <w:r>
+        <w:t xml:space="preserve"> aller</w:t>
       </w:r>
       <w:r>
         <w:t xml:space="preserve"> </w:t>
       </w:r>
       <w:r>
-        <w:t>Die</w:t>
-      </w:r>
-      <w:r>
-        <w:t xml:space="preserve"> Division </w:t>
-      </w:r>
-      <w:proofErr w:type="gramStart"/>
-      <w:r>
-        <w:t xml:space="preserve">von </w:t>
-      </w:r>
-      <w:r>
-        <w:t xml:space="preserve"> Im</w:t>
-      </w:r>
-      <w:proofErr w:type="gramEnd"/>
-      <w:r>
-        <w:t xml:space="preserve"> Schnitt führt jede </w:t>
-      </w:r>
-      <w:proofErr w:type="spellStart"/>
-      <w:r>
-        <w:t>Korrespondent:in</w:t>
-      </w:r>
-      <w:proofErr w:type="spellEnd"/>
-      <w:r>
-        <w:t xml:space="preserve"> etwa 14 mal eine Schreibhandlung aus, sei es in einem eigenständigen oder einem kollaborativen Brief</w:t>
-      </w:r>
-      <w:r>
-        <w:t xml:space="preserve">. Sieht man genauer hin, dann haben von den 109 </w:t>
-      </w:r>
-      <w:proofErr w:type="spellStart"/>
-      <w:proofErr w:type="gramStart"/>
-      <w:r>
-        <w:t>Verfasser:innen</w:t>
-      </w:r>
-      <w:proofErr w:type="spellEnd"/>
-      <w:proofErr w:type="gramEnd"/>
-      <w:r>
-        <w:t xml:space="preserve"> aber </w:t>
-      </w:r>
-      <w:r>
-        <w:t>lediglich</w:t>
-      </w:r>
-      <w:r>
-        <w:t xml:space="preserve"> zwanzig an </w:t>
-      </w:r>
-      <w:r>
-        <w:t>14 oder mehr Briefen</w:t>
-      </w:r>
-      <w:r>
-        <w:t xml:space="preserve"> verfasst oder mitgewirkt haben</w:t>
-      </w:r>
-      <w:r>
-        <w:t xml:space="preserve">. In diesem Feld kommt es zu einer Ballung an Kommunikation bei einzelnen Personen. Allein die 5 aktivsten </w:t>
-      </w:r>
-      <w:proofErr w:type="spellStart"/>
-      <w:proofErr w:type="gramStart"/>
-      <w:r>
-        <w:t>Korrespondent:innen</w:t>
-      </w:r>
-      <w:proofErr w:type="spellEnd"/>
-      <w:proofErr w:type="gramEnd"/>
-      <w:r>
-        <w:t xml:space="preserve">, machen </w:t>
-      </w:r>
-      <w:r>
-        <w:t xml:space="preserve">mit 792 </w:t>
-      </w:r>
-      <w:r>
-        <w:t>Kontaktaufnahmen</w:t>
-      </w:r>
+        <w:t>Sendekontakte einer Person</w:t>
+      </w:r>
+      <w:r>
+        <w:t xml:space="preserve">, bei der Überschneidung von gleichen Empfängern </w:t>
+      </w:r>
+      <w:r>
+        <w:t>nicht berücksichtigt werden</w:t>
+      </w:r>
+      <w:r>
+        <w:t xml:space="preserve">, und der Zahl der </w:t>
+      </w:r>
+      <w:r>
+        <w:t xml:space="preserve">der </w:t>
+      </w:r>
+      <w:r>
+        <w:t xml:space="preserve">verschiedenen </w:t>
+      </w:r>
+      <w:proofErr w:type="spellStart"/>
+      <w:r>
+        <w:t>Empfänger</w:t>
+      </w:r>
+      <w:r>
+        <w:t>:innen</w:t>
+      </w:r>
+      <w:proofErr w:type="spellEnd"/>
+      <w:r>
+        <w:t>, die mit dem Sendekontakt erreicht wurden,</w:t>
+      </w:r>
+      <w:r>
+        <w:t xml:space="preserve"> zu unterscheiden</w:t>
+      </w:r>
+      <w:r>
+        <w:t>.</w:t>
+      </w:r>
+      <w:r>
+        <w:t xml:space="preserve"> Ähnlich funktioniert die Berechnung der Reichweite einer Website oder Marke im </w:t>
+      </w:r>
+      <w:proofErr w:type="spellStart"/>
+      <w:r>
+        <w:t>Social</w:t>
+      </w:r>
+      <w:proofErr w:type="spellEnd"/>
+      <w:r>
+        <w:t xml:space="preserve"> Media Marketing</w:t>
+      </w:r>
+      <w:r>
+        <w:t xml:space="preserve">, bei </w:t>
+      </w:r>
+      <w:r>
+        <w:t>der</w:t>
+      </w:r>
+      <w:r>
+        <w:t xml:space="preserve"> die Zugriffe auf eine Webseite nach der Summe aller Zugriffe und der Summe der Erstzugriffe differenziert werden, </w:t>
+      </w:r>
+      <w:r>
+        <w:t xml:space="preserve">um </w:t>
+      </w:r>
+      <w:r>
+        <w:t xml:space="preserve">zwei Kennzahlen </w:t>
+      </w:r>
+      <w:r>
+        <w:t>zu ermitteln:</w:t>
+      </w:r>
+      <w:r>
+        <w:t xml:space="preserve"> Brutto- und Nettoreichweite. </w:t>
+      </w:r>
+      <w:r>
+        <w:t>Abbildung</w:t>
+      </w:r>
+      <w:r>
+        <w:t xml:space="preserve"> 1 zeigt die </w:t>
+      </w:r>
+      <w:r>
+        <w:t xml:space="preserve">10 </w:t>
+      </w:r>
+      <w:proofErr w:type="spellStart"/>
+      <w:r>
+        <w:t>Sender:innen</w:t>
+      </w:r>
+      <w:proofErr w:type="spellEnd"/>
       <w:r>
         <w:t xml:space="preserve"> </w:t>
       </w:r>
       <w:r>
-        <w:t xml:space="preserve">rund </w:t>
-      </w:r>
-      <w:r>
-        <w:t>51</w:t>
-      </w:r>
-      <w:r>
-        <w:t xml:space="preserve">% der Kommunikation aus: Caroline Richter (289), Johann Siegfried Wilhelm Mayer (192), Max Richter (109), Johann Ernst Wagner (103) und Emanuel </w:t>
-      </w:r>
-      <w:proofErr w:type="spellStart"/>
-      <w:r>
-        <w:t>Osmund</w:t>
-      </w:r>
-      <w:proofErr w:type="spellEnd"/>
-      <w:r>
-        <w:t xml:space="preserve"> (99). </w:t>
-      </w:r>
-      <w:r>
-        <w:t>An dieser Stelle kann mal also zunächst einmal festhalten, dass das Korpus in seinem derzeitigen Zustand eine enorme Ballung unter allein fünf Korrespondenten aufweist.</w:t>
+        <w:t>mit der höchsten Nettoreichweite</w:t>
+      </w:r>
+      <w:r>
+        <w:t xml:space="preserve">, also mit den meisten Sendekontakten mit verschiedenen Empfängern, und stellt diesen Wert in Bezug zur Bruttoreichweite, d.h. zu allen Sendekontakten, die von dieser Person ausgehen. </w:t>
       </w:r>
     </w:p>
     <w:p>
@@ -1643,200 +1805,26 @@
         </w:rPr>
       </w:pPr>
       <w:r>
-        <w:t>Nun muss man aber unterscheiden, zwischen der Zahl aller</w:t>
-      </w:r>
-      <w:r>
-        <w:t xml:space="preserve"> </w:t>
-      </w:r>
-      <w:proofErr w:type="spellStart"/>
-      <w:r>
-        <w:t>epistolaren</w:t>
-      </w:r>
-      <w:proofErr w:type="spellEnd"/>
-      <w:r>
-        <w:t xml:space="preserve"> Kontaktaufnahme</w:t>
-      </w:r>
-      <w:r>
-        <w:t xml:space="preserve">, bei der es zu Überschneidung von gleichen Empfängern kommen kann, und der Zahl der </w:t>
-      </w:r>
-      <w:proofErr w:type="spellStart"/>
-      <w:proofErr w:type="gramStart"/>
-      <w:r>
-        <w:t>Korrespondent:innen</w:t>
-      </w:r>
-      <w:proofErr w:type="spellEnd"/>
-      <w:proofErr w:type="gramEnd"/>
-      <w:r>
-        <w:t xml:space="preserve"> mit denen diese geschrieben wurde. Im </w:t>
-      </w:r>
-      <w:proofErr w:type="spellStart"/>
-      <w:r>
-        <w:t>Social</w:t>
-      </w:r>
-      <w:proofErr w:type="spellEnd"/>
-      <w:r>
-        <w:t xml:space="preserve"> Media Marketing werden für eine ähnlich Rechnung</w:t>
-      </w:r>
-      <w:r>
-        <w:t>, bei der</w:t>
-      </w:r>
-      <w:r>
-        <w:t xml:space="preserve"> die Zugriffe auf einer Webseite nach der Summe aller Zugriffe und der Summe der Erstzugriffe differenziert werden, zwei Kennzahlen verwendet: Brutto- und Nettoreichweite. </w:t>
-      </w:r>
-    </w:p>
-    <w:p>
-      <w:pPr>
-        <w:spacing w:before="240" w:after="240"/>
-      </w:pPr>
-    </w:p>
-    <w:p/>
-    <w:p>
-      <w:r>
         <w:rPr>
           <w:noProof/>
         </w:rPr>
         <w:drawing>
-          <wp:inline distT="0" distB="0" distL="0" distR="0" wp14:anchorId="644F02D8" wp14:editId="0F715090">
-            <wp:extent cx="4572000" cy="2743200"/>
+          <wp:inline distT="0" distB="0" distL="0" distR="0" wp14:anchorId="1AA59497" wp14:editId="21A96698">
+            <wp:extent cx="5760720" cy="3335020"/>
             <wp:effectExtent l="0" t="0" r="0" b="0"/>
-            <wp:docPr id="5" name="Diagramm 5">
-              <a:extLst xmlns:a="http://schemas.openxmlformats.org/drawingml/2006/main">
-                <a:ext uri="{FF2B5EF4-FFF2-40B4-BE49-F238E27FC236}">
-                  <a16:creationId xmlns:a16="http://schemas.microsoft.com/office/drawing/2014/main" id="{573F8029-5529-B635-218D-B2607129D45D}"/>
-                </a:ext>
-              </a:extLst>
-            </wp:docPr>
-            <wp:cNvGraphicFramePr/>
-            <a:graphic xmlns:a="http://schemas.openxmlformats.org/drawingml/2006/main">
-              <a:graphicData uri="http://schemas.openxmlformats.org/drawingml/2006/chart">
-                <c:chart xmlns:c="http://schemas.openxmlformats.org/drawingml/2006/chart" xmlns:r="http://schemas.openxmlformats.org/officeDocument/2006/relationships" r:id="rId10"/>
-              </a:graphicData>
-            </a:graphic>
-          </wp:inline>
-        </w:drawing>
-      </w:r>
-    </w:p>
-    <w:p>
-      <w:r>
-        <w:t>Bruttoreichweite definiert die Summe aller Zugriffe auf eine Webseite, die Nettoreichweite umfasst nur die Summe der Erstzugriffe</w:t>
-      </w:r>
-      <w:proofErr w:type="gramStart"/>
-      <w:r>
-        <w:t>. ,</w:t>
-      </w:r>
-      <w:proofErr w:type="gramEnd"/>
-      <w:r>
-        <w:t xml:space="preserve"> was in etwa der Anzahl der Briefe der einzelnen </w:t>
-      </w:r>
-      <w:proofErr w:type="spellStart"/>
-      <w:r>
-        <w:t>Sender:innen</w:t>
-      </w:r>
-      <w:proofErr w:type="spellEnd"/>
-      <w:r>
-        <w:t xml:space="preserve"> insgesamt entspricht., was der Summe der verschiedenen </w:t>
-      </w:r>
-      <w:proofErr w:type="spellStart"/>
-      <w:r>
-        <w:t>Empfänger:innen</w:t>
-      </w:r>
-      <w:proofErr w:type="spellEnd"/>
-      <w:r>
-        <w:t xml:space="preserve">, mit denen der Sender korrespondiert entspricht.   </w:t>
-      </w:r>
-    </w:p>
-    <w:p>
-      <w:pPr>
-        <w:spacing w:before="240" w:after="240"/>
-      </w:pPr>
-    </w:p>
-    <w:p>
-      <w:pPr>
-        <w:spacing w:before="240" w:after="240"/>
-      </w:pPr>
-      <w:bookmarkStart w:id="13" w:name="_heading=h.dcmccyb17ql1" w:colFirst="0" w:colLast="0"/>
-      <w:bookmarkEnd w:id="13"/>
-      <w:r>
-        <w:t>O</w:t>
-      </w:r>
-      <w:r>
-        <w:t xml:space="preserve">ftmals wird im </w:t>
-      </w:r>
-      <w:proofErr w:type="spellStart"/>
-      <w:r>
-        <w:t>Social</w:t>
-      </w:r>
-      <w:proofErr w:type="spellEnd"/>
-      <w:r>
-        <w:t xml:space="preserve"> Media Bereich von Brutto- oder Nettoreichweite gesprochen. Die </w:t>
-      </w:r>
-      <w:r>
-        <w:rPr>
-          <w:b/>
-        </w:rPr>
-        <w:t>Bruttoreichweite</w:t>
-      </w:r>
-      <w:r>
-        <w:t xml:space="preserve"> bezeichnet dabei eine Gesamtsumme an einzelnen Reichweiten, die einfach zusammengezählt wurden. In der Praxis ist die Bruttoreichweite eine wenig aussagekräftige Zahl, da beim einfachen Zusammenzählen mögliche Überschneidungen der einzelnen Zielgruppen nicht berücksichtigt werden und so Einzelpersonen mehrfach miteinbezogen sind. Aussagekräftig wäre hingegen eine Gesamtreichweite, die Überschneidungen bereits berücksichtigt. Diese Art der Gesamtreichweite bezeichnet man auch als </w:t>
-      </w:r>
-      <w:r>
-        <w:rPr>
-          <w:b/>
-        </w:rPr>
-        <w:t>Nettoreichweite</w:t>
-      </w:r>
-      <w:r>
-        <w:t>.</w:t>
-      </w:r>
-    </w:p>
-    <w:p/>
-    <w:p>
-      <w:r>
-        <w:t xml:space="preserve">Welche Rolle spielen die kommunizierenden Personen in der Kommunikation selbst, d.h. wie häufig werden sie erwähnt. </w:t>
-      </w:r>
-      <w:r>
-        <w:t xml:space="preserve">… Diese einfachen Kennzahlen kann man nun kombinieren, z.B. indem man die Datumsangaben der Briefe mitberücksichtigt. So </w:t>
-      </w:r>
-      <w:r>
-        <w:t xml:space="preserve">gelangt man zu einer Übersicht, wie sich die Erwähnung von Personen im Verlauf der Jahre verändert haben. </w:t>
-      </w:r>
-    </w:p>
-    <w:p>
-      <w:bookmarkStart w:id="14" w:name="_heading=h.xnkrbaqcz39m" w:colFirst="0" w:colLast="0"/>
-      <w:bookmarkEnd w:id="14"/>
-    </w:p>
-    <w:p/>
-    <w:p>
-      <w:r>
-        <w:t>Worüber wird geschrieben?</w:t>
-      </w:r>
-    </w:p>
-    <w:p>
-      <w:r>
-        <w:t>SOV = Wert der Markensichtbarkeit / Gesamtwert der Marktsichtbarkeit</w:t>
-      </w:r>
-    </w:p>
-    <w:p>
-      <w:r>
-        <w:rPr>
-          <w:noProof/>
-        </w:rPr>
-        <w:drawing>
-          <wp:inline distT="114300" distB="114300" distL="114300" distR="114300" wp14:anchorId="539DE6AB" wp14:editId="6BA707CF">
-            <wp:extent cx="5760410" cy="2006600"/>
-            <wp:effectExtent l="0" t="0" r="0" b="0"/>
-            <wp:docPr id="1" name="image1.png"/>
-            <wp:cNvGraphicFramePr/>
+            <wp:docPr id="7" name="Grafik 7"/>
+            <wp:cNvGraphicFramePr>
+              <a:graphicFrameLocks xmlns:a="http://schemas.openxmlformats.org/drawingml/2006/main" noChangeAspect="1"/>
+            </wp:cNvGraphicFramePr>
             <a:graphic xmlns:a="http://schemas.openxmlformats.org/drawingml/2006/main">
               <a:graphicData uri="http://schemas.openxmlformats.org/drawingml/2006/picture">
                 <pic:pic xmlns:pic="http://schemas.openxmlformats.org/drawingml/2006/picture">
                   <pic:nvPicPr>
-                    <pic:cNvPr id="0" name="image1.png"/>
-                    <pic:cNvPicPr preferRelativeResize="0"/>
+                    <pic:cNvPr id="1" name=""/>
+                    <pic:cNvPicPr/>
                   </pic:nvPicPr>
                   <pic:blipFill>
-                    <a:blip r:embed="rId11"/>
-                    <a:srcRect/>
+                    <a:blip r:embed="rId10"/>
                     <a:stretch>
                       <a:fillRect/>
                     </a:stretch>
@@ -1844,12 +1832,11 @@
                   <pic:spPr>
                     <a:xfrm>
                       <a:off x="0" y="0"/>
-                      <a:ext cx="5760410" cy="2006600"/>
+                      <a:ext cx="5760720" cy="3335020"/>
                     </a:xfrm>
                     <a:prstGeom prst="rect">
                       <a:avLst/>
                     </a:prstGeom>
-                    <a:ln/>
                   </pic:spPr>
                 </pic:pic>
               </a:graphicData>
@@ -1859,47 +1846,381 @@
       </w:r>
     </w:p>
     <w:p>
-      <w:pPr>
+      <w:r>
+        <w:t xml:space="preserve">Caroline Richter, deren hohe Bruttoreichweite bereits angesprochen wurde, hat gleichzeitig die höchste Nettoreichweite. Ihr Vater hingegen, Johann Siegfried Wilhelm Mayer, der anteilig die zweithöchste Summe an Sendekontakten im Korpus hat, hat </w:t>
+      </w:r>
+      <w:r>
+        <w:t>eine</w:t>
+      </w:r>
+      <w:r>
+        <w:t xml:space="preserve"> geringe Nettoreichweite, da er hauptsächlich mit seiner Tochter korrespondierte. </w:t>
+      </w:r>
+    </w:p>
+    <w:p>
+      <w:pPr>
+        <w:pStyle w:val="Listenabsatz"/>
         <w:numPr>
           <w:ilvl w:val="0"/>
-          <w:numId w:val="1"/>
+          <w:numId w:val="6"/>
         </w:numPr>
-        <w:spacing w:after="0"/>
-      </w:pPr>
-      <w:proofErr w:type="spellStart"/>
-      <w:r>
-        <w:t>share</w:t>
-      </w:r>
-      <w:proofErr w:type="spellEnd"/>
-      <w:r>
-        <w:t xml:space="preserve"> </w:t>
-      </w:r>
-      <w:proofErr w:type="spellStart"/>
-      <w:r>
-        <w:t>of</w:t>
-      </w:r>
-      <w:proofErr w:type="spellEnd"/>
-      <w:r>
-        <w:t xml:space="preserve"> </w:t>
-      </w:r>
-      <w:proofErr w:type="spellStart"/>
-      <w:r>
-        <w:t>voice</w:t>
-      </w:r>
-      <w:proofErr w:type="spellEnd"/>
-    </w:p>
-    <w:p>
-      <w:pPr>
+      </w:pPr>
+      <w:r>
+        <w:t xml:space="preserve">Johann Ernst Wagner </w:t>
+      </w:r>
+      <w:r>
+        <w:t>der mit XXX Briefen im der Kalkulation der Bruttoreichweite eher im //Schule</w:t>
+      </w:r>
+    </w:p>
+    <w:p>
+      <w:pPr>
+        <w:pStyle w:val="Listenabsatz"/>
         <w:numPr>
           <w:ilvl w:val="0"/>
-          <w:numId w:val="1"/>
+          <w:numId w:val="6"/>
         </w:numPr>
       </w:pPr>
-      <w:proofErr w:type="spellStart"/>
-      <w:r>
-        <w:t>comments</w:t>
-      </w:r>
-      <w:proofErr w:type="spellEnd"/>
+      <w:r>
+        <w:t>Heinrich Voß //hohe Reichweite, warum?</w:t>
+      </w:r>
+    </w:p>
+    <w:p>
+      <w:pPr>
+        <w:pStyle w:val="berschrift2"/>
+      </w:pPr>
+      <w:r>
+        <w:lastRenderedPageBreak/>
+        <w:t>Themen und Trends</w:t>
+      </w:r>
+    </w:p>
+    <w:p>
+      <w:r>
+        <w:t xml:space="preserve">Im </w:t>
+      </w:r>
+      <w:proofErr w:type="spellStart"/>
+      <w:r>
+        <w:t>Berich</w:t>
+      </w:r>
+      <w:proofErr w:type="spellEnd"/>
+      <w:r>
+        <w:t xml:space="preserve"> der </w:t>
+      </w:r>
+      <w:proofErr w:type="spellStart"/>
+      <w:r>
+        <w:t>Social</w:t>
+      </w:r>
+      <w:proofErr w:type="spellEnd"/>
+      <w:r>
+        <w:t xml:space="preserve"> Media Analytics werden zur Ermittlung von Themen und Trends meist Verfahren des maschinellen Lernens wie Topic Modeling eingesetzt. Dies wäre im Fall der Analyse der Umfeldbriefe ebenfalls möglich gewesen, allerdings wurde davon abgesehen, um den manuell vergebenen Schlagworten der </w:t>
+      </w:r>
+      <w:proofErr w:type="spellStart"/>
+      <w:r>
+        <w:t>Bearbeiter:innen</w:t>
+      </w:r>
+      <w:proofErr w:type="spellEnd"/>
+      <w:r>
+        <w:t xml:space="preserve"> auszuwerten. </w:t>
+      </w:r>
+      <w:r>
+        <w:rPr>
+          <w:rStyle w:val="hgkelc"/>
+        </w:rPr>
+        <w:t xml:space="preserve">Um die Rolle eines Themas für die Kommunikation zu messen und im zeitlichen Verlauf zu betrachten kann man sich an der Metrik Share </w:t>
+      </w:r>
+      <w:proofErr w:type="spellStart"/>
+      <w:r>
+        <w:rPr>
+          <w:rStyle w:val="hgkelc"/>
+        </w:rPr>
+        <w:t>of</w:t>
+      </w:r>
+      <w:proofErr w:type="spellEnd"/>
+      <w:r>
+        <w:rPr>
+          <w:rStyle w:val="hgkelc"/>
+        </w:rPr>
+        <w:t xml:space="preserve"> Voice, die zur Messung von </w:t>
+      </w:r>
+      <w:proofErr w:type="spellStart"/>
+      <w:r>
+        <w:rPr>
+          <w:rStyle w:val="hgkelc"/>
+        </w:rPr>
+        <w:t>Social</w:t>
+      </w:r>
+      <w:proofErr w:type="spellEnd"/>
+      <w:r>
+        <w:rPr>
+          <w:rStyle w:val="hgkelc"/>
+        </w:rPr>
+        <w:t xml:space="preserve"> Media Performance zum Einsatz kommt orientieren. </w:t>
+      </w:r>
+      <w:r>
+        <w:rPr>
+          <w:rStyle w:val="hgkelc"/>
+        </w:rPr>
+        <w:t xml:space="preserve">Es handelt sich dabei um eine Kennzahl, die angibt, wie sichtbar und relevant eine Marke oder ein Thema (beispielsweise ausgedrückt über einen Hashtag) auf dem Markt bzw. in den sozialen Medien ist. </w:t>
+      </w:r>
+      <w:r>
+        <w:t>Die Ermittlung</w:t>
+      </w:r>
+      <w:r>
+        <w:t xml:space="preserve"> des Share </w:t>
+      </w:r>
+      <w:proofErr w:type="spellStart"/>
+      <w:r>
+        <w:t>of</w:t>
+      </w:r>
+      <w:proofErr w:type="spellEnd"/>
+      <w:r>
+        <w:t xml:space="preserve"> Voice</w:t>
+      </w:r>
+      <w:r>
+        <w:t xml:space="preserve"> erfolgt in relativen Zahlen</w:t>
+      </w:r>
+      <w:r>
+        <w:t>, d.h. der</w:t>
+      </w:r>
+      <w:r>
+        <w:t xml:space="preserve"> </w:t>
+      </w:r>
+      <w:proofErr w:type="spellStart"/>
+      <w:r>
+        <w:t>Social</w:t>
+      </w:r>
+      <w:proofErr w:type="spellEnd"/>
+      <w:r>
+        <w:t xml:space="preserve"> Share</w:t>
+      </w:r>
+      <w:r>
+        <w:t xml:space="preserve"> ist</w:t>
+      </w:r>
+      <w:r>
+        <w:t xml:space="preserve"> jeweils der prozentuale Anteil des Themas an allen erwähnten Themen</w:t>
+      </w:r>
+      <w:r>
+        <w:t>. Um</w:t>
+      </w:r>
+      <w:r>
+        <w:t xml:space="preserve"> die Auswertung überschaubar </w:t>
+      </w:r>
+      <w:r>
+        <w:t>zu gestalten</w:t>
+      </w:r>
+      <w:r>
+        <w:t>, wurden für die Analyse</w:t>
+      </w:r>
+      <w:r>
+        <w:t xml:space="preserve"> exemplarisch die </w:t>
+      </w:r>
+      <w:r>
+        <w:t xml:space="preserve">drei </w:t>
+      </w:r>
+      <w:r>
+        <w:t>am häufigsten vertretenen Themen</w:t>
+      </w:r>
+      <w:r>
+        <w:t xml:space="preserve"> im </w:t>
+      </w:r>
+      <w:proofErr w:type="spellStart"/>
+      <w:r>
+        <w:t>Umfeldkorpus</w:t>
+      </w:r>
+      <w:proofErr w:type="spellEnd"/>
+      <w:r>
+        <w:t xml:space="preserve"> ausgewählt, die für die Briefe aus den Jahren 1800-1826 insgesamt </w:t>
+      </w:r>
+      <w:r>
+        <w:t>911</w:t>
+      </w:r>
+      <w:r>
+        <w:t xml:space="preserve"> mal von den Bearbeitern als Schlagwort vergeben wurden; die Vergabe von Schlagwörtern</w:t>
+      </w:r>
+      <w:r>
+        <w:t xml:space="preserve"> in Briefen ohne Datum w</w:t>
+      </w:r>
+      <w:r>
+        <w:t xml:space="preserve">ird </w:t>
+      </w:r>
+      <w:r>
+        <w:t>nicht berücksichtigt</w:t>
+      </w:r>
+      <w:r>
+        <w:t xml:space="preserve">. </w:t>
+      </w:r>
+      <w:r>
+        <w:t xml:space="preserve">In dieser Gruppe führt Reisen die </w:t>
+      </w:r>
+      <w:r>
+        <w:t xml:space="preserve">Statistik mit insgesamt 247 </w:t>
+      </w:r>
+      <w:r>
+        <w:t>Briefen</w:t>
+      </w:r>
+      <w:r>
+        <w:t xml:space="preserve">, gefolgt von Krankheit- bzw. Gesundheitszustand </w:t>
+      </w:r>
+      <w:r>
+        <w:t xml:space="preserve">mit </w:t>
+      </w:r>
+      <w:r>
+        <w:t>199</w:t>
+      </w:r>
+      <w:r>
+        <w:t xml:space="preserve"> und </w:t>
+      </w:r>
+      <w:r>
+        <w:t xml:space="preserve">Verlage bzw. Verlegerisches </w:t>
+      </w:r>
+      <w:r>
+        <w:t xml:space="preserve">mit </w:t>
+      </w:r>
+      <w:r>
+        <w:t>169</w:t>
+      </w:r>
+      <w:r>
+        <w:t xml:space="preserve"> Briefen, die mit diesem Thema </w:t>
+      </w:r>
+      <w:r>
+        <w:t>ve</w:t>
+      </w:r>
+      <w:r>
+        <w:t>r</w:t>
+      </w:r>
+      <w:r>
+        <w:t>schlagwortet</w:t>
+      </w:r>
+      <w:r>
+        <w:t xml:space="preserve"> wurden. </w:t>
+      </w:r>
+    </w:p>
+    <w:p/>
+    <w:p>
+      <w:r>
+        <w:rPr>
+          <w:noProof/>
+        </w:rPr>
+        <w:drawing>
+          <wp:inline distT="0" distB="0" distL="0" distR="0" wp14:anchorId="37303C32" wp14:editId="4D6C418F">
+            <wp:extent cx="5760720" cy="2159000"/>
+            <wp:effectExtent l="0" t="0" r="0" b="0"/>
+            <wp:docPr id="9" name="Grafik 9"/>
+            <wp:cNvGraphicFramePr>
+              <a:graphicFrameLocks xmlns:a="http://schemas.openxmlformats.org/drawingml/2006/main" noChangeAspect="1"/>
+            </wp:cNvGraphicFramePr>
+            <a:graphic xmlns:a="http://schemas.openxmlformats.org/drawingml/2006/main">
+              <a:graphicData uri="http://schemas.openxmlformats.org/drawingml/2006/picture">
+                <pic:pic xmlns:pic="http://schemas.openxmlformats.org/drawingml/2006/picture">
+                  <pic:nvPicPr>
+                    <pic:cNvPr id="0" name="Picture 1"/>
+                    <pic:cNvPicPr>
+                      <a:picLocks noChangeAspect="1" noChangeArrowheads="1"/>
+                    </pic:cNvPicPr>
+                  </pic:nvPicPr>
+                  <pic:blipFill>
+                    <a:blip r:embed="rId11" cstate="print">
+                      <a:extLst>
+                        <a:ext uri="{28A0092B-C50C-407E-A947-70E740481C1C}">
+                          <a14:useLocalDpi xmlns:a14="http://schemas.microsoft.com/office/drawing/2010/main" val="0"/>
+                        </a:ext>
+                      </a:extLst>
+                    </a:blip>
+                    <a:srcRect/>
+                    <a:stretch>
+                      <a:fillRect/>
+                    </a:stretch>
+                  </pic:blipFill>
+                  <pic:spPr bwMode="auto">
+                    <a:xfrm>
+                      <a:off x="0" y="0"/>
+                      <a:ext cx="5760720" cy="2159000"/>
+                    </a:xfrm>
+                    <a:prstGeom prst="rect">
+                      <a:avLst/>
+                    </a:prstGeom>
+                    <a:noFill/>
+                    <a:ln>
+                      <a:noFill/>
+                    </a:ln>
+                  </pic:spPr>
+                </pic:pic>
+              </a:graphicData>
+            </a:graphic>
+          </wp:inline>
+        </w:drawing>
+      </w:r>
+    </w:p>
+    <w:p>
+      <w:pPr>
+        <w:rPr>
+          <w:bCs/>
+        </w:rPr>
+      </w:pPr>
+      <w:r>
+        <w:rPr>
+          <w:bCs/>
+        </w:rPr>
+        <w:t xml:space="preserve">Abbildung 2 veranschaulicht den Share </w:t>
+      </w:r>
+      <w:proofErr w:type="spellStart"/>
+      <w:r>
+        <w:rPr>
+          <w:bCs/>
+        </w:rPr>
+        <w:t>of</w:t>
+      </w:r>
+      <w:proofErr w:type="spellEnd"/>
+      <w:r>
+        <w:rPr>
+          <w:bCs/>
+        </w:rPr>
+        <w:t xml:space="preserve"> Voice für die genannten Themen. Dabei fällt unmittelbar ins Auge, dass das Thema Verlage nicht durchgängig im Korpus vertreten ist und darüber hinaus eine Intensivierung des Thema um 1825/26 vorliegt. </w:t>
+      </w:r>
+    </w:p>
+    <w:p>
+      <w:pPr>
+        <w:rPr>
+          <w:bCs/>
+        </w:rPr>
+      </w:pPr>
+      <w:r>
+        <w:rPr>
+          <w:bCs/>
+        </w:rPr>
+        <w:lastRenderedPageBreak/>
+        <w:t xml:space="preserve">Reisen ist kontinuierlich über die Jahre ein Thema, allerdings sind dabei ebenfalls An- und Abstiege des </w:t>
+      </w:r>
+      <w:proofErr w:type="spellStart"/>
+      <w:r>
+        <w:rPr>
+          <w:bCs/>
+        </w:rPr>
+        <w:t>SoV</w:t>
+      </w:r>
+      <w:proofErr w:type="spellEnd"/>
+      <w:r>
+        <w:rPr>
+          <w:bCs/>
+        </w:rPr>
+        <w:t xml:space="preserve"> zu beobachten. Im Jahre 1812 könnte die </w:t>
+      </w:r>
+      <w:r>
+        <w:rPr>
+          <w:bCs/>
+        </w:rPr>
+        <w:t>vergleichsweise</w:t>
+      </w:r>
+      <w:r>
+        <w:rPr>
+          <w:bCs/>
+        </w:rPr>
+        <w:t xml:space="preserve"> geringe Thematisierung von Reisen an den dato stattfindenden Befreiungskriegen liegen, durch welche die Reisetätigkeiten grundsätzlich eingeschränkt wurden.</w:t>
+      </w:r>
+      <w:r>
+        <w:rPr>
+          <w:bCs/>
+        </w:rPr>
+        <w:t xml:space="preserve"> Ebenfalls 1812 sind Krankheiten bzw. Gesundheitszustand ein stark ausgeprägtes Thema, was.. </w:t>
+      </w:r>
     </w:p>
     <w:p>
       <w:pPr>
@@ -1973,14 +2294,29 @@
     </w:p>
     <w:p>
       <w:pPr>
+        <w:pStyle w:val="berschrift2"/>
+      </w:pPr>
+      <w:bookmarkStart w:id="13" w:name="_heading=h.f2pmvdxn5a5i" w:colFirst="0" w:colLast="0"/>
+      <w:bookmarkStart w:id="14" w:name="_heading=h.a5kwco520m9i" w:colFirst="0" w:colLast="0"/>
+      <w:bookmarkEnd w:id="13"/>
+      <w:bookmarkEnd w:id="14"/>
+      <w:r>
+        <w:t>Tonalität und Stimmung</w:t>
+      </w:r>
+    </w:p>
+    <w:p>
+      <w:proofErr w:type="spellStart"/>
+      <w:r>
+        <w:t>ddd</w:t>
+      </w:r>
+      <w:proofErr w:type="spellEnd"/>
+    </w:p>
+    <w:p>
+      <w:pPr>
         <w:pStyle w:val="berschrift1"/>
         <w:spacing w:line="240" w:lineRule="auto"/>
         <w:jc w:val="left"/>
       </w:pPr>
-      <w:bookmarkStart w:id="15" w:name="_heading=h.f2pmvdxn5a5i" w:colFirst="0" w:colLast="0"/>
-      <w:bookmarkStart w:id="16" w:name="_heading=h.a5kwco520m9i" w:colFirst="0" w:colLast="0"/>
-      <w:bookmarkEnd w:id="15"/>
-      <w:bookmarkEnd w:id="16"/>
       <w:r>
         <w:t>Fazit</w:t>
       </w:r>
@@ -2030,22 +2366,22 @@
         <w:spacing w:before="240" w:after="240"/>
       </w:pPr>
       <w:r>
+        <w:t>Grundsätzlich zielen die Überlegungen des Beitrags nicht auf eine bloße Quantifizierung der Kommunikation, sondern vor allem auf die Frage, wie man mit den qualitativ erschlossenen Editionsdaten zu wissenschaftlich fundierten quantitativen Analysen gelangen kann. Gleichzeitig gilt es zu diskutieren, ob die ‚</w:t>
+      </w:r>
+      <w:proofErr w:type="spellStart"/>
+      <w:r>
+        <w:t>Social</w:t>
+      </w:r>
+      <w:proofErr w:type="spellEnd"/>
+      <w:r>
+        <w:t xml:space="preserve">-Media-haftigkeit‘ der Briefe aus dem Umfeld Jean Pauls ausreicht, um mittels quantitativer Verfahren zu aussagekräftigen Ergebnissen zu gelangen. </w:t>
+      </w:r>
+    </w:p>
+    <w:p/>
+    <w:p>
+      <w:proofErr w:type="spellStart"/>
+      <w:r>
         <w:lastRenderedPageBreak/>
-        <w:t>Grundsätzlich zielen die Überlegungen des Beitrags nicht auf eine bloße Quantifizierung der Kommunikation, sondern vor allem auf die Frage, wie man mit den qualitativ erschlossenen Editionsdaten zu wissenschaftlich fundierten quantitativen Analysen gelangen kann. Gleichzeitig gilt es zu diskutieren, ob die ‚</w:t>
-      </w:r>
-      <w:proofErr w:type="spellStart"/>
-      <w:r>
-        <w:t>Social</w:t>
-      </w:r>
-      <w:proofErr w:type="spellEnd"/>
-      <w:r>
-        <w:t xml:space="preserve">-Media-haftigkeit‘ der Briefe aus dem Umfeld Jean Pauls ausreicht, um mittels quantitativer Verfahren zu aussagekräftigen Ergebnissen zu gelangen. </w:t>
-      </w:r>
-    </w:p>
-    <w:p/>
-    <w:p>
-      <w:proofErr w:type="spellStart"/>
-      <w:r>
         <w:t>Learnings</w:t>
       </w:r>
       <w:proofErr w:type="spellEnd"/>
@@ -2241,23 +2577,7 @@
           <w:sz w:val="20"/>
           <w:szCs w:val="20"/>
         </w:rPr>
-        <w:t xml:space="preserve">, mit dem u.a. politische Akteure und Unternehmen kontinuierlich Informationen aus sozialen Medien sammeln, überwachen, analysieren und visualisieren, um das Verhalten </w:t>
-      </w:r>
-      <w:proofErr w:type="gramStart"/>
-      <w:r>
-        <w:rPr>
-          <w:sz w:val="20"/>
-          <w:szCs w:val="20"/>
-        </w:rPr>
-        <w:t>potentieller</w:t>
-      </w:r>
-      <w:proofErr w:type="gramEnd"/>
-      <w:r>
-        <w:rPr>
-          <w:sz w:val="20"/>
-          <w:szCs w:val="20"/>
-        </w:rPr>
-        <w:t xml:space="preserve"> Wähler oder Kunden zu prognostizieren und zu steuern. Stieglitz, S., Dang-Xuan, L. </w:t>
+        <w:t xml:space="preserve">, mit dem u.a. politische Akteure und Unternehmen kontinuierlich Informationen aus sozialen Medien sammeln, überwachen, analysieren und visualisieren, um das Verhalten potentieller Wähler oder Kunden zu prognostizieren und zu steuern. Stieglitz, S., Dang-Xuan, L. </w:t>
       </w:r>
       <w:proofErr w:type="spellStart"/>
       <w:r>
@@ -2637,23 +2957,7 @@
           <w:sz w:val="20"/>
           <w:szCs w:val="20"/>
         </w:rPr>
-        <w:t xml:space="preserve"> Wenn man die ebenfalls digital publizierten Briefe von Jean Paul hinzu </w:t>
-      </w:r>
-      <w:proofErr w:type="gramStart"/>
-      <w:r>
-        <w:rPr>
-          <w:sz w:val="20"/>
-          <w:szCs w:val="20"/>
-        </w:rPr>
-        <w:t>rechnet</w:t>
-      </w:r>
-      <w:proofErr w:type="gramEnd"/>
-      <w:r>
-        <w:rPr>
-          <w:sz w:val="20"/>
-          <w:szCs w:val="20"/>
-        </w:rPr>
-        <w:t xml:space="preserve"> dann ist auf der Editionsplattform mit derzeit 6682 Briefen eines der umfangreichsten edierten Korrespondenzkorpora der Zeit um 1800 digital verfügbar. Siehe Briefe aus Jean Pauls Umfeld. Herausgegeben an der Berlin-Brandenburgischen Akademie der Wissenschaften von Selma Jahnke und Michael </w:t>
+        <w:t xml:space="preserve"> Wenn man die ebenfalls digital publizierten Briefe von Jean Paul hinzu rechnet dann ist auf der Editionsplattform mit derzeit 6682 Briefen eines der umfangreichsten edierten Korrespondenzkorpora der Zeit um 1800 digital verfügbar. Siehe Briefe aus Jean Pauls Umfeld. Herausgegeben an der Berlin-Brandenburgischen Akademie der Wissenschaften von Selma Jahnke und Michael </w:t>
       </w:r>
       <w:proofErr w:type="spellStart"/>
       <w:r>
@@ -2922,15 +3226,7 @@
           <w:sz w:val="20"/>
           <w:szCs w:val="20"/>
         </w:rPr>
-        <w:t xml:space="preserve"> </w:t>
-      </w:r>
-      <w:r>
-        <w:rPr>
-          <w:color w:val="000000"/>
-          <w:sz w:val="20"/>
-          <w:szCs w:val="20"/>
-        </w:rPr>
-        <w:t xml:space="preserve">Schöch, Christof. “Big? </w:t>
+        <w:t xml:space="preserve"> Schöch, Christof. “Big? </w:t>
       </w:r>
       <w:r>
         <w:rPr>
@@ -3072,23 +3368,13 @@
           <w:t>https://www.w3.org/TR/xml/</w:t>
         </w:r>
       </w:hyperlink>
-      <w:proofErr w:type="gramStart"/>
       <w:r>
         <w:rPr>
           <w:sz w:val="20"/>
           <w:szCs w:val="20"/>
           <w:lang w:val="en-GB"/>
         </w:rPr>
-        <w:t>&gt;;  Text</w:t>
-      </w:r>
-      <w:proofErr w:type="gramEnd"/>
-      <w:r>
-        <w:rPr>
-          <w:sz w:val="20"/>
-          <w:szCs w:val="20"/>
-          <w:lang w:val="en-GB"/>
-        </w:rPr>
-        <w:t xml:space="preserve"> Encoding Initiative: P5: Guidelines for Electronic Text Encoding and Interchange (Version 4.3.0). </w:t>
+        <w:t xml:space="preserve">&gt;;  Text Encoding Initiative: P5: Guidelines for Electronic Text Encoding and Interchange (Version 4.3.0). </w:t>
       </w:r>
       <w:r>
         <w:rPr>
@@ -3545,12 +3831,10 @@
         <w:t xml:space="preserve"> Für die Visualisierungen wurde sowohl die Diagrammfunktionen von Microsoft Excel als auch die Online-Tool </w:t>
       </w:r>
       <w:proofErr w:type="spellStart"/>
-      <w:proofErr w:type="gramStart"/>
       <w:r>
         <w:t>raw.graphs</w:t>
       </w:r>
       <w:proofErr w:type="spellEnd"/>
-      <w:proofErr w:type="gramEnd"/>
       <w:r>
         <w:t xml:space="preserve"> verwendet. </w:t>
       </w:r>
@@ -3634,7 +3918,6 @@
         <w:t xml:space="preserve">PhD thesis, Universität Potsdam, 2012. URN </w:t>
       </w:r>
       <w:hyperlink r:id="rId8" w:history="1">
-        <w:proofErr w:type="gramStart"/>
         <w:r>
           <w:rPr>
             <w:rStyle w:val="HTMLSchreibmaschine"/>
@@ -3642,17 +3925,7 @@
             <w:color w:val="0000FF"/>
             <w:u w:val="single"/>
           </w:rPr>
-          <w:t>urn:nbn</w:t>
-        </w:r>
-        <w:proofErr w:type="gramEnd"/>
-        <w:r>
-          <w:rPr>
-            <w:rStyle w:val="HTMLSchreibmaschine"/>
-            <w:rFonts w:eastAsia="Cambria"/>
-            <w:color w:val="0000FF"/>
-            <w:u w:val="single"/>
-          </w:rPr>
-          <w:t>:de:kobv:517-opus-55789</w:t>
+          <w:t>urn:nbn:de:kobv:517-opus-55789</w:t>
         </w:r>
       </w:hyperlink>
       <w:r>
@@ -4298,6 +4571,119 @@
       </w:rPr>
     </w:lvl>
   </w:abstractNum>
+  <w:abstractNum w:abstractNumId="5" w15:restartNumberingAfterBreak="0">
+    <w:nsid w:val="765A23E0"/>
+    <w:multiLevelType w:val="hybridMultilevel"/>
+    <w:tmpl w:val="E8883BBA"/>
+    <w:lvl w:ilvl="0" w:tplc="04070001">
+      <w:start w:val="1"/>
+      <w:numFmt w:val="bullet"/>
+      <w:lvlText w:val=""/>
+      <w:lvlJc w:val="left"/>
+      <w:pPr>
+        <w:ind w:left="720" w:hanging="360"/>
+      </w:pPr>
+      <w:rPr>
+        <w:rFonts w:ascii="Symbol" w:hAnsi="Symbol" w:hint="default"/>
+      </w:rPr>
+    </w:lvl>
+    <w:lvl w:ilvl="1" w:tplc="04070003" w:tentative="1">
+      <w:start w:val="1"/>
+      <w:numFmt w:val="bullet"/>
+      <w:lvlText w:val="o"/>
+      <w:lvlJc w:val="left"/>
+      <w:pPr>
+        <w:ind w:left="1440" w:hanging="360"/>
+      </w:pPr>
+      <w:rPr>
+        <w:rFonts w:ascii="Courier New" w:hAnsi="Courier New" w:cs="Courier New" w:hint="default"/>
+      </w:rPr>
+    </w:lvl>
+    <w:lvl w:ilvl="2" w:tplc="04070005" w:tentative="1">
+      <w:start w:val="1"/>
+      <w:numFmt w:val="bullet"/>
+      <w:lvlText w:val=""/>
+      <w:lvlJc w:val="left"/>
+      <w:pPr>
+        <w:ind w:left="2160" w:hanging="360"/>
+      </w:pPr>
+      <w:rPr>
+        <w:rFonts w:ascii="Wingdings" w:hAnsi="Wingdings" w:hint="default"/>
+      </w:rPr>
+    </w:lvl>
+    <w:lvl w:ilvl="3" w:tplc="04070001" w:tentative="1">
+      <w:start w:val="1"/>
+      <w:numFmt w:val="bullet"/>
+      <w:lvlText w:val=""/>
+      <w:lvlJc w:val="left"/>
+      <w:pPr>
+        <w:ind w:left="2880" w:hanging="360"/>
+      </w:pPr>
+      <w:rPr>
+        <w:rFonts w:ascii="Symbol" w:hAnsi="Symbol" w:hint="default"/>
+      </w:rPr>
+    </w:lvl>
+    <w:lvl w:ilvl="4" w:tplc="04070003" w:tentative="1">
+      <w:start w:val="1"/>
+      <w:numFmt w:val="bullet"/>
+      <w:lvlText w:val="o"/>
+      <w:lvlJc w:val="left"/>
+      <w:pPr>
+        <w:ind w:left="3600" w:hanging="360"/>
+      </w:pPr>
+      <w:rPr>
+        <w:rFonts w:ascii="Courier New" w:hAnsi="Courier New" w:cs="Courier New" w:hint="default"/>
+      </w:rPr>
+    </w:lvl>
+    <w:lvl w:ilvl="5" w:tplc="04070005" w:tentative="1">
+      <w:start w:val="1"/>
+      <w:numFmt w:val="bullet"/>
+      <w:lvlText w:val=""/>
+      <w:lvlJc w:val="left"/>
+      <w:pPr>
+        <w:ind w:left="4320" w:hanging="360"/>
+      </w:pPr>
+      <w:rPr>
+        <w:rFonts w:ascii="Wingdings" w:hAnsi="Wingdings" w:hint="default"/>
+      </w:rPr>
+    </w:lvl>
+    <w:lvl w:ilvl="6" w:tplc="04070001" w:tentative="1">
+      <w:start w:val="1"/>
+      <w:numFmt w:val="bullet"/>
+      <w:lvlText w:val=""/>
+      <w:lvlJc w:val="left"/>
+      <w:pPr>
+        <w:ind w:left="5040" w:hanging="360"/>
+      </w:pPr>
+      <w:rPr>
+        <w:rFonts w:ascii="Symbol" w:hAnsi="Symbol" w:hint="default"/>
+      </w:rPr>
+    </w:lvl>
+    <w:lvl w:ilvl="7" w:tplc="04070003" w:tentative="1">
+      <w:start w:val="1"/>
+      <w:numFmt w:val="bullet"/>
+      <w:lvlText w:val="o"/>
+      <w:lvlJc w:val="left"/>
+      <w:pPr>
+        <w:ind w:left="5760" w:hanging="360"/>
+      </w:pPr>
+      <w:rPr>
+        <w:rFonts w:ascii="Courier New" w:hAnsi="Courier New" w:cs="Courier New" w:hint="default"/>
+      </w:rPr>
+    </w:lvl>
+    <w:lvl w:ilvl="8" w:tplc="04070005" w:tentative="1">
+      <w:start w:val="1"/>
+      <w:numFmt w:val="bullet"/>
+      <w:lvlText w:val=""/>
+      <w:lvlJc w:val="left"/>
+      <w:pPr>
+        <w:ind w:left="6480" w:hanging="360"/>
+      </w:pPr>
+      <w:rPr>
+        <w:rFonts w:ascii="Wingdings" w:hAnsi="Wingdings" w:hint="default"/>
+      </w:rPr>
+    </w:lvl>
+  </w:abstractNum>
   <w:num w:numId="1" w16cid:durableId="56321151">
     <w:abstractNumId w:val="0"/>
   </w:num>
@@ -4312,6 +4698,9 @@
   </w:num>
   <w:num w:numId="5" w16cid:durableId="899904317">
     <w:abstractNumId w:val="3"/>
+  </w:num>
+  <w:num w:numId="6" w16cid:durableId="831146214">
+    <w:abstractNumId w:val="5"/>
   </w:num>
 </w:numbering>
 </file>
@@ -4725,7 +5114,7 @@
     <w:link w:val="berschrift1Zchn"/>
     <w:uiPriority w:val="9"/>
     <w:qFormat/>
-    <w:rsid w:val="00232984"/>
+    <w:rsid w:val="000D3D37"/>
     <w:pPr>
       <w:keepNext/>
       <w:keepLines/>
@@ -4733,9 +5122,8 @@
       <w:outlineLvl w:val="0"/>
     </w:pPr>
     <w:rPr>
-      <w:rFonts w:asciiTheme="majorHAnsi" w:eastAsiaTheme="majorEastAsia" w:hAnsiTheme="majorHAnsi" w:cstheme="majorBidi"/>
-      <w:color w:val="2E74B5" w:themeColor="accent1" w:themeShade="BF"/>
-      <w:sz w:val="32"/>
+      <w:rFonts w:eastAsiaTheme="majorEastAsia" w:cstheme="majorBidi"/>
+      <w:sz w:val="36"/>
       <w:szCs w:val="32"/>
     </w:rPr>
   </w:style>
@@ -4746,6 +5134,7 @@
     <w:uiPriority w:val="9"/>
     <w:unhideWhenUsed/>
     <w:qFormat/>
+    <w:rsid w:val="000D3D37"/>
     <w:pPr>
       <w:keepNext/>
       <w:keepLines/>
@@ -4753,8 +5142,7 @@
       <w:outlineLvl w:val="1"/>
     </w:pPr>
     <w:rPr>
-      <w:b/>
-      <w:sz w:val="36"/>
+      <w:sz w:val="28"/>
       <w:szCs w:val="36"/>
     </w:rPr>
   </w:style>
@@ -4933,11 +5321,10 @@
     <w:basedOn w:val="Absatz-Standardschriftart"/>
     <w:link w:val="berschrift1"/>
     <w:uiPriority w:val="9"/>
-    <w:rsid w:val="00232984"/>
+    <w:rsid w:val="000D3D37"/>
     <w:rPr>
-      <w:rFonts w:asciiTheme="majorHAnsi" w:eastAsiaTheme="majorEastAsia" w:hAnsiTheme="majorHAnsi" w:cstheme="majorBidi"/>
-      <w:color w:val="2E74B5" w:themeColor="accent1" w:themeShade="BF"/>
-      <w:sz w:val="32"/>
+      <w:rFonts w:eastAsiaTheme="majorEastAsia" w:cstheme="majorBidi"/>
+      <w:sz w:val="36"/>
       <w:szCs w:val="32"/>
     </w:rPr>
   </w:style>
@@ -5185,1018 +5572,12 @@
       <w:shd w:val="clear" w:color="auto" w:fill="E1DFDD"/>
     </w:rPr>
   </w:style>
+  <w:style w:type="character" w:customStyle="1" w:styleId="hgkelc">
+    <w:name w:val="hgkelc"/>
+    <w:basedOn w:val="Absatz-Standardschriftart"/>
+    <w:rsid w:val="00690E05"/>
+  </w:style>
 </w:styles>
-</file>
-
-<file path=word/charts/chart1.xml><?xml version="1.0" encoding="utf-8"?>
-<c:chartSpace xmlns:c="http://schemas.openxmlformats.org/drawingml/2006/chart" xmlns:a="http://schemas.openxmlformats.org/drawingml/2006/main" xmlns:r="http://schemas.openxmlformats.org/officeDocument/2006/relationships" xmlns:c16r2="http://schemas.microsoft.com/office/drawing/2015/06/chart">
-  <c:date1904 val="0"/>
-  <c:lang val="de-DE"/>
-  <c:roundedCorners val="0"/>
-  <mc:AlternateContent xmlns:mc="http://schemas.openxmlformats.org/markup-compatibility/2006">
-    <mc:Choice xmlns:c14="http://schemas.microsoft.com/office/drawing/2007/8/2/chart" Requires="c14">
-      <c14:style val="102"/>
-    </mc:Choice>
-    <mc:Fallback>
-      <c:style val="2"/>
-    </mc:Fallback>
-  </mc:AlternateContent>
-  <c:chart>
-    <c:title>
-      <c:tx>
-        <c:rich>
-          <a:bodyPr rot="0" spcFirstLastPara="1" vertOverflow="ellipsis" vert="horz" wrap="square" anchor="ctr" anchorCtr="1"/>
-          <a:lstStyle/>
-          <a:p>
-            <a:pPr>
-              <a:defRPr sz="1400" b="0" i="0" u="none" strike="noStrike" kern="1200" spc="0" baseline="0">
-                <a:solidFill>
-                  <a:schemeClr val="tx1">
-                    <a:lumMod val="65000"/>
-                    <a:lumOff val="35000"/>
-                  </a:schemeClr>
-                </a:solidFill>
-                <a:latin typeface="+mn-lt"/>
-                <a:ea typeface="+mn-ea"/>
-                <a:cs typeface="+mn-cs"/>
-              </a:defRPr>
-            </a:pPr>
-            <a:r>
-              <a:rPr lang="de-DE"/>
-              <a:t>Brutto/Netto,</a:t>
-            </a:r>
-            <a:r>
-              <a:rPr lang="de-DE" baseline="0"/>
-              <a:t> sortiert nach netto</a:t>
-            </a:r>
-            <a:endParaRPr lang="de-DE"/>
-          </a:p>
-        </c:rich>
-      </c:tx>
-      <c:overlay val="0"/>
-      <c:spPr>
-        <a:noFill/>
-        <a:ln>
-          <a:noFill/>
-        </a:ln>
-        <a:effectLst/>
-      </c:spPr>
-      <c:txPr>
-        <a:bodyPr rot="0" spcFirstLastPara="1" vertOverflow="ellipsis" vert="horz" wrap="square" anchor="ctr" anchorCtr="1"/>
-        <a:lstStyle/>
-        <a:p>
-          <a:pPr>
-            <a:defRPr sz="1400" b="0" i="0" u="none" strike="noStrike" kern="1200" spc="0" baseline="0">
-              <a:solidFill>
-                <a:schemeClr val="tx1">
-                  <a:lumMod val="65000"/>
-                  <a:lumOff val="35000"/>
-                </a:schemeClr>
-              </a:solidFill>
-              <a:latin typeface="+mn-lt"/>
-              <a:ea typeface="+mn-ea"/>
-              <a:cs typeface="+mn-cs"/>
-            </a:defRPr>
-          </a:pPr>
-          <a:endParaRPr lang="de-DE"/>
-        </a:p>
-      </c:txPr>
-    </c:title>
-    <c:autoTitleDeleted val="0"/>
-    <c:plotArea>
-      <c:layout/>
-      <c:barChart>
-        <c:barDir val="bar"/>
-        <c:grouping val="clustered"/>
-        <c:varyColors val="0"/>
-        <c:ser>
-          <c:idx val="0"/>
-          <c:order val="0"/>
-          <c:spPr>
-            <a:solidFill>
-              <a:schemeClr val="accent1"/>
-            </a:solidFill>
-            <a:ln>
-              <a:noFill/>
-            </a:ln>
-            <a:effectLst/>
-          </c:spPr>
-          <c:invertIfNegative val="0"/>
-          <c:cat>
-            <c:strRef>
-              <c:f>reichweite!$A$2:$A$11</c:f>
-              <c:strCache>
-                <c:ptCount val="10"/>
-                <c:pt idx="0">
-                  <c:v>Caroline Richter</c:v>
-                </c:pt>
-                <c:pt idx="1">
-                  <c:v>Johann Siegfried Wilhelm Mayer</c:v>
-                </c:pt>
-                <c:pt idx="2">
-                  <c:v>Max Richter</c:v>
-                </c:pt>
-                <c:pt idx="3">
-                  <c:v>Johann Ernst Wagner</c:v>
-                </c:pt>
-                <c:pt idx="4">
-                  <c:v>Emanuel Osmund</c:v>
-                </c:pt>
-                <c:pt idx="5">
-                  <c:v>Johann Karl Gottlieb Spazier</c:v>
-                </c:pt>
-                <c:pt idx="6">
-                  <c:v>Wilhelmine Uthe-Spazier</c:v>
-                </c:pt>
-                <c:pt idx="7">
-                  <c:v>Auguste Sophie Henriette Schwendler</c:v>
-                </c:pt>
-                <c:pt idx="8">
-                  <c:v>Jean Paul</c:v>
-                </c:pt>
-                <c:pt idx="9">
-                  <c:v>Ernestine Mahlmann</c:v>
-                </c:pt>
-              </c:strCache>
-            </c:strRef>
-          </c:cat>
-          <c:val>
-            <c:numRef>
-              <c:f>reichweite!$B$2:$B$11</c:f>
-              <c:numCache>
-                <c:formatCode>General</c:formatCode>
-                <c:ptCount val="10"/>
-                <c:pt idx="0">
-                  <c:v>289</c:v>
-                </c:pt>
-                <c:pt idx="1">
-                  <c:v>192</c:v>
-                </c:pt>
-                <c:pt idx="2">
-                  <c:v>109</c:v>
-                </c:pt>
-                <c:pt idx="3">
-                  <c:v>103</c:v>
-                </c:pt>
-                <c:pt idx="4">
-                  <c:v>99</c:v>
-                </c:pt>
-                <c:pt idx="5">
-                  <c:v>67</c:v>
-                </c:pt>
-                <c:pt idx="6">
-                  <c:v>66</c:v>
-                </c:pt>
-                <c:pt idx="7">
-                  <c:v>64</c:v>
-                </c:pt>
-                <c:pt idx="8">
-                  <c:v>60</c:v>
-                </c:pt>
-                <c:pt idx="9">
-                  <c:v>47</c:v>
-                </c:pt>
-              </c:numCache>
-            </c:numRef>
-          </c:val>
-          <c:extLst>
-            <c:ext xmlns:c16="http://schemas.microsoft.com/office/drawing/2014/chart" uri="{C3380CC4-5D6E-409C-BE32-E72D297353CC}">
-              <c16:uniqueId val="{00000000-E9F8-4822-86D6-1C2E709527FF}"/>
-            </c:ext>
-          </c:extLst>
-        </c:ser>
-        <c:ser>
-          <c:idx val="1"/>
-          <c:order val="1"/>
-          <c:spPr>
-            <a:solidFill>
-              <a:schemeClr val="accent2"/>
-            </a:solidFill>
-            <a:ln>
-              <a:noFill/>
-            </a:ln>
-            <a:effectLst/>
-          </c:spPr>
-          <c:invertIfNegative val="0"/>
-          <c:cat>
-            <c:strRef>
-              <c:f>reichweite!$A$2:$A$11</c:f>
-              <c:strCache>
-                <c:ptCount val="10"/>
-                <c:pt idx="0">
-                  <c:v>Caroline Richter</c:v>
-                </c:pt>
-                <c:pt idx="1">
-                  <c:v>Johann Siegfried Wilhelm Mayer</c:v>
-                </c:pt>
-                <c:pt idx="2">
-                  <c:v>Max Richter</c:v>
-                </c:pt>
-                <c:pt idx="3">
-                  <c:v>Johann Ernst Wagner</c:v>
-                </c:pt>
-                <c:pt idx="4">
-                  <c:v>Emanuel Osmund</c:v>
-                </c:pt>
-                <c:pt idx="5">
-                  <c:v>Johann Karl Gottlieb Spazier</c:v>
-                </c:pt>
-                <c:pt idx="6">
-                  <c:v>Wilhelmine Uthe-Spazier</c:v>
-                </c:pt>
-                <c:pt idx="7">
-                  <c:v>Auguste Sophie Henriette Schwendler</c:v>
-                </c:pt>
-                <c:pt idx="8">
-                  <c:v>Jean Paul</c:v>
-                </c:pt>
-                <c:pt idx="9">
-                  <c:v>Ernestine Mahlmann</c:v>
-                </c:pt>
-              </c:strCache>
-            </c:strRef>
-          </c:cat>
-          <c:val>
-            <c:numRef>
-              <c:f>reichweite!$C$2:$C$11</c:f>
-              <c:numCache>
-                <c:formatCode>General</c:formatCode>
-                <c:ptCount val="10"/>
-                <c:pt idx="0">
-                  <c:v>48</c:v>
-                </c:pt>
-                <c:pt idx="1">
-                  <c:v>8</c:v>
-                </c:pt>
-                <c:pt idx="2">
-                  <c:v>10</c:v>
-                </c:pt>
-                <c:pt idx="3">
-                  <c:v>29</c:v>
-                </c:pt>
-                <c:pt idx="4">
-                  <c:v>9</c:v>
-                </c:pt>
-                <c:pt idx="5">
-                  <c:v>16</c:v>
-                </c:pt>
-                <c:pt idx="6">
-                  <c:v>13</c:v>
-                </c:pt>
-                <c:pt idx="7">
-                  <c:v>5</c:v>
-                </c:pt>
-                <c:pt idx="8">
-                  <c:v>15</c:v>
-                </c:pt>
-                <c:pt idx="9">
-                  <c:v>3</c:v>
-                </c:pt>
-              </c:numCache>
-            </c:numRef>
-          </c:val>
-          <c:extLst>
-            <c:ext xmlns:c16="http://schemas.microsoft.com/office/drawing/2014/chart" uri="{C3380CC4-5D6E-409C-BE32-E72D297353CC}">
-              <c16:uniqueId val="{00000001-E9F8-4822-86D6-1C2E709527FF}"/>
-            </c:ext>
-          </c:extLst>
-        </c:ser>
-        <c:dLbls>
-          <c:showLegendKey val="0"/>
-          <c:showVal val="0"/>
-          <c:showCatName val="0"/>
-          <c:showSerName val="0"/>
-          <c:showPercent val="0"/>
-          <c:showBubbleSize val="0"/>
-        </c:dLbls>
-        <c:gapWidth val="182"/>
-        <c:axId val="453373064"/>
-        <c:axId val="453376344"/>
-      </c:barChart>
-      <c:catAx>
-        <c:axId val="453373064"/>
-        <c:scaling>
-          <c:orientation val="minMax"/>
-        </c:scaling>
-        <c:delete val="0"/>
-        <c:axPos val="l"/>
-        <c:numFmt formatCode="General" sourceLinked="1"/>
-        <c:majorTickMark val="none"/>
-        <c:minorTickMark val="none"/>
-        <c:tickLblPos val="nextTo"/>
-        <c:spPr>
-          <a:noFill/>
-          <a:ln w="9525" cap="flat" cmpd="sng" algn="ctr">
-            <a:solidFill>
-              <a:schemeClr val="tx1">
-                <a:lumMod val="15000"/>
-                <a:lumOff val="85000"/>
-              </a:schemeClr>
-            </a:solidFill>
-            <a:round/>
-          </a:ln>
-          <a:effectLst/>
-        </c:spPr>
-        <c:txPr>
-          <a:bodyPr rot="-60000000" spcFirstLastPara="1" vertOverflow="ellipsis" vert="horz" wrap="square" anchor="ctr" anchorCtr="1"/>
-          <a:lstStyle/>
-          <a:p>
-            <a:pPr>
-              <a:defRPr sz="900" b="0" i="0" u="none" strike="noStrike" kern="1200" baseline="0">
-                <a:solidFill>
-                  <a:schemeClr val="tx1">
-                    <a:lumMod val="65000"/>
-                    <a:lumOff val="35000"/>
-                  </a:schemeClr>
-                </a:solidFill>
-                <a:latin typeface="+mn-lt"/>
-                <a:ea typeface="+mn-ea"/>
-                <a:cs typeface="+mn-cs"/>
-              </a:defRPr>
-            </a:pPr>
-            <a:endParaRPr lang="de-DE"/>
-          </a:p>
-        </c:txPr>
-        <c:crossAx val="453376344"/>
-        <c:crosses val="autoZero"/>
-        <c:auto val="1"/>
-        <c:lblAlgn val="ctr"/>
-        <c:lblOffset val="100"/>
-        <c:noMultiLvlLbl val="0"/>
-      </c:catAx>
-      <c:valAx>
-        <c:axId val="453376344"/>
-        <c:scaling>
-          <c:orientation val="minMax"/>
-        </c:scaling>
-        <c:delete val="0"/>
-        <c:axPos val="b"/>
-        <c:majorGridlines>
-          <c:spPr>
-            <a:ln w="9525" cap="flat" cmpd="sng" algn="ctr">
-              <a:solidFill>
-                <a:schemeClr val="tx1">
-                  <a:lumMod val="15000"/>
-                  <a:lumOff val="85000"/>
-                </a:schemeClr>
-              </a:solidFill>
-              <a:round/>
-            </a:ln>
-            <a:effectLst/>
-          </c:spPr>
-        </c:majorGridlines>
-        <c:numFmt formatCode="General" sourceLinked="1"/>
-        <c:majorTickMark val="none"/>
-        <c:minorTickMark val="none"/>
-        <c:tickLblPos val="nextTo"/>
-        <c:spPr>
-          <a:noFill/>
-          <a:ln>
-            <a:noFill/>
-          </a:ln>
-          <a:effectLst/>
-        </c:spPr>
-        <c:txPr>
-          <a:bodyPr rot="-60000000" spcFirstLastPara="1" vertOverflow="ellipsis" vert="horz" wrap="square" anchor="ctr" anchorCtr="1"/>
-          <a:lstStyle/>
-          <a:p>
-            <a:pPr>
-              <a:defRPr sz="900" b="0" i="0" u="none" strike="noStrike" kern="1200" baseline="0">
-                <a:solidFill>
-                  <a:schemeClr val="tx1">
-                    <a:lumMod val="65000"/>
-                    <a:lumOff val="35000"/>
-                  </a:schemeClr>
-                </a:solidFill>
-                <a:latin typeface="+mn-lt"/>
-                <a:ea typeface="+mn-ea"/>
-                <a:cs typeface="+mn-cs"/>
-              </a:defRPr>
-            </a:pPr>
-            <a:endParaRPr lang="de-DE"/>
-          </a:p>
-        </c:txPr>
-        <c:crossAx val="453373064"/>
-        <c:crosses val="autoZero"/>
-        <c:crossBetween val="between"/>
-      </c:valAx>
-      <c:spPr>
-        <a:noFill/>
-        <a:ln>
-          <a:noFill/>
-        </a:ln>
-        <a:effectLst/>
-      </c:spPr>
-    </c:plotArea>
-    <c:legend>
-      <c:legendPos val="b"/>
-      <c:overlay val="0"/>
-      <c:spPr>
-        <a:noFill/>
-        <a:ln>
-          <a:noFill/>
-        </a:ln>
-        <a:effectLst/>
-      </c:spPr>
-      <c:txPr>
-        <a:bodyPr rot="0" spcFirstLastPara="1" vertOverflow="ellipsis" vert="horz" wrap="square" anchor="ctr" anchorCtr="1"/>
-        <a:lstStyle/>
-        <a:p>
-          <a:pPr>
-            <a:defRPr sz="900" b="0" i="0" u="none" strike="noStrike" kern="1200" baseline="0">
-              <a:solidFill>
-                <a:schemeClr val="tx1">
-                  <a:lumMod val="65000"/>
-                  <a:lumOff val="35000"/>
-                </a:schemeClr>
-              </a:solidFill>
-              <a:latin typeface="+mn-lt"/>
-              <a:ea typeface="+mn-ea"/>
-              <a:cs typeface="+mn-cs"/>
-            </a:defRPr>
-          </a:pPr>
-          <a:endParaRPr lang="de-DE"/>
-        </a:p>
-      </c:txPr>
-    </c:legend>
-    <c:plotVisOnly val="1"/>
-    <c:dispBlanksAs val="gap"/>
-    <c:showDLblsOverMax val="0"/>
-  </c:chart>
-  <c:spPr>
-    <a:solidFill>
-      <a:schemeClr val="bg1"/>
-    </a:solidFill>
-    <a:ln w="9525" cap="flat" cmpd="sng" algn="ctr">
-      <a:solidFill>
-        <a:schemeClr val="tx1">
-          <a:lumMod val="15000"/>
-          <a:lumOff val="85000"/>
-        </a:schemeClr>
-      </a:solidFill>
-      <a:round/>
-    </a:ln>
-    <a:effectLst/>
-  </c:spPr>
-  <c:txPr>
-    <a:bodyPr/>
-    <a:lstStyle/>
-    <a:p>
-      <a:pPr>
-        <a:defRPr/>
-      </a:pPr>
-      <a:endParaRPr lang="de-DE"/>
-    </a:p>
-  </c:txPr>
-  <c:externalData r:id="rId3">
-    <c:autoUpdate val="0"/>
-  </c:externalData>
-</c:chartSpace>
-</file>
-
-<file path=word/charts/colors1.xml><?xml version="1.0" encoding="utf-8"?>
-<cs:colorStyle xmlns:cs="http://schemas.microsoft.com/office/drawing/2012/chartStyle" xmlns:a="http://schemas.openxmlformats.org/drawingml/2006/main" meth="cycle" id="10">
-  <a:schemeClr val="accent1"/>
-  <a:schemeClr val="accent2"/>
-  <a:schemeClr val="accent3"/>
-  <a:schemeClr val="accent4"/>
-  <a:schemeClr val="accent5"/>
-  <a:schemeClr val="accent6"/>
-  <cs:variation/>
-  <cs:variation>
-    <a:lumMod val="60000"/>
-  </cs:variation>
-  <cs:variation>
-    <a:lumMod val="80000"/>
-    <a:lumOff val="20000"/>
-  </cs:variation>
-  <cs:variation>
-    <a:lumMod val="80000"/>
-  </cs:variation>
-  <cs:variation>
-    <a:lumMod val="60000"/>
-    <a:lumOff val="40000"/>
-  </cs:variation>
-  <cs:variation>
-    <a:lumMod val="50000"/>
-  </cs:variation>
-  <cs:variation>
-    <a:lumMod val="70000"/>
-    <a:lumOff val="30000"/>
-  </cs:variation>
-  <cs:variation>
-    <a:lumMod val="70000"/>
-  </cs:variation>
-  <cs:variation>
-    <a:lumMod val="50000"/>
-    <a:lumOff val="50000"/>
-  </cs:variation>
-</cs:colorStyle>
-</file>
-
-<file path=word/charts/style1.xml><?xml version="1.0" encoding="utf-8"?>
-<cs:chartStyle xmlns:cs="http://schemas.microsoft.com/office/drawing/2012/chartStyle" xmlns:a="http://schemas.openxmlformats.org/drawingml/2006/main" id="216">
-  <cs:axisTitle>
-    <cs:lnRef idx="0"/>
-    <cs:fillRef idx="0"/>
-    <cs:effectRef idx="0"/>
-    <cs:fontRef idx="minor">
-      <a:schemeClr val="tx1">
-        <a:lumMod val="65000"/>
-        <a:lumOff val="35000"/>
-      </a:schemeClr>
-    </cs:fontRef>
-    <cs:defRPr sz="1000" kern="1200"/>
-  </cs:axisTitle>
-  <cs:categoryAxis>
-    <cs:lnRef idx="0"/>
-    <cs:fillRef idx="0"/>
-    <cs:effectRef idx="0"/>
-    <cs:fontRef idx="minor">
-      <a:schemeClr val="tx1">
-        <a:lumMod val="65000"/>
-        <a:lumOff val="35000"/>
-      </a:schemeClr>
-    </cs:fontRef>
-    <cs:spPr>
-      <a:ln w="9525" cap="flat" cmpd="sng" algn="ctr">
-        <a:solidFill>
-          <a:schemeClr val="tx1">
-            <a:lumMod val="15000"/>
-            <a:lumOff val="85000"/>
-          </a:schemeClr>
-        </a:solidFill>
-        <a:round/>
-      </a:ln>
-    </cs:spPr>
-    <cs:defRPr sz="900" kern="1200"/>
-  </cs:categoryAxis>
-  <cs:chartArea mods="allowNoFillOverride allowNoLineOverride">
-    <cs:lnRef idx="0"/>
-    <cs:fillRef idx="0"/>
-    <cs:effectRef idx="0"/>
-    <cs:fontRef idx="minor">
-      <a:schemeClr val="tx1"/>
-    </cs:fontRef>
-    <cs:spPr>
-      <a:solidFill>
-        <a:schemeClr val="bg1"/>
-      </a:solidFill>
-      <a:ln w="9525" cap="flat" cmpd="sng" algn="ctr">
-        <a:solidFill>
-          <a:schemeClr val="tx1">
-            <a:lumMod val="15000"/>
-            <a:lumOff val="85000"/>
-          </a:schemeClr>
-        </a:solidFill>
-        <a:round/>
-      </a:ln>
-    </cs:spPr>
-    <cs:defRPr sz="1000" kern="1200"/>
-  </cs:chartArea>
-  <cs:dataLabel>
-    <cs:lnRef idx="0"/>
-    <cs:fillRef idx="0"/>
-    <cs:effectRef idx="0"/>
-    <cs:fontRef idx="minor">
-      <a:schemeClr val="tx1">
-        <a:lumMod val="75000"/>
-        <a:lumOff val="25000"/>
-      </a:schemeClr>
-    </cs:fontRef>
-    <cs:defRPr sz="900" kern="1200"/>
-  </cs:dataLabel>
-  <cs:dataLabelCallout>
-    <cs:lnRef idx="0"/>
-    <cs:fillRef idx="0"/>
-    <cs:effectRef idx="0"/>
-    <cs:fontRef idx="minor">
-      <a:schemeClr val="dk1">
-        <a:lumMod val="65000"/>
-        <a:lumOff val="35000"/>
-      </a:schemeClr>
-    </cs:fontRef>
-    <cs:spPr>
-      <a:solidFill>
-        <a:schemeClr val="lt1"/>
-      </a:solidFill>
-      <a:ln>
-        <a:solidFill>
-          <a:schemeClr val="dk1">
-            <a:lumMod val="25000"/>
-            <a:lumOff val="75000"/>
-          </a:schemeClr>
-        </a:solidFill>
-      </a:ln>
-    </cs:spPr>
-    <cs:defRPr sz="900" kern="1200"/>
-    <cs:bodyPr rot="0" spcFirstLastPara="1" vertOverflow="clip" horzOverflow="clip" vert="horz" wrap="square" lIns="36576" tIns="18288" rIns="36576" bIns="18288" anchor="ctr" anchorCtr="1">
-      <a:spAutoFit/>
-    </cs:bodyPr>
-  </cs:dataLabelCallout>
-  <cs:dataPoint>
-    <cs:lnRef idx="0"/>
-    <cs:fillRef idx="1">
-      <cs:styleClr val="auto"/>
-    </cs:fillRef>
-    <cs:effectRef idx="0"/>
-    <cs:fontRef idx="minor">
-      <a:schemeClr val="tx1"/>
-    </cs:fontRef>
-  </cs:dataPoint>
-  <cs:dataPoint3D>
-    <cs:lnRef idx="0"/>
-    <cs:fillRef idx="1">
-      <cs:styleClr val="auto"/>
-    </cs:fillRef>
-    <cs:effectRef idx="0"/>
-    <cs:fontRef idx="minor">
-      <a:schemeClr val="tx1"/>
-    </cs:fontRef>
-  </cs:dataPoint3D>
-  <cs:dataPointLine>
-    <cs:lnRef idx="0">
-      <cs:styleClr val="auto"/>
-    </cs:lnRef>
-    <cs:fillRef idx="1"/>
-    <cs:effectRef idx="0"/>
-    <cs:fontRef idx="minor">
-      <a:schemeClr val="tx1"/>
-    </cs:fontRef>
-    <cs:spPr>
-      <a:ln w="28575" cap="rnd">
-        <a:solidFill>
-          <a:schemeClr val="phClr"/>
-        </a:solidFill>
-        <a:round/>
-      </a:ln>
-    </cs:spPr>
-  </cs:dataPointLine>
-  <cs:dataPointMarker>
-    <cs:lnRef idx="0">
-      <cs:styleClr val="auto"/>
-    </cs:lnRef>
-    <cs:fillRef idx="1">
-      <cs:styleClr val="auto"/>
-    </cs:fillRef>
-    <cs:effectRef idx="0"/>
-    <cs:fontRef idx="minor">
-      <a:schemeClr val="tx1"/>
-    </cs:fontRef>
-    <cs:spPr>
-      <a:ln w="9525">
-        <a:solidFill>
-          <a:schemeClr val="phClr"/>
-        </a:solidFill>
-      </a:ln>
-    </cs:spPr>
-  </cs:dataPointMarker>
-  <cs:dataPointMarkerLayout symbol="circle" size="5"/>
-  <cs:dataPointWireframe>
-    <cs:lnRef idx="0">
-      <cs:styleClr val="auto"/>
-    </cs:lnRef>
-    <cs:fillRef idx="1"/>
-    <cs:effectRef idx="0"/>
-    <cs:fontRef idx="minor">
-      <a:schemeClr val="tx1"/>
-    </cs:fontRef>
-    <cs:spPr>
-      <a:ln w="9525" cap="rnd">
-        <a:solidFill>
-          <a:schemeClr val="phClr"/>
-        </a:solidFill>
-        <a:round/>
-      </a:ln>
-    </cs:spPr>
-  </cs:dataPointWireframe>
-  <cs:dataTable>
-    <cs:lnRef idx="0"/>
-    <cs:fillRef idx="0"/>
-    <cs:effectRef idx="0"/>
-    <cs:fontRef idx="minor">
-      <a:schemeClr val="tx1">
-        <a:lumMod val="65000"/>
-        <a:lumOff val="35000"/>
-      </a:schemeClr>
-    </cs:fontRef>
-    <cs:spPr>
-      <a:noFill/>
-      <a:ln w="9525" cap="flat" cmpd="sng" algn="ctr">
-        <a:solidFill>
-          <a:schemeClr val="tx1">
-            <a:lumMod val="15000"/>
-            <a:lumOff val="85000"/>
-          </a:schemeClr>
-        </a:solidFill>
-        <a:round/>
-      </a:ln>
-    </cs:spPr>
-    <cs:defRPr sz="900" kern="1200"/>
-  </cs:dataTable>
-  <cs:downBar>
-    <cs:lnRef idx="0"/>
-    <cs:fillRef idx="0"/>
-    <cs:effectRef idx="0"/>
-    <cs:fontRef idx="minor">
-      <a:schemeClr val="tx1"/>
-    </cs:fontRef>
-    <cs:spPr>
-      <a:solidFill>
-        <a:schemeClr val="dk1">
-          <a:lumMod val="75000"/>
-          <a:lumOff val="25000"/>
-        </a:schemeClr>
-      </a:solidFill>
-      <a:ln w="9525" cap="flat" cmpd="sng" algn="ctr">
-        <a:solidFill>
-          <a:schemeClr val="tx1">
-            <a:lumMod val="65000"/>
-            <a:lumOff val="35000"/>
-          </a:schemeClr>
-        </a:solidFill>
-        <a:round/>
-      </a:ln>
-    </cs:spPr>
-  </cs:downBar>
-  <cs:dropLine>
-    <cs:lnRef idx="0"/>
-    <cs:fillRef idx="0"/>
-    <cs:effectRef idx="0"/>
-    <cs:fontRef idx="minor">
-      <a:schemeClr val="tx1"/>
-    </cs:fontRef>
-    <cs:spPr>
-      <a:ln w="9525" cap="flat" cmpd="sng" algn="ctr">
-        <a:solidFill>
-          <a:schemeClr val="tx1">
-            <a:lumMod val="35000"/>
-            <a:lumOff val="65000"/>
-          </a:schemeClr>
-        </a:solidFill>
-        <a:round/>
-      </a:ln>
-    </cs:spPr>
-  </cs:dropLine>
-  <cs:errorBar>
-    <cs:lnRef idx="0"/>
-    <cs:fillRef idx="0"/>
-    <cs:effectRef idx="0"/>
-    <cs:fontRef idx="minor">
-      <a:schemeClr val="tx1"/>
-    </cs:fontRef>
-    <cs:spPr>
-      <a:ln w="9525" cap="flat" cmpd="sng" algn="ctr">
-        <a:solidFill>
-          <a:schemeClr val="tx1">
-            <a:lumMod val="65000"/>
-            <a:lumOff val="35000"/>
-          </a:schemeClr>
-        </a:solidFill>
-        <a:round/>
-      </a:ln>
-    </cs:spPr>
-  </cs:errorBar>
-  <cs:floor>
-    <cs:lnRef idx="0"/>
-    <cs:fillRef idx="0"/>
-    <cs:effectRef idx="0"/>
-    <cs:fontRef idx="minor">
-      <a:schemeClr val="tx1"/>
-    </cs:fontRef>
-    <cs:spPr>
-      <a:noFill/>
-      <a:ln>
-        <a:noFill/>
-      </a:ln>
-    </cs:spPr>
-  </cs:floor>
-  <cs:gridlineMajor>
-    <cs:lnRef idx="0"/>
-    <cs:fillRef idx="0"/>
-    <cs:effectRef idx="0"/>
-    <cs:fontRef idx="minor">
-      <a:schemeClr val="tx1"/>
-    </cs:fontRef>
-    <cs:spPr>
-      <a:ln w="9525" cap="flat" cmpd="sng" algn="ctr">
-        <a:solidFill>
-          <a:schemeClr val="tx1">
-            <a:lumMod val="15000"/>
-            <a:lumOff val="85000"/>
-          </a:schemeClr>
-        </a:solidFill>
-        <a:round/>
-      </a:ln>
-    </cs:spPr>
-  </cs:gridlineMajor>
-  <cs:gridlineMinor>
-    <cs:lnRef idx="0"/>
-    <cs:fillRef idx="0"/>
-    <cs:effectRef idx="0"/>
-    <cs:fontRef idx="minor">
-      <a:schemeClr val="tx1"/>
-    </cs:fontRef>
-    <cs:spPr>
-      <a:ln w="9525" cap="flat" cmpd="sng" algn="ctr">
-        <a:solidFill>
-          <a:schemeClr val="tx1">
-            <a:lumMod val="5000"/>
-            <a:lumOff val="95000"/>
-          </a:schemeClr>
-        </a:solidFill>
-        <a:round/>
-      </a:ln>
-    </cs:spPr>
-  </cs:gridlineMinor>
-  <cs:hiLoLine>
-    <cs:lnRef idx="0"/>
-    <cs:fillRef idx="0"/>
-    <cs:effectRef idx="0"/>
-    <cs:fontRef idx="minor">
-      <a:schemeClr val="tx1"/>
-    </cs:fontRef>
-    <cs:spPr>
-      <a:ln w="9525" cap="flat" cmpd="sng" algn="ctr">
-        <a:solidFill>
-          <a:schemeClr val="tx1">
-            <a:lumMod val="50000"/>
-            <a:lumOff val="50000"/>
-          </a:schemeClr>
-        </a:solidFill>
-        <a:round/>
-      </a:ln>
-    </cs:spPr>
-  </cs:hiLoLine>
-  <cs:leaderLine>
-    <cs:lnRef idx="0"/>
-    <cs:fillRef idx="0"/>
-    <cs:effectRef idx="0"/>
-    <cs:fontRef idx="minor">
-      <a:schemeClr val="tx1"/>
-    </cs:fontRef>
-    <cs:spPr>
-      <a:ln w="9525" cap="flat" cmpd="sng" algn="ctr">
-        <a:solidFill>
-          <a:schemeClr val="tx1">
-            <a:lumMod val="35000"/>
-            <a:lumOff val="65000"/>
-          </a:schemeClr>
-        </a:solidFill>
-        <a:round/>
-      </a:ln>
-    </cs:spPr>
-  </cs:leaderLine>
-  <cs:legend>
-    <cs:lnRef idx="0"/>
-    <cs:fillRef idx="0"/>
-    <cs:effectRef idx="0"/>
-    <cs:fontRef idx="minor">
-      <a:schemeClr val="tx1">
-        <a:lumMod val="65000"/>
-        <a:lumOff val="35000"/>
-      </a:schemeClr>
-    </cs:fontRef>
-    <cs:defRPr sz="900" kern="1200"/>
-  </cs:legend>
-  <cs:plotArea mods="allowNoFillOverride allowNoLineOverride">
-    <cs:lnRef idx="0"/>
-    <cs:fillRef idx="0"/>
-    <cs:effectRef idx="0"/>
-    <cs:fontRef idx="minor">
-      <a:schemeClr val="tx1"/>
-    </cs:fontRef>
-  </cs:plotArea>
-  <cs:plotArea3D mods="allowNoFillOverride allowNoLineOverride">
-    <cs:lnRef idx="0"/>
-    <cs:fillRef idx="0"/>
-    <cs:effectRef idx="0"/>
-    <cs:fontRef idx="minor">
-      <a:schemeClr val="tx1"/>
-    </cs:fontRef>
-  </cs:plotArea3D>
-  <cs:seriesAxis>
-    <cs:lnRef idx="0"/>
-    <cs:fillRef idx="0"/>
-    <cs:effectRef idx="0"/>
-    <cs:fontRef idx="minor">
-      <a:schemeClr val="tx1">
-        <a:lumMod val="65000"/>
-        <a:lumOff val="35000"/>
-      </a:schemeClr>
-    </cs:fontRef>
-    <cs:defRPr sz="900" kern="1200"/>
-  </cs:seriesAxis>
-  <cs:seriesLine>
-    <cs:lnRef idx="0"/>
-    <cs:fillRef idx="0"/>
-    <cs:effectRef idx="0"/>
-    <cs:fontRef idx="minor">
-      <a:schemeClr val="tx1"/>
-    </cs:fontRef>
-    <cs:spPr>
-      <a:ln w="9525" cap="flat" cmpd="sng" algn="ctr">
-        <a:solidFill>
-          <a:schemeClr val="tx1">
-            <a:lumMod val="35000"/>
-            <a:lumOff val="65000"/>
-          </a:schemeClr>
-        </a:solidFill>
-        <a:round/>
-      </a:ln>
-    </cs:spPr>
-  </cs:seriesLine>
-  <cs:title>
-    <cs:lnRef idx="0"/>
-    <cs:fillRef idx="0"/>
-    <cs:effectRef idx="0"/>
-    <cs:fontRef idx="minor">
-      <a:schemeClr val="tx1">
-        <a:lumMod val="65000"/>
-        <a:lumOff val="35000"/>
-      </a:schemeClr>
-    </cs:fontRef>
-    <cs:defRPr sz="1400" b="0" kern="1200" spc="0" baseline="0"/>
-  </cs:title>
-  <cs:trendline>
-    <cs:lnRef idx="0">
-      <cs:styleClr val="auto"/>
-    </cs:lnRef>
-    <cs:fillRef idx="0"/>
-    <cs:effectRef idx="0"/>
-    <cs:fontRef idx="minor">
-      <a:schemeClr val="tx1"/>
-    </cs:fontRef>
-    <cs:spPr>
-      <a:ln w="19050" cap="rnd">
-        <a:solidFill>
-          <a:schemeClr val="phClr"/>
-        </a:solidFill>
-        <a:prstDash val="sysDot"/>
-      </a:ln>
-    </cs:spPr>
-  </cs:trendline>
-  <cs:trendlineLabel>
-    <cs:lnRef idx="0"/>
-    <cs:fillRef idx="0"/>
-    <cs:effectRef idx="0"/>
-    <cs:fontRef idx="minor">
-      <a:schemeClr val="tx1">
-        <a:lumMod val="65000"/>
-        <a:lumOff val="35000"/>
-      </a:schemeClr>
-    </cs:fontRef>
-    <cs:defRPr sz="900" kern="1200"/>
-  </cs:trendlineLabel>
-  <cs:upBar>
-    <cs:lnRef idx="0"/>
-    <cs:fillRef idx="0"/>
-    <cs:effectRef idx="0"/>
-    <cs:fontRef idx="minor">
-      <a:schemeClr val="tx1"/>
-    </cs:fontRef>
-    <cs:spPr>
-      <a:solidFill>
-        <a:schemeClr val="lt1"/>
-      </a:solidFill>
-      <a:ln w="9525" cap="flat" cmpd="sng" algn="ctr">
-        <a:solidFill>
-          <a:schemeClr val="tx1">
-            <a:lumMod val="65000"/>
-            <a:lumOff val="35000"/>
-          </a:schemeClr>
-        </a:solidFill>
-        <a:round/>
-      </a:ln>
-    </cs:spPr>
-  </cs:upBar>
-  <cs:valueAxis>
-    <cs:lnRef idx="0"/>
-    <cs:fillRef idx="0"/>
-    <cs:effectRef idx="0"/>
-    <cs:fontRef idx="minor">
-      <a:schemeClr val="tx1">
-        <a:lumMod val="65000"/>
-        <a:lumOff val="35000"/>
-      </a:schemeClr>
-    </cs:fontRef>
-    <cs:defRPr sz="900" kern="1200"/>
-  </cs:valueAxis>
-  <cs:wall>
-    <cs:lnRef idx="0"/>
-    <cs:fillRef idx="0"/>
-    <cs:effectRef idx="0"/>
-    <cs:fontRef idx="minor">
-      <a:schemeClr val="tx1"/>
-    </cs:fontRef>
-    <cs:spPr>
-      <a:noFill/>
-      <a:ln>
-        <a:noFill/>
-      </a:ln>
-    </cs:spPr>
-  </cs:wall>
-</cs:chartStyle>
 </file>
 
 <file path=word/theme/theme1.xml><?xml version="1.0" encoding="utf-8"?>
@@ -6461,28 +5842,28 @@
 </file>
 
 <file path=customXml/item1.xml><?xml version="1.0" encoding="utf-8"?>
-<b:Sources xmlns:b="http://schemas.openxmlformats.org/officeDocument/2006/bibliography" xmlns="http://schemas.openxmlformats.org/officeDocument/2006/bibliography" SelectedStyle="\APASixthEditionOfficeOnline.xsl" StyleName="APA" Version="6"/>
-</file>
-
-<file path=customXml/item2.xml><?xml version="1.0" encoding="utf-8"?>
 <go:gDocsCustomXmlDataStorage xmlns:go="http://customooxmlschemas.google.com/" xmlns:r="http://schemas.openxmlformats.org/officeDocument/2006/relationships">
   <go:docsCustomData xmlns:go="http://customooxmlschemas.google.com/" roundtripDataSignature="AMtx7mhZui1TP2mo9Eo/FD4WIQl6EVkE/Q==">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</go:docsCustomData>
 </go:gDocsCustomXmlDataStorage>
 </file>
 
-<file path=customXml/itemProps1.xml><?xml version="1.0" encoding="utf-8"?>
-<ds:datastoreItem xmlns:ds="http://schemas.openxmlformats.org/officeDocument/2006/customXml" ds:itemID="{345FD502-849D-41E5-B3E2-EED4C8882140}">
-  <ds:schemaRefs>
-    <ds:schemaRef ds:uri="http://schemas.openxmlformats.org/officeDocument/2006/bibliography"/>
-  </ds:schemaRefs>
-</ds:datastoreItem>
+<file path=customXml/item2.xml><?xml version="1.0" encoding="utf-8"?>
+<b:Sources xmlns:b="http://schemas.openxmlformats.org/officeDocument/2006/bibliography" xmlns="http://schemas.openxmlformats.org/officeDocument/2006/bibliography" SelectedStyle="\APASixthEditionOfficeOnline.xsl" StyleName="APA" Version="6"/>
 </file>
 
-<file path=customXml/itemProps2.xml><?xml version="1.0" encoding="utf-8"?>
+<file path=customXml/itemProps1.xml><?xml version="1.0" encoding="utf-8"?>
 <ds:datastoreItem xmlns:ds="http://schemas.openxmlformats.org/officeDocument/2006/customXml" ds:itemID="{11111111-1234-1234-1234-123412341234}">
   <ds:schemaRefs>
     <ds:schemaRef ds:uri="http://customooxmlschemas.google.com/"/>
     <ds:schemaRef ds:uri="http://schemas.openxmlformats.org/officeDocument/2006/relationships"/>
   </ds:schemaRefs>
 </ds:datastoreItem>
+</file>
+
+<file path=customXml/itemProps2.xml><?xml version="1.0" encoding="utf-8"?>
+<ds:datastoreItem xmlns:ds="http://schemas.openxmlformats.org/officeDocument/2006/customXml" ds:itemID="{345FD502-849D-41E5-B3E2-EED4C8882140}">
+  <ds:schemaRefs>
+    <ds:schemaRef ds:uri="http://schemas.openxmlformats.org/officeDocument/2006/bibliography"/>
+  </ds:schemaRefs>
+</ds:datastoreItem>
 </file>
--- a/aktuell_Artikel-06-18.docx
+++ b/aktuell_Artikel-06-18.docx
@@ -20,6 +20,14 @@
     </w:p>
     <w:p>
       <w:pPr>
+        <w:pStyle w:val="berschrift1"/>
+      </w:pPr>
+      <w:r>
+        <w:t>Einleitung</w:t>
+      </w:r>
+    </w:p>
+    <w:p>
+      <w:pPr>
         <w:spacing w:before="240" w:after="240"/>
       </w:pPr>
       <w:r>
@@ -181,7 +189,11 @@
         <w:t xml:space="preserve"> erläutert, visualisiert und diskutiert werden,</w:t>
       </w:r>
       <w:r>
-        <w:t xml:space="preserve"> nehmen vor</w:t>
+        <w:t xml:space="preserve"> </w:t>
+      </w:r>
+      <w:r>
+        <w:lastRenderedPageBreak/>
+        <w:t>nehmen vor</w:t>
       </w:r>
       <w:r>
         <w:t xml:space="preserve">rangig </w:t>
@@ -207,11 +219,18 @@
         <w:t>Brieft</w:t>
       </w:r>
       <w:r>
-        <w:t xml:space="preserve">exten sowie Tonalität und Stimmung der </w:t>
-      </w:r>
-      <w:r>
-        <w:lastRenderedPageBreak/>
-        <w:t xml:space="preserve">Kommunikation. </w:t>
+        <w:t xml:space="preserve">exten sowie Tonalität und Stimmung der Kommunikation. </w:t>
+      </w:r>
+      <w:r>
+        <w:t>Grundsätzlich zielen die Überlegungen des Beitrags nicht auf eine bloße Quantifizierung der Kommunikation, sondern vor allem auf die Frage, wie man mit den qualitativ erschlossenen Editionsdaten zu wissenschaftlich fundierten quantitativen Analysen gelangen kann, und ob und wie diese die Forschung unterstützen und neue Perspektiven auf das Korpus bieten können. Gleichzeitig gilt es zu diskutieren, ob die ‚</w:t>
+      </w:r>
+      <w:proofErr w:type="spellStart"/>
+      <w:r>
+        <w:t>Social</w:t>
+      </w:r>
+      <w:proofErr w:type="spellEnd"/>
+      <w:r>
+        <w:t xml:space="preserve">-Media-haftigkeit‘ der Briefe aus dem Umfeld Jean Pauls ausreicht, um mittels quantitativer Verfahren zu aussagekräftigen Ergebnissen zu gelangen. </w:t>
       </w:r>
     </w:p>
     <w:p>
@@ -222,10 +241,21 @@
       <w:bookmarkStart w:id="0" w:name="_heading=h.wplcx8bg9hpk" w:colFirst="0" w:colLast="0"/>
       <w:bookmarkEnd w:id="0"/>
       <w:r>
-        <w:t xml:space="preserve">Umfeldbriefe als </w:t>
-      </w:r>
-      <w:r>
-        <w:t xml:space="preserve">Community </w:t>
+        <w:t xml:space="preserve">Umfeldbriefe </w:t>
+      </w:r>
+      <w:r>
+        <w:t xml:space="preserve">und </w:t>
+      </w:r>
+      <w:proofErr w:type="spellStart"/>
+      <w:r>
+        <w:t>Social</w:t>
+      </w:r>
+      <w:proofErr w:type="spellEnd"/>
+      <w:r>
+        <w:t xml:space="preserve"> Media</w:t>
+      </w:r>
+      <w:r>
+        <w:t xml:space="preserve"> </w:t>
       </w:r>
     </w:p>
     <w:p>
@@ -300,7 +330,11 @@
       </w:r>
       <w:proofErr w:type="spellEnd"/>
       <w:r>
-        <w:t xml:space="preserve">). Abgesehen von dieser personenbezogenen Sicht auf das Korpus, lassen sich verschiedene Kommunikationszirkel ausmachen, wie die Kommunikation der Richters mit Jean Pauls und Carolines Kindern Emma (1802–1853), Max (1803–1821) und Odilie (1804–1865) oder das Korrespondenznetz, dass sich während Jean Pauls Zeit in Weimar bildete, dem u.a. Caroline und Johann Gottfried Herder angehören. Der Kitt dieser Communities sind gemeinsame Bekanntschaften, Interessen und Themen. Wie </w:t>
+        <w:t xml:space="preserve">). Abgesehen von dieser personenbezogenen Sicht auf das Korpus, lassen sich verschiedene Kommunikationszirkel ausmachen, wie die Kommunikation der Richters mit Jean Pauls und Carolines Kindern Emma (1802–1853), Max (1803–1821) und Odilie </w:t>
+      </w:r>
+      <w:r>
+        <w:lastRenderedPageBreak/>
+        <w:t xml:space="preserve">(1804–1865) oder das Korrespondenznetz, dass sich während Jean Pauls Zeit in Weimar bildete, dem u.a. Caroline und Johann Gottfried Herder angehören. Der Kitt dieser Communities sind gemeinsame Bekanntschaften, Interessen und Themen. Wie </w:t>
       </w:r>
       <w:r>
         <w:t xml:space="preserve">User auf Instagram unter den </w:t>
@@ -347,11 +381,7 @@
         <w:t xml:space="preserve">User </w:t>
       </w:r>
       <w:r>
-        <w:t xml:space="preserve">die Inhalte bzw. </w:t>
-      </w:r>
-      <w:r>
-        <w:lastRenderedPageBreak/>
-        <w:t xml:space="preserve">den </w:t>
+        <w:t xml:space="preserve">die Inhalte bzw. den </w:t>
       </w:r>
       <w:r>
         <w:rPr>
@@ -467,8 +497,26 @@
       <w:bookmarkEnd w:id="1"/>
       <w:r>
         <w:rPr>
+          <w:iCs/>
+        </w:rPr>
+        <w:t xml:space="preserve">Digitale </w:t>
+      </w:r>
+      <w:r>
+        <w:rPr>
+          <w:iCs/>
+        </w:rPr>
+        <w:t>Edition als</w:t>
+      </w:r>
+      <w:r>
+        <w:rPr>
           <w:i/>
         </w:rPr>
+        <w:t xml:space="preserve"> </w:t>
+      </w:r>
+      <w:r>
+        <w:rPr>
+          <w:i/>
+        </w:rPr>
         <w:t>Smart Data</w:t>
       </w:r>
       <w:r>
@@ -477,12 +525,6 @@
         </w:rPr>
         <w:t xml:space="preserve"> </w:t>
       </w:r>
-      <w:r>
-        <w:rPr>
-          <w:iCs/>
-        </w:rPr>
-        <w:t>als Analysegrundlage</w:t>
-      </w:r>
     </w:p>
     <w:p>
       <w:pPr>
@@ -497,7 +539,11 @@
       </w:r>
       <w:proofErr w:type="spellEnd"/>
       <w:r>
-        <w:t xml:space="preserve"> Media-Inhalten als auch bei digitalen Editionstexten handelt es sich im Kern um Datensätze,</w:t>
+        <w:t xml:space="preserve"> Media-Inhalten als auch bei digitalen Editionstexten handelt es sich im </w:t>
+      </w:r>
+      <w:r>
+        <w:lastRenderedPageBreak/>
+        <w:t>Kern um Datensätze,</w:t>
       </w:r>
       <w:r>
         <w:rPr>
@@ -514,11 +560,7 @@
       </w:r>
       <w:proofErr w:type="spellEnd"/>
       <w:r>
-        <w:t xml:space="preserve"> Media für die Auswertung vorverarbeitet werden, indem beispielsweise Metadaten extrahiert werden, </w:t>
-      </w:r>
-      <w:r>
-        <w:lastRenderedPageBreak/>
-        <w:t xml:space="preserve">ist die Überlieferung selbst der Analysedatensatz. Im Fall von historischen Korrespondenzen wird die Überlieferung hingegen durch die digitale Edition bzw. die Kodierung repräsentiert, wobei editorische Entscheidungen über die Erfassung und Erschließung des Textes zum Tragen kommen. Beispielsweise können sich Editorinnen entscheiden, bestimmte Textbestandteile gar nicht erst zu erfassen oder bestimmte textkritische Phänomene zu normalisieren. Gleichzeitig ist die editorische Bearbeitung aber auch immer eine Wissensanreicherung, durch welche die Überlieferung bzw. die Daten an Informationen gewinnen, beispielsweise durch die Referenzierung von Personennamen auf Normdatensätze. </w:t>
+        <w:t xml:space="preserve"> Media für die Auswertung vorverarbeitet werden, indem beispielsweise Metadaten extrahiert werden, ist die Überlieferung selbst der Analysedatensatz. Im Fall von historischen Korrespondenzen wird die Überlieferung hingegen durch die digitale Edition bzw. die Kodierung repräsentiert, wobei editorische Entscheidungen über die Erfassung und Erschließung des Textes zum Tragen kommen. Beispielsweise können sich Editorinnen entscheiden, bestimmte Textbestandteile gar nicht erst zu erfassen oder bestimmte textkritische Phänomene zu normalisieren. Gleichzeitig ist die editorische Bearbeitung aber auch immer eine Wissensanreicherung, durch welche die Überlieferung bzw. die Daten an Informationen gewinnen, beispielsweise durch die Referenzierung von Personennamen auf Normdatensätze. </w:t>
       </w:r>
     </w:p>
     <w:p>
@@ -579,6 +621,7 @@
     </w:p>
     <w:p>
       <w:r>
+        <w:lastRenderedPageBreak/>
         <w:t xml:space="preserve">Mit 1156 Dokumenten ist das Korpus der Umfeldbriefe sowohl aus Sicht der </w:t>
       </w:r>
       <w:proofErr w:type="spellStart"/>
@@ -604,11 +647,7 @@
       </w:r>
       <w:proofErr w:type="spellEnd"/>
       <w:r>
-        <w:t xml:space="preserve">: dem </w:t>
-      </w:r>
-      <w:r>
-        <w:lastRenderedPageBreak/>
-        <w:t>Basisformat des Deutschen Textarchivs</w:t>
+        <w:t>: dem Basisformat des Deutschen Textarchivs</w:t>
       </w:r>
       <w:r>
         <w:rPr>
@@ -723,7 +762,11 @@
         <w:footnoteReference w:id="14"/>
       </w:r>
       <w:r>
-        <w:t xml:space="preserve"> Datumsangaben sind einheitlich im Format der</w:t>
+        <w:t xml:space="preserve"> </w:t>
+      </w:r>
+      <w:r>
+        <w:lastRenderedPageBreak/>
+        <w:t>Datumsangaben sind einheitlich im Format der</w:t>
       </w:r>
       <w:r>
         <w:rPr>
@@ -813,11 +856,7 @@
         <w:footnoteReference w:id="16"/>
       </w:r>
       <w:r>
-        <w:t xml:space="preserve"> der Briefmetadaten verschiedener Editionen aggregiert. Nicht zuletzt </w:t>
-      </w:r>
-      <w:r>
-        <w:lastRenderedPageBreak/>
-        <w:t xml:space="preserve">stellt die stringente Erfassung der Briefmetadaten die Weichen für </w:t>
+        <w:t xml:space="preserve"> der Briefmetadaten verschiedener Editionen aggregiert. Nicht zuletzt stellt die stringente Erfassung der Briefmetadaten die Weichen für </w:t>
       </w:r>
       <w:proofErr w:type="spellStart"/>
       <w:r>
@@ -873,7 +912,11 @@
       </w:r>
       <w:proofErr w:type="spellEnd"/>
       <w:r>
-        <w:t xml:space="preserve"> gegründete gleichnamige Zeitschrift sammelt. Zu den etwas kleineren und weniger spezifischen Kreisen zählen beispielsweise die “Verlagskorrespondenz” (72 Briefe) und die “Amtskorrespondenz” (9 Briefe). Zu den thematischen Schlagwörtern zur systematischen Erfassung der Kommunikationsinhalte zählen u.a. Reisen (147), “Berufliches” (17 Briefe) und “Bittschreiben” (15 Briefe). Allgemeine und viel behandelte Themen können im zweistufig angelegten Themenregister weiter ausdifferenziert sein, wie “Reisen” in u.a. “Ausflüge” (7), “Besuche” (117) und “Jean Pauls Besuche in Heidelberg” (7). Die </w:t>
+        <w:t xml:space="preserve"> gegründete gleichnamige Zeitschrift sammelt. Zu den etwas kleineren und weniger spezifischen Kreisen zählen beispielsweise die “Verlagskorrespondenz” (72 Briefe) und die “Amtskorrespondenz” (9 Briefe). Zu den thematischen Schlagwörtern zur systematischen Erfassung der Kommunikationsinhalte zählen u.a. Reisen (147), “Berufliches” (17 Briefe) und “Bittschreiben” (15 Briefe). Allgemeine und viel behandelte Themen können im zweistufig angelegten </w:t>
+      </w:r>
+      <w:r>
+        <w:lastRenderedPageBreak/>
+        <w:t xml:space="preserve">Themenregister weiter ausdifferenziert sein, wie “Reisen” in u.a. “Ausflüge” (7), “Besuche” (117) und “Jean Pauls Besuche in Heidelberg” (7). Die </w:t>
       </w:r>
       <w:proofErr w:type="spellStart"/>
       <w:r>
@@ -894,7 +937,6 @@
       <w:bookmarkStart w:id="5" w:name="_heading=h.gjdgxs" w:colFirst="0" w:colLast="0"/>
       <w:bookmarkEnd w:id="5"/>
       <w:r>
-        <w:lastRenderedPageBreak/>
         <w:t xml:space="preserve">Auch wenn es sich bei dem Korpus der Umfeldbriefe wie bereits erwähnt nicht um ‘Big Data’ handelt, ist für die geplanten Analysen ausschlaggebend, dass sich aufgrund des hohen Grades an homogener technischer Strukturierung und informationsreicher inhaltlicher Annotation Erkenntnisse über die kommunizierende Community ableiten lassen. </w:t>
       </w:r>
       <w:proofErr w:type="spellStart"/>
@@ -1057,7 +1099,11 @@
       <w:bookmarkStart w:id="8" w:name="_heading=h.jovsdsd0j6s7" w:colFirst="0" w:colLast="0"/>
       <w:bookmarkEnd w:id="8"/>
       <w:r>
-        <w:t xml:space="preserve">Das Modell von Stieglitz und Dang-Xuan entspricht in den Grundzügen dem Vorgehen bei der Analyse der Umfeldbriefe, allerdings mit zwei Einschränkungen. Zum einen beschränken sich die quantitativen Analysemethoden durch die Masse und den geringen Strukturierungsgrad von </w:t>
+        <w:t xml:space="preserve">Das Modell von Stieglitz und Dang-Xuan entspricht in den Grundzügen dem Vorgehen bei </w:t>
+      </w:r>
+      <w:r>
+        <w:lastRenderedPageBreak/>
+        <w:t xml:space="preserve">der Analyse der Umfeldbriefe, allerdings mit zwei Einschränkungen. Zum einen beschränken sich die quantitativen Analysemethoden durch die Masse und den geringen Strukturierungsgrad von </w:t>
       </w:r>
       <w:proofErr w:type="spellStart"/>
       <w:r>
@@ -1065,11 +1111,7 @@
       </w:r>
       <w:proofErr w:type="spellEnd"/>
       <w:r>
-        <w:t xml:space="preserve"> Media-Daten vorrangig auf Verfahren des maschinellen Lernens, während im Falle der Analyse der stark strukturierten Informationen im Datensatz der Umfeldbriefe auch konkrete Datenfelder (z.B. Schlagwörter) statistisch auswertbar sind.  Zum anderen legt das Modell nahe, der Workflow verläuft linear von der Eingabe eines Datensatzes bis zur Ausgabe der Ergebnisse. Dies ist bei der Analyse der Umfeldbriefe sowie in allen anderen Anwendungsfällen, in denen komplexe </w:t>
-      </w:r>
-      <w:r>
-        <w:lastRenderedPageBreak/>
-        <w:t xml:space="preserve">Sachverhalte in Daten analysiert werden, nicht zu erwarten. Vielmehr muss man sich die ‘Laufrichtung’ zwischen </w:t>
+        <w:t xml:space="preserve"> Media-Daten vorrangig auf Verfahren des maschinellen Lernens, während im Falle der Analyse der stark strukturierten Informationen im Datensatz der Umfeldbriefe auch konkrete Datenfelder (z.B. Schlagwörter) statistisch auswertbar sind.  Zum anderen legt das Modell nahe, der Workflow verläuft linear von der Eingabe eines Datensatzes bis zur Ausgabe der Ergebnisse. Dies ist bei der Analyse der Umfeldbriefe sowie in allen anderen Anwendungsfällen, in denen komplexe Sachverhalte in Daten analysiert werden, nicht zu erwarten. Vielmehr muss man sich die ‘Laufrichtung’ zwischen </w:t>
       </w:r>
       <w:proofErr w:type="spellStart"/>
       <w:r>
@@ -1191,6 +1233,7 @@
       </w:r>
       <w:proofErr w:type="spellStart"/>
       <w:r>
+        <w:lastRenderedPageBreak/>
         <w:t>Preprocessing</w:t>
       </w:r>
       <w:proofErr w:type="spellEnd"/>
@@ -1278,11 +1321,7 @@
       <w:bookmarkStart w:id="11" w:name="_heading=h.2gaz7polnohf" w:colFirst="0" w:colLast="0"/>
       <w:bookmarkEnd w:id="11"/>
       <w:r>
-        <w:t xml:space="preserve">Für die </w:t>
-      </w:r>
-      <w:r>
-        <w:lastRenderedPageBreak/>
-        <w:t xml:space="preserve">nachfolgenden Analysen wurde das Metadatenset mit XSLT prozessiert und Ergebnisse im Tabellenformat </w:t>
+        <w:t xml:space="preserve">Für die nachfolgenden Analysen wurde das Metadatenset mit XSLT prozessiert und Ergebnisse im Tabellenformat </w:t>
       </w:r>
       <w:proofErr w:type="spellStart"/>
       <w:r>
@@ -1389,7 +1428,11 @@
       <w:bookmarkStart w:id="12" w:name="_heading=h.npyfra9r12p0" w:colFirst="0" w:colLast="0"/>
       <w:bookmarkEnd w:id="12"/>
       <w:r>
-        <w:t xml:space="preserve">Bei den edierten Umfeldbriefe handelt es sich um kein abgeschlossenes Korpus, und zwar unter zweierlei Gesichtspunkten: Zum einen wächst das Korpus, das derzeit in Version 5.0 vorliegt, sukzessive, so dass sich die Ergebnisse bei identischer Analyse bei Version 6.0 oder 7.0 schon deutlich anders gestalten können, wenn sich die Datengrundlage, beispielsweise durch die Integration einer größeren Teilkorrespondenz, ändert. Zum anderen liegt es gewissermaßen in der Natur des Umfelds, keinen klaren Abschluss zu haben, weshalb die </w:t>
+        <w:t xml:space="preserve">Bei den edierten Umfeldbriefe handelt es sich um kein abgeschlossenes Korpus, und zwar unter zweierlei Gesichtspunkten: Zum einen wächst das Korpus, das derzeit in Version 5.0 vorliegt, sukzessive, so dass sich die Ergebnisse bei identischer Analyse bei Version 6.0 oder 7.0 schon deutlich anders gestalten können, wenn sich die Datengrundlage, </w:t>
+      </w:r>
+      <w:r>
+        <w:lastRenderedPageBreak/>
+        <w:t xml:space="preserve">beispielsweise durch die Integration einer größeren Teilkorrespondenz, ändert. Zum anderen liegt es gewissermaßen in der Natur des Umfelds, keinen klaren Abschluss zu haben, weshalb die </w:t>
       </w:r>
       <w:proofErr w:type="spellStart"/>
       <w:r>
@@ -1413,27 +1456,251 @@
       </w:r>
       <w:proofErr w:type="spellEnd"/>
       <w:r>
-        <w:t xml:space="preserve">, die sich folglich in den Analyseergebnissen widerspiegeln. Nicht nur im Kontext der Auswertung der Umfeldbriefe, sondern für jegliche Datenanalysen ist daher zentral, die Ergebnisse auf die Datengrundlage und nicht </w:t>
+        <w:t xml:space="preserve">, die sich folglich in den Analyseergebnissen widerspiegeln. Nicht nur im Kontext der Auswertung der Umfeldbriefe, sondern für jegliche Datenanalysen ist daher zentral, die Ergebnisse auf die Datengrundlage und nicht aber auf die Wirklichkeit zu beziehen. Wenn man an das Korpus also beispielsweise die Frage richtet, wer im Umfeld wie viel geschrieben hat, dann fragt man genau genommen nach dem Anteil der Briefe eines einzelnen Korrespondenten am derzeit verfügbaren Korpus, d.h. an den Briefen, die ausgewählt wurden und überliefert sind. </w:t>
+      </w:r>
+    </w:p>
+    <w:p>
+      <w:pPr>
+        <w:pStyle w:val="berschrift2"/>
+      </w:pPr>
+      <w:r>
+        <w:t>Rollen und Reichweiten</w:t>
+      </w:r>
+    </w:p>
+    <w:p>
+      <w:r>
+        <w:t>Bei der Erhebung der Metadaten wurden verschiedene Rollen bestimmt, mit denen Personen an der Briefkommunikation beteiligt sein können</w:t>
+      </w:r>
+      <w:r>
+        <w:t xml:space="preserve">: </w:t>
+      </w:r>
+      <w:proofErr w:type="spellStart"/>
+      <w:r>
+        <w:t>Verfasser:innen</w:t>
+      </w:r>
+      <w:proofErr w:type="spellEnd"/>
+      <w:r>
+        <w:t xml:space="preserve">, im Folgenden </w:t>
+      </w:r>
+      <w:proofErr w:type="spellStart"/>
+      <w:r>
+        <w:t>Sender:innen</w:t>
+      </w:r>
+      <w:proofErr w:type="spellEnd"/>
+      <w:r>
+        <w:t xml:space="preserve">, </w:t>
+      </w:r>
+      <w:proofErr w:type="spellStart"/>
+      <w:r>
+        <w:t>Empfänger:innen</w:t>
+      </w:r>
+      <w:proofErr w:type="spellEnd"/>
+      <w:r>
+        <w:t xml:space="preserve"> und Personen, die Briefe lesen, auch wenn diese nicht explizit für sie bestimmt waren. Ein Spezifikum der Umfeldbriefe ist, dass Briefe kollaborativ verfasst sein können und</w:t>
+      </w:r>
+      <w:r>
+        <w:t xml:space="preserve"> resp</w:t>
+      </w:r>
+      <w:r>
+        <w:t>. oder nicht nur eine, sondern mehrere Empfänger</w:t>
+      </w:r>
+      <w:r>
+        <w:t xml:space="preserve"> haben können.</w:t>
+      </w:r>
+      <w:r>
+        <w:t xml:space="preserve"> Diese multipolaren Kommunikationsstrukturen sollen bei den nachfolgenden Berechnungen berücksichtigt werden, weshalb jedes Verfassen eines Briefes – </w:t>
+      </w:r>
+      <w:r>
+        <w:t xml:space="preserve">ob </w:t>
+      </w:r>
+      <w:r>
+        <w:t xml:space="preserve">allein oder gemeinschaftlich – als eigener Sendekontakt gewertet wird, mit dem die 109 verschiedenen </w:t>
+      </w:r>
+      <w:proofErr w:type="spellStart"/>
+      <w:r>
+        <w:t>Verfasser:innen</w:t>
+      </w:r>
+      <w:proofErr w:type="spellEnd"/>
+      <w:r>
+        <w:t xml:space="preserve"> </w:t>
+      </w:r>
+      <w:r>
+        <w:t xml:space="preserve">sich in das Kommunikationsnetzwerk einbringen. </w:t>
+      </w:r>
+      <w:r>
+        <w:t>Bedingt durch das kollaborative Verfassen von Briefen liegt d</w:t>
+      </w:r>
+      <w:r>
+        <w:t xml:space="preserve">ie Summe aller Sendekontakte mit 1247 höher als die Summe der Briefe (1156). Gleiches gilt für die </w:t>
+      </w:r>
+      <w:proofErr w:type="spellStart"/>
+      <w:r>
+        <w:t>Empfgangskontakte</w:t>
+      </w:r>
+      <w:proofErr w:type="spellEnd"/>
+      <w:r>
+        <w:t xml:space="preserve"> der </w:t>
+      </w:r>
+      <w:r>
+        <w:t>129</w:t>
+      </w:r>
+      <w:r>
+        <w:t xml:space="preserve"> </w:t>
+      </w:r>
+      <w:proofErr w:type="spellStart"/>
+      <w:r>
+        <w:t>Empfänger:innen</w:t>
+      </w:r>
+      <w:proofErr w:type="spellEnd"/>
+      <w:r>
+        <w:t xml:space="preserve"> und </w:t>
+      </w:r>
+      <w:proofErr w:type="spellStart"/>
+      <w:r>
+        <w:t>Mitleser:innen</w:t>
+      </w:r>
+      <w:proofErr w:type="spellEnd"/>
+      <w:r>
+        <w:t>, die für die Zählung zusammengelegt wurden</w:t>
+      </w:r>
+      <w:r>
+        <w:t xml:space="preserve">, die mit </w:t>
+      </w:r>
+      <w:r>
+        <w:t>1435</w:t>
+      </w:r>
+      <w:r>
+        <w:t xml:space="preserve"> noch deutlich höher als die</w:t>
+      </w:r>
+      <w:r>
+        <w:t xml:space="preserve"> Sendekontakte ausfallen, </w:t>
+      </w:r>
+      <w:r>
+        <w:t xml:space="preserve">wobei allein 259 dieser Empfangskontakte die erweiterte Leserschaft abbilden. </w:t>
+      </w:r>
+    </w:p>
+    <w:p>
+      <w:r>
+        <w:t xml:space="preserve">Betrachtet man die </w:t>
+      </w:r>
+      <w:proofErr w:type="spellStart"/>
+      <w:r>
+        <w:t>Sender:innen-Seite</w:t>
+      </w:r>
+      <w:proofErr w:type="spellEnd"/>
+      <w:r>
+        <w:t>, so hat im</w:t>
+      </w:r>
+      <w:r>
+        <w:t xml:space="preserve"> Schnitt jede </w:t>
+      </w:r>
+      <w:proofErr w:type="spellStart"/>
+      <w:r>
+        <w:t>Korrespondent:in</w:t>
+      </w:r>
+      <w:proofErr w:type="spellEnd"/>
+      <w:r>
+        <w:t xml:space="preserve"> </w:t>
+      </w:r>
+      <w:r>
+        <w:t xml:space="preserve">rund 11 </w:t>
+      </w:r>
+      <w:r>
+        <w:t>mal</w:t>
+      </w:r>
+      <w:r>
+        <w:t xml:space="preserve"> einen</w:t>
+      </w:r>
+      <w:r>
+        <w:t xml:space="preserve"> eigenständigen oder einem kollaborativen Brief</w:t>
+      </w:r>
+      <w:r>
+        <w:t xml:space="preserve"> verfasst</w:t>
+      </w:r>
+      <w:r>
+        <w:t xml:space="preserve">. Sieht man genauer hin, dann haben von den 109 </w:t>
+      </w:r>
+      <w:proofErr w:type="spellStart"/>
+      <w:r>
+        <w:t>Verfasser:innen</w:t>
+      </w:r>
+      <w:proofErr w:type="spellEnd"/>
+      <w:r>
+        <w:t xml:space="preserve"> aber lediglich </w:t>
+      </w:r>
+      <w:r>
+        <w:t>23 Personen 11</w:t>
+      </w:r>
+      <w:r>
+        <w:t xml:space="preserve"> oder mehr Briefe</w:t>
+      </w:r>
+      <w:r>
+        <w:t xml:space="preserve"> verfasst</w:t>
+      </w:r>
+      <w:r>
+        <w:t>, d.h. rund 21%</w:t>
+      </w:r>
+      <w:r>
+        <w:t xml:space="preserve">. Allein die 5 aktivsten </w:t>
+      </w:r>
+      <w:proofErr w:type="spellStart"/>
+      <w:r>
+        <w:t>Verfasser</w:t>
+      </w:r>
+      <w:r>
+        <w:t>:innen</w:t>
+      </w:r>
+      <w:proofErr w:type="spellEnd"/>
+      <w:r>
+        <w:t xml:space="preserve">, machen mit 792 Kontaktaufnahmen rund </w:t>
+      </w:r>
+      <w:r>
+        <w:t>64</w:t>
+      </w:r>
+      <w:r>
+        <w:t xml:space="preserve">% der Kommunikation </w:t>
+      </w:r>
+      <w:r>
+        <w:t xml:space="preserve">im ganzen Korpus </w:t>
+      </w:r>
+      <w:r>
+        <w:t xml:space="preserve">aus: Caroline </w:t>
       </w:r>
       <w:r>
         <w:lastRenderedPageBreak/>
-        <w:t xml:space="preserve">aber auf die Wirklichkeit zu beziehen. Wenn man an das Korpus also beispielsweise die Frage richtet, wer im Umfeld wie viel geschrieben hat, dann fragt man genau genommen nach dem Anteil der Briefe eines einzelnen Korrespondenten am derzeit verfügbaren Korpus, d.h. an den Briefen, die ausgewählt wurden und überliefert sind. </w:t>
-      </w:r>
-    </w:p>
-    <w:p>
-      <w:pPr>
-        <w:pStyle w:val="berschrift2"/>
-      </w:pPr>
-      <w:r>
-        <w:t>Rollen und Reichweiten</w:t>
-      </w:r>
-    </w:p>
-    <w:p>
-      <w:r>
-        <w:t>Bei der Erhebung der Metadaten wurden verschiedene Rollen bestimmt, mit denen Personen an der Briefkommunikation beteiligt sein können</w:t>
-      </w:r>
-      <w:r>
-        <w:t xml:space="preserve">: </w:t>
+        <w:t>Richter (289</w:t>
+      </w:r>
+      <w:r>
+        <w:t xml:space="preserve"> Sendekontakte</w:t>
+      </w:r>
+      <w:r>
+        <w:t xml:space="preserve">), Johann Siegfried Wilhelm Mayer (192), Max Richter (109), Johann Ernst Wagner (103) und Emanuel </w:t>
+      </w:r>
+      <w:proofErr w:type="spellStart"/>
+      <w:r>
+        <w:t>Osmund</w:t>
+      </w:r>
+      <w:proofErr w:type="spellEnd"/>
+      <w:r>
+        <w:t xml:space="preserve"> (99). An dieser Stelle kann mal also zunächst einmal festhalten, dass</w:t>
+      </w:r>
+      <w:r>
+        <w:t xml:space="preserve">, </w:t>
+      </w:r>
+      <w:r>
+        <w:t>was die Anzahl der Kontaktaufnahmen bzw. Briefe angeht</w:t>
+      </w:r>
+      <w:r>
+        <w:t>, im derzeitigen Datenbestand ein</w:t>
+      </w:r>
+      <w:r>
+        <w:t xml:space="preserve">e enorme Ballung </w:t>
+      </w:r>
+      <w:r>
+        <w:t xml:space="preserve">allein </w:t>
+      </w:r>
+      <w:r>
+        <w:t xml:space="preserve">fünf </w:t>
       </w:r>
       <w:proofErr w:type="spellStart"/>
       <w:r>
@@ -1441,230 +1708,6 @@
       </w:r>
       <w:proofErr w:type="spellEnd"/>
       <w:r>
-        <w:t xml:space="preserve">, im Folgenden </w:t>
-      </w:r>
-      <w:proofErr w:type="spellStart"/>
-      <w:r>
-        <w:t>Sender:innen</w:t>
-      </w:r>
-      <w:proofErr w:type="spellEnd"/>
-      <w:r>
-        <w:t xml:space="preserve">, </w:t>
-      </w:r>
-      <w:proofErr w:type="spellStart"/>
-      <w:r>
-        <w:t>Empfänger:innen</w:t>
-      </w:r>
-      <w:proofErr w:type="spellEnd"/>
-      <w:r>
-        <w:t xml:space="preserve"> und Personen, die Briefe lesen, auch wenn diese nicht explizit für sie bestimmt waren. Ein Spezifikum der Umfeldbriefe ist, dass Briefe kollaborativ verfasst sein können und</w:t>
-      </w:r>
-      <w:r>
-        <w:t xml:space="preserve"> resp</w:t>
-      </w:r>
-      <w:r>
-        <w:t>. oder nicht nur eine, sondern mehrere Empfänger</w:t>
-      </w:r>
-      <w:r>
-        <w:t xml:space="preserve"> haben können.</w:t>
-      </w:r>
-      <w:r>
-        <w:t xml:space="preserve"> Diese multipolaren Kommunikationsstrukturen sollen bei den nachfolgenden Berechnungen berücksichtigt werden, weshalb jedes Verfassen eines Briefes – </w:t>
-      </w:r>
-      <w:r>
-        <w:t xml:space="preserve">ob </w:t>
-      </w:r>
-      <w:r>
-        <w:t xml:space="preserve">allein oder gemeinschaftlich – als eigener Sendekontakt gewertet wird, mit dem die 109 verschiedenen </w:t>
-      </w:r>
-      <w:proofErr w:type="spellStart"/>
-      <w:r>
-        <w:t>Verfasser:innen</w:t>
-      </w:r>
-      <w:proofErr w:type="spellEnd"/>
-      <w:r>
-        <w:t xml:space="preserve"> </w:t>
-      </w:r>
-      <w:r>
-        <w:t xml:space="preserve">sich in das Kommunikationsnetzwerk einbringen. </w:t>
-      </w:r>
-      <w:r>
-        <w:t>Bedingt durch das kollaborative Verfassen von Briefen liegt d</w:t>
-      </w:r>
-      <w:r>
-        <w:t xml:space="preserve">ie Summe aller Sendekontakte mit 1247 höher als die Summe der Briefe (1156). Gleiches gilt für die </w:t>
-      </w:r>
-      <w:proofErr w:type="spellStart"/>
-      <w:r>
-        <w:t>Empfgangskontakte</w:t>
-      </w:r>
-      <w:proofErr w:type="spellEnd"/>
-      <w:r>
-        <w:t xml:space="preserve"> der </w:t>
-      </w:r>
-      <w:r>
-        <w:t>129</w:t>
-      </w:r>
-      <w:r>
-        <w:t xml:space="preserve"> </w:t>
-      </w:r>
-      <w:proofErr w:type="spellStart"/>
-      <w:r>
-        <w:t>Empfänger:innen</w:t>
-      </w:r>
-      <w:proofErr w:type="spellEnd"/>
-      <w:r>
-        <w:t xml:space="preserve"> und </w:t>
-      </w:r>
-      <w:proofErr w:type="spellStart"/>
-      <w:r>
-        <w:t>Mitleser:innen</w:t>
-      </w:r>
-      <w:proofErr w:type="spellEnd"/>
-      <w:r>
-        <w:t>, die für die Zählung zusammengelegt wurden</w:t>
-      </w:r>
-      <w:r>
-        <w:t xml:space="preserve">, die mit </w:t>
-      </w:r>
-      <w:r>
-        <w:t>1435</w:t>
-      </w:r>
-      <w:r>
-        <w:t xml:space="preserve"> noch deutlich höher als die</w:t>
-      </w:r>
-      <w:r>
-        <w:t xml:space="preserve"> Sendekontakte ausfallen, </w:t>
-      </w:r>
-      <w:r>
-        <w:t xml:space="preserve">wobei allein 259 dieser Empfangskontakte die erweiterte Leserschaft abbilden. </w:t>
-      </w:r>
-    </w:p>
-    <w:p>
-      <w:r>
-        <w:t xml:space="preserve">Betrachtet man die </w:t>
-      </w:r>
-      <w:proofErr w:type="spellStart"/>
-      <w:r>
-        <w:t>Sender:innen-Seite</w:t>
-      </w:r>
-      <w:proofErr w:type="spellEnd"/>
-      <w:r>
-        <w:t>, so hat im</w:t>
-      </w:r>
-      <w:r>
-        <w:t xml:space="preserve"> Schnitt jede </w:t>
-      </w:r>
-      <w:proofErr w:type="spellStart"/>
-      <w:r>
-        <w:t>Korrespondent:in</w:t>
-      </w:r>
-      <w:proofErr w:type="spellEnd"/>
-      <w:r>
-        <w:t xml:space="preserve"> </w:t>
-      </w:r>
-      <w:r>
-        <w:t xml:space="preserve">rund 11 </w:t>
-      </w:r>
-      <w:r>
-        <w:t>mal</w:t>
-      </w:r>
-      <w:r>
-        <w:t xml:space="preserve"> einen</w:t>
-      </w:r>
-      <w:r>
-        <w:t xml:space="preserve"> eigenständigen oder einem kollaborativen Brief</w:t>
-      </w:r>
-      <w:r>
-        <w:t xml:space="preserve"> verfasst</w:t>
-      </w:r>
-      <w:r>
-        <w:t xml:space="preserve">. Sieht man genauer hin, dann haben von den 109 </w:t>
-      </w:r>
-      <w:proofErr w:type="spellStart"/>
-      <w:r>
-        <w:t>Verfasser:innen</w:t>
-      </w:r>
-      <w:proofErr w:type="spellEnd"/>
-      <w:r>
-        <w:t xml:space="preserve"> aber lediglich </w:t>
-      </w:r>
-      <w:r>
-        <w:t>23 Personen 11</w:t>
-      </w:r>
-      <w:r>
-        <w:t xml:space="preserve"> oder mehr Briefe</w:t>
-      </w:r>
-      <w:r>
-        <w:t xml:space="preserve"> verfasst</w:t>
-      </w:r>
-      <w:r>
-        <w:t>, d.h. rund 21%</w:t>
-      </w:r>
-      <w:r>
-        <w:t xml:space="preserve">. Allein die 5 aktivsten </w:t>
-      </w:r>
-      <w:proofErr w:type="spellStart"/>
-      <w:r>
-        <w:t>Verfasser</w:t>
-      </w:r>
-      <w:r>
-        <w:t>:innen</w:t>
-      </w:r>
-      <w:proofErr w:type="spellEnd"/>
-      <w:r>
-        <w:t xml:space="preserve">, machen mit 792 Kontaktaufnahmen rund </w:t>
-      </w:r>
-      <w:r>
-        <w:t>64</w:t>
-      </w:r>
-      <w:r>
-        <w:t xml:space="preserve">% der Kommunikation </w:t>
-      </w:r>
-      <w:r>
-        <w:t xml:space="preserve">im ganzen Korpus </w:t>
-      </w:r>
-      <w:r>
-        <w:t>aus: Caroline Richter (289</w:t>
-      </w:r>
-      <w:r>
-        <w:t xml:space="preserve"> Sendekontakte</w:t>
-      </w:r>
-      <w:r>
-        <w:t xml:space="preserve">), Johann Siegfried Wilhelm Mayer (192), Max Richter (109), Johann Ernst Wagner (103) und Emanuel </w:t>
-      </w:r>
-      <w:proofErr w:type="spellStart"/>
-      <w:r>
-        <w:t>Osmund</w:t>
-      </w:r>
-      <w:proofErr w:type="spellEnd"/>
-      <w:r>
-        <w:t xml:space="preserve"> (99). An dieser Stelle kann mal also zunächst einmal festhalten, dass</w:t>
-      </w:r>
-      <w:r>
-        <w:t xml:space="preserve">, </w:t>
-      </w:r>
-      <w:r>
-        <w:t>was die Anzahl der Kontaktaufnahmen bzw. Briefe angeht</w:t>
-      </w:r>
-      <w:r>
-        <w:t>, im derzeitigen Datenbestand ein</w:t>
-      </w:r>
-      <w:r>
-        <w:t xml:space="preserve">e enorme Ballung </w:t>
-      </w:r>
-      <w:r>
-        <w:t xml:space="preserve">allein </w:t>
-      </w:r>
-      <w:r>
-        <w:t xml:space="preserve">fünf </w:t>
-      </w:r>
-      <w:proofErr w:type="spellStart"/>
-      <w:r>
-        <w:t>Verfasser:innen</w:t>
-      </w:r>
-      <w:proofErr w:type="spellEnd"/>
-      <w:r>
         <w:t xml:space="preserve"> liegt</w:t>
       </w:r>
       <w:r>
@@ -1676,11 +1719,7 @@
     </w:p>
     <w:p>
       <w:r>
-        <w:t xml:space="preserve">Die Zählung der Sendekontakte gibt eine erste Übersicht, um die Gewichtungen im Korpus </w:t>
-      </w:r>
-      <w:r>
-        <w:lastRenderedPageBreak/>
-        <w:t xml:space="preserve">besser zu veranschaulichen und zu verstehen, aber sie sagt nur in Ansätzen etwas über die Rolle der einzelnen </w:t>
+        <w:t xml:space="preserve">Die Zählung der Sendekontakte gibt eine erste Übersicht, um die Gewichtungen im Korpus besser zu veranschaulichen und zu verstehen, aber sie sagt nur in Ansätzen etwas über die Rolle der einzelnen </w:t>
       </w:r>
       <w:proofErr w:type="spellStart"/>
       <w:r>
@@ -1847,6 +1886,7 @@
     </w:p>
     <w:p>
       <w:r>
+        <w:lastRenderedPageBreak/>
         <w:t xml:space="preserve">Caroline Richter, deren hohe Bruttoreichweite bereits angesprochen wurde, hat gleichzeitig die höchste Nettoreichweite. Ihr Vater hingegen, Johann Siegfried Wilhelm Mayer, der anteilig die zweithöchste Summe an Sendekontakten im Korpus hat, hat </w:t>
       </w:r>
       <w:r>
@@ -1888,217 +1928,244 @@
         <w:pStyle w:val="berschrift2"/>
       </w:pPr>
       <w:r>
+        <w:t>Themen und Trends</w:t>
+      </w:r>
+    </w:p>
+    <w:p>
+      <w:r>
+        <w:t xml:space="preserve">Im </w:t>
+      </w:r>
+      <w:r>
+        <w:t>Bereich</w:t>
+      </w:r>
+      <w:r>
+        <w:t xml:space="preserve"> der </w:t>
+      </w:r>
+      <w:proofErr w:type="spellStart"/>
+      <w:r>
+        <w:t>Social</w:t>
+      </w:r>
+      <w:proofErr w:type="spellEnd"/>
+      <w:r>
+        <w:t xml:space="preserve"> Media Analytics werden zur Ermittlung von Themen und Trends meist Verfahren des maschinellen </w:t>
+      </w:r>
+      <w:commentRangeStart w:id="13"/>
+      <w:r>
+        <w:t xml:space="preserve">Lernens wie Topic Modeling eingesetzt. </w:t>
+      </w:r>
+      <w:commentRangeEnd w:id="13"/>
+      <w:r>
+        <w:rPr>
+          <w:rStyle w:val="Kommentarzeichen"/>
+        </w:rPr>
+        <w:commentReference w:id="13"/>
+      </w:r>
+      <w:r>
+        <w:t xml:space="preserve">Dies wäre im Fall der Analyse der Umfeldbriefe ebenfalls möglich gewesen, allerdings wurde davon abgesehen, um den manuell vergebenen Schlagworten der </w:t>
+      </w:r>
+      <w:proofErr w:type="spellStart"/>
+      <w:r>
+        <w:t>Bearbeiter:innen</w:t>
+      </w:r>
+      <w:proofErr w:type="spellEnd"/>
+      <w:r>
+        <w:t xml:space="preserve"> auszuwerten. Die 59 Themen, die von den </w:t>
+      </w:r>
+      <w:proofErr w:type="spellStart"/>
+      <w:r>
+        <w:t>Bearbeiter:innen</w:t>
+      </w:r>
+      <w:proofErr w:type="spellEnd"/>
+      <w:r>
+        <w:t xml:space="preserve"> der Edition bestimmt wurden, sind 2867 mal als thematisches Schlagwort im Korpus vergeben, d.h. jeder Brief hat Schnitt rund 2,5 Schlagworte. </w:t>
+      </w:r>
+    </w:p>
+    <w:p>
+      <w:r>
+        <w:rPr>
+          <w:rStyle w:val="hgkelc"/>
+        </w:rPr>
+        <w:t xml:space="preserve">Um die Rolle eines Themas für die Kommunikation zu messen und im zeitlichen Verlauf zu betrachten kann man sich an der Metrik Share </w:t>
+      </w:r>
+      <w:proofErr w:type="spellStart"/>
+      <w:r>
+        <w:rPr>
+          <w:rStyle w:val="hgkelc"/>
+        </w:rPr>
+        <w:t>of</w:t>
+      </w:r>
+      <w:proofErr w:type="spellEnd"/>
+      <w:r>
+        <w:rPr>
+          <w:rStyle w:val="hgkelc"/>
+        </w:rPr>
+        <w:t xml:space="preserve"> Voice, die zur Messung von </w:t>
+      </w:r>
+      <w:proofErr w:type="spellStart"/>
+      <w:r>
+        <w:rPr>
+          <w:rStyle w:val="hgkelc"/>
+        </w:rPr>
+        <w:t>Social</w:t>
+      </w:r>
+      <w:proofErr w:type="spellEnd"/>
+      <w:r>
+        <w:rPr>
+          <w:rStyle w:val="hgkelc"/>
+        </w:rPr>
+        <w:t xml:space="preserve"> Media Performance zum Einsatz kommt orientieren. </w:t>
+      </w:r>
+      <w:r>
+        <w:rPr>
+          <w:rStyle w:val="hgkelc"/>
+        </w:rPr>
+        <w:t xml:space="preserve">Es handelt sich dabei um eine Kennzahl, die angibt, wie sichtbar und relevant eine Marke oder ein Thema (beispielsweise ausgedrückt über einen Hashtag) auf dem Markt bzw. in den sozialen Medien ist. </w:t>
+      </w:r>
+      <w:r>
+        <w:t>Die Ermittlung</w:t>
+      </w:r>
+      <w:r>
+        <w:t xml:space="preserve"> des Share </w:t>
+      </w:r>
+      <w:proofErr w:type="spellStart"/>
+      <w:r>
+        <w:t>of</w:t>
+      </w:r>
+      <w:proofErr w:type="spellEnd"/>
+      <w:r>
+        <w:t xml:space="preserve"> Voice</w:t>
+      </w:r>
+      <w:r>
+        <w:t xml:space="preserve"> erfolgt in relativen Zahlen</w:t>
+      </w:r>
+      <w:r>
+        <w:t>, d.h. der</w:t>
+      </w:r>
+      <w:r>
+        <w:t xml:space="preserve"> </w:t>
+      </w:r>
+      <w:proofErr w:type="spellStart"/>
+      <w:r>
+        <w:t>Social</w:t>
+      </w:r>
+      <w:proofErr w:type="spellEnd"/>
+      <w:r>
+        <w:t xml:space="preserve"> Share</w:t>
+      </w:r>
+      <w:r>
+        <w:t xml:space="preserve"> ist</w:t>
+      </w:r>
+      <w:r>
+        <w:t xml:space="preserve"> jeweils der prozentuale Anteil des Themas an allen erwähnten Themen</w:t>
+      </w:r>
+      <w:r>
+        <w:t xml:space="preserve">. </w:t>
+      </w:r>
+    </w:p>
+    <w:p>
+      <w:r>
+        <w:t>Um</w:t>
+      </w:r>
+      <w:r>
+        <w:t xml:space="preserve"> die Auswertung überschaubar </w:t>
+      </w:r>
+      <w:r>
+        <w:t>zu gestalten</w:t>
+      </w:r>
+      <w:r>
+        <w:t>, wurden für die Analyse</w:t>
+      </w:r>
+      <w:r>
+        <w:t xml:space="preserve"> exemplarisch die </w:t>
+      </w:r>
+      <w:r>
+        <w:t xml:space="preserve">drei </w:t>
+      </w:r>
+      <w:r>
+        <w:t>am häufigsten vertretenen Themen</w:t>
+      </w:r>
+      <w:r>
+        <w:t xml:space="preserve"> im </w:t>
+      </w:r>
+      <w:proofErr w:type="spellStart"/>
+      <w:r>
+        <w:t>Umfeldkorpus</w:t>
+      </w:r>
+      <w:proofErr w:type="spellEnd"/>
+      <w:r>
+        <w:t xml:space="preserve"> ausgewählt, die für die Briefe aus den Jahren 1800-1826 insgesamt </w:t>
+      </w:r>
+      <w:r>
+        <w:t>911</w:t>
+      </w:r>
+      <w:r>
+        <w:t xml:space="preserve"> mal von den Bearbeitern als Schlagwort vergeben wurden; die Vergabe von Schlagwörtern</w:t>
+      </w:r>
+      <w:r>
+        <w:t xml:space="preserve"> in Briefen ohne Datum w</w:t>
+      </w:r>
+      <w:r>
+        <w:t xml:space="preserve">ird </w:t>
+      </w:r>
+      <w:r>
+        <w:t>nicht berücksichtigt</w:t>
+      </w:r>
+      <w:r>
+        <w:t xml:space="preserve">. </w:t>
+      </w:r>
+      <w:r>
+        <w:t xml:space="preserve">In dieser Gruppe führt Reisen die </w:t>
+      </w:r>
+      <w:r>
+        <w:t xml:space="preserve">Statistik mit insgesamt 247 </w:t>
+      </w:r>
+      <w:r>
+        <w:t>Briefen</w:t>
+      </w:r>
+      <w:r>
+        <w:t xml:space="preserve">, gefolgt von Krankheit- bzw. Gesundheitszustand </w:t>
+      </w:r>
+      <w:r>
+        <w:t xml:space="preserve">mit </w:t>
+      </w:r>
+      <w:r>
+        <w:t>199</w:t>
+      </w:r>
+      <w:r>
+        <w:t xml:space="preserve"> und </w:t>
+      </w:r>
+      <w:r>
+        <w:t xml:space="preserve">Verlage bzw. Verlegerisches </w:t>
+      </w:r>
+      <w:r>
+        <w:t xml:space="preserve">mit </w:t>
+      </w:r>
+      <w:r>
+        <w:t>169</w:t>
+      </w:r>
+      <w:r>
+        <w:t xml:space="preserve"> Briefen, die mit diesem Thema </w:t>
+      </w:r>
+      <w:r>
+        <w:t>ve</w:t>
+      </w:r>
+      <w:r>
+        <w:t>r</w:t>
+      </w:r>
+      <w:r>
+        <w:t>schlagwortet</w:t>
+      </w:r>
+      <w:r>
+        <w:t xml:space="preserve"> wurden. </w:t>
+      </w:r>
+    </w:p>
+    <w:p/>
+    <w:p>
+      <w:r>
+        <w:rPr>
+          <w:noProof/>
+        </w:rPr>
         <w:lastRenderedPageBreak/>
-        <w:t>Themen und Trends</w:t>
-      </w:r>
-    </w:p>
-    <w:p>
-      <w:r>
-        <w:t xml:space="preserve">Im </w:t>
-      </w:r>
-      <w:proofErr w:type="spellStart"/>
-      <w:r>
-        <w:t>Berich</w:t>
-      </w:r>
-      <w:proofErr w:type="spellEnd"/>
-      <w:r>
-        <w:t xml:space="preserve"> der </w:t>
-      </w:r>
-      <w:proofErr w:type="spellStart"/>
-      <w:r>
-        <w:t>Social</w:t>
-      </w:r>
-      <w:proofErr w:type="spellEnd"/>
-      <w:r>
-        <w:t xml:space="preserve"> Media Analytics werden zur Ermittlung von Themen und Trends meist Verfahren des maschinellen Lernens wie Topic Modeling eingesetzt. Dies wäre im Fall der Analyse der Umfeldbriefe ebenfalls möglich gewesen, allerdings wurde davon abgesehen, um den manuell vergebenen Schlagworten der </w:t>
-      </w:r>
-      <w:proofErr w:type="spellStart"/>
-      <w:r>
-        <w:t>Bearbeiter:innen</w:t>
-      </w:r>
-      <w:proofErr w:type="spellEnd"/>
-      <w:r>
-        <w:t xml:space="preserve"> auszuwerten. </w:t>
-      </w:r>
-      <w:r>
-        <w:rPr>
-          <w:rStyle w:val="hgkelc"/>
-        </w:rPr>
-        <w:t xml:space="preserve">Um die Rolle eines Themas für die Kommunikation zu messen und im zeitlichen Verlauf zu betrachten kann man sich an der Metrik Share </w:t>
-      </w:r>
-      <w:proofErr w:type="spellStart"/>
-      <w:r>
-        <w:rPr>
-          <w:rStyle w:val="hgkelc"/>
-        </w:rPr>
-        <w:t>of</w:t>
-      </w:r>
-      <w:proofErr w:type="spellEnd"/>
-      <w:r>
-        <w:rPr>
-          <w:rStyle w:val="hgkelc"/>
-        </w:rPr>
-        <w:t xml:space="preserve"> Voice, die zur Messung von </w:t>
-      </w:r>
-      <w:proofErr w:type="spellStart"/>
-      <w:r>
-        <w:rPr>
-          <w:rStyle w:val="hgkelc"/>
-        </w:rPr>
-        <w:t>Social</w:t>
-      </w:r>
-      <w:proofErr w:type="spellEnd"/>
-      <w:r>
-        <w:rPr>
-          <w:rStyle w:val="hgkelc"/>
-        </w:rPr>
-        <w:t xml:space="preserve"> Media Performance zum Einsatz kommt orientieren. </w:t>
-      </w:r>
-      <w:r>
-        <w:rPr>
-          <w:rStyle w:val="hgkelc"/>
-        </w:rPr>
-        <w:t xml:space="preserve">Es handelt sich dabei um eine Kennzahl, die angibt, wie sichtbar und relevant eine Marke oder ein Thema (beispielsweise ausgedrückt über einen Hashtag) auf dem Markt bzw. in den sozialen Medien ist. </w:t>
-      </w:r>
-      <w:r>
-        <w:t>Die Ermittlung</w:t>
-      </w:r>
-      <w:r>
-        <w:t xml:space="preserve"> des Share </w:t>
-      </w:r>
-      <w:proofErr w:type="spellStart"/>
-      <w:r>
-        <w:t>of</w:t>
-      </w:r>
-      <w:proofErr w:type="spellEnd"/>
-      <w:r>
-        <w:t xml:space="preserve"> Voice</w:t>
-      </w:r>
-      <w:r>
-        <w:t xml:space="preserve"> erfolgt in relativen Zahlen</w:t>
-      </w:r>
-      <w:r>
-        <w:t>, d.h. der</w:t>
-      </w:r>
-      <w:r>
-        <w:t xml:space="preserve"> </w:t>
-      </w:r>
-      <w:proofErr w:type="spellStart"/>
-      <w:r>
-        <w:t>Social</w:t>
-      </w:r>
-      <w:proofErr w:type="spellEnd"/>
-      <w:r>
-        <w:t xml:space="preserve"> Share</w:t>
-      </w:r>
-      <w:r>
-        <w:t xml:space="preserve"> ist</w:t>
-      </w:r>
-      <w:r>
-        <w:t xml:space="preserve"> jeweils der prozentuale Anteil des Themas an allen erwähnten Themen</w:t>
-      </w:r>
-      <w:r>
-        <w:t>. Um</w:t>
-      </w:r>
-      <w:r>
-        <w:t xml:space="preserve"> die Auswertung überschaubar </w:t>
-      </w:r>
-      <w:r>
-        <w:t>zu gestalten</w:t>
-      </w:r>
-      <w:r>
-        <w:t>, wurden für die Analyse</w:t>
-      </w:r>
-      <w:r>
-        <w:t xml:space="preserve"> exemplarisch die </w:t>
-      </w:r>
-      <w:r>
-        <w:t xml:space="preserve">drei </w:t>
-      </w:r>
-      <w:r>
-        <w:t>am häufigsten vertretenen Themen</w:t>
-      </w:r>
-      <w:r>
-        <w:t xml:space="preserve"> im </w:t>
-      </w:r>
-      <w:proofErr w:type="spellStart"/>
-      <w:r>
-        <w:t>Umfeldkorpus</w:t>
-      </w:r>
-      <w:proofErr w:type="spellEnd"/>
-      <w:r>
-        <w:t xml:space="preserve"> ausgewählt, die für die Briefe aus den Jahren 1800-1826 insgesamt </w:t>
-      </w:r>
-      <w:r>
-        <w:t>911</w:t>
-      </w:r>
-      <w:r>
-        <w:t xml:space="preserve"> mal von den Bearbeitern als Schlagwort vergeben wurden; die Vergabe von Schlagwörtern</w:t>
-      </w:r>
-      <w:r>
-        <w:t xml:space="preserve"> in Briefen ohne Datum w</w:t>
-      </w:r>
-      <w:r>
-        <w:t xml:space="preserve">ird </w:t>
-      </w:r>
-      <w:r>
-        <w:t>nicht berücksichtigt</w:t>
-      </w:r>
-      <w:r>
-        <w:t xml:space="preserve">. </w:t>
-      </w:r>
-      <w:r>
-        <w:t xml:space="preserve">In dieser Gruppe führt Reisen die </w:t>
-      </w:r>
-      <w:r>
-        <w:t xml:space="preserve">Statistik mit insgesamt 247 </w:t>
-      </w:r>
-      <w:r>
-        <w:t>Briefen</w:t>
-      </w:r>
-      <w:r>
-        <w:t xml:space="preserve">, gefolgt von Krankheit- bzw. Gesundheitszustand </w:t>
-      </w:r>
-      <w:r>
-        <w:t xml:space="preserve">mit </w:t>
-      </w:r>
-      <w:r>
-        <w:t>199</w:t>
-      </w:r>
-      <w:r>
-        <w:t xml:space="preserve"> und </w:t>
-      </w:r>
-      <w:r>
-        <w:t xml:space="preserve">Verlage bzw. Verlegerisches </w:t>
-      </w:r>
-      <w:r>
-        <w:t xml:space="preserve">mit </w:t>
-      </w:r>
-      <w:r>
-        <w:t>169</w:t>
-      </w:r>
-      <w:r>
-        <w:t xml:space="preserve"> Briefen, die mit diesem Thema </w:t>
-      </w:r>
-      <w:r>
-        <w:t>ve</w:t>
-      </w:r>
-      <w:r>
-        <w:t>r</w:t>
-      </w:r>
-      <w:r>
-        <w:t>schlagwortet</w:t>
-      </w:r>
-      <w:r>
-        <w:t xml:space="preserve"> wurden. </w:t>
-      </w:r>
-    </w:p>
-    <w:p/>
-    <w:p>
-      <w:r>
-        <w:rPr>
-          <w:noProof/>
-        </w:rPr>
         <w:drawing>
           <wp:inline distT="0" distB="0" distL="0" distR="0" wp14:anchorId="37303C32" wp14:editId="4D6C418F">
             <wp:extent cx="5760720" cy="2159000"/>
@@ -2117,7 +2184,7 @@
                     </pic:cNvPicPr>
                   </pic:nvPicPr>
                   <pic:blipFill>
-                    <a:blip r:embed="rId11" cstate="print">
+                    <a:blip r:embed="rId15" cstate="print">
                       <a:extLst>
                         <a:ext uri="{28A0092B-C50C-407E-A947-70E740481C1C}">
                           <a14:useLocalDpi xmlns:a14="http://schemas.microsoft.com/office/drawing/2010/main" val="0"/>
@@ -2186,7 +2253,6 @@
         <w:rPr>
           <w:bCs/>
         </w:rPr>
-        <w:lastRenderedPageBreak/>
         <w:t xml:space="preserve">Reisen ist kontinuierlich über die Jahre ein Thema, allerdings sind dabei ebenfalls An- und Abstiege des </w:t>
       </w:r>
       <w:proofErr w:type="spellStart"/>
@@ -2224,82 +2290,12 @@
     </w:p>
     <w:p>
       <w:pPr>
-        <w:rPr>
-          <w:b/>
-        </w:rPr>
-      </w:pPr>
-      <w:r>
-        <w:rPr>
-          <w:b/>
-        </w:rPr>
-        <w:t xml:space="preserve">Themen: </w:t>
-      </w:r>
-    </w:p>
-    <w:p>
-      <w:pPr>
-        <w:numPr>
-          <w:ilvl w:val="0"/>
-          <w:numId w:val="3"/>
-        </w:numPr>
-        <w:spacing w:after="0"/>
-      </w:pPr>
-      <w:r>
-        <w:t>Absolut</w:t>
-      </w:r>
-    </w:p>
-    <w:p>
-      <w:pPr>
-        <w:numPr>
-          <w:ilvl w:val="0"/>
-          <w:numId w:val="3"/>
-        </w:numPr>
-        <w:spacing w:after="0"/>
-      </w:pPr>
-      <w:r>
-        <w:t>wer setzt neue Themen</w:t>
-      </w:r>
-    </w:p>
-    <w:p>
-      <w:pPr>
-        <w:numPr>
-          <w:ilvl w:val="0"/>
-          <w:numId w:val="3"/>
-        </w:numPr>
-      </w:pPr>
-      <w:r>
-        <w:t>Im zeitlichen Verlauf</w:t>
-      </w:r>
-    </w:p>
-    <w:p>
-      <w:pPr>
-        <w:rPr>
-          <w:b/>
-        </w:rPr>
-      </w:pPr>
-      <w:r>
-        <w:rPr>
-          <w:b/>
-        </w:rPr>
-        <w:t xml:space="preserve">Tonalität: </w:t>
-      </w:r>
-    </w:p>
-    <w:p>
-      <w:pPr>
-        <w:spacing w:after="0" w:line="240" w:lineRule="auto"/>
-        <w:jc w:val="left"/>
-        <w:rPr>
-          <w:rFonts w:ascii="Calibri" w:eastAsia="Calibri" w:hAnsi="Calibri" w:cs="Calibri"/>
-        </w:rPr>
-      </w:pPr>
-    </w:p>
-    <w:p>
-      <w:pPr>
         <w:pStyle w:val="berschrift2"/>
       </w:pPr>
-      <w:bookmarkStart w:id="13" w:name="_heading=h.f2pmvdxn5a5i" w:colFirst="0" w:colLast="0"/>
-      <w:bookmarkStart w:id="14" w:name="_heading=h.a5kwco520m9i" w:colFirst="0" w:colLast="0"/>
-      <w:bookmarkEnd w:id="13"/>
+      <w:bookmarkStart w:id="14" w:name="_heading=h.f2pmvdxn5a5i" w:colFirst="0" w:colLast="0"/>
+      <w:bookmarkStart w:id="15" w:name="_heading=h.a5kwco520m9i" w:colFirst="0" w:colLast="0"/>
       <w:bookmarkEnd w:id="14"/>
+      <w:bookmarkEnd w:id="15"/>
       <w:r>
         <w:t>Tonalität und Stimmung</w:t>
       </w:r>
@@ -2307,9 +2303,106 @@
     <w:p>
       <w:proofErr w:type="spellStart"/>
       <w:r>
-        <w:t>ddd</w:t>
-      </w:r>
-      <w:proofErr w:type="spellEnd"/>
+        <w:t>Sentimentanalyse</w:t>
+      </w:r>
+      <w:proofErr w:type="spellEnd"/>
+      <w:r>
+        <w:t xml:space="preserve"> ist ein Teilgebiet d</w:t>
+      </w:r>
+      <w:r>
+        <w:t xml:space="preserve">es </w:t>
+      </w:r>
+      <w:r>
+        <w:rPr>
+          <w:i/>
+          <w:iCs/>
+        </w:rPr>
+        <w:t>Natural Language Processing</w:t>
+      </w:r>
+      <w:r>
+        <w:t xml:space="preserve">, </w:t>
+      </w:r>
+      <w:r>
+        <w:t>welches</w:t>
+      </w:r>
+      <w:r>
+        <w:t xml:space="preserve"> sich mit der Untersuchung der Intensität der in einem Text ausgedrückten Gefühle befasst.</w:t>
+      </w:r>
+      <w:r>
+        <w:t xml:space="preserve"> Die Methode eignet sich, um die Gefühle bzw. Tonalität von Usern gegenüber einem Thema oder einer Marke zu untersuchen.</w:t>
+      </w:r>
+      <w:r>
+        <w:rPr>
+          <w:rStyle w:val="Funotenzeichen"/>
+        </w:rPr>
+        <w:footnoteReference w:id="23"/>
+      </w:r>
+      <w:r>
+        <w:t xml:space="preserve"> </w:t>
+      </w:r>
+      <w:r>
+        <w:t xml:space="preserve">Die Datengrundlage für Sentiment Analysis sind </w:t>
+      </w:r>
+      <w:r>
+        <w:t>für gewöhnlich „Rohdaten“</w:t>
+      </w:r>
+      <w:r>
+        <w:t xml:space="preserve">, die wiederum durch Metadaten </w:t>
+      </w:r>
+      <w:proofErr w:type="spellStart"/>
+      <w:r>
+        <w:t>kontextualisierbar</w:t>
+      </w:r>
+      <w:proofErr w:type="spellEnd"/>
+      <w:r>
+        <w:t xml:space="preserve"> werden können.</w:t>
+      </w:r>
+      <w:r>
+        <w:t xml:space="preserve"> Auf Basis des </w:t>
+      </w:r>
+      <w:proofErr w:type="spellStart"/>
+      <w:r>
+        <w:t>Textdatesets</w:t>
+      </w:r>
+      <w:proofErr w:type="spellEnd"/>
+      <w:r>
+        <w:t xml:space="preserve">, </w:t>
+      </w:r>
+    </w:p>
+    <w:p>
+      <w:r>
+        <w:t>Analysiert wurden Brief</w:t>
+      </w:r>
+      <w:r>
+        <w:t>texte,</w:t>
+      </w:r>
+      <w:r>
+        <w:t xml:space="preserve"> die mit Themen verschlagwortet wurden, die</w:t>
+      </w:r>
+      <w:r>
+        <w:t xml:space="preserve"> </w:t>
+      </w:r>
+      <w:r>
+        <w:t xml:space="preserve">im Gesamtkorpus </w:t>
+      </w:r>
+      <w:r>
+        <w:t xml:space="preserve">mindestens </w:t>
+      </w:r>
+      <w:r>
+        <w:t xml:space="preserve">für </w:t>
+      </w:r>
+      <w:r>
+        <w:t xml:space="preserve">mehr als </w:t>
+      </w:r>
+      <w:r>
+        <w:t xml:space="preserve">50 Briefe </w:t>
+      </w:r>
+      <w:r>
+        <w:t>vergeben wurden.</w:t>
+      </w:r>
+      <w:r>
+        <w:t xml:space="preserve"> Dies trifft für 27 der 59 Themen zu. </w:t>
+      </w:r>
     </w:p>
     <w:p>
       <w:pPr>
@@ -2317,6 +2410,20 @@
         <w:spacing w:line="240" w:lineRule="auto"/>
         <w:jc w:val="left"/>
       </w:pPr>
+    </w:p>
+    <w:p>
+      <w:pPr>
+        <w:pStyle w:val="berschrift1"/>
+        <w:spacing w:line="240" w:lineRule="auto"/>
+        <w:jc w:val="left"/>
+      </w:pPr>
+    </w:p>
+    <w:p>
+      <w:pPr>
+        <w:pStyle w:val="berschrift1"/>
+        <w:spacing w:line="240" w:lineRule="auto"/>
+        <w:jc w:val="left"/>
+      </w:pPr>
       <w:r>
         <w:t>Fazit</w:t>
       </w:r>
@@ -2361,27 +2468,10 @@
         <w:t>-Media-haftigkeit‘ der Briefe aus dem Umfeld Jean Pauls ausreicht, um mittels quantitativer Verfahren zu aussagekräftigen Ergebnissen zu gelangen.</w:t>
       </w:r>
     </w:p>
-    <w:p>
-      <w:pPr>
-        <w:spacing w:before="240" w:after="240"/>
-      </w:pPr>
-      <w:r>
-        <w:t>Grundsätzlich zielen die Überlegungen des Beitrags nicht auf eine bloße Quantifizierung der Kommunikation, sondern vor allem auf die Frage, wie man mit den qualitativ erschlossenen Editionsdaten zu wissenschaftlich fundierten quantitativen Analysen gelangen kann. Gleichzeitig gilt es zu diskutieren, ob die ‚</w:t>
-      </w:r>
-      <w:proofErr w:type="spellStart"/>
-      <w:r>
-        <w:t>Social</w:t>
-      </w:r>
-      <w:proofErr w:type="spellEnd"/>
-      <w:r>
-        <w:t xml:space="preserve">-Media-haftigkeit‘ der Briefe aus dem Umfeld Jean Pauls ausreicht, um mittels quantitativer Verfahren zu aussagekräftigen Ergebnissen zu gelangen. </w:t>
-      </w:r>
-    </w:p>
     <w:p/>
     <w:p>
       <w:proofErr w:type="spellStart"/>
       <w:r>
-        <w:lastRenderedPageBreak/>
         <w:t>Learnings</w:t>
       </w:r>
       <w:proofErr w:type="spellEnd"/>
@@ -2402,8 +2492,8 @@
     <w:p/>
     <w:p/>
     <w:sectPr>
-      <w:headerReference w:type="default" r:id="rId12"/>
-      <w:footerReference w:type="default" r:id="rId13"/>
+      <w:headerReference w:type="default" r:id="rId16"/>
+      <w:footerReference w:type="default" r:id="rId17"/>
       <w:pgSz w:w="11906" w:h="16838"/>
       <w:pgMar w:top="1417" w:right="1417" w:bottom="1134" w:left="1417" w:header="708" w:footer="708" w:gutter="0"/>
       <w:pgNumType w:start="1"/>
@@ -2411,6 +2501,54 @@
     </w:sectPr>
   </w:body>
 </w:document>
+</file>
+
+<file path=word/comments.xml><?xml version="1.0" encoding="utf-8"?>
+<w:comments xmlns:wpc="http://schemas.microsoft.com/office/word/2010/wordprocessingCanvas" xmlns:cx="http://schemas.microsoft.com/office/drawing/2014/chartex" xmlns:cx1="http://schemas.microsoft.com/office/drawing/2015/9/8/chartex" xmlns:cx2="http://schemas.microsoft.com/office/drawing/2015/10/21/chartex" xmlns:cx3="http://schemas.microsoft.com/office/drawing/2016/5/9/chartex" xmlns:cx4="http://schemas.microsoft.com/office/drawing/2016/5/10/chartex" xmlns:cx5="http://schemas.microsoft.com/office/drawing/2016/5/11/chartex" xmlns:cx6="http://schemas.microsoft.com/office/drawing/2016/5/12/chartex" xmlns:cx7="http://schemas.microsoft.com/office/drawing/2016/5/13/chartex" xmlns:cx8="http://schemas.microsoft.com/office/drawing/2016/5/14/chartex" xmlns:mc="http://schemas.openxmlformats.org/markup-compatibility/2006" xmlns:aink="http://schemas.microsoft.com/office/drawing/2016/ink" xmlns:am3d="http://schemas.microsoft.com/office/drawing/2017/model3d" xmlns:o="urn:schemas-microsoft-com:office:office" xmlns:oel="http://schemas.microsoft.com/office/2019/extlst" xmlns:r="http://schemas.openxmlformats.org/officeDocument/2006/relationships" xmlns:m="http://schemas.openxmlformats.org/officeDocument/2006/math" xmlns:v="urn:schemas-microsoft-com:vml" xmlns:wp14="http://schemas.microsoft.com/office/word/2010/wordprocessingDrawing" xmlns:wp="http://schemas.openxmlformats.org/drawingml/2006/wordprocessingDrawing" xmlns:w10="urn:schemas-microsoft-com:office:word" xmlns:w="http://schemas.openxmlformats.org/wordprocessingml/2006/main" xmlns:w14="http://schemas.microsoft.com/office/word/2010/wordml" xmlns:w15="http://schemas.microsoft.com/office/word/2012/wordml" xmlns:w16cex="http://schemas.microsoft.com/office/word/2018/wordml/cex" xmlns:w16cid="http://schemas.microsoft.com/office/word/2016/wordml/cid" xmlns:w16="http://schemas.microsoft.com/office/word/2018/wordml" xmlns:w16sdtdh="http://schemas.microsoft.com/office/word/2020/wordml/sdtdatahash" xmlns:w16se="http://schemas.microsoft.com/office/word/2015/wordml/symex" xmlns:wpg="http://schemas.microsoft.com/office/word/2010/wordprocessingGroup" xmlns:wpi="http://schemas.microsoft.com/office/word/2010/wordprocessingInk" xmlns:wne="http://schemas.microsoft.com/office/word/2006/wordml" xmlns:wps="http://schemas.microsoft.com/office/word/2010/wordprocessingShape" mc:Ignorable="w14 w15 w16se w16cid w16 w16cex w16sdtdh wp14">
+  <w:comment w:id="13" w:author="Frederike Neuber" w:date="2022-06-19T17:11:00Z" w:initials="FN">
+    <w:p>
+      <w:pPr>
+        <w:pStyle w:val="Kommentartext"/>
+        <w:jc w:val="left"/>
+      </w:pPr>
+      <w:r>
+        <w:rPr>
+          <w:rStyle w:val="Kommentarzeichen"/>
+        </w:rPr>
+        <w:annotationRef/>
+      </w:r>
+      <w:r>
+        <w:t xml:space="preserve">Verweis auf </w:t>
+      </w:r>
+      <w:hyperlink r:id="rId1" w:history="1">
+        <w:r>
+          <w:rPr>
+            <w:rStyle w:val="Hyperlink"/>
+          </w:rPr>
+          <w:t>https://www.google.de/books/edition/Topic_Detection_and_Classification_in_So/ibM4DwAAQBAJ?hl=de&amp;gbpv=1&amp;dq=topic+social+media&amp;pg=PA12&amp;printsec=frontcover</w:t>
+        </w:r>
+      </w:hyperlink>
+    </w:p>
+  </w:comment>
+</w:comments>
+</file>
+
+<file path=word/commentsExtended.xml><?xml version="1.0" encoding="utf-8"?>
+<w15:commentsEx xmlns:wpc="http://schemas.microsoft.com/office/word/2010/wordprocessingCanvas" xmlns:cx="http://schemas.microsoft.com/office/drawing/2014/chartex" xmlns:cx1="http://schemas.microsoft.com/office/drawing/2015/9/8/chartex" xmlns:cx2="http://schemas.microsoft.com/office/drawing/2015/10/21/chartex" xmlns:cx3="http://schemas.microsoft.com/office/drawing/2016/5/9/chartex" xmlns:cx4="http://schemas.microsoft.com/office/drawing/2016/5/10/chartex" xmlns:cx5="http://schemas.microsoft.com/office/drawing/2016/5/11/chartex" xmlns:cx6="http://schemas.microsoft.com/office/drawing/2016/5/12/chartex" xmlns:cx7="http://schemas.microsoft.com/office/drawing/2016/5/13/chartex" xmlns:cx8="http://schemas.microsoft.com/office/drawing/2016/5/14/chartex" xmlns:mc="http://schemas.openxmlformats.org/markup-compatibility/2006" xmlns:aink="http://schemas.microsoft.com/office/drawing/2016/ink" xmlns:am3d="http://schemas.microsoft.com/office/drawing/2017/model3d" xmlns:o="urn:schemas-microsoft-com:office:office" xmlns:oel="http://schemas.microsoft.com/office/2019/extlst" xmlns:r="http://schemas.openxmlformats.org/officeDocument/2006/relationships" xmlns:m="http://schemas.openxmlformats.org/officeDocument/2006/math" xmlns:v="urn:schemas-microsoft-com:vml" xmlns:wp14="http://schemas.microsoft.com/office/word/2010/wordprocessingDrawing" xmlns:wp="http://schemas.openxmlformats.org/drawingml/2006/wordprocessingDrawing" xmlns:w10="urn:schemas-microsoft-com:office:word" xmlns:w="http://schemas.openxmlformats.org/wordprocessingml/2006/main" xmlns:w14="http://schemas.microsoft.com/office/word/2010/wordml" xmlns:w15="http://schemas.microsoft.com/office/word/2012/wordml" xmlns:w16cex="http://schemas.microsoft.com/office/word/2018/wordml/cex" xmlns:w16cid="http://schemas.microsoft.com/office/word/2016/wordml/cid" xmlns:w16="http://schemas.microsoft.com/office/word/2018/wordml" xmlns:w16sdtdh="http://schemas.microsoft.com/office/word/2020/wordml/sdtdatahash" xmlns:w16se="http://schemas.microsoft.com/office/word/2015/wordml/symex" xmlns:wpg="http://schemas.microsoft.com/office/word/2010/wordprocessingGroup" xmlns:wpi="http://schemas.microsoft.com/office/word/2010/wordprocessingInk" xmlns:wne="http://schemas.microsoft.com/office/word/2006/wordml" xmlns:wps="http://schemas.microsoft.com/office/word/2010/wordprocessingShape" mc:Ignorable="w14 w15 w16se w16cid w16 w16cex w16sdtdh wp14">
+  <w15:commentEx w15:paraId="5F4AB596" w15:done="0"/>
+</w15:commentsEx>
+</file>
+
+<file path=word/commentsExtensible.xml><?xml version="1.0" encoding="utf-8"?>
+<w16cex:commentsExtensible xmlns:wpc="http://schemas.microsoft.com/office/word/2010/wordprocessingCanvas" xmlns:cx="http://schemas.microsoft.com/office/drawing/2014/chartex" xmlns:cx1="http://schemas.microsoft.com/office/drawing/2015/9/8/chartex" xmlns:cx2="http://schemas.microsoft.com/office/drawing/2015/10/21/chartex" xmlns:cx3="http://schemas.microsoft.com/office/drawing/2016/5/9/chartex" xmlns:cx4="http://schemas.microsoft.com/office/drawing/2016/5/10/chartex" xmlns:cx5="http://schemas.microsoft.com/office/drawing/2016/5/11/chartex" xmlns:cx6="http://schemas.microsoft.com/office/drawing/2016/5/12/chartex" xmlns:cx7="http://schemas.microsoft.com/office/drawing/2016/5/13/chartex" xmlns:cx8="http://schemas.microsoft.com/office/drawing/2016/5/14/chartex" xmlns:mc="http://schemas.openxmlformats.org/markup-compatibility/2006" xmlns:aink="http://schemas.microsoft.com/office/drawing/2016/ink" xmlns:am3d="http://schemas.microsoft.com/office/drawing/2017/model3d" xmlns:o="urn:schemas-microsoft-com:office:office" xmlns:oel="http://schemas.microsoft.com/office/2019/extlst" xmlns:r="http://schemas.openxmlformats.org/officeDocument/2006/relationships" xmlns:m="http://schemas.openxmlformats.org/officeDocument/2006/math" xmlns:v="urn:schemas-microsoft-com:vml" xmlns:wp14="http://schemas.microsoft.com/office/word/2010/wordprocessingDrawing" xmlns:wp="http://schemas.openxmlformats.org/drawingml/2006/wordprocessingDrawing" xmlns:w10="urn:schemas-microsoft-com:office:word" xmlns:w="http://schemas.openxmlformats.org/wordprocessingml/2006/main" xmlns:w14="http://schemas.microsoft.com/office/word/2010/wordml" xmlns:w15="http://schemas.microsoft.com/office/word/2012/wordml" xmlns:w16cex="http://schemas.microsoft.com/office/word/2018/wordml/cex" xmlns:w16cid="http://schemas.microsoft.com/office/word/2016/wordml/cid" xmlns:w16="http://schemas.microsoft.com/office/word/2018/wordml" xmlns:w16sdtdh="http://schemas.microsoft.com/office/word/2020/wordml/sdtdatahash" xmlns:w16se="http://schemas.microsoft.com/office/word/2015/wordml/symex" xmlns:wpg="http://schemas.microsoft.com/office/word/2010/wordprocessingGroup" xmlns:wpi="http://schemas.microsoft.com/office/word/2010/wordprocessingInk" xmlns:wne="http://schemas.microsoft.com/office/word/2006/wordml" xmlns:wps="http://schemas.microsoft.com/office/word/2010/wordprocessingShape" mc:Ignorable="w14 w15 w16se w16cid w16 w16cex w16sdtdh wp14">
+  <w16cex:commentExtensible w16cex:durableId="2659D75D" w16cex:dateUtc="2022-06-19T15:11:00Z"/>
+</w16cex:commentsExtensible>
+</file>
+
+<file path=word/commentsIds.xml><?xml version="1.0" encoding="utf-8"?>
+<w16cid:commentsIds xmlns:wpc="http://schemas.microsoft.com/office/word/2010/wordprocessingCanvas" xmlns:cx="http://schemas.microsoft.com/office/drawing/2014/chartex" xmlns:cx1="http://schemas.microsoft.com/office/drawing/2015/9/8/chartex" xmlns:cx2="http://schemas.microsoft.com/office/drawing/2015/10/21/chartex" xmlns:cx3="http://schemas.microsoft.com/office/drawing/2016/5/9/chartex" xmlns:cx4="http://schemas.microsoft.com/office/drawing/2016/5/10/chartex" xmlns:cx5="http://schemas.microsoft.com/office/drawing/2016/5/11/chartex" xmlns:cx6="http://schemas.microsoft.com/office/drawing/2016/5/12/chartex" xmlns:cx7="http://schemas.microsoft.com/office/drawing/2016/5/13/chartex" xmlns:cx8="http://schemas.microsoft.com/office/drawing/2016/5/14/chartex" xmlns:mc="http://schemas.openxmlformats.org/markup-compatibility/2006" xmlns:aink="http://schemas.microsoft.com/office/drawing/2016/ink" xmlns:am3d="http://schemas.microsoft.com/office/drawing/2017/model3d" xmlns:o="urn:schemas-microsoft-com:office:office" xmlns:oel="http://schemas.microsoft.com/office/2019/extlst" xmlns:r="http://schemas.openxmlformats.org/officeDocument/2006/relationships" xmlns:m="http://schemas.openxmlformats.org/officeDocument/2006/math" xmlns:v="urn:schemas-microsoft-com:vml" xmlns:wp14="http://schemas.microsoft.com/office/word/2010/wordprocessingDrawing" xmlns:wp="http://schemas.openxmlformats.org/drawingml/2006/wordprocessingDrawing" xmlns:w10="urn:schemas-microsoft-com:office:word" xmlns:w="http://schemas.openxmlformats.org/wordprocessingml/2006/main" xmlns:w14="http://schemas.microsoft.com/office/word/2010/wordml" xmlns:w15="http://schemas.microsoft.com/office/word/2012/wordml" xmlns:w16cex="http://schemas.microsoft.com/office/word/2018/wordml/cex" xmlns:w16cid="http://schemas.microsoft.com/office/word/2016/wordml/cid" xmlns:w16="http://schemas.microsoft.com/office/word/2018/wordml" xmlns:w16sdtdh="http://schemas.microsoft.com/office/word/2020/wordml/sdtdatahash" xmlns:w16se="http://schemas.microsoft.com/office/word/2015/wordml/symex" xmlns:wpg="http://schemas.microsoft.com/office/word/2010/wordprocessingGroup" xmlns:wpi="http://schemas.microsoft.com/office/word/2010/wordprocessingInk" xmlns:wne="http://schemas.microsoft.com/office/word/2006/wordml" xmlns:wps="http://schemas.microsoft.com/office/word/2010/wordprocessingShape" mc:Ignorable="w14 w15 w16se w16cid w16 w16cex w16sdtdh wp14">
+  <w16cid:commentId w16cid:paraId="5F4AB596" w16cid:durableId="2659D75D"/>
+</w16cid:commentsIds>
 </file>
 
 <file path=word/endnotes.xml><?xml version="1.0" encoding="utf-8"?>
@@ -3995,6 +4133,98 @@
       </w:r>
     </w:p>
   </w:footnote>
+  <w:footnote w:id="23">
+    <w:p>
+      <w:pPr>
+        <w:pStyle w:val="Funotentext"/>
+        <w:rPr>
+          <w:lang w:val="it-IT"/>
+        </w:rPr>
+      </w:pPr>
+      <w:r>
+        <w:rPr>
+          <w:rStyle w:val="Funotenzeichen"/>
+        </w:rPr>
+        <w:footnoteRef/>
+      </w:r>
+      <w:r>
+        <w:rPr>
+          <w:lang w:val="it-IT"/>
+        </w:rPr>
+        <w:t xml:space="preserve"> </w:t>
+      </w:r>
+      <w:r>
+        <w:rPr>
+          <w:lang w:val="it-IT"/>
+        </w:rPr>
+        <w:t>Carlos A. Iglesias und Antonio Mo</w:t>
+      </w:r>
+      <w:r>
+        <w:rPr>
+          <w:lang w:val="it-IT"/>
+        </w:rPr>
+        <w:t>reno</w:t>
+      </w:r>
+      <w:r>
+        <w:rPr>
+          <w:lang w:val="it-IT"/>
+        </w:rPr>
+        <w:t xml:space="preserve">: </w:t>
+      </w:r>
+      <w:proofErr w:type="spellStart"/>
+      <w:r>
+        <w:rPr>
+          <w:lang w:val="it-IT"/>
+        </w:rPr>
+        <w:t>Editorial</w:t>
+      </w:r>
+      <w:proofErr w:type="spellEnd"/>
+      <w:r>
+        <w:rPr>
+          <w:lang w:val="it-IT"/>
+        </w:rPr>
+        <w:t xml:space="preserve">, in: </w:t>
+      </w:r>
+      <w:proofErr w:type="spellStart"/>
+      <w:r>
+        <w:rPr>
+          <w:lang w:val="it-IT"/>
+        </w:rPr>
+        <w:t>dies</w:t>
+      </w:r>
+      <w:proofErr w:type="spellEnd"/>
+      <w:r>
+        <w:rPr>
+          <w:lang w:val="it-IT"/>
+        </w:rPr>
+        <w:t>.</w:t>
+      </w:r>
+      <w:r>
+        <w:rPr>
+          <w:lang w:val="it-IT"/>
+        </w:rPr>
+        <w:t xml:space="preserve">: </w:t>
+      </w:r>
+      <w:r>
+        <w:rPr>
+          <w:lang w:val="it-IT"/>
+        </w:rPr>
+        <w:t>Sentiment Analysis for Social Media</w:t>
+      </w:r>
+      <w:r>
+        <w:rPr>
+          <w:lang w:val="it-IT"/>
+        </w:rPr>
+        <w:t xml:space="preserve">. 2020. </w:t>
+      </w:r>
+      <w:r>
+        <w:rPr>
+          <w:lang w:val="it-IT"/>
+        </w:rPr>
+        <w:t>S. 1-4.</w:t>
+      </w:r>
+    </w:p>
+  </w:footnote>
 </w:footnotes>
 </file>
 
@@ -4703,6 +4933,14 @@
     <w:abstractNumId w:val="5"/>
   </w:num>
 </w:numbering>
+</file>
+
+<file path=word/people.xml><?xml version="1.0" encoding="utf-8"?>
+<w15:people xmlns:wpc="http://schemas.microsoft.com/office/word/2010/wordprocessingCanvas" xmlns:cx="http://schemas.microsoft.com/office/drawing/2014/chartex" xmlns:cx1="http://schemas.microsoft.com/office/drawing/2015/9/8/chartex" xmlns:cx2="http://schemas.microsoft.com/office/drawing/2015/10/21/chartex" xmlns:cx3="http://schemas.microsoft.com/office/drawing/2016/5/9/chartex" xmlns:cx4="http://schemas.microsoft.com/office/drawing/2016/5/10/chartex" xmlns:cx5="http://schemas.microsoft.com/office/drawing/2016/5/11/chartex" xmlns:cx6="http://schemas.microsoft.com/office/drawing/2016/5/12/chartex" xmlns:cx7="http://schemas.microsoft.com/office/drawing/2016/5/13/chartex" xmlns:cx8="http://schemas.microsoft.com/office/drawing/2016/5/14/chartex" xmlns:mc="http://schemas.openxmlformats.org/markup-compatibility/2006" xmlns:aink="http://schemas.microsoft.com/office/drawing/2016/ink" xmlns:am3d="http://schemas.microsoft.com/office/drawing/2017/model3d" xmlns:o="urn:schemas-microsoft-com:office:office" xmlns:oel="http://schemas.microsoft.com/office/2019/extlst" xmlns:r="http://schemas.openxmlformats.org/officeDocument/2006/relationships" xmlns:m="http://schemas.openxmlformats.org/officeDocument/2006/math" xmlns:v="urn:schemas-microsoft-com:vml" xmlns:wp14="http://schemas.microsoft.com/office/word/2010/wordprocessingDrawing" xmlns:wp="http://schemas.openxmlformats.org/drawingml/2006/wordprocessingDrawing" xmlns:w10="urn:schemas-microsoft-com:office:word" xmlns:w="http://schemas.openxmlformats.org/wordprocessingml/2006/main" xmlns:w14="http://schemas.microsoft.com/office/word/2010/wordml" xmlns:w15="http://schemas.microsoft.com/office/word/2012/wordml" xmlns:w16cex="http://schemas.microsoft.com/office/word/2018/wordml/cex" xmlns:w16cid="http://schemas.microsoft.com/office/word/2016/wordml/cid" xmlns:w16="http://schemas.microsoft.com/office/word/2018/wordml" xmlns:w16sdtdh="http://schemas.microsoft.com/office/word/2020/wordml/sdtdatahash" xmlns:w16se="http://schemas.microsoft.com/office/word/2015/wordml/symex" xmlns:wpg="http://schemas.microsoft.com/office/word/2010/wordprocessingGroup" xmlns:wpi="http://schemas.microsoft.com/office/word/2010/wordprocessingInk" xmlns:wne="http://schemas.microsoft.com/office/word/2006/wordml" xmlns:wps="http://schemas.microsoft.com/office/word/2010/wordprocessingShape" mc:Ignorable="w14 w15 w16se w16cid w16 w16cex w16sdtdh wp14">
+  <w15:person w15:author="Frederike Neuber">
+    <w15:presenceInfo w15:providerId="None" w15:userId="Frederike Neuber"/>
+  </w15:person>
+</w15:people>
 </file>
 
 <file path=word/styles.xml><?xml version="1.0" encoding="utf-8"?>

--- a/aktuell_Artikel-06-18.docx
+++ b/aktuell_Artikel-06-18.docx
@@ -7,15 +7,7 @@
         <w:pStyle w:val="Titel"/>
       </w:pPr>
       <w:r>
-        <w:t xml:space="preserve">Die Briefe aus dem Umfeld Jean Pauls als </w:t>
-      </w:r>
-      <w:proofErr w:type="spellStart"/>
-      <w:r>
-        <w:t>Social</w:t>
-      </w:r>
-      <w:proofErr w:type="spellEnd"/>
-      <w:r>
-        <w:t xml:space="preserve"> Media-Corpus </w:t>
+        <w:t xml:space="preserve">Die Briefe aus dem Umfeld Jean Pauls als Social Media-Corpus </w:t>
       </w:r>
     </w:p>
     <w:p>
@@ -31,23 +23,13 @@
         <w:spacing w:before="240" w:after="240"/>
       </w:pPr>
       <w:r>
-        <w:t xml:space="preserve">Wenn die Briefkultur um 1800 Ähnlichkeiten zu den </w:t>
-      </w:r>
-      <w:proofErr w:type="spellStart"/>
-      <w:r>
-        <w:t>Social</w:t>
-      </w:r>
-      <w:proofErr w:type="spellEnd"/>
-      <w:r>
-        <w:t xml:space="preserve"> Media von heute aufweist, dann sollten die Strukturen und Praktiken der </w:t>
-      </w:r>
-      <w:proofErr w:type="spellStart"/>
-      <w:r>
-        <w:t>epistolaren</w:t>
-      </w:r>
-      <w:proofErr w:type="spellEnd"/>
-      <w:r>
-        <w:t xml:space="preserve"> Kommunikation mit ähnlichen Methoden untersuchbar sein, so lautet die </w:t>
+        <w:t>Wenn die Briefkultur um 1800 Ähnlichkeiten zu den Social Media von heute aufweist, dann sollten die Strukturen und Praktiken der epistolaren Kommunikation mit ähnlichen Methoden untersuchbar sein</w:t>
+      </w:r>
+      <w:r>
+        <w:t xml:space="preserve"> – </w:t>
+      </w:r>
+      <w:r>
+        <w:t xml:space="preserve">so lautet die </w:t>
       </w:r>
       <w:r>
         <w:t>Eingan</w:t>
@@ -59,15 +41,7 @@
         <w:t>oder</w:t>
       </w:r>
       <w:r>
-        <w:t xml:space="preserve"> wenige Texte im Zentrum der Beobachtung und Argumentation stehen, werden die umfangreichen Korpora der </w:t>
-      </w:r>
-      <w:proofErr w:type="spellStart"/>
-      <w:r>
-        <w:t>Social</w:t>
-      </w:r>
-      <w:proofErr w:type="spellEnd"/>
-      <w:r>
-        <w:t xml:space="preserve"> Media vorrangig aus quantitativer Perspektive analysiert, u. a. von Sozialwissenschaften, Kommunikationswissenschaften und (Wirtschafts-)Informatik.</w:t>
+        <w:t xml:space="preserve"> wenige Texte im Zentrum der Beobachtung und Argumentation stehen, werden die umfangreichen Korpora der Social Media vorrangig aus quantitativer Perspektive analysiert, u. a. von Sozialwissenschaften, Kommunikationswissenschaften und (Wirtschafts-)Informatik.</w:t>
       </w:r>
       <w:r>
         <w:rPr>
@@ -76,59 +50,58 @@
         <w:footnoteReference w:id="1"/>
       </w:r>
       <w:r>
-        <w:t xml:space="preserve"> Ein solches ‘</w:t>
-      </w:r>
-      <w:proofErr w:type="spellStart"/>
-      <w:r>
-        <w:t>distant</w:t>
-      </w:r>
-      <w:proofErr w:type="spellEnd"/>
+        <w:t xml:space="preserve"> Ein solches ‘distant reading’ von historischen Korrespondenzen, das sich von der Detaillektüre</w:t>
+      </w:r>
       <w:r>
         <w:t xml:space="preserve"> </w:t>
       </w:r>
-      <w:proofErr w:type="spellStart"/>
-      <w:r>
-        <w:t>reading</w:t>
-      </w:r>
-      <w:proofErr w:type="spellEnd"/>
-      <w:r>
-        <w:t>’ von historischen Korrespondenzen, das sich von der Detaillektüre</w:t>
+      <w:r>
+        <w:t xml:space="preserve">einzelner Texte </w:t>
+      </w:r>
+      <w:r>
+        <w:t>und deren Inhalten</w:t>
+      </w:r>
+      <w:r>
+        <w:t xml:space="preserve"> lös</w:t>
+      </w:r>
+      <w:r>
+        <w:t xml:space="preserve">t, kann eine </w:t>
+      </w:r>
+      <w:r>
+        <w:t>abstrakte</w:t>
+      </w:r>
+      <w:r>
+        <w:t xml:space="preserve"> bzw. übergeordnete</w:t>
       </w:r>
       <w:r>
         <w:t xml:space="preserve"> </w:t>
       </w:r>
       <w:r>
-        <w:t xml:space="preserve">einzelner Texte </w:t>
-      </w:r>
-      <w:r>
-        <w:t>und deren Inhalten</w:t>
-      </w:r>
-      <w:r>
-        <w:t xml:space="preserve"> lös</w:t>
-      </w:r>
-      <w:r>
-        <w:t xml:space="preserve">t, kann eine </w:t>
-      </w:r>
-      <w:r>
-        <w:t>abstrakte</w:t>
-      </w:r>
-      <w:r>
-        <w:t xml:space="preserve"> bzw. übergeordnete</w:t>
-      </w:r>
-      <w:r>
-        <w:t xml:space="preserve"> </w:t>
-      </w:r>
-      <w:r>
         <w:t xml:space="preserve">Perspektive </w:t>
       </w:r>
       <w:r>
         <w:t>auf einen größeren Briefbestand generier</w:t>
       </w:r>
       <w:r>
-        <w:t xml:space="preserve">en und </w:t>
-      </w:r>
-      <w:r>
-        <w:t>dazu beitragen, allgemeine Merkmale der Kommunikation zu identifizieren.</w:t>
+        <w:t>en</w:t>
+      </w:r>
+      <w:r>
+        <w:t xml:space="preserve">, wodurch </w:t>
+      </w:r>
+      <w:r>
+        <w:t>allgemeine Merkmale</w:t>
+      </w:r>
+      <w:r>
+        <w:t xml:space="preserve"> und Muster</w:t>
+      </w:r>
+      <w:r>
+        <w:t xml:space="preserve"> der Kommunikation identifizier</w:t>
+      </w:r>
+      <w:r>
+        <w:t>bar werden</w:t>
+      </w:r>
+      <w:r>
+        <w:t>.</w:t>
       </w:r>
       <w:r>
         <w:rPr>
@@ -137,15 +110,7 @@
         <w:footnoteReference w:id="2"/>
       </w:r>
       <w:r>
-        <w:t xml:space="preserve"> Ausgehend von diesen Überlegungen und am Beispiel einer </w:t>
-      </w:r>
-      <w:proofErr w:type="spellStart"/>
-      <w:r>
-        <w:t>Social</w:t>
-      </w:r>
-      <w:proofErr w:type="spellEnd"/>
-      <w:r>
-        <w:t xml:space="preserve"> Media Community um 1800, dem Korrespondenzumfeld des Schriftstellers Jean Paul, </w:t>
+        <w:t xml:space="preserve"> Ausgehend von diesen Überlegungen und am Beispiel einer Social Media Community um 1800, dem Korrespondenzumfeld des Schriftstellers Jean Paul, </w:t>
       </w:r>
       <w:r>
         <w:t xml:space="preserve">stellt </w:t>
@@ -157,15 +122,7 @@
         <w:t xml:space="preserve"> zwischen</w:t>
       </w:r>
       <w:r>
-        <w:t xml:space="preserve"> digitalen und </w:t>
-      </w:r>
-      <w:proofErr w:type="spellStart"/>
-      <w:r>
-        <w:t>epistolaren</w:t>
-      </w:r>
-      <w:proofErr w:type="spellEnd"/>
-      <w:r>
-        <w:t xml:space="preserve"> Communities</w:t>
+        <w:t xml:space="preserve"> digitalen und epistolaren Communities</w:t>
       </w:r>
       <w:r>
         <w:t xml:space="preserve"> heraus</w:t>
@@ -186,14 +143,14 @@
         <w:t>. Die eigentlichen Analysen, deren Ergebnisse</w:t>
       </w:r>
       <w:r>
-        <w:t xml:space="preserve"> erläutert, visualisiert und diskutiert werden,</w:t>
-      </w:r>
-      <w:r>
-        <w:t xml:space="preserve"> </w:t>
+        <w:t xml:space="preserve"> erläutert, visualisiert und diskutiert </w:t>
       </w:r>
       <w:r>
         <w:lastRenderedPageBreak/>
-        <w:t>nehmen vor</w:t>
+        <w:t>werden,</w:t>
+      </w:r>
+      <w:r>
+        <w:t xml:space="preserve"> nehmen vor</w:t>
       </w:r>
       <w:r>
         <w:t xml:space="preserve">rangig </w:t>
@@ -204,13 +161,8 @@
       <w:r>
         <w:t xml:space="preserve">Untersuchungsfelder in den Blick: Performance und </w:t>
       </w:r>
-      <w:proofErr w:type="spellStart"/>
-      <w:r>
-        <w:t>Akteur:innen</w:t>
-      </w:r>
-      <w:proofErr w:type="spellEnd"/>
-      <w:r>
-        <w:t xml:space="preserve"> </w:t>
+      <w:r>
+        <w:t xml:space="preserve">Akteur:innen </w:t>
       </w:r>
       <w:r>
         <w:t xml:space="preserve">im Korpus, Themen und Trends in den </w:t>
@@ -222,15 +174,7 @@
         <w:t xml:space="preserve">exten sowie Tonalität und Stimmung der Kommunikation. </w:t>
       </w:r>
       <w:r>
-        <w:t>Grundsätzlich zielen die Überlegungen des Beitrags nicht auf eine bloße Quantifizierung der Kommunikation, sondern vor allem auf die Frage, wie man mit den qualitativ erschlossenen Editionsdaten zu wissenschaftlich fundierten quantitativen Analysen gelangen kann, und ob und wie diese die Forschung unterstützen und neue Perspektiven auf das Korpus bieten können. Gleichzeitig gilt es zu diskutieren, ob die ‚</w:t>
-      </w:r>
-      <w:proofErr w:type="spellStart"/>
-      <w:r>
-        <w:t>Social</w:t>
-      </w:r>
-      <w:proofErr w:type="spellEnd"/>
-      <w:r>
-        <w:t xml:space="preserve">-Media-haftigkeit‘ der Briefe aus dem Umfeld Jean Pauls ausreicht, um mittels quantitativer Verfahren zu aussagekräftigen Ergebnissen zu gelangen. </w:t>
+        <w:t xml:space="preserve">Grundsätzlich zielen die Überlegungen des Beitrags nicht auf eine bloße Quantifizierung der Kommunikation, sondern vor allem auf die Frage, wie man mit den qualitativ erschlossenen Editionsdaten zu wissenschaftlich fundierten quantitativen Analysen gelangen kann, und ob und wie diese die Forschung unterstützen und neue Perspektiven auf das Korpus bieten können. Gleichzeitig gilt es zu diskutieren, ob die ‚Social-Media-haftigkeit‘ der Briefe aus dem Umfeld Jean Pauls ausreicht, um mittels quantitativer Verfahren zu aussagekräftigen Ergebnissen zu gelangen. </w:t>
       </w:r>
     </w:p>
     <w:p>
@@ -244,15 +188,7 @@
         <w:t xml:space="preserve">Umfeldbriefe </w:t>
       </w:r>
       <w:r>
-        <w:t xml:space="preserve">und </w:t>
-      </w:r>
-      <w:proofErr w:type="spellStart"/>
-      <w:r>
-        <w:t>Social</w:t>
-      </w:r>
-      <w:proofErr w:type="spellEnd"/>
-      <w:r>
-        <w:t xml:space="preserve"> Media</w:t>
+        <w:t>und Social Media</w:t>
       </w:r>
       <w:r>
         <w:t xml:space="preserve"> </w:t>
@@ -275,15 +211,7 @@
         <w:t>Communities</w:t>
       </w:r>
       <w:r>
-        <w:t xml:space="preserve">, d. h. Gruppen von Individuen mit gemeinsamen Interessen, zusammenfinden. Ein </w:t>
-      </w:r>
-      <w:proofErr w:type="spellStart"/>
-      <w:r>
-        <w:t>epistolare</w:t>
-      </w:r>
-      <w:proofErr w:type="spellEnd"/>
-      <w:r>
-        <w:t xml:space="preserve"> Community um 1800 ist das Umfeld des Schriftstellers Jean Paul (1763–1825), bestehend aus Familie, Freunden und Kollegen. Seit 2020 erscheint ein Korpus der Umfeldbriefe als Teil der Edition </w:t>
+        <w:t xml:space="preserve">, d. h. Gruppen von Individuen mit gemeinsamen Interessen, zusammenfinden. Ein epistolare Community um 1800 ist das Umfeld des Schriftstellers Jean Paul (1763–1825), bestehend aus Familie, Freunden und Kollegen. Seit 2020 erscheint ein Korpus der Umfeldbriefe als Teil der Edition </w:t>
       </w:r>
       <w:r>
         <w:rPr>
@@ -306,31 +234,7 @@
     </w:p>
     <w:p>
       <w:r>
-        <w:t xml:space="preserve">Zur Edition der Umfeldbriefe zählen derzeit u.a. Caroline Richters (geb. Mayer, 1777–1860) eigenständige Korrespondenz jenseits der Briefe mit ihrem Ehemann Jean Paul, die Briefe ihrer Schwester und Berufsschriftstellerin Minna </w:t>
-      </w:r>
-      <w:proofErr w:type="spellStart"/>
-      <w:r>
-        <w:t>Spazier</w:t>
-      </w:r>
-      <w:proofErr w:type="spellEnd"/>
-      <w:r>
-        <w:t xml:space="preserve"> (geb. Mayer, spätere </w:t>
-      </w:r>
-      <w:proofErr w:type="spellStart"/>
-      <w:r>
-        <w:t>Uthe</w:t>
-      </w:r>
-      <w:proofErr w:type="spellEnd"/>
-      <w:r>
-        <w:t>, 1776–1825) sowie die Korrespondenzen von Jean Pauls Freunden, dem Jurist und Schriftsteller Christian Otto und dem vielvernetzten jüdischen Kaufmann Emanuel (</w:t>
-      </w:r>
-      <w:proofErr w:type="spellStart"/>
-      <w:r>
-        <w:t>Osmund</w:t>
-      </w:r>
-      <w:proofErr w:type="spellEnd"/>
-      <w:r>
-        <w:t xml:space="preserve">). Abgesehen von dieser personenbezogenen Sicht auf das Korpus, lassen sich verschiedene Kommunikationszirkel ausmachen, wie die Kommunikation der Richters mit Jean Pauls und Carolines Kindern Emma (1802–1853), Max (1803–1821) und Odilie </w:t>
+        <w:t xml:space="preserve">Zur Edition der Umfeldbriefe zählen derzeit u.a. Caroline Richters (geb. Mayer, 1777–1860) eigenständige Korrespondenz jenseits der Briefe mit ihrem Ehemann Jean Paul, die Briefe ihrer Schwester und Berufsschriftstellerin Minna Spazier (geb. Mayer, spätere Uthe, 1776–1825) sowie die Korrespondenzen von Jean Pauls Freunden, dem Jurist und Schriftsteller Christian Otto und dem vielvernetzten jüdischen Kaufmann Emanuel (Osmund). Abgesehen von dieser personenbezogenen Sicht auf das Korpus, lassen sich verschiedene Kommunikationszirkel ausmachen, wie die Kommunikation der Richters mit Jean Pauls und Carolines Kindern Emma (1802–1853), Max (1803–1821) und Odilie </w:t>
       </w:r>
       <w:r>
         <w:lastRenderedPageBreak/>
@@ -364,15 +268,7 @@
         <w:t>von ihren Reisen berichten</w:t>
       </w:r>
       <w:r>
-        <w:t xml:space="preserve">, ergeben sich auch im Umfeld Jean Pauls thematische Bündelungen der Briefe, beispielsweise zum Thema “Reisen”, wenn auch ohne Markierung durch ein entsprechendes Hashtag.  Sowohl in den </w:t>
-      </w:r>
-      <w:proofErr w:type="spellStart"/>
-      <w:r>
-        <w:t>Social</w:t>
-      </w:r>
-      <w:proofErr w:type="spellEnd"/>
-      <w:r>
-        <w:t xml:space="preserve"> Media des World Wide Web als auch im sozialen Medium Brief gestaltet die Community bzw. die jeweiligen </w:t>
+        <w:t xml:space="preserve">, ergeben sich auch im Umfeld Jean Pauls thematische Bündelungen der Briefe, beispielsweise zum Thema “Reisen”, wenn auch ohne Markierung durch ein entsprechendes Hashtag.  Sowohl in den Social Media des World Wide Web als auch im sozialen Medium Brief gestaltet die Community bzw. die jeweiligen </w:t>
       </w:r>
       <w:r>
         <w:rPr>
@@ -392,42 +288,12 @@
       <w:r>
         <w:t xml:space="preserve">selbst (i.e. </w:t>
       </w:r>
-      <w:proofErr w:type="spellStart"/>
       <w:r>
         <w:rPr>
           <w:i/>
         </w:rPr>
-        <w:t>user</w:t>
-      </w:r>
-      <w:proofErr w:type="spellEnd"/>
-      <w:r>
-        <w:rPr>
-          <w:i/>
-        </w:rPr>
-        <w:t xml:space="preserve"> </w:t>
-      </w:r>
-      <w:proofErr w:type="spellStart"/>
-      <w:r>
-        <w:rPr>
-          <w:i/>
-        </w:rPr>
-        <w:t>generated</w:t>
-      </w:r>
-      <w:proofErr w:type="spellEnd"/>
-      <w:r>
-        <w:rPr>
-          <w:i/>
-        </w:rPr>
-        <w:t xml:space="preserve"> </w:t>
-      </w:r>
-      <w:proofErr w:type="spellStart"/>
-      <w:r>
-        <w:rPr>
-          <w:i/>
-        </w:rPr>
-        <w:t>content</w:t>
-      </w:r>
-      <w:proofErr w:type="spellEnd"/>
+        <w:t>user generated content</w:t>
+      </w:r>
       <w:r>
         <w:t>), weshalb diese “Informationen zu allen möglichen Lebensbereichen enthalten [können], die kaum professionell oder institutionell gefiltert würden oder den Anspruch hätten, Teil einer soziopolitischen Öffentlichkeit zu sein.”</w:t>
       </w:r>
@@ -531,15 +397,7 @@
         <w:spacing w:before="240" w:after="240"/>
       </w:pPr>
       <w:r>
-        <w:t xml:space="preserve">Sowohl bei </w:t>
-      </w:r>
-      <w:proofErr w:type="spellStart"/>
-      <w:r>
-        <w:t>Social</w:t>
-      </w:r>
-      <w:proofErr w:type="spellEnd"/>
-      <w:r>
-        <w:t xml:space="preserve"> Media-Inhalten als auch bei digitalen Editionstexten handelt es sich im </w:t>
+        <w:t xml:space="preserve">Sowohl bei Social Media-Inhalten als auch bei digitalen Editionstexten handelt es sich im </w:t>
       </w:r>
       <w:r>
         <w:lastRenderedPageBreak/>
@@ -552,28 +410,12 @@
         <w:footnoteReference w:id="6"/>
       </w:r>
       <w:r>
-        <w:t xml:space="preserve"> die sich allerdings hinsichtlich einiger Aspekte grundlegend unterscheiden. Datensätze sozialer Netzwerke kann man, insofern sie frei verfügbar sind, über technische Schnittstellen oder über spezielle Monitoring-Tools beziehen, wobei, letztere vor allem Dingen von Unternehmen zur Auswertung von Interaktionen oder Inhalte verwendet werden, um zukünftige Entwicklungen wie Trends und Kundeninteressen zu prognostizieren. Auch wenn die Daten der </w:t>
-      </w:r>
-      <w:proofErr w:type="spellStart"/>
-      <w:r>
-        <w:t>Social</w:t>
-      </w:r>
-      <w:proofErr w:type="spellEnd"/>
-      <w:r>
-        <w:t xml:space="preserve"> Media für die Auswertung vorverarbeitet werden, indem beispielsweise Metadaten extrahiert werden, ist die Überlieferung selbst der Analysedatensatz. Im Fall von historischen Korrespondenzen wird die Überlieferung hingegen durch die digitale Edition bzw. die Kodierung repräsentiert, wobei editorische Entscheidungen über die Erfassung und Erschließung des Textes zum Tragen kommen. Beispielsweise können sich Editorinnen entscheiden, bestimmte Textbestandteile gar nicht erst zu erfassen oder bestimmte textkritische Phänomene zu normalisieren. Gleichzeitig ist die editorische Bearbeitung aber auch immer eine Wissensanreicherung, durch welche die Überlieferung bzw. die Daten an Informationen gewinnen, beispielsweise durch die Referenzierung von Personennamen auf Normdatensätze. </w:t>
-      </w:r>
-    </w:p>
-    <w:p>
-      <w:r>
-        <w:t xml:space="preserve">Daten aus </w:t>
-      </w:r>
-      <w:proofErr w:type="spellStart"/>
-      <w:r>
-        <w:t>Social</w:t>
-      </w:r>
-      <w:proofErr w:type="spellEnd"/>
-      <w:r>
-        <w:t xml:space="preserve"> Media-Plattformen und wissenschaftlichen Editionen unterscheiden sich im Wesentlichen in Qualität und Umfang. Die „Sozialen Medien [bieten] zwar eine Überfülle von Informationen (Big Data), aber zunächst einmal keine hoch-qualitativen Daten im herkömmlichen Sinn,”</w:t>
+        <w:t xml:space="preserve"> die sich allerdings hinsichtlich einiger Aspekte grundlegend unterscheiden. Datensätze sozialer Netzwerke kann man, insofern sie frei verfügbar sind, über technische Schnittstellen oder über spezielle Monitoring-Tools beziehen, wobei, letztere vor allem Dingen von Unternehmen zur Auswertung von Interaktionen oder Inhalte verwendet werden, um zukünftige Entwicklungen wie Trends und Kundeninteressen zu prognostizieren. Auch wenn die Daten der Social Media für die Auswertung vorverarbeitet werden, indem beispielsweise Metadaten extrahiert werden, ist die Überlieferung selbst der Analysedatensatz. Im Fall von historischen Korrespondenzen wird die Überlieferung hingegen durch die digitale Edition bzw. die Kodierung repräsentiert, wobei editorische Entscheidungen über die Erfassung und Erschließung des Textes zum Tragen kommen. Beispielsweise können sich Editorinnen entscheiden, bestimmte Textbestandteile gar nicht erst zu erfassen oder bestimmte textkritische Phänomene zu normalisieren. Gleichzeitig ist die editorische Bearbeitung aber auch immer eine Wissensanreicherung, durch welche die Überlieferung bzw. die Daten an Informationen gewinnen, beispielsweise durch die Referenzierung von Personennamen auf Normdatensätze. </w:t>
+      </w:r>
+    </w:p>
+    <w:p>
+      <w:r>
+        <w:t>Daten aus Social Media-Plattformen und wissenschaftlichen Editionen unterscheiden sich im Wesentlichen in Qualität und Umfang. Die „Sozialen Medien [bieten] zwar eine Überfülle von Informationen (Big Data), aber zunächst einmal keine hoch-qualitativen Daten im herkömmlichen Sinn,”</w:t>
       </w:r>
       <w:r>
         <w:rPr>
@@ -622,15 +464,7 @@
     <w:p>
       <w:r>
         <w:lastRenderedPageBreak/>
-        <w:t xml:space="preserve">Mit 1156 Dokumenten ist das Korpus der Umfeldbriefe sowohl aus Sicht der </w:t>
-      </w:r>
-      <w:proofErr w:type="spellStart"/>
-      <w:r>
-        <w:t>Social</w:t>
-      </w:r>
-      <w:proofErr w:type="spellEnd"/>
-      <w:r>
-        <w:t xml:space="preserve"> Media Analytics als auch aus Perspektive der quantitativen Textanalyse ein verhältnismäßig kleines, aber ein “intelligentes” Datenset. Die Briefe liegen im W3C-Standardformat XML vor und sind nach den Richtlinien der Text Encoding Initiative (TEI), dem de facto Standard zur Kodierung wissenschaftlicher digitaler Editionen, erfasst.</w:t>
+        <w:t>Mit 1156 Dokumenten ist das Korpus der Umfeldbriefe sowohl aus Sicht der Social Media Analytics als auch aus Perspektive der quantitativen Textanalyse ein verhältnismäßig kleines, aber ein “intelligentes” Datenset. Die Briefe liegen im W3C-Standardformat XML vor und sind nach den Richtlinien der Text Encoding Initiative (TEI), dem de facto Standard zur Kodierung wissenschaftlicher digitaler Editionen, erfasst.</w:t>
       </w:r>
       <w:r>
         <w:rPr>
@@ -639,15 +473,7 @@
         <w:footnoteReference w:id="9"/>
       </w:r>
       <w:r>
-        <w:t xml:space="preserve"> Das Kodierungsschema der Umfeldbriefe orientiert sich an zwei TEI-</w:t>
-      </w:r>
-      <w:proofErr w:type="spellStart"/>
-      <w:r>
-        <w:t>Subsets</w:t>
-      </w:r>
-      <w:proofErr w:type="spellEnd"/>
-      <w:r>
-        <w:t>: dem Basisformat des Deutschen Textarchivs</w:t>
+        <w:t xml:space="preserve"> Das Kodierungsschema der Umfeldbriefe orientiert sich an zwei TEI-Subsets: dem Basisformat des Deutschen Textarchivs</w:t>
       </w:r>
       <w:r>
         <w:rPr>
@@ -656,23 +482,7 @@
         <w:footnoteReference w:id="10"/>
       </w:r>
       <w:r>
-        <w:t xml:space="preserve"> und </w:t>
-      </w:r>
-      <w:proofErr w:type="spellStart"/>
-      <w:r>
-        <w:t>ediarum.BASE</w:t>
-      </w:r>
-      <w:proofErr w:type="spellEnd"/>
-      <w:r>
-        <w:t xml:space="preserve">, das der Software </w:t>
-      </w:r>
-      <w:proofErr w:type="spellStart"/>
-      <w:r>
-        <w:t>ediarum</w:t>
-      </w:r>
-      <w:proofErr w:type="spellEnd"/>
-      <w:r>
-        <w:t>,</w:t>
+        <w:t xml:space="preserve"> und ediarum.BASE, das der Software ediarum,</w:t>
       </w:r>
       <w:r>
         <w:rPr>
@@ -697,46 +507,14 @@
       <w:bookmarkStart w:id="2" w:name="_heading=h.93x0gowb01n3" w:colFirst="0" w:colLast="0"/>
       <w:bookmarkEnd w:id="2"/>
       <w:r>
-        <w:t>Entscheidend für ‘smarte Daten’ ist das Vorhandensein und die Qualität von Metadaten, d.h. von Informationen, mit denen das eigentliche Datenset beschrieben wird. Für die im Beitrag vorgenommenen Analysen sind im Korpus der Umfeldbriefe aus dem Bereich des &lt;</w:t>
-      </w:r>
-      <w:proofErr w:type="spellStart"/>
-      <w:r>
-        <w:t>teiHeader</w:t>
-      </w:r>
-      <w:proofErr w:type="spellEnd"/>
-      <w:r>
-        <w:t>&gt;, dem TEI-Abschnitt zur Verzeichnung der Metadaten, vor allem zwei Informationstypen interessant: Briefmetadaten und Verschlagwortung.</w:t>
+        <w:t>Entscheidend für ‘smarte Daten’ ist das Vorhandensein und die Qualität von Metadaten, d.h. von Informationen, mit denen das eigentliche Datenset beschrieben wird. Für die im Beitrag vorgenommenen Analysen sind im Korpus der Umfeldbriefe aus dem Bereich des &lt;teiHeader&gt;, dem TEI-Abschnitt zur Verzeichnung der Metadaten, vor allem zwei Informationstypen interessant: Briefmetadaten und Verschlagwortung.</w:t>
       </w:r>
     </w:p>
     <w:p>
       <w:bookmarkStart w:id="3" w:name="_heading=h.kjs1vl1kyb1p" w:colFirst="0" w:colLast="0"/>
       <w:bookmarkEnd w:id="3"/>
       <w:r>
-        <w:t>Im TEI-Element &lt;</w:t>
-      </w:r>
-      <w:proofErr w:type="spellStart"/>
-      <w:r>
-        <w:t>correspSearch</w:t>
-      </w:r>
-      <w:proofErr w:type="spellEnd"/>
-      <w:r>
-        <w:t xml:space="preserve">&gt; werden die Briefmetadaten strukturiert erfasst, d. h.  Informationen zu </w:t>
-      </w:r>
-      <w:proofErr w:type="spellStart"/>
-      <w:r>
-        <w:t>Sender:innen</w:t>
-      </w:r>
-      <w:proofErr w:type="spellEnd"/>
-      <w:r>
-        <w:t xml:space="preserve">, Sendedatum und -ort sowie </w:t>
-      </w:r>
-      <w:proofErr w:type="spellStart"/>
-      <w:r>
-        <w:t>Empfänger:innen</w:t>
-      </w:r>
-      <w:proofErr w:type="spellEnd"/>
-      <w:r>
-        <w:t xml:space="preserve"> (sowie, wenn vorhanden Empfangsdatum und -ort). Die Jean Paul-Edition setzt dabei auf die Verwendung von Normdatensätzen. Personen sind, wenn vorhanden, mit Identifikatoren der Gemeinsamen Normdatei</w:t>
+        <w:t>Im TEI-Element &lt;correspSearch&gt; werden die Briefmetadaten strukturiert erfasst, d. h.  Informationen zu Sender:innen, Sendedatum und -ort sowie Empfänger:innen (sowie, wenn vorhanden Empfangsdatum und -ort). Die Jean Paul-Edition setzt dabei auf die Verwendung von Normdatensätzen. Personen sind, wenn vorhanden, mit Identifikatoren der Gemeinsamen Normdatei</w:t>
       </w:r>
       <w:r>
         <w:rPr>
@@ -745,15 +523,7 @@
         <w:footnoteReference w:id="13"/>
       </w:r>
       <w:r>
-        <w:t xml:space="preserve"> verknüpft, Orte mit Identifikatoren von </w:t>
-      </w:r>
-      <w:proofErr w:type="spellStart"/>
-      <w:r>
-        <w:t>GeoNames</w:t>
-      </w:r>
-      <w:proofErr w:type="spellEnd"/>
-      <w:r>
-        <w:t>.</w:t>
+        <w:t xml:space="preserve"> verknüpft, Orte mit Identifikatoren von GeoNames.</w:t>
       </w:r>
       <w:r>
         <w:rPr>
@@ -779,55 +549,7 @@
           <w:rFonts w:ascii="Times New Roman" w:eastAsia="Times New Roman" w:hAnsi="Times New Roman" w:cs="Times New Roman"/>
           <w:i/>
         </w:rPr>
-        <w:t xml:space="preserve">International </w:t>
-      </w:r>
-      <w:proofErr w:type="spellStart"/>
-      <w:r>
-        <w:rPr>
-          <w:rFonts w:ascii="Times New Roman" w:eastAsia="Times New Roman" w:hAnsi="Times New Roman" w:cs="Times New Roman"/>
-          <w:i/>
-        </w:rPr>
-        <w:t>Organization</w:t>
-      </w:r>
-      <w:proofErr w:type="spellEnd"/>
-      <w:r>
-        <w:rPr>
-          <w:rFonts w:ascii="Times New Roman" w:eastAsia="Times New Roman" w:hAnsi="Times New Roman" w:cs="Times New Roman"/>
-          <w:i/>
-        </w:rPr>
-        <w:t xml:space="preserve"> </w:t>
-      </w:r>
-      <w:proofErr w:type="spellStart"/>
-      <w:r>
-        <w:rPr>
-          <w:rFonts w:ascii="Times New Roman" w:eastAsia="Times New Roman" w:hAnsi="Times New Roman" w:cs="Times New Roman"/>
-          <w:i/>
-        </w:rPr>
-        <w:t>for</w:t>
-      </w:r>
-      <w:proofErr w:type="spellEnd"/>
-      <w:r>
-        <w:rPr>
-          <w:rFonts w:ascii="Times New Roman" w:eastAsia="Times New Roman" w:hAnsi="Times New Roman" w:cs="Times New Roman"/>
-          <w:i/>
-        </w:rPr>
-        <w:t xml:space="preserve"> </w:t>
-      </w:r>
-      <w:proofErr w:type="spellStart"/>
-      <w:r>
-        <w:rPr>
-          <w:rFonts w:ascii="Times New Roman" w:eastAsia="Times New Roman" w:hAnsi="Times New Roman" w:cs="Times New Roman"/>
-          <w:i/>
-        </w:rPr>
-        <w:t>Standardization</w:t>
-      </w:r>
-      <w:proofErr w:type="spellEnd"/>
-      <w:r>
-        <w:rPr>
-          <w:rFonts w:ascii="Times New Roman" w:eastAsia="Times New Roman" w:hAnsi="Times New Roman" w:cs="Times New Roman"/>
-          <w:i/>
-        </w:rPr>
-        <w:t xml:space="preserve"> </w:t>
+        <w:t xml:space="preserve">International Organization for Standardization </w:t>
       </w:r>
       <w:r>
         <w:t>(ISO)</w:t>
@@ -839,15 +561,7 @@
         <w:footnoteReference w:id="15"/>
       </w:r>
       <w:r>
-        <w:t xml:space="preserve"> erfasst. Der hohe Grad an Normierung der genannten Informationen ist einerseits die Voraussetzung, um einen Bezug zwischen Dokumenten bzw. Entitäten in der Edition herzustellen. Andererseits ermöglichen die Standards eine Einbindung der Metadaten in andere Kontexte, wie beispielsweise in den Webservice </w:t>
-      </w:r>
-      <w:proofErr w:type="spellStart"/>
-      <w:r>
-        <w:t>correspSearch</w:t>
-      </w:r>
-      <w:proofErr w:type="spellEnd"/>
-      <w:r>
-        <w:t>,</w:t>
+        <w:t xml:space="preserve"> erfasst. Der hohe Grad an Normierung der genannten Informationen ist einerseits die Voraussetzung, um einen Bezug zwischen Dokumenten bzw. Entitäten in der Edition herzustellen. Andererseits ermöglichen die Standards eine Einbindung der Metadaten in andere Kontexte, wie beispielsweise in den Webservice correspSearch,</w:t>
       </w:r>
       <w:r>
         <w:rPr>
@@ -856,38 +570,14 @@
         <w:footnoteReference w:id="16"/>
       </w:r>
       <w:r>
-        <w:t xml:space="preserve"> der Briefmetadaten verschiedener Editionen aggregiert. Nicht zuletzt stellt die stringente Erfassung der Briefmetadaten die Weichen für </w:t>
-      </w:r>
-      <w:proofErr w:type="spellStart"/>
-      <w:r>
-        <w:t>kontextualisierbare</w:t>
-      </w:r>
-      <w:proofErr w:type="spellEnd"/>
-      <w:r>
-        <w:t xml:space="preserve"> Analysen, mit denen sich bestimmte Fragen an die Inhalte des Briefkorpus in Bezug zu Personen oder Zeiträumen setzen lassen.</w:t>
+        <w:t xml:space="preserve"> der Briefmetadaten verschiedener Editionen aggregiert. Nicht zuletzt stellt die stringente Erfassung der Briefmetadaten die Weichen für kontextualisierbare Analysen, mit denen sich bestimmte Fragen an die Inhalte des Briefkorpus in Bezug zu Personen oder Zeiträumen setzen lassen.</w:t>
       </w:r>
     </w:p>
     <w:p>
       <w:bookmarkStart w:id="4" w:name="_heading=h.1zkrjq1w0ok5" w:colFirst="0" w:colLast="0"/>
       <w:bookmarkEnd w:id="4"/>
       <w:r>
-        <w:t>Im Gegensatz zu den Briefmetadaten zählt die in der Edition vorgenommene Verschlagwortung der Dokumente nicht zu den gängigen Metadatenkategorien digitaler Korrespondenzeditionen. Um die Vielstimmigkeit der Community in den Daten abzubilden und um inhaltliche Cluster zu bilden, wurde ein zweigliedriges Schlagwortsystem entwickelt, über das jeder Brief einerseits einem oder mehreren Korrespondenzkreisen zugeordnet wird und andererseits mit thematischen Schlagwörtern inhaltlich kategorisiert wird. Die Verschlagwortung wird innerhalb des TEI-Abschnitts &lt;</w:t>
-      </w:r>
-      <w:proofErr w:type="spellStart"/>
-      <w:r>
-        <w:t>textClass</w:t>
-      </w:r>
-      <w:proofErr w:type="spellEnd"/>
-      <w:r>
-        <w:t xml:space="preserve">&gt; mit Referenz auf Registerdateien, die von den </w:t>
-      </w:r>
-      <w:proofErr w:type="spellStart"/>
-      <w:r>
-        <w:t>Bearbeiter:innen</w:t>
-      </w:r>
-      <w:proofErr w:type="spellEnd"/>
-      <w:r>
-        <w:t xml:space="preserve"> der Edition gepflegt werden, realisiert.</w:t>
+        <w:t>Im Gegensatz zu den Briefmetadaten zählt die in der Edition vorgenommene Verschlagwortung der Dokumente nicht zu den gängigen Metadatenkategorien digitaler Korrespondenzeditionen. Um die Vielstimmigkeit der Community in den Daten abzubilden und um inhaltliche Cluster zu bilden, wurde ein zweigliedriges Schlagwortsystem entwickelt, über das jeder Brief einerseits einem oder mehreren Korrespondenzkreisen zugeordnet wird und andererseits mit thematischen Schlagwörtern inhaltlich kategorisiert wird. Die Verschlagwortung wird innerhalb des TEI-Abschnitts &lt;textClass&gt; mit Referenz auf Registerdateien, die von den Bearbeiter:innen der Edition gepflegt werden, realisiert.</w:t>
       </w:r>
       <w:r>
         <w:rPr>
@@ -896,35 +586,11 @@
         <w:footnoteReference w:id="17"/>
       </w:r>
       <w:r>
-        <w:t xml:space="preserve"> Zwei größere Korrespondenzkreise bzw. </w:t>
-      </w:r>
-      <w:proofErr w:type="spellStart"/>
-      <w:r>
-        <w:t>Teilcommunities</w:t>
-      </w:r>
-      <w:proofErr w:type="spellEnd"/>
-      <w:r>
-        <w:t xml:space="preserve"> im Umfeld sind beispielsweise der “Caroline Richter-Kreis” (189 Briefe), der die Korrespondenz um Jean Pauls Frau aggregiert, oder der “Zeitung für die elegante Welt-Kreis” (113 Briefe), in dem sich die Korrespondenz um die 1800 von Jean Pauls Schwager Karl </w:t>
-      </w:r>
-      <w:proofErr w:type="spellStart"/>
-      <w:r>
-        <w:t>Spazier</w:t>
-      </w:r>
-      <w:proofErr w:type="spellEnd"/>
-      <w:r>
-        <w:t xml:space="preserve"> gegründete gleichnamige Zeitschrift sammelt. Zu den etwas kleineren und weniger spezifischen Kreisen zählen beispielsweise die “Verlagskorrespondenz” (72 Briefe) und die “Amtskorrespondenz” (9 Briefe). Zu den thematischen Schlagwörtern zur systematischen Erfassung der Kommunikationsinhalte zählen u.a. Reisen (147), “Berufliches” (17 Briefe) und “Bittschreiben” (15 Briefe). Allgemeine und viel behandelte Themen können im zweistufig angelegten </w:t>
+        <w:t xml:space="preserve"> Zwei größere Korrespondenzkreise bzw. Teilcommunities im Umfeld sind beispielsweise der “Caroline Richter-Kreis” (189 Briefe), der die Korrespondenz um Jean Pauls Frau aggregiert, oder der “Zeitung für die elegante Welt-Kreis” (113 Briefe), in dem sich die Korrespondenz um die 1800 von Jean Pauls Schwager Karl Spazier gegründete gleichnamige Zeitschrift sammelt. Zu den etwas kleineren und weniger spezifischen Kreisen zählen beispielsweise die “Verlagskorrespondenz” (72 Briefe) und die “Amtskorrespondenz” (9 Briefe). Zu den thematischen Schlagwörtern zur systematischen Erfassung der Kommunikationsinhalte zählen u.a. Reisen (147), “Berufliches” (17 Briefe) und “Bittschreiben” (15 Briefe). Allgemeine und viel behandelte Themen können im zweistufig angelegten </w:t>
       </w:r>
       <w:r>
         <w:lastRenderedPageBreak/>
-        <w:t xml:space="preserve">Themenregister weiter ausdifferenziert sein, wie “Reisen” in u.a. “Ausflüge” (7), “Besuche” (117) und “Jean Pauls Besuche in Heidelberg” (7). Die </w:t>
-      </w:r>
-      <w:proofErr w:type="spellStart"/>
-      <w:r>
-        <w:t>Themenverschlagwortung</w:t>
-      </w:r>
-      <w:proofErr w:type="spellEnd"/>
-      <w:r>
-        <w:t xml:space="preserve"> ist - über die Edition hinaus - ein wertvolles Instrument zur Erforschung des Familienlebens und -alltags um 1800. Themen wie “Erziehung”, “Geschlechterrollen” und “Krankheiten” sind auch allgemein für Sozial- und Kulturwissenschaften oder auch die Geschlechterforschung von Interesse. Derzeit  sind insgesamt 40 Korrespondenzkreise und 64 Themen mit insgesamt 80 Unterthemen verzeichnet. </w:t>
+        <w:t xml:space="preserve">Themenregister weiter ausdifferenziert sein, wie “Reisen” in u.a. “Ausflüge” (7), “Besuche” (117) und “Jean Pauls Besuche in Heidelberg” (7). Die Themenverschlagwortung ist - über die Edition hinaus - ein wertvolles Instrument zur Erforschung des Familienlebens und -alltags um 1800. Themen wie “Erziehung”, “Geschlechterrollen” und “Krankheiten” sind auch allgemein für Sozial- und Kulturwissenschaften oder auch die Geschlechterforschung von Interesse. Derzeit  sind insgesamt 40 Korrespondenzkreise und 64 Themen mit insgesamt 80 Unterthemen verzeichnet. </w:t>
       </w:r>
     </w:p>
     <w:p>
@@ -939,61 +605,11 @@
       <w:r>
         <w:t xml:space="preserve">Auch wenn es sich bei dem Korpus der Umfeldbriefe wie bereits erwähnt nicht um ‘Big Data’ handelt, ist für die geplanten Analysen ausschlaggebend, dass sich aufgrund des hohen Grades an homogener technischer Strukturierung und informationsreicher inhaltlicher Annotation Erkenntnisse über die kommunizierende Community ableiten lassen. </w:t>
       </w:r>
-      <w:proofErr w:type="spellStart"/>
       <w:r>
         <w:rPr>
           <w:lang w:val="en-GB"/>
         </w:rPr>
-        <w:t>Allgemeiner</w:t>
-      </w:r>
-      <w:proofErr w:type="spellEnd"/>
-      <w:r>
-        <w:rPr>
-          <w:lang w:val="en-GB"/>
-        </w:rPr>
-        <w:t xml:space="preserve"> </w:t>
-      </w:r>
-      <w:proofErr w:type="spellStart"/>
-      <w:r>
-        <w:rPr>
-          <w:lang w:val="en-GB"/>
-        </w:rPr>
-        <w:t>formulieren</w:t>
-      </w:r>
-      <w:proofErr w:type="spellEnd"/>
-      <w:r>
-        <w:rPr>
-          <w:lang w:val="en-GB"/>
-        </w:rPr>
-        <w:t xml:space="preserve"> es </w:t>
-      </w:r>
-      <w:proofErr w:type="spellStart"/>
-      <w:r>
-        <w:rPr>
-          <w:lang w:val="en-GB"/>
-        </w:rPr>
-        <w:t>danah</w:t>
-      </w:r>
-      <w:proofErr w:type="spellEnd"/>
-      <w:r>
-        <w:rPr>
-          <w:lang w:val="en-GB"/>
-        </w:rPr>
-        <w:t xml:space="preserve"> </w:t>
-      </w:r>
-      <w:proofErr w:type="spellStart"/>
-      <w:r>
-        <w:rPr>
-          <w:lang w:val="en-GB"/>
-        </w:rPr>
-        <w:t>boyd</w:t>
-      </w:r>
-      <w:proofErr w:type="spellEnd"/>
-      <w:r>
-        <w:rPr>
-          <w:lang w:val="en-GB"/>
-        </w:rPr>
-        <w:t xml:space="preserve"> und Kate Crawford: “The size of data should fit the research question being asked; in some cases, small is best.”</w:t>
+        <w:t>Allgemeiner formulieren es danah boyd und Kate Crawford: “The size of data should fit the research question being asked; in some cases, small is best.”</w:t>
       </w:r>
       <w:r>
         <w:rPr>
@@ -1043,15 +659,7 @@
       <w:bookmarkStart w:id="7" w:name="_heading=h.brqeh6qb863" w:colFirst="0" w:colLast="0"/>
       <w:bookmarkEnd w:id="7"/>
       <w:r>
-        <w:t>Um von Daten zu Analyseergebnissen zu kommen, sind verschiedene Schritte nötig: In ihrem „</w:t>
-      </w:r>
-      <w:proofErr w:type="spellStart"/>
-      <w:r>
-        <w:t>Social</w:t>
-      </w:r>
-      <w:proofErr w:type="spellEnd"/>
-      <w:r>
-        <w:t xml:space="preserve"> Media Analytics Framework“</w:t>
+        <w:t>Um von Daten zu Analyseergebnissen zu kommen, sind verschiedene Schritte nötig: In ihrem „Social Media Analytics Framework“</w:t>
       </w:r>
       <w:r>
         <w:rPr>
@@ -1060,39 +668,7 @@
         <w:footnoteReference w:id="19"/>
       </w:r>
       <w:r>
-        <w:t xml:space="preserve"> definieren Stieglitz und Dang-Xuan ein fünfstufiges Verfahren der Datenanalyse von </w:t>
-      </w:r>
-      <w:proofErr w:type="spellStart"/>
-      <w:r>
-        <w:t>Social</w:t>
-      </w:r>
-      <w:proofErr w:type="spellEnd"/>
-      <w:r>
-        <w:t>-Media-Korpora, das sich wie folgt zusammensetzt: i.) die Definition einer Zielstellung der Analyse, ii.) die Sammlung von Daten, beispielsweise über technische Schnittstellen oder HTML-</w:t>
-      </w:r>
-      <w:proofErr w:type="spellStart"/>
-      <w:r>
-        <w:t>Parsing</w:t>
-      </w:r>
-      <w:proofErr w:type="spellEnd"/>
-      <w:r>
-        <w:t xml:space="preserve">, </w:t>
-      </w:r>
-      <w:proofErr w:type="spellStart"/>
-      <w:r>
-        <w:t>iii.</w:t>
-      </w:r>
-      <w:proofErr w:type="spellEnd"/>
-      <w:r>
-        <w:t>) die Vorverarbeitung der gesammelten Daten für die Analyse (Englischen „</w:t>
-      </w:r>
-      <w:proofErr w:type="spellStart"/>
-      <w:r>
-        <w:t>Preprocessing</w:t>
-      </w:r>
-      <w:proofErr w:type="spellEnd"/>
-      <w:r>
-        <w:t xml:space="preserve">“), bei der beispielsweise irrelevante Informationen aus den Daten entfernt werden, iv.) die eigentliche Datenanalyse und v.) der Ergebnisbericht. Bei der Datenanalyse (iv.) wird zwischen drei Ansätzen differenziert: a.) die Themen der Kommunikation, die vorrangig durch Text Mining-Verfahren ermittelt werden, b.) die Stimmung der Kommunikation, identifiziert im Verfahren der Sentiment Analyse, und c.) die Kommunikationsstrukturen, ausgewertet in Netzwerkanalysen. </w:t>
+        <w:t xml:space="preserve"> definieren Stieglitz und Dang-Xuan ein fünfstufiges Verfahren der Datenanalyse von Social-Media-Korpora, das sich wie folgt zusammensetzt: i.) die Definition einer Zielstellung der Analyse, ii.) die Sammlung von Daten, beispielsweise über technische Schnittstellen oder HTML-Parsing, iii.) die Vorverarbeitung der gesammelten Daten für die Analyse (Englischen „Preprocessing“), bei der beispielsweise irrelevante Informationen aus den Daten entfernt werden, iv.) die eigentliche Datenanalyse und v.) der Ergebnisbericht. Bei der Datenanalyse (iv.) wird zwischen drei Ansätzen differenziert: a.) die Themen der Kommunikation, die vorrangig durch Text Mining-Verfahren ermittelt werden, b.) die Stimmung der Kommunikation, identifiziert im Verfahren der Sentiment Analyse, und c.) die Kommunikationsstrukturen, ausgewertet in Netzwerkanalysen. </w:t>
       </w:r>
     </w:p>
     <w:p>
@@ -1103,31 +679,7 @@
       </w:r>
       <w:r>
         <w:lastRenderedPageBreak/>
-        <w:t xml:space="preserve">der Analyse der Umfeldbriefe, allerdings mit zwei Einschränkungen. Zum einen beschränken sich die quantitativen Analysemethoden durch die Masse und den geringen Strukturierungsgrad von </w:t>
-      </w:r>
-      <w:proofErr w:type="spellStart"/>
-      <w:r>
-        <w:t>Social</w:t>
-      </w:r>
-      <w:proofErr w:type="spellEnd"/>
-      <w:r>
-        <w:t xml:space="preserve"> Media-Daten vorrangig auf Verfahren des maschinellen Lernens, während im Falle der Analyse der stark strukturierten Informationen im Datensatz der Umfeldbriefe auch konkrete Datenfelder (z.B. Schlagwörter) statistisch auswertbar sind.  Zum anderen legt das Modell nahe, der Workflow verläuft linear von der Eingabe eines Datensatzes bis zur Ausgabe der Ergebnisse. Dies ist bei der Analyse der Umfeldbriefe sowie in allen anderen Anwendungsfällen, in denen komplexe Sachverhalte in Daten analysiert werden, nicht zu erwarten. Vielmehr muss man sich die ‘Laufrichtung’ zwischen </w:t>
-      </w:r>
-      <w:proofErr w:type="spellStart"/>
-      <w:r>
-        <w:t>Preprocessing</w:t>
-      </w:r>
-      <w:proofErr w:type="spellEnd"/>
-      <w:r>
-        <w:t xml:space="preserve"> (</w:t>
-      </w:r>
-      <w:proofErr w:type="spellStart"/>
-      <w:r>
-        <w:t>iii.</w:t>
-      </w:r>
-      <w:proofErr w:type="spellEnd"/>
-      <w:r>
-        <w:t xml:space="preserve">), Analyse (iv.) und Ergebnis (v.) als Spirale vorstellen, bei der sich mit jeder Drehung das Verständnis über die Analyse selbst erweitert: Zum einen kann es beispielsweise sein, dass man in einem ersten Analyseansatz zu einem Ergebnis gelangt, dass durch den neuen Blick auf die Daten den Impuls gibt, bisher in den Analysedaten nicht berücksichtigte Datenfelder nun doch in die Analyse aufzunehmen. Zum anderen kann sich das Ergebnis als unbefriedigend herausstellen, wenn beispielsweise zu viele Merkmale bei der Analyse berücksichtigt wurden und das Ergebnis dadurch überladen und nicht ‘lesbar’ ist. In solch einem Fall würde man Analysedaten oder Methode ebenfalls entsprechend anpassen, um den Fokus der Analyse stringenter herauszustellen. </w:t>
+        <w:t xml:space="preserve">der Analyse der Umfeldbriefe, allerdings mit zwei Einschränkungen. Zum einen beschränken sich die quantitativen Analysemethoden durch die Masse und den geringen Strukturierungsgrad von Social Media-Daten vorrangig auf Verfahren des maschinellen Lernens, während im Falle der Analyse der stark strukturierten Informationen im Datensatz der Umfeldbriefe auch konkrete Datenfelder (z.B. Schlagwörter) statistisch auswertbar sind.  Zum anderen legt das Modell nahe, der Workflow verläuft linear von der Eingabe eines Datensatzes bis zur Ausgabe der Ergebnisse. Dies ist bei der Analyse der Umfeldbriefe sowie in allen anderen Anwendungsfällen, in denen komplexe Sachverhalte in Daten analysiert werden, nicht zu erwarten. Vielmehr muss man sich die ‘Laufrichtung’ zwischen Preprocessing (iii.), Analyse (iv.) und Ergebnis (v.) als Spirale vorstellen, bei der sich mit jeder Drehung das Verständnis über die Analyse selbst erweitert: Zum einen kann es beispielsweise sein, dass man in einem ersten Analyseansatz zu einem Ergebnis gelangt, dass durch den neuen Blick auf die Daten den Impuls gibt, bisher in den Analysedaten nicht berücksichtigte Datenfelder nun doch in die Analyse aufzunehmen. Zum anderen kann sich das Ergebnis als unbefriedigend herausstellen, wenn beispielsweise zu viele Merkmale bei der Analyse berücksichtigt wurden und das Ergebnis dadurch überladen und nicht ‘lesbar’ ist. In solch einem Fall würde man Analysedaten oder Methode ebenfalls entsprechend anpassen, um den Fokus der Analyse stringenter herauszustellen. </w:t>
       </w:r>
     </w:p>
     <w:p>
@@ -1195,14 +747,30 @@
       <w:r>
         <w:t xml:space="preserve">Abbildung </w:t>
       </w:r>
-      <w:fldSimple w:instr=" SEQ Abbildung \* ARABIC ">
-        <w:r>
-          <w:rPr>
-            <w:noProof/>
-          </w:rPr>
-          <w:t>1</w:t>
-        </w:r>
-      </w:fldSimple>
+      <w:r>
+        <w:fldChar w:fldCharType="begin"/>
+      </w:r>
+      <w:r>
+        <w:instrText xml:space="preserve"> SEQ Abbildung \* A</w:instrText>
+      </w:r>
+      <w:r>
+        <w:instrText xml:space="preserve">RABIC </w:instrText>
+      </w:r>
+      <w:r>
+        <w:fldChar w:fldCharType="separate"/>
+      </w:r>
+      <w:r>
+        <w:rPr>
+          <w:noProof/>
+        </w:rPr>
+        <w:t>1</w:t>
+      </w:r>
+      <w:r>
+        <w:rPr>
+          <w:noProof/>
+        </w:rPr>
+        <w:fldChar w:fldCharType="end"/>
+      </w:r>
       <w:r>
         <w:t xml:space="preserve"> Workflow der Datenanalyse.</w:t>
       </w:r>
@@ -1231,14 +799,9 @@
       <w:r>
         <w:t xml:space="preserve"> werden im Prozess des </w:t>
       </w:r>
-      <w:proofErr w:type="spellStart"/>
       <w:r>
         <w:lastRenderedPageBreak/>
-        <w:t>Preprocessing</w:t>
-      </w:r>
-      <w:proofErr w:type="spellEnd"/>
-      <w:r>
-        <w:t xml:space="preserve"> auf die Aspekte reduziert, die für die Analysen relevant sind</w:t>
+        <w:t>Preprocessing auf die Aspekte reduziert, die für die Analysen relevant sind</w:t>
       </w:r>
       <w:r>
         <w:t>. Erstellt wurden zwei Analysedaten</w:t>
@@ -1286,31 +849,7 @@
         <w:t xml:space="preserve">weise </w:t>
       </w:r>
       <w:r>
-        <w:t>Titeldaten, Korrespondenzmetadaten (</w:t>
-      </w:r>
-      <w:proofErr w:type="spellStart"/>
-      <w:r>
-        <w:t>Sender:in</w:t>
-      </w:r>
-      <w:proofErr w:type="spellEnd"/>
-      <w:r>
-        <w:t xml:space="preserve">, </w:t>
-      </w:r>
-      <w:proofErr w:type="spellStart"/>
-      <w:r>
-        <w:t>Empfänger:in</w:t>
-      </w:r>
-      <w:proofErr w:type="spellEnd"/>
-      <w:r>
-        <w:t xml:space="preserve">, Sendedatum, </w:t>
-      </w:r>
-      <w:proofErr w:type="spellStart"/>
-      <w:r>
-        <w:t>Sendeort</w:t>
-      </w:r>
-      <w:proofErr w:type="spellEnd"/>
-      <w:r>
-        <w:t xml:space="preserve">), Schlagwörter zu Korrespondenzkreisen und Themen sowie Listen der Personen, Orte und Werke, über die im Brieftext </w:t>
+        <w:t xml:space="preserve">Titeldaten, Korrespondenzmetadaten (Sender:in, Empfänger:in, Sendedatum, Sendeort), Schlagwörter zu Korrespondenzkreisen und Themen sowie Listen der Personen, Orte und Werke, über die im Brieftext </w:t>
       </w:r>
       <w:r>
         <w:t>indiziert sind, d.h. über die gesprochen wurde</w:t>
@@ -1321,15 +860,7 @@
       <w:bookmarkStart w:id="11" w:name="_heading=h.2gaz7polnohf" w:colFirst="0" w:colLast="0"/>
       <w:bookmarkEnd w:id="11"/>
       <w:r>
-        <w:t xml:space="preserve">Für die nachfolgenden Analysen wurde das Metadatenset mit XSLT prozessiert und Ergebnisse im Tabellenformat </w:t>
-      </w:r>
-      <w:proofErr w:type="spellStart"/>
-      <w:r>
-        <w:t>csv</w:t>
-      </w:r>
-      <w:proofErr w:type="spellEnd"/>
-      <w:r>
-        <w:t xml:space="preserve"> generiert, welche dann mit verschiedenen Tools für Visualisierungen aufbereitet wurde.</w:t>
+        <w:t>Für die nachfolgenden Analysen wurde das Metadatenset mit XSLT prozessiert und Ergebnisse im Tabellenformat csv generiert, welche dann mit verschiedenen Tools für Visualisierungen aufbereitet wurde.</w:t>
       </w:r>
       <w:r>
         <w:rPr>
@@ -1384,15 +915,7 @@
         <w:t>.</w:t>
       </w:r>
       <w:r>
-        <w:t xml:space="preserve"> Das Datenset wurde als Grundlage der Analyse nach der Tonalität der Briefkommunikation verwendet, die mit dem Tool </w:t>
-      </w:r>
-      <w:proofErr w:type="spellStart"/>
-      <w:r>
-        <w:t>SentText</w:t>
-      </w:r>
-      <w:proofErr w:type="spellEnd"/>
-      <w:r>
-        <w:t xml:space="preserve"> im Verfahren der Sentiment Analysis ermittelt wurde.</w:t>
+        <w:t xml:space="preserve"> Das Datenset wurde als Grundlage der Analyse nach der Tonalität der Briefkommunikation verwendet, die mit dem Tool SentText im Verfahren der Sentiment Analysis ermittelt wurde.</w:t>
       </w:r>
       <w:r>
         <w:rPr>
@@ -1432,426 +955,19 @@
       </w:r>
       <w:r>
         <w:lastRenderedPageBreak/>
-        <w:t xml:space="preserve">beispielsweise durch die Integration einer größeren Teilkorrespondenz, ändert. Zum anderen liegt es gewissermaßen in der Natur des Umfelds, keinen klaren Abschluss zu haben, weshalb die </w:t>
-      </w:r>
-      <w:proofErr w:type="spellStart"/>
-      <w:r>
-        <w:t>Editor:innen</w:t>
-      </w:r>
-      <w:proofErr w:type="spellEnd"/>
-      <w:r>
-        <w:t xml:space="preserve"> diesen durch eine Selektion bzw. den Ausschluss von Quellen selbst bestimmen. Diese Auswahl kann darüber hinaus je nach Überlieferungslage Lücken aufweisen. Außerdem unterliegt sie bereits gewissen Vorannahmen bzw. </w:t>
-      </w:r>
-      <w:proofErr w:type="spellStart"/>
-      <w:r>
-        <w:t>Biases</w:t>
-      </w:r>
-      <w:proofErr w:type="spellEnd"/>
-      <w:r>
-        <w:t xml:space="preserve"> der </w:t>
-      </w:r>
-      <w:proofErr w:type="spellStart"/>
-      <w:r>
-        <w:t>Editor:innen</w:t>
-      </w:r>
-      <w:proofErr w:type="spellEnd"/>
-      <w:r>
-        <w:t xml:space="preserve">, die sich folglich in den Analyseergebnissen widerspiegeln. Nicht nur im Kontext der Auswertung der Umfeldbriefe, sondern für jegliche Datenanalysen ist daher zentral, die Ergebnisse auf die Datengrundlage und nicht aber auf die Wirklichkeit zu beziehen. Wenn man an das Korpus also beispielsweise die Frage richtet, wer im Umfeld wie viel geschrieben hat, dann fragt man genau genommen nach dem Anteil der Briefe eines einzelnen Korrespondenten am derzeit verfügbaren Korpus, d.h. an den Briefen, die ausgewählt wurden und überliefert sind. </w:t>
-      </w:r>
-    </w:p>
-    <w:p>
-      <w:pPr>
-        <w:pStyle w:val="berschrift2"/>
-      </w:pPr>
-      <w:r>
-        <w:t>Rollen und Reichweiten</w:t>
-      </w:r>
-    </w:p>
-    <w:p>
-      <w:r>
-        <w:t>Bei der Erhebung der Metadaten wurden verschiedene Rollen bestimmt, mit denen Personen an der Briefkommunikation beteiligt sein können</w:t>
-      </w:r>
-      <w:r>
-        <w:t xml:space="preserve">: </w:t>
-      </w:r>
-      <w:proofErr w:type="spellStart"/>
-      <w:r>
-        <w:t>Verfasser:innen</w:t>
-      </w:r>
-      <w:proofErr w:type="spellEnd"/>
-      <w:r>
-        <w:t xml:space="preserve">, im Folgenden </w:t>
-      </w:r>
-      <w:proofErr w:type="spellStart"/>
-      <w:r>
-        <w:t>Sender:innen</w:t>
-      </w:r>
-      <w:proofErr w:type="spellEnd"/>
-      <w:r>
-        <w:t xml:space="preserve">, </w:t>
-      </w:r>
-      <w:proofErr w:type="spellStart"/>
-      <w:r>
-        <w:t>Empfänger:innen</w:t>
-      </w:r>
-      <w:proofErr w:type="spellEnd"/>
-      <w:r>
-        <w:t xml:space="preserve"> und Personen, die Briefe lesen, auch wenn diese nicht explizit für sie bestimmt waren. Ein Spezifikum der Umfeldbriefe ist, dass Briefe kollaborativ verfasst sein können und</w:t>
-      </w:r>
-      <w:r>
-        <w:t xml:space="preserve"> resp</w:t>
-      </w:r>
-      <w:r>
-        <w:t>. oder nicht nur eine, sondern mehrere Empfänger</w:t>
-      </w:r>
-      <w:r>
-        <w:t xml:space="preserve"> haben können.</w:t>
-      </w:r>
-      <w:r>
-        <w:t xml:space="preserve"> Diese multipolaren Kommunikationsstrukturen sollen bei den nachfolgenden Berechnungen berücksichtigt werden, weshalb jedes Verfassen eines Briefes – </w:t>
-      </w:r>
-      <w:r>
-        <w:t xml:space="preserve">ob </w:t>
-      </w:r>
-      <w:r>
-        <w:t xml:space="preserve">allein oder gemeinschaftlich – als eigener Sendekontakt gewertet wird, mit dem die 109 verschiedenen </w:t>
-      </w:r>
-      <w:proofErr w:type="spellStart"/>
-      <w:r>
-        <w:t>Verfasser:innen</w:t>
-      </w:r>
-      <w:proofErr w:type="spellEnd"/>
-      <w:r>
-        <w:t xml:space="preserve"> </w:t>
-      </w:r>
-      <w:r>
-        <w:t xml:space="preserve">sich in das Kommunikationsnetzwerk einbringen. </w:t>
-      </w:r>
-      <w:r>
-        <w:t>Bedingt durch das kollaborative Verfassen von Briefen liegt d</w:t>
-      </w:r>
-      <w:r>
-        <w:t xml:space="preserve">ie Summe aller Sendekontakte mit 1247 höher als die Summe der Briefe (1156). Gleiches gilt für die </w:t>
-      </w:r>
-      <w:proofErr w:type="spellStart"/>
-      <w:r>
-        <w:t>Empfgangskontakte</w:t>
-      </w:r>
-      <w:proofErr w:type="spellEnd"/>
-      <w:r>
-        <w:t xml:space="preserve"> der </w:t>
-      </w:r>
-      <w:r>
-        <w:t>129</w:t>
-      </w:r>
-      <w:r>
-        <w:t xml:space="preserve"> </w:t>
-      </w:r>
-      <w:proofErr w:type="spellStart"/>
-      <w:r>
-        <w:t>Empfänger:innen</w:t>
-      </w:r>
-      <w:proofErr w:type="spellEnd"/>
-      <w:r>
-        <w:t xml:space="preserve"> und </w:t>
-      </w:r>
-      <w:proofErr w:type="spellStart"/>
-      <w:r>
-        <w:t>Mitleser:innen</w:t>
-      </w:r>
-      <w:proofErr w:type="spellEnd"/>
-      <w:r>
-        <w:t>, die für die Zählung zusammengelegt wurden</w:t>
-      </w:r>
-      <w:r>
-        <w:t xml:space="preserve">, die mit </w:t>
-      </w:r>
-      <w:r>
-        <w:t>1435</w:t>
-      </w:r>
-      <w:r>
-        <w:t xml:space="preserve"> noch deutlich höher als die</w:t>
-      </w:r>
-      <w:r>
-        <w:t xml:space="preserve"> Sendekontakte ausfallen, </w:t>
-      </w:r>
-      <w:r>
-        <w:t xml:space="preserve">wobei allein 259 dieser Empfangskontakte die erweiterte Leserschaft abbilden. </w:t>
-      </w:r>
-    </w:p>
-    <w:p>
-      <w:r>
-        <w:t xml:space="preserve">Betrachtet man die </w:t>
-      </w:r>
-      <w:proofErr w:type="spellStart"/>
-      <w:r>
-        <w:t>Sender:innen-Seite</w:t>
-      </w:r>
-      <w:proofErr w:type="spellEnd"/>
-      <w:r>
-        <w:t>, so hat im</w:t>
-      </w:r>
-      <w:r>
-        <w:t xml:space="preserve"> Schnitt jede </w:t>
-      </w:r>
-      <w:proofErr w:type="spellStart"/>
-      <w:r>
-        <w:t>Korrespondent:in</w:t>
-      </w:r>
-      <w:proofErr w:type="spellEnd"/>
-      <w:r>
-        <w:t xml:space="preserve"> </w:t>
-      </w:r>
-      <w:r>
-        <w:t xml:space="preserve">rund 11 </w:t>
-      </w:r>
-      <w:r>
-        <w:t>mal</w:t>
-      </w:r>
-      <w:r>
-        <w:t xml:space="preserve"> einen</w:t>
-      </w:r>
-      <w:r>
-        <w:t xml:space="preserve"> eigenständigen oder einem kollaborativen Brief</w:t>
-      </w:r>
-      <w:r>
-        <w:t xml:space="preserve"> verfasst</w:t>
-      </w:r>
-      <w:r>
-        <w:t xml:space="preserve">. Sieht man genauer hin, dann haben von den 109 </w:t>
-      </w:r>
-      <w:proofErr w:type="spellStart"/>
-      <w:r>
-        <w:t>Verfasser:innen</w:t>
-      </w:r>
-      <w:proofErr w:type="spellEnd"/>
-      <w:r>
-        <w:t xml:space="preserve"> aber lediglich </w:t>
-      </w:r>
-      <w:r>
-        <w:t>23 Personen 11</w:t>
-      </w:r>
-      <w:r>
-        <w:t xml:space="preserve"> oder mehr Briefe</w:t>
-      </w:r>
-      <w:r>
-        <w:t xml:space="preserve"> verfasst</w:t>
-      </w:r>
-      <w:r>
-        <w:t>, d.h. rund 21%</w:t>
-      </w:r>
-      <w:r>
-        <w:t xml:space="preserve">. Allein die 5 aktivsten </w:t>
-      </w:r>
-      <w:proofErr w:type="spellStart"/>
-      <w:r>
-        <w:t>Verfasser</w:t>
-      </w:r>
-      <w:r>
-        <w:t>:innen</w:t>
-      </w:r>
-      <w:proofErr w:type="spellEnd"/>
-      <w:r>
-        <w:t xml:space="preserve">, machen mit 792 Kontaktaufnahmen rund </w:t>
-      </w:r>
-      <w:r>
-        <w:t>64</w:t>
-      </w:r>
-      <w:r>
-        <w:t xml:space="preserve">% der Kommunikation </w:t>
-      </w:r>
-      <w:r>
-        <w:t xml:space="preserve">im ganzen Korpus </w:t>
-      </w:r>
-      <w:r>
-        <w:t xml:space="preserve">aus: Caroline </w:t>
-      </w:r>
-      <w:r>
-        <w:lastRenderedPageBreak/>
-        <w:t>Richter (289</w:t>
-      </w:r>
-      <w:r>
-        <w:t xml:space="preserve"> Sendekontakte</w:t>
-      </w:r>
-      <w:r>
-        <w:t xml:space="preserve">), Johann Siegfried Wilhelm Mayer (192), Max Richter (109), Johann Ernst Wagner (103) und Emanuel </w:t>
-      </w:r>
-      <w:proofErr w:type="spellStart"/>
-      <w:r>
-        <w:t>Osmund</w:t>
-      </w:r>
-      <w:proofErr w:type="spellEnd"/>
-      <w:r>
-        <w:t xml:space="preserve"> (99). An dieser Stelle kann mal also zunächst einmal festhalten, dass</w:t>
-      </w:r>
-      <w:r>
-        <w:t xml:space="preserve">, </w:t>
-      </w:r>
-      <w:r>
-        <w:t>was die Anzahl der Kontaktaufnahmen bzw. Briefe angeht</w:t>
-      </w:r>
-      <w:r>
-        <w:t>, im derzeitigen Datenbestand ein</w:t>
-      </w:r>
-      <w:r>
-        <w:t xml:space="preserve">e enorme Ballung </w:t>
-      </w:r>
-      <w:r>
-        <w:t xml:space="preserve">allein </w:t>
-      </w:r>
-      <w:r>
-        <w:t xml:space="preserve">fünf </w:t>
-      </w:r>
-      <w:proofErr w:type="spellStart"/>
-      <w:r>
-        <w:t>Verfasser:innen</w:t>
-      </w:r>
-      <w:proofErr w:type="spellEnd"/>
-      <w:r>
-        <w:t xml:space="preserve"> liegt</w:t>
-      </w:r>
-      <w:r>
-        <w:t>, wobei Caroline Richters Sendekontakte allein bereits 23% aller Sendekontakte ausmach</w:t>
-      </w:r>
-      <w:r>
-        <w:t>en.</w:t>
-      </w:r>
-    </w:p>
-    <w:p>
-      <w:r>
-        <w:t xml:space="preserve">Die Zählung der Sendekontakte gibt eine erste Übersicht, um die Gewichtungen im Korpus besser zu veranschaulichen und zu verstehen, aber sie sagt nur in Ansätzen etwas über die Rolle der einzelnen </w:t>
-      </w:r>
-      <w:proofErr w:type="spellStart"/>
-      <w:r>
-        <w:t>Sender:innen</w:t>
-      </w:r>
-      <w:proofErr w:type="spellEnd"/>
-      <w:r>
-        <w:t xml:space="preserve"> im Gesamtkorpus aus. Es bietet sich daher an, in einer weiteren Analyse </w:t>
-      </w:r>
-      <w:r>
-        <w:t xml:space="preserve">zwischen </w:t>
-      </w:r>
-      <w:r>
-        <w:t>der Summe</w:t>
-      </w:r>
-      <w:r>
-        <w:t xml:space="preserve"> aller</w:t>
-      </w:r>
-      <w:r>
-        <w:t xml:space="preserve"> </w:t>
-      </w:r>
-      <w:r>
-        <w:t>Sendekontakte einer Person</w:t>
-      </w:r>
-      <w:r>
-        <w:t xml:space="preserve">, bei der Überschneidung von gleichen Empfängern </w:t>
-      </w:r>
-      <w:r>
-        <w:t>nicht berücksichtigt werden</w:t>
-      </w:r>
-      <w:r>
-        <w:t xml:space="preserve">, und der Zahl der </w:t>
-      </w:r>
-      <w:r>
-        <w:t xml:space="preserve">der </w:t>
-      </w:r>
-      <w:r>
-        <w:t xml:space="preserve">verschiedenen </w:t>
-      </w:r>
-      <w:proofErr w:type="spellStart"/>
-      <w:r>
-        <w:t>Empfänger</w:t>
-      </w:r>
-      <w:r>
-        <w:t>:innen</w:t>
-      </w:r>
-      <w:proofErr w:type="spellEnd"/>
-      <w:r>
-        <w:t>, die mit dem Sendekontakt erreicht wurden,</w:t>
-      </w:r>
-      <w:r>
-        <w:t xml:space="preserve"> zu unterscheiden</w:t>
-      </w:r>
-      <w:r>
-        <w:t>.</w:t>
-      </w:r>
-      <w:r>
-        <w:t xml:space="preserve"> Ähnlich funktioniert die Berechnung der Reichweite einer Website oder Marke im </w:t>
-      </w:r>
-      <w:proofErr w:type="spellStart"/>
-      <w:r>
-        <w:t>Social</w:t>
-      </w:r>
-      <w:proofErr w:type="spellEnd"/>
-      <w:r>
-        <w:t xml:space="preserve"> Media Marketing</w:t>
-      </w:r>
-      <w:r>
-        <w:t xml:space="preserve">, bei </w:t>
-      </w:r>
-      <w:r>
-        <w:t>der</w:t>
-      </w:r>
-      <w:r>
-        <w:t xml:space="preserve"> die Zugriffe auf eine Webseite nach der Summe aller Zugriffe und der Summe der Erstzugriffe differenziert werden, </w:t>
-      </w:r>
-      <w:r>
-        <w:t xml:space="preserve">um </w:t>
-      </w:r>
-      <w:r>
-        <w:t xml:space="preserve">zwei Kennzahlen </w:t>
-      </w:r>
-      <w:r>
-        <w:t>zu ermitteln:</w:t>
-      </w:r>
-      <w:r>
-        <w:t xml:space="preserve"> Brutto- und Nettoreichweite. </w:t>
-      </w:r>
-      <w:r>
-        <w:t>Abbildung</w:t>
-      </w:r>
-      <w:r>
-        <w:t xml:space="preserve"> 1 zeigt die </w:t>
-      </w:r>
-      <w:r>
-        <w:t xml:space="preserve">10 </w:t>
-      </w:r>
-      <w:proofErr w:type="spellStart"/>
-      <w:r>
-        <w:t>Sender:innen</w:t>
-      </w:r>
-      <w:proofErr w:type="spellEnd"/>
-      <w:r>
-        <w:t xml:space="preserve"> </w:t>
-      </w:r>
-      <w:r>
-        <w:t>mit der höchsten Nettoreichweite</w:t>
-      </w:r>
-      <w:r>
-        <w:t xml:space="preserve">, also mit den meisten Sendekontakten mit verschiedenen Empfängern, und stellt diesen Wert in Bezug zur Bruttoreichweite, d.h. zu allen Sendekontakten, die von dieser Person ausgehen. </w:t>
-      </w:r>
-    </w:p>
-    <w:p>
-      <w:pPr>
-        <w:rPr>
-          <w:rFonts w:ascii="Calibri" w:eastAsia="Times New Roman" w:hAnsi="Calibri" w:cs="Calibri"/>
-          <w:b/>
-          <w:bCs/>
-          <w:color w:val="000000"/>
-          <w:sz w:val="22"/>
-          <w:szCs w:val="22"/>
-        </w:rPr>
-      </w:pPr>
+        <w:t xml:space="preserve">beispielsweise durch die Integration einer größeren Teilkorrespondenz, ändert. Zum anderen liegt es gewissermaßen in der Natur des Umfelds, keinen klaren Abschluss zu haben, weshalb die Editor:innen diesen durch eine Selektion bzw. den Ausschluss von Quellen selbst bestimmen. Diese Auswahl kann darüber hinaus je nach Überlieferungslage Lücken aufweisen. Außerdem unterliegt sie bereits gewissen Vorannahmen bzw. Biases der Editor:innen, die sich folglich in den Analyseergebnissen widerspiegeln. Nicht nur im Kontext der Auswertung der Umfeldbriefe, sondern für jegliche Datenanalysen ist daher zentral, die Ergebnisse auf die Datengrundlage und nicht aber auf die Wirklichkeit zu beziehen. Wenn man an das Korpus also beispielsweise die Frage richtet, wer im Umfeld wie viel geschrieben hat, dann fragt man genau genommen nach dem Anteil der Briefe eines einzelnen Korrespondenten am derzeit verfügbaren Korpus, d.h. an den Briefen, die ausgewählt wurden und überliefert sind. </w:t>
+      </w:r>
+    </w:p>
+    <w:p>
       <w:r>
         <w:rPr>
           <w:noProof/>
         </w:rPr>
         <w:drawing>
-          <wp:inline distT="0" distB="0" distL="0" distR="0" wp14:anchorId="1AA59497" wp14:editId="21A96698">
-            <wp:extent cx="5760720" cy="3335020"/>
+          <wp:inline distT="0" distB="0" distL="0" distR="0" wp14:anchorId="3C5922E4" wp14:editId="429C4F3B">
+            <wp:extent cx="5322968" cy="3244766"/>
             <wp:effectExtent l="0" t="0" r="0" b="0"/>
-            <wp:docPr id="7" name="Grafik 7"/>
+            <wp:docPr id="1" name="Grafik 1"/>
             <wp:cNvGraphicFramePr>
               <a:graphicFrameLocks xmlns:a="http://schemas.openxmlformats.org/drawingml/2006/main" noChangeAspect="1"/>
             </wp:cNvGraphicFramePr>
@@ -1871,7 +987,7 @@
                   <pic:spPr>
                     <a:xfrm>
                       <a:off x="0" y="0"/>
-                      <a:ext cx="5760720" cy="3335020"/>
+                      <a:ext cx="5322968" cy="3244766"/>
                     </a:xfrm>
                     <a:prstGeom prst="rect">
                       <a:avLst/>
@@ -1885,292 +1001,281 @@
       </w:r>
     </w:p>
     <w:p>
+      <w:pPr>
+        <w:pStyle w:val="berschrift2"/>
+      </w:pPr>
+      <w:r>
+        <w:t>Rollen und Reichweiten</w:t>
+      </w:r>
+    </w:p>
+    <w:p>
+      <w:r>
+        <w:t>Bei der Erhebung der Metadaten wurden verschiedene Rollen bestimmt, mit denen Personen an der Briefkommunikation beteiligt sein können</w:t>
+      </w:r>
+      <w:r>
+        <w:t>: Verfasser:innen, im Folgenden Sender:innen, Empfänger:innen und Personen, die Briefe lesen, auch wenn diese nicht explizit für sie bestimmt waren. Ein Spezifikum der Umfeldbriefe ist, dass Briefe kollaborativ verfasst sein können und</w:t>
+      </w:r>
+      <w:r>
+        <w:t xml:space="preserve"> resp</w:t>
+      </w:r>
+      <w:r>
+        <w:t>. oder nicht nur eine, sondern mehrere Empfänger</w:t>
+      </w:r>
+      <w:r>
+        <w:t xml:space="preserve"> haben können.</w:t>
+      </w:r>
+      <w:r>
+        <w:t xml:space="preserve"> Diese multipolaren Kommunikationsstrukturen sollen bei den </w:t>
+      </w:r>
       <w:r>
         <w:lastRenderedPageBreak/>
-        <w:t xml:space="preserve">Caroline Richter, deren hohe Bruttoreichweite bereits angesprochen wurde, hat gleichzeitig die höchste Nettoreichweite. Ihr Vater hingegen, Johann Siegfried Wilhelm Mayer, der anteilig die zweithöchste Summe an Sendekontakten im Korpus hat, hat </w:t>
-      </w:r>
-      <w:r>
-        <w:t>eine</w:t>
-      </w:r>
-      <w:r>
-        <w:t xml:space="preserve"> geringe Nettoreichweite, da er hauptsächlich mit seiner Tochter korrespondierte. </w:t>
-      </w:r>
-    </w:p>
-    <w:p>
-      <w:pPr>
-        <w:pStyle w:val="Listenabsatz"/>
-        <w:numPr>
-          <w:ilvl w:val="0"/>
-          <w:numId w:val="6"/>
-        </w:numPr>
-      </w:pPr>
-      <w:r>
-        <w:t xml:space="preserve">Johann Ernst Wagner </w:t>
-      </w:r>
-      <w:r>
-        <w:t>der mit XXX Briefen im der Kalkulation der Bruttoreichweite eher im //Schule</w:t>
-      </w:r>
-    </w:p>
-    <w:p>
-      <w:pPr>
-        <w:pStyle w:val="Listenabsatz"/>
-        <w:numPr>
-          <w:ilvl w:val="0"/>
-          <w:numId w:val="6"/>
-        </w:numPr>
-      </w:pPr>
-      <w:r>
-        <w:t>Heinrich Voß //hohe Reichweite, warum?</w:t>
-      </w:r>
-    </w:p>
-    <w:p>
-      <w:pPr>
-        <w:pStyle w:val="berschrift2"/>
-      </w:pPr>
-      <w:r>
-        <w:t>Themen und Trends</w:t>
-      </w:r>
-    </w:p>
-    <w:p>
-      <w:r>
-        <w:t xml:space="preserve">Im </w:t>
-      </w:r>
-      <w:r>
-        <w:t>Bereich</w:t>
+        <w:t xml:space="preserve">nachfolgenden Berechnungen berücksichtigt werden, weshalb jedes Verfassen eines Briefes – </w:t>
+      </w:r>
+      <w:r>
+        <w:t xml:space="preserve">ob </w:t>
+      </w:r>
+      <w:r>
+        <w:t xml:space="preserve">allein oder gemeinschaftlich – als eigener Sendekontakt gewertet wird, mit dem die 109 verschiedenen Verfasser:innen </w:t>
+      </w:r>
+      <w:r>
+        <w:t xml:space="preserve">sich in das Kommunikationsnetzwerk einbringen. </w:t>
+      </w:r>
+      <w:r>
+        <w:t>Bedingt durch das kollaborative Verfassen von Briefen liegt d</w:t>
+      </w:r>
+      <w:r>
+        <w:t>ie Summe aller Sendekontakte mit 1247 höher als die Summe der Briefe (1156). Gleiches gilt für die Empfgangskontakte</w:t>
       </w:r>
       <w:r>
         <w:t xml:space="preserve"> der </w:t>
       </w:r>
-      <w:proofErr w:type="spellStart"/>
-      <w:r>
-        <w:t>Social</w:t>
-      </w:r>
-      <w:proofErr w:type="spellEnd"/>
-      <w:r>
-        <w:t xml:space="preserve"> Media Analytics werden zur Ermittlung von Themen und Trends meist Verfahren des maschinellen </w:t>
-      </w:r>
-      <w:commentRangeStart w:id="13"/>
-      <w:r>
-        <w:t xml:space="preserve">Lernens wie Topic Modeling eingesetzt. </w:t>
-      </w:r>
-      <w:commentRangeEnd w:id="13"/>
-      <w:r>
-        <w:rPr>
-          <w:rStyle w:val="Kommentarzeichen"/>
-        </w:rPr>
-        <w:commentReference w:id="13"/>
-      </w:r>
-      <w:r>
-        <w:t xml:space="preserve">Dies wäre im Fall der Analyse der Umfeldbriefe ebenfalls möglich gewesen, allerdings wurde davon abgesehen, um den manuell vergebenen Schlagworten der </w:t>
-      </w:r>
-      <w:proofErr w:type="spellStart"/>
-      <w:r>
-        <w:t>Bearbeiter:innen</w:t>
-      </w:r>
-      <w:proofErr w:type="spellEnd"/>
-      <w:r>
-        <w:t xml:space="preserve"> auszuwerten. Die 59 Themen, die von den </w:t>
-      </w:r>
-      <w:proofErr w:type="spellStart"/>
-      <w:r>
-        <w:t>Bearbeiter:innen</w:t>
-      </w:r>
-      <w:proofErr w:type="spellEnd"/>
-      <w:r>
-        <w:t xml:space="preserve"> der Edition bestimmt wurden, sind 2867 mal als thematisches Schlagwort im Korpus vergeben, d.h. jeder Brief hat Schnitt rund 2,5 Schlagworte. </w:t>
-      </w:r>
-    </w:p>
-    <w:p>
-      <w:r>
-        <w:rPr>
-          <w:rStyle w:val="hgkelc"/>
-        </w:rPr>
-        <w:t xml:space="preserve">Um die Rolle eines Themas für die Kommunikation zu messen und im zeitlichen Verlauf zu betrachten kann man sich an der Metrik Share </w:t>
-      </w:r>
-      <w:proofErr w:type="spellStart"/>
-      <w:r>
-        <w:rPr>
-          <w:rStyle w:val="hgkelc"/>
-        </w:rPr>
-        <w:t>of</w:t>
-      </w:r>
-      <w:proofErr w:type="spellEnd"/>
-      <w:r>
-        <w:rPr>
-          <w:rStyle w:val="hgkelc"/>
-        </w:rPr>
-        <w:t xml:space="preserve"> Voice, die zur Messung von </w:t>
-      </w:r>
-      <w:proofErr w:type="spellStart"/>
-      <w:r>
-        <w:rPr>
-          <w:rStyle w:val="hgkelc"/>
-        </w:rPr>
-        <w:t>Social</w:t>
-      </w:r>
-      <w:proofErr w:type="spellEnd"/>
-      <w:r>
-        <w:rPr>
-          <w:rStyle w:val="hgkelc"/>
-        </w:rPr>
-        <w:t xml:space="preserve"> Media Performance zum Einsatz kommt orientieren. </w:t>
-      </w:r>
-      <w:r>
-        <w:rPr>
-          <w:rStyle w:val="hgkelc"/>
-        </w:rPr>
-        <w:t xml:space="preserve">Es handelt sich dabei um eine Kennzahl, die angibt, wie sichtbar und relevant eine Marke oder ein Thema (beispielsweise ausgedrückt über einen Hashtag) auf dem Markt bzw. in den sozialen Medien ist. </w:t>
-      </w:r>
-      <w:r>
-        <w:t>Die Ermittlung</w:t>
-      </w:r>
-      <w:r>
-        <w:t xml:space="preserve"> des Share </w:t>
-      </w:r>
-      <w:proofErr w:type="spellStart"/>
-      <w:r>
-        <w:t>of</w:t>
-      </w:r>
-      <w:proofErr w:type="spellEnd"/>
-      <w:r>
-        <w:t xml:space="preserve"> Voice</w:t>
-      </w:r>
-      <w:r>
-        <w:t xml:space="preserve"> erfolgt in relativen Zahlen</w:t>
-      </w:r>
-      <w:r>
-        <w:t>, d.h. der</w:t>
+      <w:r>
+        <w:t>129</w:t>
+      </w:r>
+      <w:r>
+        <w:t xml:space="preserve"> Empfänger:innen und Mitleser:innen</w:t>
+      </w:r>
+      <w:r>
+        <w:t>, die für die Zählung zusammengelegt wurden</w:t>
+      </w:r>
+      <w:r>
+        <w:t xml:space="preserve">, die mit </w:t>
+      </w:r>
+      <w:r>
+        <w:t>1435</w:t>
+      </w:r>
+      <w:r>
+        <w:t xml:space="preserve"> noch deutlich höher als die</w:t>
+      </w:r>
+      <w:r>
+        <w:t xml:space="preserve"> Sendekontakte ausfallen, </w:t>
+      </w:r>
+      <w:r>
+        <w:t xml:space="preserve">wobei allein 259 dieser Empfangskontakte die erweiterte Leserschaft abbilden. </w:t>
+      </w:r>
+    </w:p>
+    <w:p>
+      <w:r>
+        <w:t>Betrachtet man die Sender:innen-Seite, so hat im</w:t>
+      </w:r>
+      <w:r>
+        <w:t xml:space="preserve"> Schnitt jede Korrespondent:in </w:t>
+      </w:r>
+      <w:r>
+        <w:t xml:space="preserve">rund 11 </w:t>
+      </w:r>
+      <w:r>
+        <w:t>mal</w:t>
+      </w:r>
+      <w:r>
+        <w:t xml:space="preserve"> einen</w:t>
+      </w:r>
+      <w:r>
+        <w:t xml:space="preserve"> eigenständigen oder einem kollaborativen Brief</w:t>
+      </w:r>
+      <w:r>
+        <w:t xml:space="preserve"> verfasst</w:t>
+      </w:r>
+      <w:r>
+        <w:t xml:space="preserve">. Sieht man genauer hin, dann haben von den 109 Verfasser:innen aber lediglich </w:t>
+      </w:r>
+      <w:r>
+        <w:t>23 Personen 11</w:t>
+      </w:r>
+      <w:r>
+        <w:t xml:space="preserve"> oder mehr Briefe</w:t>
+      </w:r>
+      <w:r>
+        <w:t xml:space="preserve"> verfasst</w:t>
+      </w:r>
+      <w:r>
+        <w:t>, d.h. rund 21%</w:t>
+      </w:r>
+      <w:r>
+        <w:t xml:space="preserve">. Allein die 5 aktivsten </w:t>
+      </w:r>
+      <w:r>
+        <w:t>Verfasser</w:t>
+      </w:r>
+      <w:r>
+        <w:t xml:space="preserve">:innen, machen mit 792 Kontaktaufnahmen rund </w:t>
+      </w:r>
+      <w:r>
+        <w:t>64</w:t>
+      </w:r>
+      <w:r>
+        <w:t xml:space="preserve">% der Kommunikation </w:t>
+      </w:r>
+      <w:r>
+        <w:t xml:space="preserve">im ganzen Korpus </w:t>
+      </w:r>
+      <w:r>
+        <w:t>aus: Caroline Richter (289</w:t>
+      </w:r>
+      <w:r>
+        <w:t xml:space="preserve"> Sendekontakte</w:t>
+      </w:r>
+      <w:r>
+        <w:t>), Johann Siegfried Wilhelm Mayer (192), Max Richter (109), Johann Ernst Wagner (103) und Emanuel Osmund (99). An dieser Stelle kann mal also zunächst einmal festhalten, dass</w:t>
+      </w:r>
+      <w:r>
+        <w:t>, was die Anzahl der Kontaktaufnahmen bzw. Briefe angeht, im derzeitigen Datenbestand ein</w:t>
+      </w:r>
+      <w:r>
+        <w:t xml:space="preserve">e enorme Ballung </w:t>
+      </w:r>
+      <w:r>
+        <w:t xml:space="preserve">allein </w:t>
+      </w:r>
+      <w:r>
+        <w:t xml:space="preserve">fünf </w:t>
+      </w:r>
+      <w:r>
+        <w:t>Verfasser:innen liegt</w:t>
+      </w:r>
+      <w:r>
+        <w:t>, wobei Caroline Richters Sendekontakte allein bereits 23% aller Sendekontakte ausmach</w:t>
+      </w:r>
+      <w:r>
+        <w:t>en.</w:t>
+      </w:r>
+    </w:p>
+    <w:p>
+      <w:r>
+        <w:t xml:space="preserve">Die Zählung der Sendekontakte gibt eine erste Übersicht, um die Gewichtungen im Korpus besser zu veranschaulichen und zu verstehen, aber sie sagt nur in Ansätzen etwas über die Rolle der einzelnen Sender:innen im Gesamtkorpus aus. Es bietet sich daher an, in einer weiteren Analyse </w:t>
+      </w:r>
+      <w:r>
+        <w:t xml:space="preserve">zwischen </w:t>
+      </w:r>
+      <w:r>
+        <w:t>der Summe</w:t>
+      </w:r>
+      <w:r>
+        <w:t xml:space="preserve"> aller</w:t>
       </w:r>
       <w:r>
         <w:t xml:space="preserve"> </w:t>
       </w:r>
-      <w:proofErr w:type="spellStart"/>
-      <w:r>
-        <w:t>Social</w:t>
-      </w:r>
-      <w:proofErr w:type="spellEnd"/>
-      <w:r>
-        <w:t xml:space="preserve"> Share</w:t>
-      </w:r>
-      <w:r>
-        <w:t xml:space="preserve"> ist</w:t>
-      </w:r>
-      <w:r>
-        <w:t xml:space="preserve"> jeweils der prozentuale Anteil des Themas an allen erwähnten Themen</w:t>
-      </w:r>
-      <w:r>
-        <w:t xml:space="preserve">. </w:t>
-      </w:r>
-    </w:p>
-    <w:p>
-      <w:r>
-        <w:t>Um</w:t>
-      </w:r>
-      <w:r>
-        <w:t xml:space="preserve"> die Auswertung überschaubar </w:t>
-      </w:r>
-      <w:r>
-        <w:t>zu gestalten</w:t>
-      </w:r>
-      <w:r>
-        <w:t>, wurden für die Analyse</w:t>
-      </w:r>
-      <w:r>
-        <w:t xml:space="preserve"> exemplarisch die </w:t>
-      </w:r>
-      <w:r>
-        <w:t xml:space="preserve">drei </w:t>
-      </w:r>
-      <w:r>
-        <w:t>am häufigsten vertretenen Themen</w:t>
-      </w:r>
-      <w:r>
-        <w:t xml:space="preserve"> im </w:t>
-      </w:r>
-      <w:proofErr w:type="spellStart"/>
-      <w:r>
-        <w:t>Umfeldkorpus</w:t>
-      </w:r>
-      <w:proofErr w:type="spellEnd"/>
-      <w:r>
-        <w:t xml:space="preserve"> ausgewählt, die für die Briefe aus den Jahren 1800-1826 insgesamt </w:t>
-      </w:r>
-      <w:r>
-        <w:t>911</w:t>
-      </w:r>
-      <w:r>
-        <w:t xml:space="preserve"> mal von den Bearbeitern als Schlagwort vergeben wurden; die Vergabe von Schlagwörtern</w:t>
-      </w:r>
-      <w:r>
-        <w:t xml:space="preserve"> in Briefen ohne Datum w</w:t>
-      </w:r>
-      <w:r>
-        <w:t xml:space="preserve">ird </w:t>
-      </w:r>
-      <w:r>
-        <w:t>nicht berücksichtigt</w:t>
-      </w:r>
-      <w:r>
-        <w:t xml:space="preserve">. </w:t>
-      </w:r>
-      <w:r>
-        <w:t xml:space="preserve">In dieser Gruppe führt Reisen die </w:t>
-      </w:r>
-      <w:r>
-        <w:t xml:space="preserve">Statistik mit insgesamt 247 </w:t>
-      </w:r>
-      <w:r>
-        <w:t>Briefen</w:t>
-      </w:r>
-      <w:r>
-        <w:t xml:space="preserve">, gefolgt von Krankheit- bzw. Gesundheitszustand </w:t>
-      </w:r>
-      <w:r>
-        <w:t xml:space="preserve">mit </w:t>
-      </w:r>
-      <w:r>
-        <w:t>199</w:t>
-      </w:r>
-      <w:r>
-        <w:t xml:space="preserve"> und </w:t>
-      </w:r>
-      <w:r>
-        <w:t xml:space="preserve">Verlage bzw. Verlegerisches </w:t>
-      </w:r>
-      <w:r>
-        <w:t xml:space="preserve">mit </w:t>
-      </w:r>
-      <w:r>
-        <w:t>169</w:t>
-      </w:r>
-      <w:r>
-        <w:t xml:space="preserve"> Briefen, die mit diesem Thema </w:t>
-      </w:r>
-      <w:r>
-        <w:t>ve</w:t>
-      </w:r>
-      <w:r>
-        <w:t>r</w:t>
-      </w:r>
-      <w:r>
-        <w:t>schlagwortet</w:t>
-      </w:r>
-      <w:r>
-        <w:t xml:space="preserve"> wurden. </w:t>
-      </w:r>
-    </w:p>
-    <w:p/>
-    <w:p>
+      <w:r>
+        <w:t>Sendekontakte einer Person</w:t>
+      </w:r>
+      <w:r>
+        <w:t xml:space="preserve">, bei der Überschneidung von gleichen Empfängern </w:t>
+      </w:r>
+      <w:r>
+        <w:t>nicht berücksichtigt werden</w:t>
+      </w:r>
+      <w:r>
+        <w:t xml:space="preserve">, und der Zahl der </w:t>
+      </w:r>
+      <w:r>
+        <w:t xml:space="preserve">der </w:t>
+      </w:r>
+      <w:r>
+        <w:t xml:space="preserve">verschiedenen </w:t>
+      </w:r>
+      <w:r>
+        <w:t>Empfänger</w:t>
+      </w:r>
+      <w:r>
+        <w:t>:innen</w:t>
+      </w:r>
+      <w:r>
+        <w:t>, die mit dem Sendekontakt erreicht wurden,</w:t>
+      </w:r>
+      <w:r>
+        <w:t xml:space="preserve"> zu unterscheiden</w:t>
+      </w:r>
+      <w:r>
+        <w:t>.</w:t>
+      </w:r>
+      <w:r>
+        <w:t xml:space="preserve"> Ähnlich funktioniert die Berechnung der Reichweite einer Website oder Marke im </w:t>
+      </w:r>
+      <w:r>
+        <w:t>Social Media Marketing</w:t>
+      </w:r>
+      <w:r>
+        <w:t xml:space="preserve">, bei </w:t>
+      </w:r>
+      <w:r>
+        <w:t>der</w:t>
+      </w:r>
+      <w:r>
+        <w:t xml:space="preserve"> die Zugriffe auf eine Webseite nach der Summe aller Zugriffe und der Summe der Erstzugriffe differenziert werden, </w:t>
+      </w:r>
+      <w:r>
+        <w:t xml:space="preserve">um </w:t>
+      </w:r>
+      <w:r>
+        <w:t xml:space="preserve">zwei Kennzahlen </w:t>
+      </w:r>
+      <w:r>
+        <w:t>zu ermitteln:</w:t>
+      </w:r>
+      <w:r>
+        <w:t xml:space="preserve"> Brutto- und Nettoreichweite. </w:t>
+      </w:r>
+      <w:r>
+        <w:t>Abbildung</w:t>
+      </w:r>
+      <w:r>
+        <w:t xml:space="preserve"> 1 zeigt die </w:t>
+      </w:r>
+      <w:r>
+        <w:t>10 Sender:innen</w:t>
+      </w:r>
+      <w:r>
+        <w:t xml:space="preserve"> </w:t>
+      </w:r>
+      <w:r>
+        <w:t>mit der höchsten Nettoreichweite</w:t>
+      </w:r>
+      <w:r>
+        <w:t xml:space="preserve">, also mit den meisten Sendekontakten mit verschiedenen Empfängern, und stellt diesen Wert in Bezug zur Bruttoreichweite, d.h. zu allen Sendekontakten, die von dieser Person ausgehen. </w:t>
+      </w:r>
+    </w:p>
+    <w:p>
+      <w:pPr>
+        <w:rPr>
+          <w:rFonts w:ascii="Calibri" w:eastAsia="Times New Roman" w:hAnsi="Calibri" w:cs="Calibri"/>
+          <w:b/>
+          <w:bCs/>
+          <w:color w:val="000000"/>
+          <w:sz w:val="22"/>
+          <w:szCs w:val="22"/>
+        </w:rPr>
+      </w:pPr>
       <w:r>
         <w:rPr>
           <w:noProof/>
         </w:rPr>
         <w:lastRenderedPageBreak/>
         <w:drawing>
-          <wp:inline distT="0" distB="0" distL="0" distR="0" wp14:anchorId="37303C32" wp14:editId="4D6C418F">
-            <wp:extent cx="5760720" cy="2159000"/>
-            <wp:effectExtent l="0" t="0" r="0" b="0"/>
-            <wp:docPr id="9" name="Grafik 9"/>
+          <wp:inline distT="0" distB="0" distL="0" distR="0" wp14:anchorId="611A35EF" wp14:editId="186904DA">
+            <wp:extent cx="5043170" cy="3200400"/>
+            <wp:effectExtent l="0" t="0" r="5080" b="0"/>
+            <wp:docPr id="2" name="Grafik 2"/>
             <wp:cNvGraphicFramePr>
               <a:graphicFrameLocks xmlns:a="http://schemas.openxmlformats.org/drawingml/2006/main" noChangeAspect="1"/>
             </wp:cNvGraphicFramePr>
@@ -2184,7 +1289,7 @@
                     </pic:cNvPicPr>
                   </pic:nvPicPr>
                   <pic:blipFill>
-                    <a:blip r:embed="rId15" cstate="print">
+                    <a:blip r:embed="rId11" cstate="print">
                       <a:extLst>
                         <a:ext uri="{28A0092B-C50C-407E-A947-70E740481C1C}">
                           <a14:useLocalDpi xmlns:a14="http://schemas.microsoft.com/office/drawing/2010/main" val="0"/>
@@ -2199,7 +1304,7 @@
                   <pic:spPr bwMode="auto">
                     <a:xfrm>
                       <a:off x="0" y="0"/>
-                      <a:ext cx="5760720" cy="2159000"/>
+                      <a:ext cx="5043170" cy="3200400"/>
                     </a:xfrm>
                     <a:prstGeom prst="rect">
                       <a:avLst/>
@@ -2217,106 +1322,656 @@
       </w:r>
     </w:p>
     <w:p>
-      <w:pPr>
-        <w:rPr>
-          <w:bCs/>
-        </w:rPr>
-      </w:pPr>
-      <w:r>
-        <w:rPr>
-          <w:bCs/>
-        </w:rPr>
-        <w:t xml:space="preserve">Abbildung 2 veranschaulicht den Share </w:t>
-      </w:r>
-      <w:proofErr w:type="spellStart"/>
-      <w:r>
-        <w:rPr>
-          <w:bCs/>
-        </w:rPr>
-        <w:t>of</w:t>
-      </w:r>
-      <w:proofErr w:type="spellEnd"/>
-      <w:r>
-        <w:rPr>
-          <w:bCs/>
-        </w:rPr>
-        <w:t xml:space="preserve"> Voice für die genannten Themen. Dabei fällt unmittelbar ins Auge, dass das Thema Verlage nicht durchgängig im Korpus vertreten ist und darüber hinaus eine Intensivierung des Thema um 1825/26 vorliegt. </w:t>
-      </w:r>
-    </w:p>
-    <w:p>
-      <w:pPr>
-        <w:rPr>
-          <w:bCs/>
-        </w:rPr>
-      </w:pPr>
-      <w:r>
-        <w:rPr>
-          <w:bCs/>
-        </w:rPr>
-        <w:t xml:space="preserve">Reisen ist kontinuierlich über die Jahre ein Thema, allerdings sind dabei ebenfalls An- und Abstiege des </w:t>
-      </w:r>
-      <w:proofErr w:type="spellStart"/>
-      <w:r>
-        <w:rPr>
-          <w:bCs/>
-        </w:rPr>
-        <w:t>SoV</w:t>
-      </w:r>
-      <w:proofErr w:type="spellEnd"/>
-      <w:r>
-        <w:rPr>
-          <w:bCs/>
-        </w:rPr>
-        <w:t xml:space="preserve"> zu beobachten. Im Jahre 1812 könnte die </w:t>
-      </w:r>
-      <w:r>
-        <w:rPr>
-          <w:bCs/>
-        </w:rPr>
-        <w:t>vergleichsweise</w:t>
-      </w:r>
-      <w:r>
-        <w:rPr>
-          <w:bCs/>
-        </w:rPr>
-        <w:t xml:space="preserve"> geringe Thematisierung von Reisen an den dato stattfindenden Befreiungskriegen liegen, durch welche die Reisetätigkeiten grundsätzlich eingeschränkt wurden.</w:t>
-      </w:r>
-      <w:r>
-        <w:rPr>
-          <w:bCs/>
-        </w:rPr>
-        <w:t xml:space="preserve"> Ebenfalls 1812 sind Krankheiten bzw. Gesundheitszustand ein stark ausgeprägtes Thema, was.. </w:t>
+      <w:r>
+        <w:t xml:space="preserve">Caroline Richter, deren hohe Bruttoreichweite bereits angesprochen wurde, hat gleichzeitig die höchste Nettoreichweite. Ihr Vater hingegen, Johann Siegfried Wilhelm Mayer, der anteilig die zweithöchste Summe an Sendekontakten im Korpus hat, hat </w:t>
+      </w:r>
+      <w:r>
+        <w:t>eine</w:t>
+      </w:r>
+      <w:r>
+        <w:t xml:space="preserve"> geringe Nettoreichweite, da er hauptsächlich mit seiner Tochter korrespondierte. </w:t>
+      </w:r>
+    </w:p>
+    <w:p>
+      <w:pPr>
+        <w:pStyle w:val="Listenabsatz"/>
+        <w:numPr>
+          <w:ilvl w:val="0"/>
+          <w:numId w:val="6"/>
+        </w:numPr>
+      </w:pPr>
+      <w:r>
+        <w:t xml:space="preserve">Johann Ernst Wagner </w:t>
+      </w:r>
+      <w:r>
+        <w:t>der mit XXX Briefen im der Kalkulation der Bruttoreichweite eher im //Schule</w:t>
+      </w:r>
+    </w:p>
+    <w:p>
+      <w:pPr>
+        <w:pStyle w:val="Listenabsatz"/>
+        <w:numPr>
+          <w:ilvl w:val="0"/>
+          <w:numId w:val="6"/>
+        </w:numPr>
+      </w:pPr>
+      <w:r>
+        <w:t>Heinrich Voß //hohe Reichweite, warum?</w:t>
       </w:r>
     </w:p>
     <w:p>
       <w:pPr>
         <w:pStyle w:val="berschrift2"/>
       </w:pPr>
-      <w:bookmarkStart w:id="14" w:name="_heading=h.f2pmvdxn5a5i" w:colFirst="0" w:colLast="0"/>
-      <w:bookmarkStart w:id="15" w:name="_heading=h.a5kwco520m9i" w:colFirst="0" w:colLast="0"/>
-      <w:bookmarkEnd w:id="14"/>
-      <w:bookmarkEnd w:id="15"/>
-      <w:r>
-        <w:t>Tonalität und Stimmung</w:t>
-      </w:r>
-    </w:p>
-    <w:p>
-      <w:proofErr w:type="spellStart"/>
-      <w:r>
-        <w:t>Sentimentanalyse</w:t>
-      </w:r>
-      <w:proofErr w:type="spellEnd"/>
-      <w:r>
-        <w:t xml:space="preserve"> ist ein Teilgebiet d</w:t>
-      </w:r>
-      <w:r>
-        <w:t xml:space="preserve">es </w:t>
+      <w:r>
+        <w:t>Themen und Trends</w:t>
+      </w:r>
+    </w:p>
+    <w:p>
+      <w:r>
+        <w:t xml:space="preserve">Bei der Ermittlung und Auswertung von Themen werden im Bereich der </w:t>
+      </w:r>
+      <w:r>
+        <w:t>Social Media Analy</w:t>
+      </w:r>
+      <w:r>
+        <w:t>sen meist Verfahren</w:t>
+      </w:r>
+      <w:r>
+        <w:t xml:space="preserve"> des maschinellen Lernens</w:t>
+      </w:r>
+      <w:r>
+        <w:t xml:space="preserve"> </w:t>
+      </w:r>
+      <w:r>
+        <w:t>wie Topic Modeling eingesetzt.</w:t>
+      </w:r>
+      <w:r>
+        <w:rPr>
+          <w:rStyle w:val="Funotenzeichen"/>
+        </w:rPr>
+        <w:footnoteReference w:id="23"/>
+      </w:r>
+      <w:r>
+        <w:t xml:space="preserve"> </w:t>
+      </w:r>
+      <w:r>
+        <w:t xml:space="preserve">Da die Umfeldbriefe im Rahmen der Edition von den Bearbeiter:innen nach bestimmten Themen klassifiziert werden, </w:t>
+      </w:r>
+      <w:r>
+        <w:t>wird für nachfolgende Analysen</w:t>
+      </w:r>
+      <w:r>
+        <w:t xml:space="preserve"> </w:t>
+      </w:r>
+      <w:r>
+        <w:t xml:space="preserve">diese qualitative Verschlagwortung herangezogen. </w:t>
+      </w:r>
+      <w:r>
+        <w:t>Die 59 T</w:t>
+      </w:r>
+      <w:r>
+        <w:t>hemen der manuellen Themenklassifikation</w:t>
+      </w:r>
+      <w:r>
+        <w:t xml:space="preserve"> sind bis dato </w:t>
+      </w:r>
+      <w:r>
+        <w:t xml:space="preserve">2867 </w:t>
+      </w:r>
+      <w:r>
+        <w:t xml:space="preserve">briefweise </w:t>
+      </w:r>
+      <w:r>
+        <w:t>vergeben</w:t>
+      </w:r>
+      <w:r>
+        <w:t xml:space="preserve"> worden</w:t>
+      </w:r>
+      <w:r>
+        <w:t xml:space="preserve">, </w:t>
+      </w:r>
+      <w:r>
+        <w:t xml:space="preserve">womit </w:t>
+      </w:r>
+      <w:r>
+        <w:t>jede</w:t>
+      </w:r>
+      <w:r>
+        <w:t>m</w:t>
+      </w:r>
+      <w:r>
+        <w:t xml:space="preserve"> Brief </w:t>
+      </w:r>
+      <w:r>
+        <w:t>im</w:t>
+      </w:r>
+      <w:r>
+        <w:t xml:space="preserve"> Schnitt</w:t>
+      </w:r>
+      <w:r>
+        <w:t xml:space="preserve"> </w:t>
+      </w:r>
+      <w:r>
+        <w:t>rund 2,5 Schlagw</w:t>
+      </w:r>
+      <w:r>
+        <w:t>örter zugeordnet sind.</w:t>
+      </w:r>
+      <w:r>
+        <w:t xml:space="preserve"> Die </w:t>
+      </w:r>
+      <w:r>
+        <w:t>zehn a</w:t>
+      </w:r>
+      <w:r>
+        <w:t xml:space="preserve">m häufigsten vergebenen Themen sind </w:t>
       </w:r>
       <w:r>
         <w:rPr>
           <w:i/>
           <w:iCs/>
         </w:rPr>
+        <w:t xml:space="preserve">Reisen </w:t>
+      </w:r>
+      <w:r>
+        <w:t xml:space="preserve">(247), </w:t>
+      </w:r>
+      <w:r>
+        <w:rPr>
+          <w:i/>
+          <w:iCs/>
+        </w:rPr>
+        <w:t>Krankheit bzw. Gesundheitszustand</w:t>
+      </w:r>
+      <w:r>
+        <w:t xml:space="preserve"> </w:t>
+      </w:r>
+      <w:r>
+        <w:t xml:space="preserve">(199), </w:t>
+      </w:r>
+      <w:r>
+        <w:rPr>
+          <w:i/>
+          <w:iCs/>
+        </w:rPr>
+        <w:t>Verlage</w:t>
+      </w:r>
+      <w:r>
+        <w:rPr>
+          <w:i/>
+          <w:iCs/>
+        </w:rPr>
+        <w:t xml:space="preserve"> /</w:t>
+      </w:r>
+      <w:r>
+        <w:rPr>
+          <w:i/>
+          <w:iCs/>
+        </w:rPr>
+        <w:t xml:space="preserve"> </w:t>
+      </w:r>
+      <w:r>
+        <w:rPr>
+          <w:i/>
+          <w:iCs/>
+        </w:rPr>
+        <w:t>Verlegerisches</w:t>
+      </w:r>
+      <w:r>
+        <w:t xml:space="preserve"> (169), </w:t>
+      </w:r>
+      <w:r>
+        <w:rPr>
+          <w:i/>
+          <w:iCs/>
+        </w:rPr>
+        <w:t>Familie</w:t>
+      </w:r>
+      <w:r>
+        <w:rPr>
+          <w:i/>
+          <w:iCs/>
+        </w:rPr>
+        <w:t>/</w:t>
+      </w:r>
+      <w:r>
+        <w:rPr>
+          <w:i/>
+          <w:iCs/>
+        </w:rPr>
+        <w:t>n</w:t>
+      </w:r>
+      <w:r>
+        <w:t xml:space="preserve"> (152), </w:t>
+      </w:r>
+      <w:r>
+        <w:rPr>
+          <w:i/>
+          <w:iCs/>
+        </w:rPr>
+        <w:t>Finanzen</w:t>
+      </w:r>
+      <w:r>
+        <w:t xml:space="preserve"> (144), </w:t>
+      </w:r>
+      <w:r>
+        <w:rPr>
+          <w:i/>
+          <w:iCs/>
+        </w:rPr>
+        <w:t>Briefverkehr</w:t>
+      </w:r>
+      <w:r>
+        <w:t xml:space="preserve"> (141), </w:t>
+      </w:r>
+      <w:r>
+        <w:rPr>
+          <w:i/>
+          <w:iCs/>
+        </w:rPr>
+        <w:t>Kinder</w:t>
+      </w:r>
+      <w:r>
+        <w:t xml:space="preserve"> (137), </w:t>
+      </w:r>
+      <w:r>
+        <w:rPr>
+          <w:i/>
+          <w:iCs/>
+        </w:rPr>
+        <w:t>Festlichkeiten</w:t>
+      </w:r>
+      <w:r>
+        <w:t xml:space="preserve"> (126), </w:t>
+      </w:r>
+      <w:r>
+        <w:rPr>
+          <w:i/>
+          <w:iCs/>
+        </w:rPr>
+        <w:t xml:space="preserve">Literarisches </w:t>
+      </w:r>
+      <w:r>
+        <w:rPr>
+          <w:i/>
+          <w:iCs/>
+        </w:rPr>
+        <w:lastRenderedPageBreak/>
+        <w:t>Leben und Schaffen</w:t>
+      </w:r>
+      <w:r>
+        <w:t xml:space="preserve"> (118) und </w:t>
+      </w:r>
+      <w:r>
+        <w:rPr>
+          <w:i/>
+          <w:iCs/>
+        </w:rPr>
+        <w:t>Freundschaften</w:t>
+      </w:r>
+      <w:r>
+        <w:t xml:space="preserve"> (114)</w:t>
+      </w:r>
+      <w:r>
+        <w:t xml:space="preserve">. Möchte man die Zahl der Themen in Bezug zu Jahren setzen, um so das Auf- oder Abflammen bestimmter Kommunikationsinhalte zu untersuchen, genügt es nicht, in absoluten Zahlen bzw. Summen zu rechnen, denn die Zahl der Briefe und deren Textlänge variiert </w:t>
+      </w:r>
+      <w:r>
+        <w:t>s</w:t>
+      </w:r>
+      <w:r>
+        <w:t xml:space="preserve">tark </w:t>
+      </w:r>
+      <w:r>
+        <w:t>in den verschiedenen Jahren</w:t>
+      </w:r>
+      <w:r>
+        <w:t>. In Zeiträumen</w:t>
+      </w:r>
+      <w:r>
+        <w:t>, für die besonders viele Briefe überliefert und in die Editionen aufgenommen sind</w:t>
+      </w:r>
+      <w:r>
+        <w:t xml:space="preserve">, </w:t>
+      </w:r>
+      <w:r>
+        <w:t>wie beispielsweise die Jahre 1808-1811</w:t>
+      </w:r>
+      <w:r>
+        <w:t xml:space="preserve">, </w:t>
+      </w:r>
+      <w:r>
+        <w:t xml:space="preserve">sind </w:t>
+      </w:r>
+      <w:r>
+        <w:t>folglich auch mehr Themen verzeichnet</w:t>
+      </w:r>
+      <w:r>
+        <w:t xml:space="preserve">. </w:t>
+      </w:r>
+      <w:r>
+        <w:rPr>
+          <w:rStyle w:val="hgkelc"/>
+        </w:rPr>
+        <w:t xml:space="preserve">Um die Rolle eines Themas </w:t>
+      </w:r>
+      <w:r>
+        <w:rPr>
+          <w:rStyle w:val="hgkelc"/>
+        </w:rPr>
+        <w:t>in der Umfeldcommunity zu</w:t>
+      </w:r>
+      <w:r>
+        <w:rPr>
+          <w:rStyle w:val="hgkelc"/>
+        </w:rPr>
+        <w:t xml:space="preserve"> messen und im zeitlichen Verlauf zu betrachten </w:t>
+      </w:r>
+      <w:r>
+        <w:rPr>
+          <w:rStyle w:val="hgkelc"/>
+        </w:rPr>
+        <w:t>wird die</w:t>
+      </w:r>
+      <w:r>
+        <w:rPr>
+          <w:rStyle w:val="hgkelc"/>
+        </w:rPr>
+        <w:t xml:space="preserve"> Metrik </w:t>
+      </w:r>
+      <w:r>
+        <w:rPr>
+          <w:rStyle w:val="hgkelc"/>
+        </w:rPr>
+        <w:t>„</w:t>
+      </w:r>
+      <w:r>
+        <w:rPr>
+          <w:rStyle w:val="hgkelc"/>
+        </w:rPr>
+        <w:t>Share of Voice</w:t>
+      </w:r>
+      <w:r>
+        <w:rPr>
+          <w:rStyle w:val="hgkelc"/>
+        </w:rPr>
+        <w:t xml:space="preserve">“ herangezogen. Es </w:t>
+      </w:r>
+      <w:r>
+        <w:rPr>
+          <w:rStyle w:val="hgkelc"/>
+        </w:rPr>
+        <w:t xml:space="preserve">handelt sich dabei um eine Kennzahl, die </w:t>
+      </w:r>
+      <w:r>
+        <w:rPr>
+          <w:rStyle w:val="hgkelc"/>
+        </w:rPr>
+        <w:t>Auskunft über Sichtbarkeit und Relevanz einer</w:t>
+      </w:r>
+      <w:r>
+        <w:rPr>
+          <w:rStyle w:val="hgkelc"/>
+        </w:rPr>
+        <w:t xml:space="preserve"> Marke oder ein</w:t>
+      </w:r>
+      <w:r>
+        <w:rPr>
+          <w:rStyle w:val="hgkelc"/>
+        </w:rPr>
+        <w:t xml:space="preserve">es </w:t>
+      </w:r>
+      <w:r>
+        <w:rPr>
+          <w:rStyle w:val="hgkelc"/>
+        </w:rPr>
+        <w:t>Thema</w:t>
+      </w:r>
+      <w:r>
+        <w:rPr>
+          <w:rStyle w:val="hgkelc"/>
+        </w:rPr>
+        <w:t xml:space="preserve"> in den sozialen Medien gibt. </w:t>
+      </w:r>
+      <w:r>
+        <w:rPr>
+          <w:rStyle w:val="hgkelc"/>
+        </w:rPr>
+        <w:t>Dazu werden Berichtzeiträume festgelegt, in denen der prozentuelle Anteil eines Themas in Bezug auf alle erwähnten Themen berechnet wird, d.h. d</w:t>
+      </w:r>
+      <w:r>
+        <w:t>ie Ermittlung</w:t>
+      </w:r>
+      <w:r>
+        <w:t xml:space="preserve"> des Share of Voice</w:t>
+      </w:r>
+      <w:r>
+        <w:t xml:space="preserve"> erfolgt in relativen Zahlen</w:t>
+      </w:r>
+      <w:r>
+        <w:t>, wodurch die Unausgewogenheit an Masse und Umfang der Briefe im Korpus ausgeglichen wird.</w:t>
+      </w:r>
+    </w:p>
+    <w:p>
+      <w:r>
+        <w:t>Um</w:t>
+      </w:r>
+      <w:r>
+        <w:t xml:space="preserve"> die Auswertung überschaubar </w:t>
+      </w:r>
+      <w:r>
+        <w:t>zu gestalten</w:t>
+      </w:r>
+      <w:r>
+        <w:t>, wurden für die Analyse</w:t>
+      </w:r>
+      <w:r>
+        <w:t xml:space="preserve"> exemplarisch die </w:t>
+      </w:r>
+      <w:r>
+        <w:t xml:space="preserve">drei </w:t>
+      </w:r>
+      <w:r>
+        <w:t>am häufigsten vertretenen Themen</w:t>
+      </w:r>
+      <w:r>
+        <w:t xml:space="preserve"> im Umfeldkorpus</w:t>
+      </w:r>
+      <w:r>
+        <w:t xml:space="preserve"> – </w:t>
+      </w:r>
+      <w:r>
+        <w:rPr>
+          <w:i/>
+          <w:iCs/>
+        </w:rPr>
+        <w:t>Reisen</w:t>
+      </w:r>
+      <w:r>
+        <w:t>,</w:t>
+      </w:r>
+      <w:r>
+        <w:rPr>
+          <w:i/>
+          <w:iCs/>
+        </w:rPr>
+        <w:t xml:space="preserve"> Krankheit bzw. Gesundheitszustand</w:t>
+      </w:r>
+      <w:r>
+        <w:t xml:space="preserve"> und </w:t>
+      </w:r>
+      <w:r>
+        <w:rPr>
+          <w:i/>
+          <w:iCs/>
+        </w:rPr>
+        <w:t>Verlage / Verlegerisches</w:t>
+      </w:r>
+      <w:r>
+        <w:t xml:space="preserve"> –</w:t>
+      </w:r>
+      <w:r>
+        <w:t xml:space="preserve"> ausgewählt</w:t>
+      </w:r>
+      <w:r>
+        <w:t>. Sie wurden</w:t>
+      </w:r>
+      <w:r>
+        <w:t xml:space="preserve"> für die Briefe aus den Jahren 1800-1826 insgesamt </w:t>
+      </w:r>
+      <w:r>
+        <w:t>911</w:t>
+      </w:r>
+      <w:r>
+        <w:t xml:space="preserve"> mal von den Bearbeitern als Schlagwort vergebe</w:t>
+      </w:r>
+      <w:r>
+        <w:t>n, wobei die</w:t>
+      </w:r>
+      <w:r>
+        <w:t xml:space="preserve"> Vergabe von Schlagwörtern</w:t>
+      </w:r>
+      <w:r>
+        <w:t xml:space="preserve"> in Briefen ohne Datum </w:t>
+      </w:r>
+      <w:r>
+        <w:t xml:space="preserve">in der Analyse nicht </w:t>
+      </w:r>
+      <w:r>
+        <w:t>berücksichtigt</w:t>
+      </w:r>
+      <w:r>
+        <w:t xml:space="preserve"> ist</w:t>
+      </w:r>
+      <w:r>
+        <w:t xml:space="preserve">. </w:t>
+      </w:r>
+    </w:p>
+    <w:p>
+      <w:r>
+        <w:rPr>
+          <w:noProof/>
+        </w:rPr>
+        <w:drawing>
+          <wp:inline distT="0" distB="0" distL="0" distR="0" wp14:anchorId="1FDD30CE" wp14:editId="4C53FB9F">
+            <wp:extent cx="5408930" cy="2750185"/>
+            <wp:effectExtent l="0" t="0" r="1270" b="0"/>
+            <wp:docPr id="5" name="Grafik 5"/>
+            <wp:cNvGraphicFramePr>
+              <a:graphicFrameLocks xmlns:a="http://schemas.openxmlformats.org/drawingml/2006/main" noChangeAspect="1"/>
+            </wp:cNvGraphicFramePr>
+            <a:graphic xmlns:a="http://schemas.openxmlformats.org/drawingml/2006/main">
+              <a:graphicData uri="http://schemas.openxmlformats.org/drawingml/2006/picture">
+                <pic:pic xmlns:pic="http://schemas.openxmlformats.org/drawingml/2006/picture">
+                  <pic:nvPicPr>
+                    <pic:cNvPr id="0" name="Picture 5"/>
+                    <pic:cNvPicPr>
+                      <a:picLocks noChangeAspect="1" noChangeArrowheads="1"/>
+                    </pic:cNvPicPr>
+                  </pic:nvPicPr>
+                  <pic:blipFill>
+                    <a:blip r:embed="rId12" cstate="print">
+                      <a:extLst>
+                        <a:ext uri="{28A0092B-C50C-407E-A947-70E740481C1C}">
+                          <a14:useLocalDpi xmlns:a14="http://schemas.microsoft.com/office/drawing/2010/main" val="0"/>
+                        </a:ext>
+                      </a:extLst>
+                    </a:blip>
+                    <a:srcRect/>
+                    <a:stretch>
+                      <a:fillRect/>
+                    </a:stretch>
+                  </pic:blipFill>
+                  <pic:spPr bwMode="auto">
+                    <a:xfrm>
+                      <a:off x="0" y="0"/>
+                      <a:ext cx="5408930" cy="2750185"/>
+                    </a:xfrm>
+                    <a:prstGeom prst="rect">
+                      <a:avLst/>
+                    </a:prstGeom>
+                    <a:noFill/>
+                    <a:ln>
+                      <a:noFill/>
+                    </a:ln>
+                  </pic:spPr>
+                </pic:pic>
+              </a:graphicData>
+            </a:graphic>
+          </wp:inline>
+        </w:drawing>
+      </w:r>
+    </w:p>
+    <w:p/>
+    <w:p>
+      <w:pPr>
+        <w:rPr>
+          <w:bCs/>
+        </w:rPr>
+      </w:pPr>
+      <w:r>
+        <w:rPr>
+          <w:bCs/>
+        </w:rPr>
+        <w:lastRenderedPageBreak/>
+        <w:t xml:space="preserve">Abbildung 2 veranschaulicht den Share of Voice für die genannten Themen. Dabei fällt unmittelbar ins Auge, dass das Thema Verlage nicht durchgängig im Korpus vertreten ist und darüber hinaus eine Intensivierung des Thema um 1825/26 vorliegt. </w:t>
+      </w:r>
+    </w:p>
+    <w:p>
+      <w:pPr>
+        <w:rPr>
+          <w:bCs/>
+        </w:rPr>
+      </w:pPr>
+      <w:r>
+        <w:rPr>
+          <w:bCs/>
+        </w:rPr>
+        <w:t xml:space="preserve">Reisen ist kontinuierlich über die Jahre ein Thema, allerdings sind dabei ebenfalls An- und Abstiege des SoV zu beobachten. Im Jahre 1812 könnte die </w:t>
+      </w:r>
+      <w:r>
+        <w:rPr>
+          <w:bCs/>
+        </w:rPr>
+        <w:t>vergleichsweise</w:t>
+      </w:r>
+      <w:r>
+        <w:rPr>
+          <w:bCs/>
+        </w:rPr>
+        <w:t xml:space="preserve"> geringe Thematisierung von Reisen an den dato stattfindenden Befreiungskriegen liegen, durch welche die Reisetätigkeiten grundsätzlich eingeschränkt wurden.</w:t>
+      </w:r>
+      <w:r>
+        <w:rPr>
+          <w:bCs/>
+        </w:rPr>
+        <w:t xml:space="preserve"> Ebenfalls 1812 sind Krankheiten bzw. Gesundheitszustand ein stark ausgeprägtes Thema, was.. </w:t>
+      </w:r>
+    </w:p>
+    <w:p>
+      <w:pPr>
+        <w:pStyle w:val="berschrift2"/>
+      </w:pPr>
+      <w:bookmarkStart w:id="13" w:name="_heading=h.f2pmvdxn5a5i" w:colFirst="0" w:colLast="0"/>
+      <w:bookmarkStart w:id="14" w:name="_heading=h.a5kwco520m9i" w:colFirst="0" w:colLast="0"/>
+      <w:bookmarkEnd w:id="13"/>
+      <w:bookmarkEnd w:id="14"/>
+      <w:r>
+        <w:t>Tonalität und Stimmung</w:t>
+      </w:r>
+    </w:p>
+    <w:p>
+      <w:r>
+        <w:t>Sentimentanalyse ist ein Teilgebiet d</w:t>
+      </w:r>
+      <w:r>
+        <w:t xml:space="preserve">es </w:t>
+      </w:r>
+      <w:r>
+        <w:rPr>
+          <w:i/>
+          <w:iCs/>
+        </w:rPr>
         <w:t>Natural Language Processing</w:t>
       </w:r>
       <w:r>
@@ -2335,7 +1990,7 @@
         <w:rPr>
           <w:rStyle w:val="Funotenzeichen"/>
         </w:rPr>
-        <w:footnoteReference w:id="23"/>
+        <w:footnoteReference w:id="24"/>
       </w:r>
       <w:r>
         <w:t xml:space="preserve"> </w:t>
@@ -2347,26 +2002,10 @@
         <w:t>für gewöhnlich „Rohdaten“</w:t>
       </w:r>
       <w:r>
-        <w:t xml:space="preserve">, die wiederum durch Metadaten </w:t>
-      </w:r>
-      <w:proofErr w:type="spellStart"/>
-      <w:r>
-        <w:t>kontextualisierbar</w:t>
-      </w:r>
-      <w:proofErr w:type="spellEnd"/>
-      <w:r>
-        <w:t xml:space="preserve"> werden können.</w:t>
-      </w:r>
-      <w:r>
-        <w:t xml:space="preserve"> Auf Basis des </w:t>
-      </w:r>
-      <w:proofErr w:type="spellStart"/>
-      <w:r>
-        <w:t>Textdatesets</w:t>
-      </w:r>
-      <w:proofErr w:type="spellEnd"/>
-      <w:r>
-        <w:t xml:space="preserve">, </w:t>
+        <w:t>, die wiederum durch Metadaten kontextualisierbar werden können.</w:t>
+      </w:r>
+      <w:r>
+        <w:t xml:space="preserve"> Auf Basis des Textdatesets, </w:t>
       </w:r>
     </w:p>
     <w:p>
@@ -2457,26 +2096,17 @@
         <w:spacing w:before="240" w:after="240"/>
       </w:pPr>
       <w:r>
-        <w:t>Gleichzeitig gilt es zu diskutieren, ob die ‚</w:t>
-      </w:r>
-      <w:proofErr w:type="spellStart"/>
-      <w:r>
-        <w:t>Social</w:t>
-      </w:r>
-      <w:proofErr w:type="spellEnd"/>
-      <w:r>
-        <w:t>-Media-haftigkeit‘ der Briefe aus dem Umfeld Jean Pauls ausreicht, um mittels quantitativer Verfahren zu aussagekräftigen Ergebnissen zu gelangen.</w:t>
+        <w:t xml:space="preserve">Gleichzeitig gilt es zu diskutieren, ob die ‚Social-Media-haftigkeit‘ der Briefe aus dem </w:t>
+      </w:r>
+      <w:r>
+        <w:lastRenderedPageBreak/>
+        <w:t>Umfeld Jean Pauls ausreicht, um mittels quantitativer Verfahren zu aussagekräftigen Ergebnissen zu gelangen.</w:t>
       </w:r>
     </w:p>
     <w:p/>
     <w:p>
-      <w:proofErr w:type="spellStart"/>
-      <w:r>
-        <w:t>Learnings</w:t>
-      </w:r>
-      <w:proofErr w:type="spellEnd"/>
-      <w:r>
-        <w:t>:</w:t>
+      <w:r>
+        <w:t>Learnings:</w:t>
       </w:r>
     </w:p>
     <w:p>
@@ -2492,8 +2122,8 @@
     <w:p/>
     <w:p/>
     <w:sectPr>
-      <w:headerReference w:type="default" r:id="rId16"/>
-      <w:footerReference w:type="default" r:id="rId17"/>
+      <w:headerReference w:type="default" r:id="rId13"/>
+      <w:footerReference w:type="default" r:id="rId14"/>
       <w:pgSz w:w="11906" w:h="16838"/>
       <w:pgMar w:top="1417" w:right="1417" w:bottom="1134" w:left="1417" w:header="708" w:footer="708" w:gutter="0"/>
       <w:pgNumType w:start="1"/>
@@ -2501,54 +2131,6 @@
     </w:sectPr>
   </w:body>
 </w:document>
-</file>
-
-<file path=word/comments.xml><?xml version="1.0" encoding="utf-8"?>
-<w:comments xmlns:wpc="http://schemas.microsoft.com/office/word/2010/wordprocessingCanvas" xmlns:cx="http://schemas.microsoft.com/office/drawing/2014/chartex" xmlns:cx1="http://schemas.microsoft.com/office/drawing/2015/9/8/chartex" xmlns:cx2="http://schemas.microsoft.com/office/drawing/2015/10/21/chartex" xmlns:cx3="http://schemas.microsoft.com/office/drawing/2016/5/9/chartex" xmlns:cx4="http://schemas.microsoft.com/office/drawing/2016/5/10/chartex" xmlns:cx5="http://schemas.microsoft.com/office/drawing/2016/5/11/chartex" xmlns:cx6="http://schemas.microsoft.com/office/drawing/2016/5/12/chartex" xmlns:cx7="http://schemas.microsoft.com/office/drawing/2016/5/13/chartex" xmlns:cx8="http://schemas.microsoft.com/office/drawing/2016/5/14/chartex" xmlns:mc="http://schemas.openxmlformats.org/markup-compatibility/2006" xmlns:aink="http://schemas.microsoft.com/office/drawing/2016/ink" xmlns:am3d="http://schemas.microsoft.com/office/drawing/2017/model3d" xmlns:o="urn:schemas-microsoft-com:office:office" xmlns:oel="http://schemas.microsoft.com/office/2019/extlst" xmlns:r="http://schemas.openxmlformats.org/officeDocument/2006/relationships" xmlns:m="http://schemas.openxmlformats.org/officeDocument/2006/math" xmlns:v="urn:schemas-microsoft-com:vml" xmlns:wp14="http://schemas.microsoft.com/office/word/2010/wordprocessingDrawing" xmlns:wp="http://schemas.openxmlformats.org/drawingml/2006/wordprocessingDrawing" xmlns:w10="urn:schemas-microsoft-com:office:word" xmlns:w="http://schemas.openxmlformats.org/wordprocessingml/2006/main" xmlns:w14="http://schemas.microsoft.com/office/word/2010/wordml" xmlns:w15="http://schemas.microsoft.com/office/word/2012/wordml" xmlns:w16cex="http://schemas.microsoft.com/office/word/2018/wordml/cex" xmlns:w16cid="http://schemas.microsoft.com/office/word/2016/wordml/cid" xmlns:w16="http://schemas.microsoft.com/office/word/2018/wordml" xmlns:w16sdtdh="http://schemas.microsoft.com/office/word/2020/wordml/sdtdatahash" xmlns:w16se="http://schemas.microsoft.com/office/word/2015/wordml/symex" xmlns:wpg="http://schemas.microsoft.com/office/word/2010/wordprocessingGroup" xmlns:wpi="http://schemas.microsoft.com/office/word/2010/wordprocessingInk" xmlns:wne="http://schemas.microsoft.com/office/word/2006/wordml" xmlns:wps="http://schemas.microsoft.com/office/word/2010/wordprocessingShape" mc:Ignorable="w14 w15 w16se w16cid w16 w16cex w16sdtdh wp14">
-  <w:comment w:id="13" w:author="Frederike Neuber" w:date="2022-06-19T17:11:00Z" w:initials="FN">
-    <w:p>
-      <w:pPr>
-        <w:pStyle w:val="Kommentartext"/>
-        <w:jc w:val="left"/>
-      </w:pPr>
-      <w:r>
-        <w:rPr>
-          <w:rStyle w:val="Kommentarzeichen"/>
-        </w:rPr>
-        <w:annotationRef/>
-      </w:r>
-      <w:r>
-        <w:t xml:space="preserve">Verweis auf </w:t>
-      </w:r>
-      <w:hyperlink r:id="rId1" w:history="1">
-        <w:r>
-          <w:rPr>
-            <w:rStyle w:val="Hyperlink"/>
-          </w:rPr>
-          <w:t>https://www.google.de/books/edition/Topic_Detection_and_Classification_in_So/ibM4DwAAQBAJ?hl=de&amp;gbpv=1&amp;dq=topic+social+media&amp;pg=PA12&amp;printsec=frontcover</w:t>
-        </w:r>
-      </w:hyperlink>
-    </w:p>
-  </w:comment>
-</w:comments>
-</file>
-
-<file path=word/commentsExtended.xml><?xml version="1.0" encoding="utf-8"?>
-<w15:commentsEx xmlns:wpc="http://schemas.microsoft.com/office/word/2010/wordprocessingCanvas" xmlns:cx="http://schemas.microsoft.com/office/drawing/2014/chartex" xmlns:cx1="http://schemas.microsoft.com/office/drawing/2015/9/8/chartex" xmlns:cx2="http://schemas.microsoft.com/office/drawing/2015/10/21/chartex" xmlns:cx3="http://schemas.microsoft.com/office/drawing/2016/5/9/chartex" xmlns:cx4="http://schemas.microsoft.com/office/drawing/2016/5/10/chartex" xmlns:cx5="http://schemas.microsoft.com/office/drawing/2016/5/11/chartex" xmlns:cx6="http://schemas.microsoft.com/office/drawing/2016/5/12/chartex" xmlns:cx7="http://schemas.microsoft.com/office/drawing/2016/5/13/chartex" xmlns:cx8="http://schemas.microsoft.com/office/drawing/2016/5/14/chartex" xmlns:mc="http://schemas.openxmlformats.org/markup-compatibility/2006" xmlns:aink="http://schemas.microsoft.com/office/drawing/2016/ink" xmlns:am3d="http://schemas.microsoft.com/office/drawing/2017/model3d" xmlns:o="urn:schemas-microsoft-com:office:office" xmlns:oel="http://schemas.microsoft.com/office/2019/extlst" xmlns:r="http://schemas.openxmlformats.org/officeDocument/2006/relationships" xmlns:m="http://schemas.openxmlformats.org/officeDocument/2006/math" xmlns:v="urn:schemas-microsoft-com:vml" xmlns:wp14="http://schemas.microsoft.com/office/word/2010/wordprocessingDrawing" xmlns:wp="http://schemas.openxmlformats.org/drawingml/2006/wordprocessingDrawing" xmlns:w10="urn:schemas-microsoft-com:office:word" xmlns:w="http://schemas.openxmlformats.org/wordprocessingml/2006/main" xmlns:w14="http://schemas.microsoft.com/office/word/2010/wordml" xmlns:w15="http://schemas.microsoft.com/office/word/2012/wordml" xmlns:w16cex="http://schemas.microsoft.com/office/word/2018/wordml/cex" xmlns:w16cid="http://schemas.microsoft.com/office/word/2016/wordml/cid" xmlns:w16="http://schemas.microsoft.com/office/word/2018/wordml" xmlns:w16sdtdh="http://schemas.microsoft.com/office/word/2020/wordml/sdtdatahash" xmlns:w16se="http://schemas.microsoft.com/office/word/2015/wordml/symex" xmlns:wpg="http://schemas.microsoft.com/office/word/2010/wordprocessingGroup" xmlns:wpi="http://schemas.microsoft.com/office/word/2010/wordprocessingInk" xmlns:wne="http://schemas.microsoft.com/office/word/2006/wordml" xmlns:wps="http://schemas.microsoft.com/office/word/2010/wordprocessingShape" mc:Ignorable="w14 w15 w16se w16cid w16 w16cex w16sdtdh wp14">
-  <w15:commentEx w15:paraId="5F4AB596" w15:done="0"/>
-</w15:commentsEx>
-</file>
-
-<file path=word/commentsExtensible.xml><?xml version="1.0" encoding="utf-8"?>
-<w16cex:commentsExtensible xmlns:wpc="http://schemas.microsoft.com/office/word/2010/wordprocessingCanvas" xmlns:cx="http://schemas.microsoft.com/office/drawing/2014/chartex" xmlns:cx1="http://schemas.microsoft.com/office/drawing/2015/9/8/chartex" xmlns:cx2="http://schemas.microsoft.com/office/drawing/2015/10/21/chartex" xmlns:cx3="http://schemas.microsoft.com/office/drawing/2016/5/9/chartex" xmlns:cx4="http://schemas.microsoft.com/office/drawing/2016/5/10/chartex" xmlns:cx5="http://schemas.microsoft.com/office/drawing/2016/5/11/chartex" xmlns:cx6="http://schemas.microsoft.com/office/drawing/2016/5/12/chartex" xmlns:cx7="http://schemas.microsoft.com/office/drawing/2016/5/13/chartex" xmlns:cx8="http://schemas.microsoft.com/office/drawing/2016/5/14/chartex" xmlns:mc="http://schemas.openxmlformats.org/markup-compatibility/2006" xmlns:aink="http://schemas.microsoft.com/office/drawing/2016/ink" xmlns:am3d="http://schemas.microsoft.com/office/drawing/2017/model3d" xmlns:o="urn:schemas-microsoft-com:office:office" xmlns:oel="http://schemas.microsoft.com/office/2019/extlst" xmlns:r="http://schemas.openxmlformats.org/officeDocument/2006/relationships" xmlns:m="http://schemas.openxmlformats.org/officeDocument/2006/math" xmlns:v="urn:schemas-microsoft-com:vml" xmlns:wp14="http://schemas.microsoft.com/office/word/2010/wordprocessingDrawing" xmlns:wp="http://schemas.openxmlformats.org/drawingml/2006/wordprocessingDrawing" xmlns:w10="urn:schemas-microsoft-com:office:word" xmlns:w="http://schemas.openxmlformats.org/wordprocessingml/2006/main" xmlns:w14="http://schemas.microsoft.com/office/word/2010/wordml" xmlns:w15="http://schemas.microsoft.com/office/word/2012/wordml" xmlns:w16cex="http://schemas.microsoft.com/office/word/2018/wordml/cex" xmlns:w16cid="http://schemas.microsoft.com/office/word/2016/wordml/cid" xmlns:w16="http://schemas.microsoft.com/office/word/2018/wordml" xmlns:w16sdtdh="http://schemas.microsoft.com/office/word/2020/wordml/sdtdatahash" xmlns:w16se="http://schemas.microsoft.com/office/word/2015/wordml/symex" xmlns:wpg="http://schemas.microsoft.com/office/word/2010/wordprocessingGroup" xmlns:wpi="http://schemas.microsoft.com/office/word/2010/wordprocessingInk" xmlns:wne="http://schemas.microsoft.com/office/word/2006/wordml" xmlns:wps="http://schemas.microsoft.com/office/word/2010/wordprocessingShape" mc:Ignorable="w14 w15 w16se w16cid w16 w16cex w16sdtdh wp14">
-  <w16cex:commentExtensible w16cex:durableId="2659D75D" w16cex:dateUtc="2022-06-19T15:11:00Z"/>
-</w16cex:commentsExtensible>
-</file>
-
-<file path=word/commentsIds.xml><?xml version="1.0" encoding="utf-8"?>
-<w16cid:commentsIds xmlns:wpc="http://schemas.microsoft.com/office/word/2010/wordprocessingCanvas" xmlns:cx="http://schemas.microsoft.com/office/drawing/2014/chartex" xmlns:cx1="http://schemas.microsoft.com/office/drawing/2015/9/8/chartex" xmlns:cx2="http://schemas.microsoft.com/office/drawing/2015/10/21/chartex" xmlns:cx3="http://schemas.microsoft.com/office/drawing/2016/5/9/chartex" xmlns:cx4="http://schemas.microsoft.com/office/drawing/2016/5/10/chartex" xmlns:cx5="http://schemas.microsoft.com/office/drawing/2016/5/11/chartex" xmlns:cx6="http://schemas.microsoft.com/office/drawing/2016/5/12/chartex" xmlns:cx7="http://schemas.microsoft.com/office/drawing/2016/5/13/chartex" xmlns:cx8="http://schemas.microsoft.com/office/drawing/2016/5/14/chartex" xmlns:mc="http://schemas.openxmlformats.org/markup-compatibility/2006" xmlns:aink="http://schemas.microsoft.com/office/drawing/2016/ink" xmlns:am3d="http://schemas.microsoft.com/office/drawing/2017/model3d" xmlns:o="urn:schemas-microsoft-com:office:office" xmlns:oel="http://schemas.microsoft.com/office/2019/extlst" xmlns:r="http://schemas.openxmlformats.org/officeDocument/2006/relationships" xmlns:m="http://schemas.openxmlformats.org/officeDocument/2006/math" xmlns:v="urn:schemas-microsoft-com:vml" xmlns:wp14="http://schemas.microsoft.com/office/word/2010/wordprocessingDrawing" xmlns:wp="http://schemas.openxmlformats.org/drawingml/2006/wordprocessingDrawing" xmlns:w10="urn:schemas-microsoft-com:office:word" xmlns:w="http://schemas.openxmlformats.org/wordprocessingml/2006/main" xmlns:w14="http://schemas.microsoft.com/office/word/2010/wordml" xmlns:w15="http://schemas.microsoft.com/office/word/2012/wordml" xmlns:w16cex="http://schemas.microsoft.com/office/word/2018/wordml/cex" xmlns:w16cid="http://schemas.microsoft.com/office/word/2016/wordml/cid" xmlns:w16="http://schemas.microsoft.com/office/word/2018/wordml" xmlns:w16sdtdh="http://schemas.microsoft.com/office/word/2020/wordml/sdtdatahash" xmlns:w16se="http://schemas.microsoft.com/office/word/2015/wordml/symex" xmlns:wpg="http://schemas.microsoft.com/office/word/2010/wordprocessingGroup" xmlns:wpi="http://schemas.microsoft.com/office/word/2010/wordprocessingInk" xmlns:wne="http://schemas.microsoft.com/office/word/2006/wordml" xmlns:wps="http://schemas.microsoft.com/office/word/2010/wordprocessingShape" mc:Ignorable="w14 w15 w16se w16cid w16 w16cex w16sdtdh wp14">
-  <w16cid:commentId w16cid:paraId="5F4AB596" w16cid:durableId="2659D75D"/>
-</w16cid:commentsIds>
 </file>
 
 <file path=word/endnotes.xml><?xml version="1.0" encoding="utf-8"?>
@@ -2647,43 +2229,7 @@
           <w:szCs w:val="20"/>
           <w:lang w:val="en-GB"/>
         </w:rPr>
-        <w:t xml:space="preserve"> </w:t>
-      </w:r>
-      <w:proofErr w:type="spellStart"/>
-      <w:r>
-        <w:rPr>
-          <w:sz w:val="20"/>
-          <w:szCs w:val="20"/>
-          <w:lang w:val="en-GB"/>
-        </w:rPr>
-        <w:t>danah</w:t>
-      </w:r>
-      <w:proofErr w:type="spellEnd"/>
-      <w:r>
-        <w:rPr>
-          <w:sz w:val="20"/>
-          <w:szCs w:val="20"/>
-          <w:lang w:val="en-GB"/>
-        </w:rPr>
-        <w:t xml:space="preserve"> </w:t>
-      </w:r>
-      <w:proofErr w:type="spellStart"/>
-      <w:r>
-        <w:rPr>
-          <w:sz w:val="20"/>
-          <w:szCs w:val="20"/>
-          <w:lang w:val="en-GB"/>
-        </w:rPr>
-        <w:t>boyd</w:t>
-      </w:r>
-      <w:proofErr w:type="spellEnd"/>
-      <w:r>
-        <w:rPr>
-          <w:sz w:val="20"/>
-          <w:szCs w:val="20"/>
-          <w:lang w:val="en-GB"/>
-        </w:rPr>
-        <w:t xml:space="preserve"> &amp; Kate Crawford: Critical Questions for Big Data, in: Information, Communication &amp; Society 15:5 (2012), S. 662-679, S. 663. </w:t>
+        <w:t xml:space="preserve"> danah boyd &amp; Kate Crawford: Critical Questions for Big Data, in: Information, Communication &amp; Society 15:5 (2012), S. 662-679, S. 663. </w:t>
       </w:r>
       <w:r>
         <w:rPr>
@@ -2692,178 +2238,28 @@
         </w:rPr>
         <w:t xml:space="preserve">DOI: 10.1080/1369118X.2012.678878. Gleiches gilt für das Methodenset der </w:t>
       </w:r>
-      <w:proofErr w:type="spellStart"/>
       <w:r>
         <w:rPr>
           <w:i/>
           <w:sz w:val="20"/>
           <w:szCs w:val="20"/>
         </w:rPr>
-        <w:t>Social</w:t>
-      </w:r>
-      <w:proofErr w:type="spellEnd"/>
+        <w:t>Social Media Analytics</w:t>
+      </w:r>
+      <w:r>
+        <w:rPr>
+          <w:sz w:val="20"/>
+          <w:szCs w:val="20"/>
+        </w:rPr>
+        <w:t xml:space="preserve">, mit dem u.a. politische Akteure und Unternehmen kontinuierlich Informationen aus sozialen Medien sammeln, überwachen, analysieren und visualisieren, um das Verhalten potentieller Wähler oder Kunden zu prognostizieren und zu steuern. Stieglitz, S., Dang-Xuan, L. Social media and political communication: a social media analytics framework. </w:t>
+      </w:r>
       <w:r>
         <w:rPr>
           <w:i/>
           <w:sz w:val="20"/>
           <w:szCs w:val="20"/>
         </w:rPr>
-        <w:t xml:space="preserve"> Media Analytics</w:t>
-      </w:r>
-      <w:r>
-        <w:rPr>
-          <w:sz w:val="20"/>
-          <w:szCs w:val="20"/>
-        </w:rPr>
-        <w:t xml:space="preserve">, mit dem u.a. politische Akteure und Unternehmen kontinuierlich Informationen aus sozialen Medien sammeln, überwachen, analysieren und visualisieren, um das Verhalten potentieller Wähler oder Kunden zu prognostizieren und zu steuern. Stieglitz, S., Dang-Xuan, L. </w:t>
-      </w:r>
-      <w:proofErr w:type="spellStart"/>
-      <w:r>
-        <w:rPr>
-          <w:sz w:val="20"/>
-          <w:szCs w:val="20"/>
-        </w:rPr>
-        <w:t>Social</w:t>
-      </w:r>
-      <w:proofErr w:type="spellEnd"/>
-      <w:r>
-        <w:rPr>
-          <w:sz w:val="20"/>
-          <w:szCs w:val="20"/>
-        </w:rPr>
-        <w:t xml:space="preserve"> </w:t>
-      </w:r>
-      <w:proofErr w:type="spellStart"/>
-      <w:r>
-        <w:rPr>
-          <w:sz w:val="20"/>
-          <w:szCs w:val="20"/>
-        </w:rPr>
-        <w:t>media</w:t>
-      </w:r>
-      <w:proofErr w:type="spellEnd"/>
-      <w:r>
-        <w:rPr>
-          <w:sz w:val="20"/>
-          <w:szCs w:val="20"/>
-        </w:rPr>
-        <w:t xml:space="preserve"> and </w:t>
-      </w:r>
-      <w:proofErr w:type="spellStart"/>
-      <w:r>
-        <w:rPr>
-          <w:sz w:val="20"/>
-          <w:szCs w:val="20"/>
-        </w:rPr>
-        <w:t>political</w:t>
-      </w:r>
-      <w:proofErr w:type="spellEnd"/>
-      <w:r>
-        <w:rPr>
-          <w:sz w:val="20"/>
-          <w:szCs w:val="20"/>
-        </w:rPr>
-        <w:t xml:space="preserve"> </w:t>
-      </w:r>
-      <w:proofErr w:type="spellStart"/>
-      <w:r>
-        <w:rPr>
-          <w:sz w:val="20"/>
-          <w:szCs w:val="20"/>
-        </w:rPr>
-        <w:t>communication</w:t>
-      </w:r>
-      <w:proofErr w:type="spellEnd"/>
-      <w:r>
-        <w:rPr>
-          <w:sz w:val="20"/>
-          <w:szCs w:val="20"/>
-        </w:rPr>
-        <w:t xml:space="preserve">: a social </w:t>
-      </w:r>
-      <w:proofErr w:type="spellStart"/>
-      <w:r>
-        <w:rPr>
-          <w:sz w:val="20"/>
-          <w:szCs w:val="20"/>
-        </w:rPr>
-        <w:t>media</w:t>
-      </w:r>
-      <w:proofErr w:type="spellEnd"/>
-      <w:r>
-        <w:rPr>
-          <w:sz w:val="20"/>
-          <w:szCs w:val="20"/>
-        </w:rPr>
-        <w:t xml:space="preserve"> </w:t>
-      </w:r>
-      <w:proofErr w:type="spellStart"/>
-      <w:r>
-        <w:rPr>
-          <w:sz w:val="20"/>
-          <w:szCs w:val="20"/>
-        </w:rPr>
-        <w:t>analytics</w:t>
-      </w:r>
-      <w:proofErr w:type="spellEnd"/>
-      <w:r>
-        <w:rPr>
-          <w:sz w:val="20"/>
-          <w:szCs w:val="20"/>
-        </w:rPr>
-        <w:t xml:space="preserve"> </w:t>
-      </w:r>
-      <w:proofErr w:type="spellStart"/>
-      <w:r>
-        <w:rPr>
-          <w:sz w:val="20"/>
-          <w:szCs w:val="20"/>
-        </w:rPr>
-        <w:t>framework</w:t>
-      </w:r>
-      <w:proofErr w:type="spellEnd"/>
-      <w:r>
-        <w:rPr>
-          <w:sz w:val="20"/>
-          <w:szCs w:val="20"/>
-        </w:rPr>
-        <w:t xml:space="preserve">. </w:t>
-      </w:r>
-      <w:proofErr w:type="spellStart"/>
-      <w:r>
-        <w:rPr>
-          <w:i/>
-          <w:sz w:val="20"/>
-          <w:szCs w:val="20"/>
-        </w:rPr>
-        <w:t>Soc</w:t>
-      </w:r>
-      <w:proofErr w:type="spellEnd"/>
-      <w:r>
-        <w:rPr>
-          <w:i/>
-          <w:sz w:val="20"/>
-          <w:szCs w:val="20"/>
-        </w:rPr>
-        <w:t xml:space="preserve">. </w:t>
-      </w:r>
-      <w:proofErr w:type="spellStart"/>
-      <w:r>
-        <w:rPr>
-          <w:i/>
-          <w:sz w:val="20"/>
-          <w:szCs w:val="20"/>
-        </w:rPr>
-        <w:t>Netw</w:t>
-      </w:r>
-      <w:proofErr w:type="spellEnd"/>
-      <w:r>
-        <w:rPr>
-          <w:i/>
-          <w:sz w:val="20"/>
-          <w:szCs w:val="20"/>
-        </w:rPr>
-        <w:t>. Anal. Min.</w:t>
+        <w:t>Soc. Netw. Anal. Min.</w:t>
       </w:r>
       <w:r>
         <w:rPr>
@@ -2909,103 +2305,7 @@
           <w:sz w:val="20"/>
           <w:szCs w:val="20"/>
         </w:rPr>
-        <w:t xml:space="preserve"> Jänicke, Stefan, </w:t>
-      </w:r>
-      <w:proofErr w:type="spellStart"/>
-      <w:r>
-        <w:rPr>
-          <w:sz w:val="20"/>
-          <w:szCs w:val="20"/>
-        </w:rPr>
-        <w:t>Franzini</w:t>
-      </w:r>
-      <w:proofErr w:type="spellEnd"/>
-      <w:r>
-        <w:rPr>
-          <w:sz w:val="20"/>
-          <w:szCs w:val="20"/>
-        </w:rPr>
-        <w:t xml:space="preserve"> Greta, </w:t>
-      </w:r>
-      <w:proofErr w:type="spellStart"/>
-      <w:r>
-        <w:rPr>
-          <w:sz w:val="20"/>
-          <w:szCs w:val="20"/>
-        </w:rPr>
-        <w:t>Cheema</w:t>
-      </w:r>
-      <w:proofErr w:type="spellEnd"/>
-      <w:r>
-        <w:rPr>
-          <w:sz w:val="20"/>
-          <w:szCs w:val="20"/>
-        </w:rPr>
-        <w:t xml:space="preserve"> Muhammad Faisal, and </w:t>
-      </w:r>
-      <w:proofErr w:type="spellStart"/>
-      <w:r>
-        <w:rPr>
-          <w:sz w:val="20"/>
-          <w:szCs w:val="20"/>
-        </w:rPr>
-        <w:t>Gerik</w:t>
-      </w:r>
-      <w:proofErr w:type="spellEnd"/>
-      <w:r>
-        <w:rPr>
-          <w:sz w:val="20"/>
-          <w:szCs w:val="20"/>
-        </w:rPr>
-        <w:t xml:space="preserve"> Scheuermann: On Close and Distant Reading in Digital Humanities: A Survey and Future Challenges, </w:t>
-      </w:r>
-      <w:proofErr w:type="spellStart"/>
-      <w:r>
-        <w:rPr>
-          <w:sz w:val="20"/>
-          <w:szCs w:val="20"/>
-        </w:rPr>
-        <w:t>Eurographics</w:t>
-      </w:r>
-      <w:proofErr w:type="spellEnd"/>
-      <w:r>
-        <w:rPr>
-          <w:sz w:val="20"/>
-          <w:szCs w:val="20"/>
-        </w:rPr>
-        <w:t xml:space="preserve"> Conference on </w:t>
-      </w:r>
-      <w:proofErr w:type="spellStart"/>
-      <w:r>
-        <w:rPr>
-          <w:sz w:val="20"/>
-          <w:szCs w:val="20"/>
-        </w:rPr>
-        <w:t>Visualization</w:t>
-      </w:r>
-      <w:proofErr w:type="spellEnd"/>
-      <w:r>
-        <w:rPr>
-          <w:sz w:val="20"/>
-          <w:szCs w:val="20"/>
-        </w:rPr>
-        <w:t xml:space="preserve"> (</w:t>
-      </w:r>
-      <w:proofErr w:type="spellStart"/>
-      <w:r>
-        <w:rPr>
-          <w:sz w:val="20"/>
-          <w:szCs w:val="20"/>
-        </w:rPr>
-        <w:t>EuroVis</w:t>
-      </w:r>
-      <w:proofErr w:type="spellEnd"/>
-      <w:r>
-        <w:rPr>
-          <w:sz w:val="20"/>
-          <w:szCs w:val="20"/>
-        </w:rPr>
-        <w:t xml:space="preserve">) - STARs 2015: </w:t>
+        <w:t xml:space="preserve"> Jänicke, Stefan, Franzini Greta, Cheema Muhammad Faisal, and Gerik Scheuermann: On Close and Distant Reading in Digital Humanities: A Survey and Future Challenges, Eurographics Conference on Visualization (EuroVis) - STARs 2015: </w:t>
       </w:r>
       <w:hyperlink r:id="rId1">
         <w:r>
@@ -3023,55 +2323,7 @@
           <w:sz w:val="20"/>
           <w:szCs w:val="20"/>
         </w:rPr>
-        <w:t xml:space="preserve"> Die digitale Literaturwissenschaft arbeiten unter dem von Franco Moretti eingeführten Schlagwort „</w:t>
-      </w:r>
-      <w:proofErr w:type="spellStart"/>
-      <w:r>
-        <w:rPr>
-          <w:sz w:val="20"/>
-          <w:szCs w:val="20"/>
-        </w:rPr>
-        <w:t>distant</w:t>
-      </w:r>
-      <w:proofErr w:type="spellEnd"/>
-      <w:r>
-        <w:rPr>
-          <w:sz w:val="20"/>
-          <w:szCs w:val="20"/>
-        </w:rPr>
-        <w:t xml:space="preserve"> </w:t>
-      </w:r>
-      <w:proofErr w:type="spellStart"/>
-      <w:r>
-        <w:rPr>
-          <w:sz w:val="20"/>
-          <w:szCs w:val="20"/>
-        </w:rPr>
-        <w:t>reading</w:t>
-      </w:r>
-      <w:proofErr w:type="spellEnd"/>
-      <w:r>
-        <w:rPr>
-          <w:sz w:val="20"/>
-          <w:szCs w:val="20"/>
-        </w:rPr>
-        <w:t>“ bereits seit geraumer Zeit mit quantitativen Verfahren der Textanalyse, deren Anwendung im Kontext digitaler Editionen aber eher selten ist. Vgl. Franco Moretti, der ihn im Jahre 2000 in seinem Essay „</w:t>
-      </w:r>
-      <w:proofErr w:type="spellStart"/>
-      <w:r>
-        <w:rPr>
-          <w:sz w:val="20"/>
-          <w:szCs w:val="20"/>
-        </w:rPr>
-        <w:t>Conjectures</w:t>
-      </w:r>
-      <w:proofErr w:type="spellEnd"/>
-      <w:r>
-        <w:rPr>
-          <w:sz w:val="20"/>
-          <w:szCs w:val="20"/>
-        </w:rPr>
-        <w:t xml:space="preserve"> on World Literatur“ eingeführt hat. (Vgl. Moretti 2000).</w:t>
+        <w:t xml:space="preserve"> Die digitale Literaturwissenschaft arbeiten unter dem von Franco Moretti eingeführten Schlagwort „distant reading“ bereits seit geraumer Zeit mit quantitativen Verfahren der Textanalyse, deren Anwendung im Kontext digitaler Editionen aber eher selten ist. Vgl. Franco Moretti, der ihn im Jahre 2000 in seinem Essay „Conjectures on World Literatur“ eingeführt hat. (Vgl. Moretti 2000).</w:t>
       </w:r>
     </w:p>
   </w:footnote>
@@ -3095,23 +2347,7 @@
           <w:sz w:val="20"/>
           <w:szCs w:val="20"/>
         </w:rPr>
-        <w:t xml:space="preserve"> Wenn man die ebenfalls digital publizierten Briefe von Jean Paul hinzu rechnet dann ist auf der Editionsplattform mit derzeit 6682 Briefen eines der umfangreichsten edierten Korrespondenzkorpora der Zeit um 1800 digital verfügbar. Siehe Briefe aus Jean Pauls Umfeld. Herausgegeben an der Berlin-Brandenburgischen Akademie der Wissenschaften von Selma Jahnke und Michael </w:t>
-      </w:r>
-      <w:proofErr w:type="spellStart"/>
-      <w:r>
-        <w:rPr>
-          <w:sz w:val="20"/>
-          <w:szCs w:val="20"/>
-        </w:rPr>
-        <w:t>Rölcke</w:t>
-      </w:r>
-      <w:proofErr w:type="spellEnd"/>
-      <w:r>
-        <w:rPr>
-          <w:sz w:val="20"/>
-          <w:szCs w:val="20"/>
-        </w:rPr>
-        <w:t xml:space="preserve"> (2020–2022), in: Jean Paul - Sämtliche Briefe digital. Herausgegeben im Auftrag der Berlin-Brandenburgischen Akademie der Wissenschaften von Markus Bernauer, Norbert Miller und Frederike Neuber (2018–2020). URL: </w:t>
+        <w:t xml:space="preserve"> Wenn man die ebenfalls digital publizierten Briefe von Jean Paul hinzu rechnet dann ist auf der Editionsplattform mit derzeit 6682 Briefen eines der umfangreichsten edierten Korrespondenzkorpora der Zeit um 1800 digital verfügbar. Siehe Briefe aus Jean Pauls Umfeld. Herausgegeben an der Berlin-Brandenburgischen Akademie der Wissenschaften von Selma Jahnke und Michael Rölcke (2020–2022), in: Jean Paul - Sämtliche Briefe digital. Herausgegeben im Auftrag der Berlin-Brandenburgischen Akademie der Wissenschaften von Markus Bernauer, Norbert Miller und Frederike Neuber (2018–2020). URL: </w:t>
       </w:r>
       <w:hyperlink r:id="rId2">
         <w:r>
@@ -3129,55 +2365,7 @@
           <w:sz w:val="20"/>
           <w:szCs w:val="20"/>
         </w:rPr>
-        <w:t xml:space="preserve">. Für die Datensätze der Edition siehe </w:t>
-      </w:r>
-      <w:proofErr w:type="spellStart"/>
-      <w:r>
-        <w:rPr>
-          <w:sz w:val="20"/>
-          <w:szCs w:val="20"/>
-        </w:rPr>
-        <w:t>telota</w:t>
-      </w:r>
-      <w:proofErr w:type="spellEnd"/>
-      <w:r>
-        <w:rPr>
-          <w:sz w:val="20"/>
-          <w:szCs w:val="20"/>
-        </w:rPr>
-        <w:t>/</w:t>
-      </w:r>
-      <w:proofErr w:type="spellStart"/>
-      <w:r>
-        <w:rPr>
-          <w:sz w:val="20"/>
-          <w:szCs w:val="20"/>
-        </w:rPr>
-        <w:t>jean_paul_briefe</w:t>
-      </w:r>
-      <w:proofErr w:type="spellEnd"/>
-      <w:r>
-        <w:rPr>
-          <w:sz w:val="20"/>
-          <w:szCs w:val="20"/>
-        </w:rPr>
-        <w:t xml:space="preserve">: Daten der Briefe von Jean Paul und der Briefe aus seinem Umfeld (v.5.0). </w:t>
-      </w:r>
-      <w:proofErr w:type="spellStart"/>
-      <w:r>
-        <w:rPr>
-          <w:sz w:val="20"/>
-          <w:szCs w:val="20"/>
-        </w:rPr>
-        <w:t>Zenodo</w:t>
-      </w:r>
-      <w:proofErr w:type="spellEnd"/>
-      <w:r>
-        <w:rPr>
-          <w:sz w:val="20"/>
-          <w:szCs w:val="20"/>
-        </w:rPr>
-        <w:t>. https://doi.org/10.5281/zenodo.6322839</w:t>
+        <w:t>. Für die Datensätze der Edition siehe telota/jean_paul_briefe: Daten der Briefe von Jean Paul und der Briefe aus seinem Umfeld (v.5.0). Zenodo. https://doi.org/10.5281/zenodo.6322839</w:t>
       </w:r>
     </w:p>
   </w:footnote>
@@ -3225,23 +2413,7 @@
           <w:sz w:val="20"/>
           <w:szCs w:val="20"/>
         </w:rPr>
-        <w:t xml:space="preserve"> Freilich gibt es weitere Parallelen zwischen digitalen und </w:t>
-      </w:r>
-      <w:proofErr w:type="spellStart"/>
-      <w:r>
-        <w:rPr>
-          <w:sz w:val="20"/>
-          <w:szCs w:val="20"/>
-        </w:rPr>
-        <w:t>epistolaren</w:t>
-      </w:r>
-      <w:proofErr w:type="spellEnd"/>
-      <w:r>
-        <w:rPr>
-          <w:sz w:val="20"/>
-          <w:szCs w:val="20"/>
-        </w:rPr>
-        <w:t xml:space="preserve"> Netzwerken, die jedoch im Kontext dieses Beitrags nur marginal relevant sind, darunter multipolare Korrespondenzstrukturen, d.h. Nachrichten von und an mehrere Personen, sowie die Entgrenzung von Privatheit und Öffentlichkeit.</w:t>
+        <w:t xml:space="preserve"> Freilich gibt es weitere Parallelen zwischen digitalen und epistolaren Netzwerken, die jedoch im Kontext dieses Beitrags nur marginal relevant sind, darunter multipolare Korrespondenzstrukturen, d.h. Nachrichten von und an mehrere Personen, sowie die Entgrenzung von Privatheit und Öffentlichkeit.</w:t>
       </w:r>
     </w:p>
   </w:footnote>
@@ -3265,39 +2437,7 @@
           <w:sz w:val="20"/>
           <w:szCs w:val="20"/>
         </w:rPr>
-        <w:t xml:space="preserve"> Zu Editionen als Daten siehe u.a. Patrick Sahle: Zwischen Mediengebundenheit und </w:t>
-      </w:r>
-      <w:proofErr w:type="spellStart"/>
-      <w:r>
-        <w:rPr>
-          <w:sz w:val="20"/>
-          <w:szCs w:val="20"/>
-        </w:rPr>
-        <w:t>Transmedialisierung</w:t>
-      </w:r>
-      <w:proofErr w:type="spellEnd"/>
-      <w:r>
-        <w:rPr>
-          <w:sz w:val="20"/>
-          <w:szCs w:val="20"/>
-        </w:rPr>
-        <w:t xml:space="preserve">. Anmerkungen zum Verhältnis von Edition und Medien. In: </w:t>
-      </w:r>
-      <w:proofErr w:type="spellStart"/>
-      <w:r>
-        <w:rPr>
-          <w:sz w:val="20"/>
-          <w:szCs w:val="20"/>
-        </w:rPr>
-        <w:t>editio</w:t>
-      </w:r>
-      <w:proofErr w:type="spellEnd"/>
-      <w:r>
-        <w:rPr>
-          <w:sz w:val="20"/>
-          <w:szCs w:val="20"/>
-        </w:rPr>
-        <w:t>, Bd. 24. Berlin 2010, S. 23–36.</w:t>
+        <w:t xml:space="preserve"> Zu Editionen als Daten siehe u.a. Patrick Sahle: Zwischen Mediengebundenheit und Transmedialisierung. Anmerkungen zum Verhältnis von Edition und Medien. In: editio, Bd. 24. Berlin 2010, S. 23–36.</w:t>
       </w:r>
     </w:p>
   </w:footnote>
@@ -3392,27 +2532,7 @@
           <w:szCs w:val="20"/>
           <w:lang w:val="en-GB"/>
         </w:rPr>
-        <w:t xml:space="preserve"> 2, no. 3 (2013): 2–13, </w:t>
-      </w:r>
-      <w:proofErr w:type="spellStart"/>
-      <w:r>
-        <w:rPr>
-          <w:color w:val="000000"/>
-          <w:sz w:val="20"/>
-          <w:szCs w:val="20"/>
-          <w:lang w:val="en-GB"/>
-        </w:rPr>
-        <w:t>hier</w:t>
-      </w:r>
-      <w:proofErr w:type="spellEnd"/>
-      <w:r>
-        <w:rPr>
-          <w:color w:val="000000"/>
-          <w:sz w:val="20"/>
-          <w:szCs w:val="20"/>
-          <w:lang w:val="en-GB"/>
-        </w:rPr>
-        <w:t xml:space="preserve"> S. 4. URL: </w:t>
+        <w:t xml:space="preserve"> 2, no. 3 (2013): 2–13, hier S. 4. URL: </w:t>
       </w:r>
       <w:hyperlink r:id="rId3">
         <w:r>
@@ -3561,23 +2681,7 @@
           <w:sz w:val="20"/>
           <w:szCs w:val="20"/>
         </w:rPr>
-        <w:t xml:space="preserve"> </w:t>
-      </w:r>
-      <w:proofErr w:type="spellStart"/>
-      <w:r>
-        <w:rPr>
-          <w:sz w:val="20"/>
-          <w:szCs w:val="20"/>
-        </w:rPr>
-        <w:t>DTABf</w:t>
-      </w:r>
-      <w:proofErr w:type="spellEnd"/>
-      <w:r>
-        <w:rPr>
-          <w:sz w:val="20"/>
-          <w:szCs w:val="20"/>
-        </w:rPr>
-        <w:t>. Deutsches Textarchiv – Basisformat (2011–2020), hrsg. v. d. Berlin-Brandenburgischen Akademie der Wissenschaften. &lt;http://deutschestextarchiv.de/doku/basisformat&gt;.</w:t>
+        <w:t xml:space="preserve"> DTABf. Deutsches Textarchiv – Basisformat (2011–2020), hrsg. v. d. Berlin-Brandenburgischen Akademie der Wissenschaften. &lt;http://deutschestextarchiv.de/doku/basisformat&gt;.</w:t>
       </w:r>
     </w:p>
   </w:footnote>
@@ -3601,39 +2705,7 @@
           <w:sz w:val="20"/>
           <w:szCs w:val="20"/>
         </w:rPr>
-        <w:t xml:space="preserve"> </w:t>
-      </w:r>
-      <w:proofErr w:type="spellStart"/>
-      <w:r>
-        <w:rPr>
-          <w:sz w:val="20"/>
-          <w:szCs w:val="20"/>
-        </w:rPr>
-        <w:t>ediarum</w:t>
-      </w:r>
-      <w:proofErr w:type="spellEnd"/>
-      <w:r>
-        <w:rPr>
-          <w:sz w:val="20"/>
-          <w:szCs w:val="20"/>
-        </w:rPr>
-        <w:t>/</w:t>
-      </w:r>
-      <w:proofErr w:type="spellStart"/>
-      <w:r>
-        <w:rPr>
-          <w:sz w:val="20"/>
-          <w:szCs w:val="20"/>
-        </w:rPr>
-        <w:t>ediarum.BASE.edit</w:t>
-      </w:r>
-      <w:proofErr w:type="spellEnd"/>
-      <w:r>
-        <w:rPr>
-          <w:sz w:val="20"/>
-          <w:szCs w:val="20"/>
-        </w:rPr>
-        <w:t>, Version 2.0, hrsg. v. d. Berlin-Brandenburgischen Akademie der Wissenschaften, bearbeitet von Stefan Dumont, Nadine Arndt, Sascha Grabsch und Lou Klappenbach. 2011-2022. URL: &lt;</w:t>
+        <w:t xml:space="preserve"> ediarum/ediarum.BASE.edit, Version 2.0, hrsg. v. d. Berlin-Brandenburgischen Akademie der Wissenschaften, bearbeitet von Stefan Dumont, Nadine Arndt, Sascha Grabsch und Lou Klappenbach. 2011-2022. URL: &lt;</w:t>
       </w:r>
       <w:hyperlink r:id="rId6">
         <w:r>
@@ -3675,17 +2747,8 @@
           <w:sz w:val="20"/>
           <w:szCs w:val="20"/>
         </w:rPr>
-        <w:t xml:space="preserve"> Distant </w:t>
-      </w:r>
-      <w:proofErr w:type="spellStart"/>
-      <w:r>
-        <w:rPr>
-          <w:sz w:val="20"/>
-          <w:szCs w:val="20"/>
-        </w:rPr>
-        <w:t>reading</w:t>
-      </w:r>
-      <w:proofErr w:type="spellEnd"/>
+        <w:t xml:space="preserve"> Distant reading</w:t>
+      </w:r>
     </w:p>
   </w:footnote>
   <w:footnote w:id="13">
@@ -3780,55 +2843,7 @@
           <w:sz w:val="20"/>
           <w:szCs w:val="20"/>
         </w:rPr>
-        <w:t xml:space="preserve"> Stefan Dumont, Sascha Grabsch und Jonas Müller-</w:t>
-      </w:r>
-      <w:proofErr w:type="spellStart"/>
-      <w:r>
-        <w:rPr>
-          <w:sz w:val="20"/>
-          <w:szCs w:val="20"/>
-        </w:rPr>
-        <w:t>Laackman</w:t>
-      </w:r>
-      <w:proofErr w:type="spellEnd"/>
-      <w:r>
-        <w:rPr>
-          <w:sz w:val="20"/>
-          <w:szCs w:val="20"/>
-        </w:rPr>
-        <w:t xml:space="preserve"> (</w:t>
-      </w:r>
-      <w:proofErr w:type="spellStart"/>
-      <w:r>
-        <w:rPr>
-          <w:sz w:val="20"/>
-          <w:szCs w:val="20"/>
-        </w:rPr>
-        <w:t>Hg</w:t>
-      </w:r>
-      <w:proofErr w:type="spellEnd"/>
-      <w:r>
-        <w:rPr>
-          <w:sz w:val="20"/>
-          <w:szCs w:val="20"/>
-        </w:rPr>
-        <w:t xml:space="preserve">.): </w:t>
-      </w:r>
-      <w:proofErr w:type="spellStart"/>
-      <w:r>
-        <w:rPr>
-          <w:sz w:val="20"/>
-          <w:szCs w:val="20"/>
-        </w:rPr>
-        <w:t>correspSearch</w:t>
-      </w:r>
-      <w:proofErr w:type="spellEnd"/>
-      <w:r>
-        <w:rPr>
-          <w:sz w:val="20"/>
-          <w:szCs w:val="20"/>
-        </w:rPr>
-        <w:t xml:space="preserve"> – Briefeditionen vernetzen (2.0.0) [Webservice]. Berlin-Brandenburgische Akademie der Wissenschaften 2021. https://correspSearch.net</w:t>
+        <w:t xml:space="preserve"> Stefan Dumont, Sascha Grabsch und Jonas Müller-Laackman (Hg.): correspSearch – Briefeditionen vernetzen (2.0.0) [Webservice]. Berlin-Brandenburgische Akademie der Wissenschaften 2021. https://correspSearch.net</w:t>
       </w:r>
     </w:p>
   </w:footnote>
@@ -3852,23 +2867,7 @@
           <w:sz w:val="20"/>
           <w:szCs w:val="20"/>
         </w:rPr>
-        <w:t xml:space="preserve"> Beide </w:t>
-      </w:r>
-      <w:proofErr w:type="spellStart"/>
-      <w:r>
-        <w:rPr>
-          <w:sz w:val="20"/>
-          <w:szCs w:val="20"/>
-        </w:rPr>
-        <w:t>Kategoriesysteme</w:t>
-      </w:r>
-      <w:proofErr w:type="spellEnd"/>
-      <w:r>
-        <w:rPr>
-          <w:sz w:val="20"/>
-          <w:szCs w:val="20"/>
-        </w:rPr>
-        <w:t>, Korrespondenzkreise und Themen, fungieren in der digitalen Edition als Register, über die man auf die Briefe zugreifen kann und die Gemeinsamkeiten zwischen Briefen, auch wenn sie unterschiedlicher Teilkorrespondenzen entstammen, sichtbar machen. Die Verschlagwortung entsteht parallel zur Erschließung der Edition, d.h. sie kann sich bei wachsender Briefmasse verändern oder erweitern.</w:t>
+        <w:t xml:space="preserve"> Beide Kategoriesysteme, Korrespondenzkreise und Themen, fungieren in der digitalen Edition als Register, über die man auf die Briefe zugreifen kann und die Gemeinsamkeiten zwischen Briefen, auch wenn sie unterschiedlicher Teilkorrespondenzen entstammen, sichtbar machen. Die Verschlagwortung entsteht parallel zur Erschließung der Edition, d.h. sie kann sich bei wachsender Briefmasse verändern oder erweitern.</w:t>
       </w:r>
     </w:p>
   </w:footnote>
@@ -3892,23 +2891,7 @@
           <w:sz w:val="20"/>
           <w:szCs w:val="20"/>
         </w:rPr>
-        <w:t xml:space="preserve"> </w:t>
-      </w:r>
-      <w:proofErr w:type="spellStart"/>
-      <w:r>
-        <w:rPr>
-          <w:sz w:val="20"/>
-          <w:szCs w:val="20"/>
-        </w:rPr>
-        <w:t>boyd</w:t>
-      </w:r>
-      <w:proofErr w:type="spellEnd"/>
-      <w:r>
-        <w:rPr>
-          <w:sz w:val="20"/>
-          <w:szCs w:val="20"/>
-        </w:rPr>
-        <w:t xml:space="preserve"> und Crawford 2012, S. 670. </w:t>
+        <w:t xml:space="preserve"> boyd und Crawford 2012, S. 670. </w:t>
       </w:r>
     </w:p>
   </w:footnote>
@@ -3932,23 +2915,7 @@
           <w:sz w:val="20"/>
           <w:szCs w:val="20"/>
         </w:rPr>
-        <w:t xml:space="preserve"> Stieglitz und Dang-Xuan 2013, u.a. Fig. 4. Die Autoren entwickelten das Framework für </w:t>
-      </w:r>
-      <w:proofErr w:type="spellStart"/>
-      <w:r>
-        <w:rPr>
-          <w:sz w:val="20"/>
-          <w:szCs w:val="20"/>
-        </w:rPr>
-        <w:t>Social</w:t>
-      </w:r>
-      <w:proofErr w:type="spellEnd"/>
-      <w:r>
-        <w:rPr>
-          <w:sz w:val="20"/>
-          <w:szCs w:val="20"/>
-        </w:rPr>
-        <w:t xml:space="preserve"> Media Analytics im Kontext von politischer Kommunikation, wobei das Modell durch das konzeptionelle Abstraktionslevel generalisierbar für alle Formen der Datenanalyse gelten kann. </w:t>
+        <w:t xml:space="preserve"> Stieglitz und Dang-Xuan 2013, u.a. Fig. 4. Die Autoren entwickelten das Framework für Social Media Analytics im Kontext von politischer Kommunikation, wobei das Modell durch das konzeptionelle Abstraktionslevel generalisierbar für alle Formen der Datenanalyse gelten kann. </w:t>
       </w:r>
     </w:p>
   </w:footnote>
@@ -3966,15 +2933,7 @@
         <w:footnoteRef/>
       </w:r>
       <w:r>
-        <w:t xml:space="preserve"> Für die Visualisierungen wurde sowohl die Diagrammfunktionen von Microsoft Excel als auch die Online-Tool </w:t>
-      </w:r>
-      <w:proofErr w:type="spellStart"/>
-      <w:r>
-        <w:t>raw.graphs</w:t>
-      </w:r>
-      <w:proofErr w:type="spellEnd"/>
-      <w:r>
-        <w:t xml:space="preserve"> verwendet. </w:t>
+        <w:t xml:space="preserve"> Für die Visualisierungen wurde sowohl die Diagrammfunktionen von Microsoft Excel als auch die Online-Tool raw.graphs verwendet. </w:t>
       </w:r>
     </w:p>
   </w:footnote>
@@ -3995,14 +2954,12 @@
         </w:rPr>
         <w:t xml:space="preserve"> </w:t>
       </w:r>
-      <w:proofErr w:type="spellStart"/>
       <w:r>
         <w:rPr>
           <w:lang w:val="en-GB"/>
         </w:rPr>
         <w:t>Siehe</w:t>
       </w:r>
-      <w:proofErr w:type="spellEnd"/>
       <w:r>
         <w:rPr>
           <w:lang w:val="en-GB"/>
@@ -4024,19 +2981,11 @@
         </w:rPr>
         <w:t xml:space="preserve"> und </w:t>
       </w:r>
-      <w:proofErr w:type="spellStart"/>
       <w:r>
         <w:rPr>
           <w:lang w:val="en-GB"/>
         </w:rPr>
-        <w:t>Jurish</w:t>
-      </w:r>
-      <w:proofErr w:type="spellEnd"/>
-      <w:r>
-        <w:rPr>
-          <w:lang w:val="en-GB"/>
-        </w:rPr>
-        <w:t xml:space="preserve">, B. </w:t>
+        <w:t xml:space="preserve">Jurish, B. </w:t>
       </w:r>
       <w:r>
         <w:rPr>
@@ -4075,6 +3024,9 @@
     <w:p>
       <w:pPr>
         <w:pStyle w:val="Funotentext"/>
+        <w:rPr>
+          <w:lang w:val="en-GB"/>
+        </w:rPr>
       </w:pPr>
       <w:r>
         <w:rPr>
@@ -4085,141 +3037,151 @@
       <w:r>
         <w:t xml:space="preserve"> Schmidt, T., Dangel, J. &amp; Wolff, C. (2021). </w:t>
       </w:r>
-      <w:proofErr w:type="spellStart"/>
       <w:r>
         <w:rPr>
           <w:lang w:val="en-GB"/>
         </w:rPr>
-        <w:t>SentText</w:t>
-      </w:r>
-      <w:proofErr w:type="spellEnd"/>
-      <w:r>
-        <w:rPr>
-          <w:lang w:val="en-GB"/>
-        </w:rPr>
-        <w:t xml:space="preserve">: A Tool for Lexicon-based Sentiment Analysis in Digital Humanities. In: Schmidt, T. &amp; Wolff, C. (Eds.), </w:t>
+        <w:t xml:space="preserve">SentText: A Tool for Lexicon-based Sentiment Analysis in Digital Humanities. In: Schmidt, T. &amp; Wolff, C. (Eds.), </w:t>
       </w:r>
       <w:r>
         <w:rPr>
           <w:rStyle w:val="Hervorhebung"/>
           <w:lang w:val="en-GB"/>
         </w:rPr>
-        <w:t xml:space="preserve">Information between Data and Knowledge. Information Science and its </w:t>
-      </w:r>
-      <w:proofErr w:type="spellStart"/>
+        <w:t>Information between Data and Knowledge. Information Science and its Neighbors from Data Science to Digital Humanities. Proceedings of the 16th International Symposium of Information Science (ISI 2021).</w:t>
+      </w:r>
+      <w:r>
+        <w:rPr>
+          <w:lang w:val="en-GB"/>
+        </w:rPr>
+        <w:t xml:space="preserve"> </w:t>
+      </w:r>
+      <w:r>
+        <w:rPr>
+          <w:lang w:val="en-GB"/>
+        </w:rPr>
+        <w:t>Glückstadt: Verlag Werner Hülsbusch. (pp. 156—172). DOI: 10.5283/epub.44943</w:t>
+      </w:r>
+    </w:p>
+  </w:footnote>
+  <w:footnote w:id="23">
+    <w:p>
+      <w:pPr>
+        <w:pStyle w:val="Funotentext"/>
+        <w:rPr>
+          <w:lang w:val="en-GB"/>
+        </w:rPr>
+      </w:pPr>
+      <w:r>
+        <w:rPr>
+          <w:rStyle w:val="Funotenzeichen"/>
+        </w:rPr>
+        <w:footnoteRef/>
+      </w:r>
+      <w:r>
+        <w:rPr>
+          <w:lang w:val="en-GB"/>
+        </w:rPr>
+        <w:t xml:space="preserve"> </w:t>
+      </w:r>
+      <w:r>
+        <w:rPr>
+          <w:lang w:val="en-GB"/>
+        </w:rPr>
+        <w:t>Vgl. u.a.</w:t>
+      </w:r>
+      <w:r>
+        <w:rPr>
+          <w:lang w:val="en-GB"/>
+        </w:rPr>
+        <w:t xml:space="preserve">Dimitrios </w:t>
+      </w:r>
+      <w:r>
+        <w:rPr>
+          <w:lang w:val="en-GB"/>
+        </w:rPr>
+        <w:t>Milioris</w:t>
+      </w:r>
+      <w:r>
+        <w:rPr>
+          <w:lang w:val="en-GB"/>
+        </w:rPr>
+        <w:t xml:space="preserve">: </w:t>
+      </w:r>
+      <w:r>
+        <w:rPr>
+          <w:lang w:val="en-GB"/>
+        </w:rPr>
+        <w:t xml:space="preserve">Topic Detection and Classification in Social Networks: The </w:t>
+      </w:r>
       <w:r>
         <w:rPr>
           <w:rStyle w:val="Hervorhebung"/>
           <w:lang w:val="en-GB"/>
         </w:rPr>
-        <w:t>Neighbors</w:t>
-      </w:r>
-      <w:proofErr w:type="spellEnd"/>
-      <w:r>
-        <w:rPr>
-          <w:rStyle w:val="Hervorhebung"/>
+        <w:t>Twitter Case</w:t>
+      </w:r>
+      <w:r>
+        <w:rPr>
           <w:lang w:val="en-GB"/>
         </w:rPr>
-        <w:t xml:space="preserve"> from Data Science to Digital Humanities. Proceedings of the 16th International Symposium of Information Science (ISI 2021).</w:t>
+        <w:t xml:space="preserve">. </w:t>
       </w:r>
       <w:r>
         <w:rPr>
           <w:lang w:val="en-GB"/>
         </w:rPr>
+        <w:t>Springer International Publishing</w:t>
+      </w:r>
+      <w:r>
+        <w:rPr>
+          <w:lang w:val="en-GB"/>
+        </w:rPr>
+        <w:t xml:space="preserve"> 2017, </w:t>
+      </w:r>
+      <w:r>
+        <w:rPr>
+          <w:lang w:val="en-GB"/>
+        </w:rPr>
+        <w:t xml:space="preserve">S. 13. </w:t>
+      </w:r>
+    </w:p>
+  </w:footnote>
+  <w:footnote w:id="24">
+    <w:p>
+      <w:pPr>
+        <w:pStyle w:val="Funotentext"/>
+        <w:rPr>
+          <w:lang w:val="en-GB"/>
+        </w:rPr>
+      </w:pPr>
+      <w:r>
+        <w:rPr>
+          <w:rStyle w:val="Funotenzeichen"/>
+        </w:rPr>
+        <w:footnoteRef/>
+      </w:r>
+      <w:r>
+        <w:rPr>
+          <w:lang w:val="en-GB"/>
+        </w:rPr>
         <w:t xml:space="preserve"> </w:t>
       </w:r>
       <w:r>
-        <w:t>Glückstadt: Verlag Werner Hülsbusch. (pp. 156—172). DOI: 10.5283/epub.44943</w:t>
-      </w:r>
-    </w:p>
-  </w:footnote>
-  <w:footnote w:id="23">
-    <w:p>
-      <w:pPr>
-        <w:pStyle w:val="Funotentext"/>
-        <w:rPr>
-          <w:lang w:val="it-IT"/>
-        </w:rPr>
-      </w:pPr>
-      <w:r>
-        <w:rPr>
-          <w:rStyle w:val="Funotenzeichen"/>
-        </w:rPr>
-        <w:footnoteRef/>
-      </w:r>
-      <w:r>
-        <w:rPr>
-          <w:lang w:val="it-IT"/>
-        </w:rPr>
-        <w:t xml:space="preserve"> </w:t>
-      </w:r>
-      <w:r>
-        <w:rPr>
-          <w:lang w:val="it-IT"/>
-        </w:rPr>
-        <w:t>Carlos A. Iglesias und Antonio Mo</w:t>
-      </w:r>
-      <w:r>
-        <w:rPr>
-          <w:lang w:val="it-IT"/>
-        </w:rPr>
-        <w:t>reno</w:t>
-      </w:r>
-      <w:r>
-        <w:rPr>
-          <w:lang w:val="it-IT"/>
-        </w:rPr>
-        <w:t xml:space="preserve">: </w:t>
-      </w:r>
-      <w:proofErr w:type="spellStart"/>
-      <w:r>
-        <w:rPr>
-          <w:lang w:val="it-IT"/>
-        </w:rPr>
-        <w:t>Editorial</w:t>
-      </w:r>
-      <w:proofErr w:type="spellEnd"/>
-      <w:r>
-        <w:rPr>
-          <w:lang w:val="it-IT"/>
-        </w:rPr>
-        <w:t xml:space="preserve">, in: </w:t>
-      </w:r>
-      <w:proofErr w:type="spellStart"/>
-      <w:r>
-        <w:rPr>
-          <w:lang w:val="it-IT"/>
-        </w:rPr>
-        <w:t>dies</w:t>
-      </w:r>
-      <w:proofErr w:type="spellEnd"/>
-      <w:r>
-        <w:rPr>
-          <w:lang w:val="it-IT"/>
-        </w:rPr>
-        <w:t>.</w:t>
-      </w:r>
-      <w:r>
-        <w:rPr>
-          <w:lang w:val="it-IT"/>
-        </w:rPr>
-        <w:t xml:space="preserve">: </w:t>
-      </w:r>
-      <w:r>
-        <w:rPr>
-          <w:lang w:val="it-IT"/>
-        </w:rPr>
-        <w:t>Sentiment Analysis for Social Media</w:t>
-      </w:r>
-      <w:r>
-        <w:rPr>
-          <w:lang w:val="it-IT"/>
-        </w:rPr>
-        <w:t xml:space="preserve">. 2020. </w:t>
-      </w:r>
-      <w:r>
-        <w:rPr>
-          <w:lang w:val="it-IT"/>
+        <w:rPr>
+          <w:lang w:val="en-GB"/>
+        </w:rPr>
+        <w:t xml:space="preserve">Carlos A. Iglesias und Antonio Moreno: Editorial, in: dies.: Sentiment Analysis for Social Media. </w:t>
+      </w:r>
+      <w:r>
+        <w:rPr>
+          <w:lang w:val="en-GB"/>
+        </w:rPr>
+        <w:t xml:space="preserve">2020. </w:t>
+      </w:r>
+      <w:r>
+        <w:rPr>
+          <w:lang w:val="en-GB"/>
         </w:rPr>
         <w:t>S. 1-4.</w:t>
       </w:r>
@@ -4933,14 +3895,6 @@
     <w:abstractNumId w:val="5"/>
   </w:num>
 </w:numbering>
-</file>
-
-<file path=word/people.xml><?xml version="1.0" encoding="utf-8"?>
-<w15:people xmlns:wpc="http://schemas.microsoft.com/office/word/2010/wordprocessingCanvas" xmlns:cx="http://schemas.microsoft.com/office/drawing/2014/chartex" xmlns:cx1="http://schemas.microsoft.com/office/drawing/2015/9/8/chartex" xmlns:cx2="http://schemas.microsoft.com/office/drawing/2015/10/21/chartex" xmlns:cx3="http://schemas.microsoft.com/office/drawing/2016/5/9/chartex" xmlns:cx4="http://schemas.microsoft.com/office/drawing/2016/5/10/chartex" xmlns:cx5="http://schemas.microsoft.com/office/drawing/2016/5/11/chartex" xmlns:cx6="http://schemas.microsoft.com/office/drawing/2016/5/12/chartex" xmlns:cx7="http://schemas.microsoft.com/office/drawing/2016/5/13/chartex" xmlns:cx8="http://schemas.microsoft.com/office/drawing/2016/5/14/chartex" xmlns:mc="http://schemas.openxmlformats.org/markup-compatibility/2006" xmlns:aink="http://schemas.microsoft.com/office/drawing/2016/ink" xmlns:am3d="http://schemas.microsoft.com/office/drawing/2017/model3d" xmlns:o="urn:schemas-microsoft-com:office:office" xmlns:oel="http://schemas.microsoft.com/office/2019/extlst" xmlns:r="http://schemas.openxmlformats.org/officeDocument/2006/relationships" xmlns:m="http://schemas.openxmlformats.org/officeDocument/2006/math" xmlns:v="urn:schemas-microsoft-com:vml" xmlns:wp14="http://schemas.microsoft.com/office/word/2010/wordprocessingDrawing" xmlns:wp="http://schemas.openxmlformats.org/drawingml/2006/wordprocessingDrawing" xmlns:w10="urn:schemas-microsoft-com:office:word" xmlns:w="http://schemas.openxmlformats.org/wordprocessingml/2006/main" xmlns:w14="http://schemas.microsoft.com/office/word/2010/wordml" xmlns:w15="http://schemas.microsoft.com/office/word/2012/wordml" xmlns:w16cex="http://schemas.microsoft.com/office/word/2018/wordml/cex" xmlns:w16cid="http://schemas.microsoft.com/office/word/2016/wordml/cid" xmlns:w16="http://schemas.microsoft.com/office/word/2018/wordml" xmlns:w16sdtdh="http://schemas.microsoft.com/office/word/2020/wordml/sdtdatahash" xmlns:w16se="http://schemas.microsoft.com/office/word/2015/wordml/symex" xmlns:wpg="http://schemas.microsoft.com/office/word/2010/wordprocessingGroup" xmlns:wpi="http://schemas.microsoft.com/office/word/2010/wordprocessingInk" xmlns:wne="http://schemas.microsoft.com/office/word/2006/wordml" xmlns:wps="http://schemas.microsoft.com/office/word/2010/wordprocessingShape" mc:Ignorable="w14 w15 w16se w16cid w16 w16cex w16sdtdh wp14">
-  <w15:person w15:author="Frederike Neuber">
-    <w15:presenceInfo w15:providerId="None" w15:userId="Frederike Neuber"/>
-  </w15:person>
-</w15:people>
 </file>
 
 <file path=word/styles.xml><?xml version="1.0" encoding="utf-8"?>
@@ -6080,28 +5034,28 @@
 </file>
 
 <file path=customXml/item1.xml><?xml version="1.0" encoding="utf-8"?>
+<b:Sources xmlns:b="http://schemas.openxmlformats.org/officeDocument/2006/bibliography" xmlns="http://schemas.openxmlformats.org/officeDocument/2006/bibliography" SelectedStyle="\APASixthEditionOfficeOnline.xsl" StyleName="APA" Version="6"/>
+</file>
+
+<file path=customXml/item2.xml><?xml version="1.0" encoding="utf-8"?>
 <go:gDocsCustomXmlDataStorage xmlns:go="http://customooxmlschemas.google.com/" xmlns:r="http://schemas.openxmlformats.org/officeDocument/2006/relationships">
   <go:docsCustomData xmlns:go="http://customooxmlschemas.google.com/" roundtripDataSignature="AMtx7mhZui1TP2mo9Eo/FD4WIQl6EVkE/Q==">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</go:docsCustomData>
 </go:gDocsCustomXmlDataStorage>
 </file>
 
-<file path=customXml/item2.xml><?xml version="1.0" encoding="utf-8"?>
-<b:Sources xmlns:b="http://schemas.openxmlformats.org/officeDocument/2006/bibliography" xmlns="http://schemas.openxmlformats.org/officeDocument/2006/bibliography" SelectedStyle="\APASixthEditionOfficeOnline.xsl" StyleName="APA" Version="6"/>
+<file path=customXml/itemProps1.xml><?xml version="1.0" encoding="utf-8"?>
+<ds:datastoreItem xmlns:ds="http://schemas.openxmlformats.org/officeDocument/2006/customXml" ds:itemID="{345FD502-849D-41E5-B3E2-EED4C8882140}">
+  <ds:schemaRefs>
+    <ds:schemaRef ds:uri="http://schemas.openxmlformats.org/officeDocument/2006/bibliography"/>
+  </ds:schemaRefs>
+</ds:datastoreItem>
 </file>
 
-<file path=customXml/itemProps1.xml><?xml version="1.0" encoding="utf-8"?>
+<file path=customXml/itemProps2.xml><?xml version="1.0" encoding="utf-8"?>
 <ds:datastoreItem xmlns:ds="http://schemas.openxmlformats.org/officeDocument/2006/customXml" ds:itemID="{11111111-1234-1234-1234-123412341234}">
   <ds:schemaRefs>
     <ds:schemaRef ds:uri="http://customooxmlschemas.google.com/"/>
     <ds:schemaRef ds:uri="http://schemas.openxmlformats.org/officeDocument/2006/relationships"/>
   </ds:schemaRefs>
 </ds:datastoreItem>
-</file>
-
-<file path=customXml/itemProps2.xml><?xml version="1.0" encoding="utf-8"?>
-<ds:datastoreItem xmlns:ds="http://schemas.openxmlformats.org/officeDocument/2006/customXml" ds:itemID="{345FD502-849D-41E5-B3E2-EED4C8882140}">
-  <ds:schemaRefs>
-    <ds:schemaRef ds:uri="http://schemas.openxmlformats.org/officeDocument/2006/bibliography"/>
-  </ds:schemaRefs>
-</ds:datastoreItem>
 </file>